--- a/Desenvolvimento Dinâmico/Desenvolvimento Dinâmico.docx
+++ b/Desenvolvimento Dinâmico/Desenvolvimento Dinâmico.docx
@@ -57,19 +57,7 @@
         <w:rPr>
           <w:u w:val="single"/>
         </w:rPr>
-        <w:t>(</w:t>
-      </w:r>
-      <w:r>
-        <w:rPr>
-          <w:u w:val="single"/>
-        </w:rPr>
-        <w:t>Sem um IDE, um desenvolvedor deve selecionar, implementar, integrar e gerenciar todas essas ferramentas separadamente.</w:t>
-      </w:r>
-      <w:r>
-        <w:rPr>
-          <w:u w:val="single"/>
-        </w:rPr>
-        <w:t>)</w:t>
+        <w:t>(Sem um IDE, um desenvolvedor deve selecionar, implementar, integrar e gerenciar todas essas ferramentas separadamente.)</w:t>
       </w:r>
     </w:p>
     <w:p>
@@ -1028,6 +1016,9 @@
         <w:jc w:val="center"/>
       </w:pPr>
       <w:r>
+        <w:rPr>
+          <w:noProof/>
+        </w:rPr>
         <w:drawing>
           <wp:inline distT="0" distB="0" distL="0" distR="0" wp14:anchorId="36F55CE4" wp14:editId="3DADA315">
             <wp:extent cx="5400040" cy="4535805"/>
@@ -1077,6 +1068,1733 @@
         <w:ind w:firstLine="0"/>
       </w:pPr>
     </w:p>
+    <w:p>
+      <w:pPr>
+        <w:ind w:firstLine="0"/>
+      </w:pPr>
+    </w:p>
+    <w:p>
+      <w:pPr>
+        <w:ind w:firstLine="0"/>
+      </w:pPr>
+    </w:p>
+    <w:p>
+      <w:pPr>
+        <w:ind w:firstLine="0"/>
+      </w:pPr>
+    </w:p>
+    <w:p>
+      <w:pPr>
+        <w:ind w:firstLine="0"/>
+      </w:pPr>
+    </w:p>
+    <w:p>
+      <w:pPr>
+        <w:ind w:firstLine="0"/>
+        <w:rPr>
+          <w:b/>
+          <w:bCs/>
+        </w:rPr>
+      </w:pPr>
+      <w:r>
+        <w:rPr>
+          <w:b/>
+          <w:bCs/>
+        </w:rPr>
+        <w:lastRenderedPageBreak/>
+        <w:t>Conceitos gerais do JS</w:t>
+      </w:r>
+    </w:p>
+    <w:p>
+      <w:pPr>
+        <w:ind w:firstLine="0"/>
+      </w:pPr>
+      <w:r>
+        <w:t>Linguagem de script orientada a objetos, multiplataforma.</w:t>
+      </w:r>
+    </w:p>
+    <w:p>
+      <w:pPr>
+        <w:ind w:firstLine="0"/>
+      </w:pPr>
+      <w:r>
+        <w:t>Dentro de um host o JS pode ser ligado aos objetos deste ambiente para prover um controle programático sobre eles.</w:t>
+      </w:r>
+    </w:p>
+    <w:p>
+      <w:pPr>
+        <w:ind w:firstLine="0"/>
+      </w:pPr>
+      <w:r>
+        <w:rPr>
+          <w:b/>
+          <w:bCs/>
+        </w:rPr>
+        <w:t>Biblioteca padrão de objetos</w:t>
+      </w:r>
+      <w:r>
+        <w:t xml:space="preserve">: </w:t>
+      </w:r>
+      <w:proofErr w:type="spellStart"/>
+      <w:r>
+        <w:t>Array</w:t>
+      </w:r>
+      <w:proofErr w:type="spellEnd"/>
+      <w:r>
+        <w:t xml:space="preserve">, Date e </w:t>
+      </w:r>
+      <w:proofErr w:type="spellStart"/>
+      <w:r>
+        <w:t>Math</w:t>
+      </w:r>
+      <w:proofErr w:type="spellEnd"/>
+      <w:r>
+        <w:t>.</w:t>
+      </w:r>
+    </w:p>
+    <w:p>
+      <w:pPr>
+        <w:ind w:firstLine="0"/>
+      </w:pPr>
+      <w:r>
+        <w:rPr>
+          <w:b/>
+          <w:bCs/>
+        </w:rPr>
+        <w:t>Conjunto de elementos</w:t>
+      </w:r>
+      <w:r>
+        <w:t>: Operadores, estruturas de controle e declarações.</w:t>
+      </w:r>
+    </w:p>
+    <w:p>
+      <w:pPr>
+        <w:ind w:firstLine="0"/>
+      </w:pPr>
+      <w:r>
+        <w:t>Pode usar do lado do:</w:t>
+      </w:r>
+    </w:p>
+    <w:p>
+      <w:pPr>
+        <w:pStyle w:val="PargrafodaLista"/>
+        <w:numPr>
+          <w:ilvl w:val="0"/>
+          <w:numId w:val="4"/>
+        </w:numPr>
+      </w:pPr>
+      <w:r>
+        <w:rPr>
+          <w:b/>
+          <w:bCs/>
+        </w:rPr>
+        <w:t>Cliente:</w:t>
+      </w:r>
+      <w:r>
+        <w:t xml:space="preserve"> fornece objetos para controlar um navegador web e seu </w:t>
+      </w:r>
+      <w:proofErr w:type="spellStart"/>
+      <w:r>
+        <w:t>Document</w:t>
+      </w:r>
+      <w:proofErr w:type="spellEnd"/>
+      <w:r>
+        <w:t xml:space="preserve"> </w:t>
+      </w:r>
+      <w:proofErr w:type="spellStart"/>
+      <w:r>
+        <w:t>Object</w:t>
+      </w:r>
+      <w:proofErr w:type="spellEnd"/>
+      <w:r>
+        <w:t xml:space="preserve"> Model (DOM), eventos do usuário.</w:t>
+      </w:r>
+      <w:r>
+        <w:t xml:space="preserve"> (Interação!)</w:t>
+      </w:r>
+    </w:p>
+    <w:p>
+      <w:pPr>
+        <w:pStyle w:val="PargrafodaLista"/>
+        <w:numPr>
+          <w:ilvl w:val="0"/>
+          <w:numId w:val="4"/>
+        </w:numPr>
+      </w:pPr>
+      <w:r>
+        <w:rPr>
+          <w:b/>
+          <w:bCs/>
+        </w:rPr>
+        <w:t>Servidor:</w:t>
+      </w:r>
+      <w:r>
+        <w:t xml:space="preserve"> fornece objetos relevantes à execução do JS em um servidor. </w:t>
+      </w:r>
+      <w:proofErr w:type="spellStart"/>
+      <w:r>
+        <w:t>Operacoes</w:t>
+      </w:r>
+      <w:proofErr w:type="spellEnd"/>
+      <w:r>
+        <w:t xml:space="preserve"> com BD e arquivos.</w:t>
+      </w:r>
+    </w:p>
+    <w:p>
+      <w:pPr>
+        <w:ind w:firstLine="0"/>
+      </w:pPr>
+    </w:p>
+    <w:p>
+      <w:pPr>
+        <w:ind w:firstLine="0"/>
+        <w:jc w:val="center"/>
+        <w:rPr>
+          <w:b/>
+          <w:bCs/>
+          <w:color w:val="FF0000"/>
+        </w:rPr>
+      </w:pPr>
+      <w:proofErr w:type="spellStart"/>
+      <w:r>
+        <w:rPr>
+          <w:b/>
+          <w:bCs/>
+          <w:color w:val="FF0000"/>
+        </w:rPr>
+        <w:t>Javascript</w:t>
+      </w:r>
+      <w:proofErr w:type="spellEnd"/>
+      <w:r>
+        <w:rPr>
+          <w:b/>
+          <w:bCs/>
+          <w:color w:val="FF0000"/>
+        </w:rPr>
+        <w:t xml:space="preserve"> não é </w:t>
+      </w:r>
+      <w:proofErr w:type="spellStart"/>
+      <w:r>
+        <w:rPr>
+          <w:b/>
+          <w:bCs/>
+          <w:color w:val="FF0000"/>
+        </w:rPr>
+        <w:t>java</w:t>
+      </w:r>
+      <w:proofErr w:type="spellEnd"/>
+      <w:r>
+        <w:rPr>
+          <w:b/>
+          <w:bCs/>
+          <w:color w:val="FF0000"/>
+        </w:rPr>
+        <w:t>!</w:t>
+      </w:r>
+    </w:p>
+    <w:p>
+      <w:pPr>
+        <w:ind w:firstLine="0"/>
+        <w:jc w:val="center"/>
+        <w:rPr>
+          <w:color w:val="000000" w:themeColor="text1"/>
+        </w:rPr>
+      </w:pPr>
+      <w:r>
+        <w:rPr>
+          <w:color w:val="000000" w:themeColor="text1"/>
+        </w:rPr>
+        <w:drawing>
+          <wp:inline distT="0" distB="0" distL="0" distR="0" wp14:anchorId="18A19A21" wp14:editId="05F56E60">
+            <wp:extent cx="5400040" cy="2496820"/>
+            <wp:effectExtent l="114300" t="95250" r="105410" b="93980"/>
+            <wp:docPr id="8" name="Imagem 8"/>
+            <wp:cNvGraphicFramePr>
+              <a:graphicFrameLocks xmlns:a="http://schemas.openxmlformats.org/drawingml/2006/main" noChangeAspect="1"/>
+            </wp:cNvGraphicFramePr>
+            <a:graphic xmlns:a="http://schemas.openxmlformats.org/drawingml/2006/main">
+              <a:graphicData uri="http://schemas.openxmlformats.org/drawingml/2006/picture">
+                <pic:pic xmlns:pic="http://schemas.openxmlformats.org/drawingml/2006/picture">
+                  <pic:nvPicPr>
+                    <pic:cNvPr id="1" name=""/>
+                    <pic:cNvPicPr/>
+                  </pic:nvPicPr>
+                  <pic:blipFill>
+                    <a:blip r:embed="rId12"/>
+                    <a:stretch>
+                      <a:fillRect/>
+                    </a:stretch>
+                  </pic:blipFill>
+                  <pic:spPr>
+                    <a:xfrm>
+                      <a:off x="0" y="0"/>
+                      <a:ext cx="5400040" cy="2496820"/>
+                    </a:xfrm>
+                    <a:prstGeom prst="rect">
+                      <a:avLst/>
+                    </a:prstGeom>
+                    <a:effectLst>
+                      <a:outerShdw blurRad="63500" sx="102000" sy="102000" algn="ctr" rotWithShape="0">
+                        <a:prstClr val="black">
+                          <a:alpha val="40000"/>
+                        </a:prstClr>
+                      </a:outerShdw>
+                    </a:effectLst>
+                  </pic:spPr>
+                </pic:pic>
+              </a:graphicData>
+            </a:graphic>
+          </wp:inline>
+        </w:drawing>
+      </w:r>
+    </w:p>
+    <w:p>
+      <w:pPr>
+        <w:ind w:firstLine="0"/>
+        <w:jc w:val="center"/>
+        <w:rPr>
+          <w:color w:val="000000" w:themeColor="text1"/>
+        </w:rPr>
+      </w:pPr>
+      <w:r>
+        <w:rPr>
+          <w:color w:val="000000" w:themeColor="text1"/>
+        </w:rPr>
+        <w:drawing>
+          <wp:inline distT="0" distB="0" distL="0" distR="0" wp14:anchorId="6E6DBED4" wp14:editId="40A79B41">
+            <wp:extent cx="4639322" cy="1924319"/>
+            <wp:effectExtent l="95250" t="95250" r="85090" b="95250"/>
+            <wp:docPr id="9" name="Imagem 9"/>
+            <wp:cNvGraphicFramePr>
+              <a:graphicFrameLocks xmlns:a="http://schemas.openxmlformats.org/drawingml/2006/main" noChangeAspect="1"/>
+            </wp:cNvGraphicFramePr>
+            <a:graphic xmlns:a="http://schemas.openxmlformats.org/drawingml/2006/main">
+              <a:graphicData uri="http://schemas.openxmlformats.org/drawingml/2006/picture">
+                <pic:pic xmlns:pic="http://schemas.openxmlformats.org/drawingml/2006/picture">
+                  <pic:nvPicPr>
+                    <pic:cNvPr id="1" name=""/>
+                    <pic:cNvPicPr/>
+                  </pic:nvPicPr>
+                  <pic:blipFill>
+                    <a:blip r:embed="rId13"/>
+                    <a:stretch>
+                      <a:fillRect/>
+                    </a:stretch>
+                  </pic:blipFill>
+                  <pic:spPr>
+                    <a:xfrm>
+                      <a:off x="0" y="0"/>
+                      <a:ext cx="4639322" cy="1924319"/>
+                    </a:xfrm>
+                    <a:prstGeom prst="rect">
+                      <a:avLst/>
+                    </a:prstGeom>
+                    <a:effectLst>
+                      <a:outerShdw blurRad="63500" sx="102000" sy="102000" algn="ctr" rotWithShape="0">
+                        <a:prstClr val="black">
+                          <a:alpha val="40000"/>
+                        </a:prstClr>
+                      </a:outerShdw>
+                    </a:effectLst>
+                  </pic:spPr>
+                </pic:pic>
+              </a:graphicData>
+            </a:graphic>
+          </wp:inline>
+        </w:drawing>
+      </w:r>
+    </w:p>
+    <w:p>
+      <w:pPr>
+        <w:ind w:firstLine="0"/>
+        <w:rPr>
+          <w:color w:val="000000" w:themeColor="text1"/>
+        </w:rPr>
+      </w:pPr>
+      <w:r>
+        <w:rPr>
+          <w:color w:val="000000" w:themeColor="text1"/>
+        </w:rPr>
+        <w:t xml:space="preserve">JS tem versões! Padronizado pela </w:t>
+      </w:r>
+      <w:proofErr w:type="spellStart"/>
+      <w:r>
+        <w:rPr>
+          <w:color w:val="000000" w:themeColor="text1"/>
+        </w:rPr>
+        <w:t>Ecma</w:t>
+      </w:r>
+      <w:proofErr w:type="spellEnd"/>
+      <w:r>
+        <w:rPr>
+          <w:color w:val="000000" w:themeColor="text1"/>
+        </w:rPr>
+        <w:t xml:space="preserve"> Internacional.</w:t>
+      </w:r>
+    </w:p>
+    <w:p>
+      <w:pPr>
+        <w:ind w:firstLine="0"/>
+        <w:rPr>
+          <w:color w:val="000000" w:themeColor="text1"/>
+        </w:rPr>
+      </w:pPr>
+    </w:p>
+    <w:p>
+      <w:pPr>
+        <w:ind w:firstLine="0"/>
+        <w:rPr>
+          <w:b/>
+          <w:bCs/>
+          <w:color w:val="000000" w:themeColor="text1"/>
+        </w:rPr>
+      </w:pPr>
+      <w:r>
+        <w:rPr>
+          <w:b/>
+          <w:bCs/>
+          <w:color w:val="000000" w:themeColor="text1"/>
+        </w:rPr>
+        <w:lastRenderedPageBreak/>
+        <w:t>Estrutura da linguagem:</w:t>
+      </w:r>
+    </w:p>
+    <w:p>
+      <w:pPr>
+        <w:ind w:firstLine="0"/>
+        <w:rPr>
+          <w:color w:val="000000" w:themeColor="text1"/>
+        </w:rPr>
+      </w:pPr>
+      <w:r>
+        <w:rPr>
+          <w:color w:val="000000" w:themeColor="text1"/>
+        </w:rPr>
+        <w:t xml:space="preserve">Ele é </w:t>
+      </w:r>
+      <w:r>
+        <w:rPr>
+          <w:color w:val="000000" w:themeColor="text1"/>
+          <w:u w:val="single"/>
+        </w:rPr>
+        <w:t>case-</w:t>
+      </w:r>
+      <w:proofErr w:type="spellStart"/>
+      <w:r>
+        <w:rPr>
+          <w:color w:val="000000" w:themeColor="text1"/>
+          <w:u w:val="single"/>
+        </w:rPr>
+        <w:t>sentive</w:t>
+      </w:r>
+      <w:proofErr w:type="spellEnd"/>
+      <w:r>
+        <w:rPr>
+          <w:color w:val="000000" w:themeColor="text1"/>
+        </w:rPr>
+        <w:t>: Ele sabe que maiúscula é diferente de minúscula.</w:t>
+      </w:r>
+    </w:p>
+    <w:p>
+      <w:pPr>
+        <w:ind w:firstLine="0"/>
+        <w:rPr>
+          <w:color w:val="000000" w:themeColor="text1"/>
+          <w:u w:val="single"/>
+        </w:rPr>
+      </w:pPr>
+      <w:r>
+        <w:rPr>
+          <w:color w:val="000000" w:themeColor="text1"/>
+        </w:rPr>
+        <w:t xml:space="preserve">Espaços, tabulação e uma nova linha são considerados </w:t>
+      </w:r>
+      <w:r>
+        <w:rPr>
+          <w:color w:val="000000" w:themeColor="text1"/>
+          <w:u w:val="single"/>
+        </w:rPr>
+        <w:t>espaços em brancos</w:t>
+      </w:r>
+      <w:r>
+        <w:rPr>
+          <w:color w:val="000000" w:themeColor="text1"/>
+          <w:u w:val="single"/>
+        </w:rPr>
+        <w:t>.</w:t>
+      </w:r>
+    </w:p>
+    <w:p>
+      <w:pPr>
+        <w:ind w:firstLine="0"/>
+        <w:rPr>
+          <w:color w:val="000000" w:themeColor="text1"/>
+        </w:rPr>
+      </w:pPr>
+      <w:r>
+        <w:rPr>
+          <w:color w:val="000000" w:themeColor="text1"/>
+        </w:rPr>
+        <w:t xml:space="preserve">É </w:t>
+      </w:r>
+      <w:r>
+        <w:rPr>
+          <w:color w:val="000000" w:themeColor="text1"/>
+          <w:u w:val="single"/>
+        </w:rPr>
+        <w:t>lido da esquerda para a direita</w:t>
+      </w:r>
+      <w:r>
+        <w:rPr>
+          <w:color w:val="000000" w:themeColor="text1"/>
+        </w:rPr>
+        <w:t>.</w:t>
+      </w:r>
+    </w:p>
+    <w:p>
+      <w:pPr>
+        <w:ind w:firstLine="0"/>
+        <w:rPr>
+          <w:color w:val="000000" w:themeColor="text1"/>
+        </w:rPr>
+      </w:pPr>
+      <w:r>
+        <w:rPr>
+          <w:color w:val="000000" w:themeColor="text1"/>
+        </w:rPr>
+        <w:t xml:space="preserve">Recomenda-se sempre adicionar </w:t>
+      </w:r>
+      <w:r>
+        <w:rPr>
+          <w:color w:val="000000" w:themeColor="text1"/>
+          <w:u w:val="single"/>
+        </w:rPr>
+        <w:t>ponto e virgula</w:t>
+      </w:r>
+      <w:r>
+        <w:rPr>
+          <w:color w:val="000000" w:themeColor="text1"/>
+        </w:rPr>
+        <w:t xml:space="preserve"> no final das declarações.</w:t>
+      </w:r>
+    </w:p>
+    <w:p>
+      <w:pPr>
+        <w:ind w:firstLine="0"/>
+        <w:rPr>
+          <w:color w:val="000000" w:themeColor="text1"/>
+        </w:rPr>
+      </w:pPr>
+      <w:r>
+        <w:rPr>
+          <w:color w:val="000000" w:themeColor="text1"/>
+        </w:rPr>
+        <w:t xml:space="preserve">Escolha nomes coerentes para as variáveis&gt; </w:t>
+      </w:r>
+      <w:r>
+        <w:rPr>
+          <w:color w:val="000000" w:themeColor="text1"/>
+        </w:rPr>
+        <w:t xml:space="preserve">var </w:t>
+      </w:r>
+      <w:r>
+        <w:rPr>
+          <w:b/>
+          <w:bCs/>
+          <w:color w:val="000000" w:themeColor="text1"/>
+        </w:rPr>
+        <w:t>Nome</w:t>
+      </w:r>
+      <w:r>
+        <w:rPr>
+          <w:color w:val="000000" w:themeColor="text1"/>
+        </w:rPr>
+        <w:t>= “Maria”;</w:t>
+      </w:r>
+    </w:p>
+    <w:p>
+      <w:pPr>
+        <w:ind w:firstLine="0"/>
+        <w:rPr>
+          <w:color w:val="000000" w:themeColor="text1"/>
+        </w:rPr>
+      </w:pPr>
+      <w:r>
+        <w:rPr>
+          <w:color w:val="000000" w:themeColor="text1"/>
+        </w:rPr>
+        <w:t xml:space="preserve">Adicionar </w:t>
+      </w:r>
+      <w:r>
+        <w:rPr>
+          <w:color w:val="000000" w:themeColor="text1"/>
+          <w:u w:val="single"/>
+        </w:rPr>
+        <w:t>comentários no código</w:t>
+      </w:r>
+      <w:r>
+        <w:rPr>
+          <w:color w:val="000000" w:themeColor="text1"/>
+        </w:rPr>
+        <w:t xml:space="preserve">: </w:t>
+      </w:r>
+      <w:r>
+        <w:rPr>
+          <w:color w:val="000000" w:themeColor="text1"/>
+        </w:rPr>
+        <w:t>\\</w:t>
+      </w:r>
+      <w:r>
+        <w:rPr>
+          <w:color w:val="000000" w:themeColor="text1"/>
+        </w:rPr>
+        <w:t xml:space="preserve"> ou /* e no final */</w:t>
+      </w:r>
+    </w:p>
+    <w:p>
+      <w:pPr>
+        <w:ind w:firstLine="0"/>
+        <w:rPr>
+          <w:color w:val="000000" w:themeColor="text1"/>
+        </w:rPr>
+      </w:pPr>
+    </w:p>
+    <w:p>
+      <w:pPr>
+        <w:ind w:firstLine="0"/>
+        <w:rPr>
+          <w:b/>
+          <w:bCs/>
+          <w:color w:val="000000" w:themeColor="text1"/>
+        </w:rPr>
+      </w:pPr>
+      <w:r>
+        <w:rPr>
+          <w:b/>
+          <w:bCs/>
+          <w:color w:val="000000" w:themeColor="text1"/>
+        </w:rPr>
+        <w:t>Regras para identificadores de variáveis:</w:t>
+      </w:r>
+    </w:p>
+    <w:p>
+      <w:pPr>
+        <w:ind w:firstLine="0"/>
+        <w:rPr>
+          <w:color w:val="000000" w:themeColor="text1"/>
+        </w:rPr>
+      </w:pPr>
+      <w:r>
+        <w:rPr>
+          <w:color w:val="000000" w:themeColor="text1"/>
+        </w:rPr>
+        <w:tab/>
+        <w:t>Podem conter somente caracteres alfanuméricos (ou “$” ou “_”).</w:t>
+      </w:r>
+    </w:p>
+    <w:p>
+      <w:pPr>
+        <w:ind w:firstLine="0"/>
+        <w:rPr>
+          <w:color w:val="000000" w:themeColor="text1"/>
+        </w:rPr>
+      </w:pPr>
+      <w:r>
+        <w:rPr>
+          <w:color w:val="000000" w:themeColor="text1"/>
+        </w:rPr>
+        <w:tab/>
+      </w:r>
+      <w:r>
+        <w:rPr>
+          <w:color w:val="000000" w:themeColor="text1"/>
+          <w:highlight w:val="yellow"/>
+        </w:rPr>
+        <w:t>Não podem iniciar com um digito</w:t>
+      </w:r>
+      <w:r>
+        <w:rPr>
+          <w:color w:val="000000" w:themeColor="text1"/>
+        </w:rPr>
+        <w:t>.</w:t>
+      </w:r>
+      <w:r>
+        <w:rPr>
+          <w:color w:val="000000" w:themeColor="text1"/>
+        </w:rPr>
+        <w:t xml:space="preserve"> (ou seja, não começa com </w:t>
+      </w:r>
+      <w:proofErr w:type="spellStart"/>
+      <w:r>
+        <w:rPr>
+          <w:color w:val="000000" w:themeColor="text1"/>
+        </w:rPr>
+        <w:t>numero</w:t>
+      </w:r>
+      <w:proofErr w:type="spellEnd"/>
+      <w:r>
+        <w:rPr>
+          <w:color w:val="000000" w:themeColor="text1"/>
+        </w:rPr>
+        <w:t>)</w:t>
+      </w:r>
+    </w:p>
+    <w:p>
+      <w:pPr>
+        <w:ind w:firstLine="0"/>
+        <w:rPr>
+          <w:color w:val="000000" w:themeColor="text1"/>
+        </w:rPr>
+      </w:pPr>
+      <w:r>
+        <w:rPr>
+          <w:color w:val="000000" w:themeColor="text1"/>
+        </w:rPr>
+        <w:tab/>
+        <w:t xml:space="preserve">É “case </w:t>
+      </w:r>
+      <w:proofErr w:type="spellStart"/>
+      <w:r>
+        <w:rPr>
+          <w:color w:val="000000" w:themeColor="text1"/>
+        </w:rPr>
+        <w:t>sensitive</w:t>
+      </w:r>
+      <w:proofErr w:type="spellEnd"/>
+      <w:r>
+        <w:rPr>
+          <w:color w:val="000000" w:themeColor="text1"/>
+        </w:rPr>
+        <w:t xml:space="preserve">”, </w:t>
+      </w:r>
+      <w:proofErr w:type="spellStart"/>
+      <w:r>
+        <w:rPr>
+          <w:color w:val="000000" w:themeColor="text1"/>
+        </w:rPr>
+        <w:t>Estado_origem</w:t>
+      </w:r>
+      <w:proofErr w:type="spellEnd"/>
+      <w:r>
+        <w:rPr>
+          <w:color w:val="000000" w:themeColor="text1"/>
+        </w:rPr>
+        <w:t xml:space="preserve"> é </w:t>
+      </w:r>
+      <w:r>
+        <w:rPr>
+          <w:color w:val="000000" w:themeColor="text1"/>
+          <w:u w:val="single"/>
+        </w:rPr>
+        <w:t>diferente</w:t>
+      </w:r>
+      <w:r>
+        <w:rPr>
+          <w:color w:val="000000" w:themeColor="text1"/>
+        </w:rPr>
+        <w:t xml:space="preserve"> de </w:t>
+      </w:r>
+      <w:proofErr w:type="spellStart"/>
+      <w:r>
+        <w:rPr>
+          <w:color w:val="000000" w:themeColor="text1"/>
+        </w:rPr>
+        <w:t>estado_origem</w:t>
+      </w:r>
+      <w:proofErr w:type="spellEnd"/>
+    </w:p>
+    <w:p>
+      <w:pPr>
+        <w:ind w:firstLine="0"/>
+        <w:rPr>
+          <w:color w:val="000000" w:themeColor="text1"/>
+        </w:rPr>
+      </w:pPr>
+      <w:r>
+        <w:rPr>
+          <w:color w:val="000000" w:themeColor="text1"/>
+        </w:rPr>
+        <w:t>Ex valido: Nome_funcionario, _</w:t>
+      </w:r>
+      <w:proofErr w:type="gramStart"/>
+      <w:r>
+        <w:rPr>
+          <w:color w:val="000000" w:themeColor="text1"/>
+        </w:rPr>
+        <w:t>Salario</w:t>
+      </w:r>
+      <w:proofErr w:type="gramEnd"/>
+      <w:r>
+        <w:rPr>
+          <w:color w:val="000000" w:themeColor="text1"/>
+        </w:rPr>
+        <w:t>, $cidade.</w:t>
+      </w:r>
+    </w:p>
+    <w:p>
+      <w:pPr>
+        <w:ind w:firstLine="0"/>
+        <w:rPr>
+          <w:color w:val="000000" w:themeColor="text1"/>
+        </w:rPr>
+      </w:pPr>
+    </w:p>
+    <w:p>
+      <w:pPr>
+        <w:ind w:firstLine="0"/>
+        <w:rPr>
+          <w:b/>
+          <w:bCs/>
+          <w:color w:val="000000" w:themeColor="text1"/>
+        </w:rPr>
+      </w:pPr>
+      <w:r>
+        <w:rPr>
+          <w:b/>
+          <w:bCs/>
+          <w:color w:val="000000" w:themeColor="text1"/>
+        </w:rPr>
+        <w:t>Declarações:</w:t>
+      </w:r>
+    </w:p>
+    <w:p>
+      <w:pPr>
+        <w:pStyle w:val="PargrafodaLista"/>
+        <w:numPr>
+          <w:ilvl w:val="0"/>
+          <w:numId w:val="5"/>
+        </w:numPr>
+        <w:rPr>
+          <w:color w:val="000000" w:themeColor="text1"/>
+        </w:rPr>
+      </w:pPr>
+      <w:r>
+        <w:rPr>
+          <w:b/>
+          <w:bCs/>
+          <w:color w:val="000000" w:themeColor="text1"/>
+        </w:rPr>
+        <w:t>var</w:t>
+      </w:r>
+      <w:r>
+        <w:rPr>
+          <w:color w:val="000000" w:themeColor="text1"/>
+        </w:rPr>
+        <w:t>: declara uma variável e a inicializa com um valor. Ex: var Nome= “Maria”</w:t>
+      </w:r>
+      <w:r>
+        <w:rPr>
+          <w:color w:val="000000" w:themeColor="text1"/>
+        </w:rPr>
+        <w:t>;</w:t>
+      </w:r>
+      <w:r>
+        <w:rPr>
+          <w:color w:val="000000" w:themeColor="text1"/>
+        </w:rPr>
+        <w:t xml:space="preserve"> </w:t>
+      </w:r>
+      <w:r>
+        <w:rPr>
+          <w:i/>
+          <w:iCs/>
+          <w:color w:val="000000" w:themeColor="text1"/>
+        </w:rPr>
+        <w:t>(global)</w:t>
+      </w:r>
+    </w:p>
+    <w:p>
+      <w:pPr>
+        <w:pStyle w:val="PargrafodaLista"/>
+        <w:numPr>
+          <w:ilvl w:val="0"/>
+          <w:numId w:val="5"/>
+        </w:numPr>
+        <w:rPr>
+          <w:color w:val="000000" w:themeColor="text1"/>
+        </w:rPr>
+      </w:pPr>
+      <w:proofErr w:type="spellStart"/>
+      <w:r>
+        <w:rPr>
+          <w:b/>
+          <w:bCs/>
+          <w:color w:val="000000" w:themeColor="text1"/>
+        </w:rPr>
+        <w:t>let</w:t>
+      </w:r>
+      <w:proofErr w:type="spellEnd"/>
+      <w:r>
+        <w:rPr>
+          <w:color w:val="000000" w:themeColor="text1"/>
+        </w:rPr>
+        <w:t xml:space="preserve">: declara uma variável local, escopo do bloco, a inicialização do valor é opcional. Ex: </w:t>
+      </w:r>
+      <w:proofErr w:type="spellStart"/>
+      <w:r>
+        <w:rPr>
+          <w:color w:val="000000" w:themeColor="text1"/>
+        </w:rPr>
+        <w:t>let</w:t>
+      </w:r>
+      <w:proofErr w:type="spellEnd"/>
+      <w:r>
+        <w:rPr>
+          <w:color w:val="000000" w:themeColor="text1"/>
+        </w:rPr>
+        <w:t xml:space="preserve"> idade = 22;</w:t>
+      </w:r>
+      <w:r>
+        <w:rPr>
+          <w:color w:val="000000" w:themeColor="text1"/>
+        </w:rPr>
+        <w:t xml:space="preserve"> </w:t>
+      </w:r>
+      <w:r>
+        <w:rPr>
+          <w:i/>
+          <w:iCs/>
+          <w:color w:val="000000" w:themeColor="text1"/>
+        </w:rPr>
+        <w:t>(local)</w:t>
+      </w:r>
+    </w:p>
+    <w:p>
+      <w:pPr>
+        <w:pStyle w:val="PargrafodaLista"/>
+        <w:numPr>
+          <w:ilvl w:val="0"/>
+          <w:numId w:val="5"/>
+        </w:numPr>
+        <w:rPr>
+          <w:color w:val="000000" w:themeColor="text1"/>
+        </w:rPr>
+      </w:pPr>
+      <w:proofErr w:type="spellStart"/>
+      <w:r>
+        <w:rPr>
+          <w:b/>
+          <w:bCs/>
+          <w:color w:val="000000" w:themeColor="text1"/>
+        </w:rPr>
+        <w:t>c</w:t>
+      </w:r>
+      <w:r>
+        <w:rPr>
+          <w:b/>
+          <w:bCs/>
+          <w:color w:val="000000" w:themeColor="text1"/>
+        </w:rPr>
+        <w:t>onst</w:t>
+      </w:r>
+      <w:proofErr w:type="spellEnd"/>
+      <w:r>
+        <w:rPr>
+          <w:color w:val="000000" w:themeColor="text1"/>
+        </w:rPr>
+        <w:t>: declara uma constante de escopo do bloco, somente leitura.</w:t>
+      </w:r>
+    </w:p>
+    <w:p>
+      <w:pPr>
+        <w:ind w:firstLine="0"/>
+        <w:rPr>
+          <w:color w:val="000000" w:themeColor="text1"/>
+        </w:rPr>
+      </w:pPr>
+    </w:p>
+    <w:p>
+      <w:pPr>
+        <w:ind w:firstLine="0"/>
+        <w:rPr>
+          <w:color w:val="000000" w:themeColor="text1"/>
+        </w:rPr>
+      </w:pPr>
+      <w:r>
+        <w:rPr>
+          <w:b/>
+          <w:bCs/>
+          <w:color w:val="000000" w:themeColor="text1"/>
+        </w:rPr>
+        <w:t>Variáveis global</w:t>
+      </w:r>
+      <w:r>
+        <w:rPr>
+          <w:b/>
+          <w:bCs/>
+          <w:color w:val="000000" w:themeColor="text1"/>
+        </w:rPr>
+        <w:t xml:space="preserve">: </w:t>
+      </w:r>
+      <w:r>
+        <w:rPr>
+          <w:b/>
+          <w:bCs/>
+          <w:color w:val="000000" w:themeColor="text1"/>
+        </w:rPr>
+        <w:t>(var)</w:t>
+      </w:r>
+    </w:p>
+    <w:p>
+      <w:pPr>
+        <w:ind w:firstLine="708"/>
+        <w:rPr>
+          <w:color w:val="000000" w:themeColor="text1"/>
+        </w:rPr>
+      </w:pPr>
+      <w:r>
+        <w:rPr>
+          <w:color w:val="000000" w:themeColor="text1"/>
+        </w:rPr>
+        <w:t>Declaradas fora de uma função.</w:t>
+      </w:r>
+    </w:p>
+    <w:p>
+      <w:pPr>
+        <w:ind w:firstLine="0"/>
+        <w:rPr>
+          <w:color w:val="000000" w:themeColor="text1"/>
+        </w:rPr>
+      </w:pPr>
+      <w:r>
+        <w:rPr>
+          <w:color w:val="000000" w:themeColor="text1"/>
+        </w:rPr>
+        <w:tab/>
+        <w:t>Disponíveis para todos os blocos.</w:t>
+      </w:r>
+    </w:p>
+    <w:p>
+      <w:pPr>
+        <w:ind w:firstLine="0"/>
+        <w:rPr>
+          <w:b/>
+          <w:bCs/>
+          <w:color w:val="000000" w:themeColor="text1"/>
+        </w:rPr>
+      </w:pPr>
+      <w:r>
+        <w:rPr>
+          <w:b/>
+          <w:bCs/>
+          <w:color w:val="000000" w:themeColor="text1"/>
+        </w:rPr>
+        <w:t>Variáveis locais:</w:t>
+      </w:r>
+      <w:r>
+        <w:rPr>
+          <w:b/>
+          <w:bCs/>
+          <w:color w:val="000000" w:themeColor="text1"/>
+        </w:rPr>
+        <w:t xml:space="preserve"> (</w:t>
+      </w:r>
+      <w:proofErr w:type="spellStart"/>
+      <w:r>
+        <w:rPr>
+          <w:b/>
+          <w:bCs/>
+          <w:color w:val="000000" w:themeColor="text1"/>
+        </w:rPr>
+        <w:t>let</w:t>
+      </w:r>
+      <w:proofErr w:type="spellEnd"/>
+      <w:r>
+        <w:rPr>
+          <w:b/>
+          <w:bCs/>
+          <w:color w:val="000000" w:themeColor="text1"/>
+        </w:rPr>
+        <w:t>)</w:t>
+      </w:r>
+    </w:p>
+    <w:p>
+      <w:pPr>
+        <w:ind w:firstLine="0"/>
+        <w:rPr>
+          <w:color w:val="000000" w:themeColor="text1"/>
+        </w:rPr>
+      </w:pPr>
+      <w:r>
+        <w:rPr>
+          <w:color w:val="000000" w:themeColor="text1"/>
+        </w:rPr>
+        <w:tab/>
+        <w:t>Declarada dentro de uma função.</w:t>
+      </w:r>
+    </w:p>
+    <w:p>
+      <w:pPr>
+        <w:ind w:firstLine="0"/>
+        <w:rPr>
+          <w:color w:val="000000" w:themeColor="text1"/>
+        </w:rPr>
+      </w:pPr>
+      <w:r>
+        <w:rPr>
+          <w:color w:val="000000" w:themeColor="text1"/>
+        </w:rPr>
+        <w:tab/>
+        <w:t>Disponível apenas para a função onde foi declarada.</w:t>
+      </w:r>
+    </w:p>
+    <w:p>
+      <w:pPr>
+        <w:ind w:firstLine="0"/>
+        <w:jc w:val="center"/>
+        <w:rPr>
+          <w:color w:val="000000" w:themeColor="text1"/>
+        </w:rPr>
+      </w:pPr>
+      <w:r>
+        <w:rPr>
+          <w:color w:val="000000" w:themeColor="text1"/>
+        </w:rPr>
+        <w:drawing>
+          <wp:inline distT="0" distB="0" distL="0" distR="0" wp14:anchorId="41F08C46" wp14:editId="078D3DE8">
+            <wp:extent cx="4258269" cy="752580"/>
+            <wp:effectExtent l="95250" t="76200" r="104775" b="85725"/>
+            <wp:docPr id="10" name="Imagem 10"/>
+            <wp:cNvGraphicFramePr>
+              <a:graphicFrameLocks xmlns:a="http://schemas.openxmlformats.org/drawingml/2006/main" noChangeAspect="1"/>
+            </wp:cNvGraphicFramePr>
+            <a:graphic xmlns:a="http://schemas.openxmlformats.org/drawingml/2006/main">
+              <a:graphicData uri="http://schemas.openxmlformats.org/drawingml/2006/picture">
+                <pic:pic xmlns:pic="http://schemas.openxmlformats.org/drawingml/2006/picture">
+                  <pic:nvPicPr>
+                    <pic:cNvPr id="1" name=""/>
+                    <pic:cNvPicPr/>
+                  </pic:nvPicPr>
+                  <pic:blipFill>
+                    <a:blip r:embed="rId14"/>
+                    <a:stretch>
+                      <a:fillRect/>
+                    </a:stretch>
+                  </pic:blipFill>
+                  <pic:spPr>
+                    <a:xfrm>
+                      <a:off x="0" y="0"/>
+                      <a:ext cx="4258269" cy="752580"/>
+                    </a:xfrm>
+                    <a:prstGeom prst="rect">
+                      <a:avLst/>
+                    </a:prstGeom>
+                    <a:effectLst>
+                      <a:outerShdw blurRad="63500" sx="102000" sy="102000" algn="ctr" rotWithShape="0">
+                        <a:prstClr val="black">
+                          <a:alpha val="40000"/>
+                        </a:prstClr>
+                      </a:outerShdw>
+                    </a:effectLst>
+                  </pic:spPr>
+                </pic:pic>
+              </a:graphicData>
+            </a:graphic>
+          </wp:inline>
+        </w:drawing>
+      </w:r>
+    </w:p>
+    <w:p>
+      <w:pPr>
+        <w:ind w:firstLine="0"/>
+        <w:rPr>
+          <w:b/>
+          <w:bCs/>
+          <w:color w:val="000000" w:themeColor="text1"/>
+        </w:rPr>
+      </w:pPr>
+      <w:r>
+        <w:rPr>
+          <w:b/>
+          <w:bCs/>
+          <w:color w:val="000000" w:themeColor="text1"/>
+        </w:rPr>
+        <w:t>Constantes:</w:t>
+      </w:r>
+      <w:r>
+        <w:rPr>
+          <w:b/>
+          <w:bCs/>
+          <w:color w:val="000000" w:themeColor="text1"/>
+        </w:rPr>
+        <w:t xml:space="preserve"> (</w:t>
+      </w:r>
+      <w:proofErr w:type="spellStart"/>
+      <w:r>
+        <w:rPr>
+          <w:b/>
+          <w:bCs/>
+          <w:color w:val="000000" w:themeColor="text1"/>
+        </w:rPr>
+        <w:t>const</w:t>
+      </w:r>
+      <w:proofErr w:type="spellEnd"/>
+      <w:r>
+        <w:rPr>
+          <w:b/>
+          <w:bCs/>
+          <w:color w:val="000000" w:themeColor="text1"/>
+        </w:rPr>
+        <w:t>)</w:t>
+      </w:r>
+    </w:p>
+    <w:p>
+      <w:pPr>
+        <w:ind w:firstLine="0"/>
+        <w:rPr>
+          <w:color w:val="000000" w:themeColor="text1"/>
+        </w:rPr>
+      </w:pPr>
+      <w:r>
+        <w:rPr>
+          <w:color w:val="000000" w:themeColor="text1"/>
+        </w:rPr>
+        <w:tab/>
+        <w:t>Apenas leitura.</w:t>
+      </w:r>
+    </w:p>
+    <w:p>
+      <w:pPr>
+        <w:ind w:firstLine="0"/>
+        <w:rPr>
+          <w:color w:val="000000" w:themeColor="text1"/>
+        </w:rPr>
+      </w:pPr>
+      <w:r>
+        <w:rPr>
+          <w:color w:val="000000" w:themeColor="text1"/>
+        </w:rPr>
+        <w:tab/>
+        <w:t>Sintaxe igual da variável.</w:t>
+      </w:r>
+    </w:p>
+    <w:p>
+      <w:pPr>
+        <w:ind w:firstLine="0"/>
+        <w:rPr>
+          <w:color w:val="000000" w:themeColor="text1"/>
+        </w:rPr>
+      </w:pPr>
+      <w:r>
+        <w:rPr>
+          <w:color w:val="000000" w:themeColor="text1"/>
+        </w:rPr>
+        <w:lastRenderedPageBreak/>
+        <w:tab/>
+      </w:r>
+      <w:r>
+        <w:rPr>
+          <w:color w:val="000000" w:themeColor="text1"/>
+          <w:highlight w:val="yellow"/>
+        </w:rPr>
+        <w:t>Não pode alterar seu valor</w:t>
+      </w:r>
+      <w:r>
+        <w:rPr>
+          <w:color w:val="000000" w:themeColor="text1"/>
+        </w:rPr>
+        <w:t xml:space="preserve"> por meio de uma atribuição ou ser declarada novamente enquanto o script está em execução.</w:t>
+      </w:r>
+    </w:p>
+    <w:p>
+      <w:pPr>
+        <w:ind w:firstLine="0"/>
+        <w:rPr>
+          <w:color w:val="000000" w:themeColor="text1"/>
+        </w:rPr>
+      </w:pPr>
+      <w:r>
+        <w:rPr>
+          <w:color w:val="000000" w:themeColor="text1"/>
+        </w:rPr>
+        <w:tab/>
+        <w:t>Deve ser inicializado com um valor.</w:t>
+      </w:r>
+    </w:p>
+    <w:p>
+      <w:pPr>
+        <w:ind w:firstLine="0"/>
+        <w:rPr>
+          <w:color w:val="000000" w:themeColor="text1"/>
+        </w:rPr>
+      </w:pPr>
+      <w:r>
+        <w:rPr>
+          <w:color w:val="000000" w:themeColor="text1"/>
+        </w:rPr>
+        <w:tab/>
+        <w:t xml:space="preserve">Ex: </w:t>
+      </w:r>
+      <w:proofErr w:type="spellStart"/>
+      <w:r>
+        <w:rPr>
+          <w:color w:val="000000" w:themeColor="text1"/>
+        </w:rPr>
+        <w:t>const</w:t>
+      </w:r>
+      <w:proofErr w:type="spellEnd"/>
+      <w:r>
+        <w:rPr>
+          <w:color w:val="000000" w:themeColor="text1"/>
+        </w:rPr>
+        <w:t xml:space="preserve"> PI= 3.14;</w:t>
+      </w:r>
+    </w:p>
+    <w:p>
+      <w:pPr>
+        <w:ind w:firstLine="0"/>
+        <w:rPr>
+          <w:color w:val="000000" w:themeColor="text1"/>
+        </w:rPr>
+      </w:pPr>
+    </w:p>
+    <w:p>
+      <w:pPr>
+        <w:ind w:firstLine="0"/>
+        <w:rPr>
+          <w:b/>
+          <w:bCs/>
+          <w:color w:val="000000" w:themeColor="text1"/>
+        </w:rPr>
+      </w:pPr>
+      <w:r>
+        <w:rPr>
+          <w:b/>
+          <w:bCs/>
+          <w:color w:val="000000" w:themeColor="text1"/>
+        </w:rPr>
+        <w:t>Diversas formas de trabalhar com JS:</w:t>
+      </w:r>
+    </w:p>
+    <w:p>
+      <w:pPr>
+        <w:ind w:firstLine="0"/>
+        <w:rPr>
+          <w:color w:val="000000" w:themeColor="text1"/>
+        </w:rPr>
+      </w:pPr>
+      <w:r>
+        <w:rPr>
+          <w:color w:val="000000" w:themeColor="text1"/>
+        </w:rPr>
+        <w:t>Node, HTML...</w:t>
+      </w:r>
+    </w:p>
+    <w:p>
+      <w:pPr>
+        <w:ind w:firstLine="0"/>
+        <w:rPr>
+          <w:color w:val="000000" w:themeColor="text1"/>
+        </w:rPr>
+      </w:pPr>
+      <w:r>
+        <w:rPr>
+          <w:color w:val="000000" w:themeColor="text1"/>
+        </w:rPr>
+        <w:t>Abrir o navegador e abrir o console do navegador! (para testar).</w:t>
+      </w:r>
+    </w:p>
+    <w:p>
+      <w:pPr>
+        <w:ind w:firstLine="0"/>
+        <w:rPr>
+          <w:color w:val="000000" w:themeColor="text1"/>
+        </w:rPr>
+      </w:pPr>
+      <w:r>
+        <w:rPr>
+          <w:color w:val="000000" w:themeColor="text1"/>
+        </w:rPr>
+        <w:t xml:space="preserve">O comando console.log é para da uma informação no console! </w:t>
+      </w:r>
+    </w:p>
+    <w:p>
+      <w:pPr>
+        <w:ind w:firstLine="0"/>
+        <w:rPr>
+          <w:color w:val="000000" w:themeColor="text1"/>
+        </w:rPr>
+      </w:pPr>
+      <w:r>
+        <w:rPr>
+          <w:color w:val="000000" w:themeColor="text1"/>
+        </w:rPr>
+        <w:t>Tipo console.log (“Olá”)</w:t>
+      </w:r>
+    </w:p>
+    <w:p>
+      <w:pPr>
+        <w:ind w:firstLine="0"/>
+        <w:rPr>
+          <w:color w:val="000000" w:themeColor="text1"/>
+        </w:rPr>
+      </w:pPr>
+      <w:r>
+        <w:rPr>
+          <w:color w:val="000000" w:themeColor="text1"/>
+        </w:rPr>
+        <w:t xml:space="preserve">O arquivo </w:t>
+      </w:r>
+      <w:proofErr w:type="spellStart"/>
+      <w:r>
+        <w:rPr>
+          <w:color w:val="000000" w:themeColor="text1"/>
+        </w:rPr>
+        <w:t>javascript</w:t>
+      </w:r>
+      <w:proofErr w:type="spellEnd"/>
+      <w:r>
+        <w:rPr>
+          <w:color w:val="000000" w:themeColor="text1"/>
+        </w:rPr>
+        <w:t xml:space="preserve"> tem o “.</w:t>
+      </w:r>
+      <w:proofErr w:type="spellStart"/>
+      <w:r>
+        <w:rPr>
+          <w:color w:val="000000" w:themeColor="text1"/>
+        </w:rPr>
+        <w:t>js</w:t>
+      </w:r>
+      <w:proofErr w:type="spellEnd"/>
+      <w:r>
+        <w:rPr>
+          <w:color w:val="000000" w:themeColor="text1"/>
+        </w:rPr>
+        <w:t>”</w:t>
+      </w:r>
+    </w:p>
+    <w:p>
+      <w:pPr>
+        <w:ind w:firstLine="0"/>
+        <w:rPr>
+          <w:color w:val="000000" w:themeColor="text1"/>
+        </w:rPr>
+      </w:pPr>
+      <w:r>
+        <w:rPr>
+          <w:color w:val="000000" w:themeColor="text1"/>
+        </w:rPr>
+        <w:t>Para executar com a extensão só escrever o código e apertar “f8”</w:t>
+      </w:r>
+    </w:p>
+    <w:p>
+      <w:pPr>
+        <w:ind w:firstLine="0"/>
+        <w:jc w:val="center"/>
+        <w:rPr>
+          <w:color w:val="000000" w:themeColor="text1"/>
+        </w:rPr>
+      </w:pPr>
+      <w:r>
+        <w:rPr>
+          <w:color w:val="000000" w:themeColor="text1"/>
+        </w:rPr>
+        <w:drawing>
+          <wp:inline distT="0" distB="0" distL="0" distR="0" wp14:anchorId="02B7C925" wp14:editId="64B478A1">
+            <wp:extent cx="5125165" cy="1733792"/>
+            <wp:effectExtent l="114300" t="95250" r="113665" b="95250"/>
+            <wp:docPr id="11" name="Imagem 11"/>
+            <wp:cNvGraphicFramePr>
+              <a:graphicFrameLocks xmlns:a="http://schemas.openxmlformats.org/drawingml/2006/main" noChangeAspect="1"/>
+            </wp:cNvGraphicFramePr>
+            <a:graphic xmlns:a="http://schemas.openxmlformats.org/drawingml/2006/main">
+              <a:graphicData uri="http://schemas.openxmlformats.org/drawingml/2006/picture">
+                <pic:pic xmlns:pic="http://schemas.openxmlformats.org/drawingml/2006/picture">
+                  <pic:nvPicPr>
+                    <pic:cNvPr id="1" name=""/>
+                    <pic:cNvPicPr/>
+                  </pic:nvPicPr>
+                  <pic:blipFill>
+                    <a:blip r:embed="rId15"/>
+                    <a:stretch>
+                      <a:fillRect/>
+                    </a:stretch>
+                  </pic:blipFill>
+                  <pic:spPr>
+                    <a:xfrm>
+                      <a:off x="0" y="0"/>
+                      <a:ext cx="5125165" cy="1733792"/>
+                    </a:xfrm>
+                    <a:prstGeom prst="rect">
+                      <a:avLst/>
+                    </a:prstGeom>
+                    <a:effectLst>
+                      <a:outerShdw blurRad="63500" sx="102000" sy="102000" algn="ctr" rotWithShape="0">
+                        <a:prstClr val="black">
+                          <a:alpha val="40000"/>
+                        </a:prstClr>
+                      </a:outerShdw>
+                    </a:effectLst>
+                  </pic:spPr>
+                </pic:pic>
+              </a:graphicData>
+            </a:graphic>
+          </wp:inline>
+        </w:drawing>
+      </w:r>
+    </w:p>
+    <w:p>
+      <w:pPr>
+        <w:ind w:firstLine="0"/>
+        <w:jc w:val="center"/>
+        <w:rPr>
+          <w:color w:val="000000" w:themeColor="text1"/>
+        </w:rPr>
+      </w:pPr>
+      <w:r>
+        <w:rPr>
+          <w:color w:val="000000" w:themeColor="text1"/>
+        </w:rPr>
+        <w:drawing>
+          <wp:inline distT="0" distB="0" distL="0" distR="0" wp14:anchorId="11E5F727" wp14:editId="454AF639">
+            <wp:extent cx="4448796" cy="1381318"/>
+            <wp:effectExtent l="95250" t="95250" r="85725" b="104775"/>
+            <wp:docPr id="12" name="Imagem 12"/>
+            <wp:cNvGraphicFramePr>
+              <a:graphicFrameLocks xmlns:a="http://schemas.openxmlformats.org/drawingml/2006/main" noChangeAspect="1"/>
+            </wp:cNvGraphicFramePr>
+            <a:graphic xmlns:a="http://schemas.openxmlformats.org/drawingml/2006/main">
+              <a:graphicData uri="http://schemas.openxmlformats.org/drawingml/2006/picture">
+                <pic:pic xmlns:pic="http://schemas.openxmlformats.org/drawingml/2006/picture">
+                  <pic:nvPicPr>
+                    <pic:cNvPr id="1" name=""/>
+                    <pic:cNvPicPr/>
+                  </pic:nvPicPr>
+                  <pic:blipFill>
+                    <a:blip r:embed="rId16"/>
+                    <a:stretch>
+                      <a:fillRect/>
+                    </a:stretch>
+                  </pic:blipFill>
+                  <pic:spPr>
+                    <a:xfrm>
+                      <a:off x="0" y="0"/>
+                      <a:ext cx="4448796" cy="1381318"/>
+                    </a:xfrm>
+                    <a:prstGeom prst="rect">
+                      <a:avLst/>
+                    </a:prstGeom>
+                    <a:effectLst>
+                      <a:outerShdw blurRad="63500" sx="102000" sy="102000" algn="ctr" rotWithShape="0">
+                        <a:prstClr val="black">
+                          <a:alpha val="40000"/>
+                        </a:prstClr>
+                      </a:outerShdw>
+                    </a:effectLst>
+                  </pic:spPr>
+                </pic:pic>
+              </a:graphicData>
+            </a:graphic>
+          </wp:inline>
+        </w:drawing>
+      </w:r>
+    </w:p>
+    <w:p>
+      <w:pPr>
+        <w:ind w:firstLine="0"/>
+        <w:rPr>
+          <w:color w:val="000000" w:themeColor="text1"/>
+        </w:rPr>
+      </w:pPr>
+      <w:r>
+        <w:rPr>
+          <w:color w:val="000000" w:themeColor="text1"/>
+        </w:rPr>
+        <w:t>Posso declarar variáveis separadamente ou junto separando por “,”:</w:t>
+      </w:r>
+    </w:p>
+    <w:p>
+      <w:pPr>
+        <w:ind w:firstLine="0"/>
+        <w:jc w:val="center"/>
+        <w:rPr>
+          <w:color w:val="000000" w:themeColor="text1"/>
+        </w:rPr>
+      </w:pPr>
+      <w:r>
+        <w:rPr>
+          <w:color w:val="000000" w:themeColor="text1"/>
+        </w:rPr>
+        <w:drawing>
+          <wp:inline distT="0" distB="0" distL="0" distR="0" wp14:anchorId="15F59CC3" wp14:editId="37014898">
+            <wp:extent cx="2410161" cy="1209844"/>
+            <wp:effectExtent l="76200" t="76200" r="66675" b="85725"/>
+            <wp:docPr id="13" name="Imagem 13"/>
+            <wp:cNvGraphicFramePr>
+              <a:graphicFrameLocks xmlns:a="http://schemas.openxmlformats.org/drawingml/2006/main" noChangeAspect="1"/>
+            </wp:cNvGraphicFramePr>
+            <a:graphic xmlns:a="http://schemas.openxmlformats.org/drawingml/2006/main">
+              <a:graphicData uri="http://schemas.openxmlformats.org/drawingml/2006/picture">
+                <pic:pic xmlns:pic="http://schemas.openxmlformats.org/drawingml/2006/picture">
+                  <pic:nvPicPr>
+                    <pic:cNvPr id="1" name=""/>
+                    <pic:cNvPicPr/>
+                  </pic:nvPicPr>
+                  <pic:blipFill>
+                    <a:blip r:embed="rId17"/>
+                    <a:stretch>
+                      <a:fillRect/>
+                    </a:stretch>
+                  </pic:blipFill>
+                  <pic:spPr>
+                    <a:xfrm>
+                      <a:off x="0" y="0"/>
+                      <a:ext cx="2410161" cy="1209844"/>
+                    </a:xfrm>
+                    <a:prstGeom prst="rect">
+                      <a:avLst/>
+                    </a:prstGeom>
+                    <a:effectLst>
+                      <a:outerShdw blurRad="63500" sx="102000" sy="102000" algn="ctr" rotWithShape="0">
+                        <a:prstClr val="black">
+                          <a:alpha val="40000"/>
+                        </a:prstClr>
+                      </a:outerShdw>
+                    </a:effectLst>
+                  </pic:spPr>
+                </pic:pic>
+              </a:graphicData>
+            </a:graphic>
+          </wp:inline>
+        </w:drawing>
+      </w:r>
+    </w:p>
+    <w:p>
+      <w:pPr>
+        <w:ind w:firstLine="0"/>
+        <w:rPr>
+          <w:color w:val="000000" w:themeColor="text1"/>
+        </w:rPr>
+      </w:pPr>
+      <w:r>
+        <w:rPr>
+          <w:color w:val="000000" w:themeColor="text1"/>
+        </w:rPr>
+        <w:t xml:space="preserve">Ultimamente não se usa muito o var e sim o </w:t>
+      </w:r>
+      <w:proofErr w:type="spellStart"/>
+      <w:r>
+        <w:rPr>
+          <w:color w:val="000000" w:themeColor="text1"/>
+        </w:rPr>
+        <w:t>let</w:t>
+      </w:r>
+      <w:proofErr w:type="spellEnd"/>
+      <w:r>
+        <w:rPr>
+          <w:color w:val="000000" w:themeColor="text1"/>
+        </w:rPr>
+        <w:t>!</w:t>
+      </w:r>
+    </w:p>
+    <w:p>
+      <w:pPr>
+        <w:ind w:firstLine="0"/>
+        <w:rPr>
+          <w:color w:val="000000" w:themeColor="text1"/>
+        </w:rPr>
+      </w:pPr>
+      <w:r>
+        <w:rPr>
+          <w:color w:val="000000" w:themeColor="text1"/>
+        </w:rPr>
+        <w:lastRenderedPageBreak/>
+        <w:t>O var não precisa iniciar com valor, posso declarar depois!</w:t>
+      </w:r>
+    </w:p>
+    <w:p>
+      <w:pPr>
+        <w:ind w:firstLine="0"/>
+        <w:rPr>
+          <w:color w:val="000000" w:themeColor="text1"/>
+        </w:rPr>
+      </w:pPr>
+      <w:r>
+        <w:rPr>
+          <w:color w:val="000000" w:themeColor="text1"/>
+        </w:rPr>
+        <w:t xml:space="preserve">O </w:t>
+      </w:r>
+      <w:proofErr w:type="spellStart"/>
+      <w:r>
+        <w:rPr>
+          <w:color w:val="000000" w:themeColor="text1"/>
+        </w:rPr>
+        <w:t>let</w:t>
+      </w:r>
+      <w:proofErr w:type="spellEnd"/>
+      <w:r>
+        <w:rPr>
+          <w:color w:val="000000" w:themeColor="text1"/>
+        </w:rPr>
+        <w:t xml:space="preserve"> precisa iniciar com valor.</w:t>
+      </w:r>
+    </w:p>
+    <w:p>
+      <w:pPr>
+        <w:ind w:firstLine="0"/>
+        <w:jc w:val="center"/>
+        <w:rPr>
+          <w:color w:val="000000" w:themeColor="text1"/>
+        </w:rPr>
+      </w:pPr>
+      <w:r>
+        <w:rPr>
+          <w:color w:val="000000" w:themeColor="text1"/>
+        </w:rPr>
+        <w:drawing>
+          <wp:inline distT="0" distB="0" distL="0" distR="0" wp14:anchorId="3AE1E9E3" wp14:editId="28C14F8E">
+            <wp:extent cx="2000529" cy="1352739"/>
+            <wp:effectExtent l="76200" t="95250" r="76200" b="95250"/>
+            <wp:docPr id="14" name="Imagem 14"/>
+            <wp:cNvGraphicFramePr>
+              <a:graphicFrameLocks xmlns:a="http://schemas.openxmlformats.org/drawingml/2006/main" noChangeAspect="1"/>
+            </wp:cNvGraphicFramePr>
+            <a:graphic xmlns:a="http://schemas.openxmlformats.org/drawingml/2006/main">
+              <a:graphicData uri="http://schemas.openxmlformats.org/drawingml/2006/picture">
+                <pic:pic xmlns:pic="http://schemas.openxmlformats.org/drawingml/2006/picture">
+                  <pic:nvPicPr>
+                    <pic:cNvPr id="1" name=""/>
+                    <pic:cNvPicPr/>
+                  </pic:nvPicPr>
+                  <pic:blipFill>
+                    <a:blip r:embed="rId18"/>
+                    <a:stretch>
+                      <a:fillRect/>
+                    </a:stretch>
+                  </pic:blipFill>
+                  <pic:spPr>
+                    <a:xfrm>
+                      <a:off x="0" y="0"/>
+                      <a:ext cx="2000529" cy="1352739"/>
+                    </a:xfrm>
+                    <a:prstGeom prst="rect">
+                      <a:avLst/>
+                    </a:prstGeom>
+                    <a:effectLst>
+                      <a:outerShdw blurRad="63500" sx="102000" sy="102000" algn="ctr" rotWithShape="0">
+                        <a:prstClr val="black">
+                          <a:alpha val="40000"/>
+                        </a:prstClr>
+                      </a:outerShdw>
+                    </a:effectLst>
+                  </pic:spPr>
+                </pic:pic>
+              </a:graphicData>
+            </a:graphic>
+          </wp:inline>
+        </w:drawing>
+      </w:r>
+    </w:p>
+    <w:p>
+      <w:pPr>
+        <w:ind w:firstLine="0"/>
+        <w:rPr>
+          <w:color w:val="000000" w:themeColor="text1"/>
+        </w:rPr>
+      </w:pPr>
+    </w:p>
     <w:sectPr>
       <w:pgSz w:w="11906" w:h="16838"/>
       <w:pgMar w:top="1417" w:right="1701" w:bottom="1417" w:left="1701" w:header="708" w:footer="708" w:gutter="0"/>
@@ -1090,6 +2808,232 @@
 <file path=word/numbering.xml><?xml version="1.0" encoding="utf-8"?>
 <w:numbering xmlns:wpc="http://schemas.microsoft.com/office/word/2010/wordprocessingCanvas" xmlns:cx="http://schemas.microsoft.com/office/drawing/2014/chartex" xmlns:cx1="http://schemas.microsoft.com/office/drawing/2015/9/8/chartex" xmlns:cx2="http://schemas.microsoft.com/office/drawing/2015/10/21/chartex" xmlns:cx3="http://schemas.microsoft.com/office/drawing/2016/5/9/chartex" xmlns:cx4="http://schemas.microsoft.com/office/drawing/2016/5/10/chartex" xmlns:cx5="http://schemas.microsoft.com/office/drawing/2016/5/11/chartex" xmlns:cx6="http://schemas.microsoft.com/office/drawing/2016/5/12/chartex" xmlns:cx7="http://schemas.microsoft.com/office/drawing/2016/5/13/chartex" xmlns:cx8="http://schemas.microsoft.com/office/drawing/2016/5/14/chartex" xmlns:mc="http://schemas.openxmlformats.org/markup-compatibility/2006" xmlns:aink="http://schemas.microsoft.com/office/drawing/2016/ink" xmlns:am3d="http://schemas.microsoft.com/office/drawing/2017/model3d" xmlns:o="urn:schemas-microsoft-com:office:office" xmlns:r="http://schemas.openxmlformats.org/officeDocument/2006/relationships" xmlns:m="http://schemas.openxmlformats.org/officeDocument/2006/math" xmlns:v="urn:schemas-microsoft-com:vml" xmlns:wp14="http://schemas.microsoft.com/office/word/2010/wordprocessingDrawing" xmlns:wp="http://schemas.openxmlformats.org/drawingml/2006/wordprocessingDrawing" xmlns:w10="urn:schemas-microsoft-com:office:word" xmlns:w="http://schemas.openxmlformats.org/wordprocessingml/2006/main" xmlns:w14="http://schemas.microsoft.com/office/word/2010/wordml" xmlns:w15="http://schemas.microsoft.com/office/word/2012/wordml" xmlns:w16cex="http://schemas.microsoft.com/office/word/2018/wordml/cex" xmlns:w16cid="http://schemas.microsoft.com/office/word/2016/wordml/cid" xmlns:w16="http://schemas.microsoft.com/office/word/2018/wordml" xmlns:w16se="http://schemas.microsoft.com/office/word/2015/wordml/symex" xmlns:wpg="http://schemas.microsoft.com/office/word/2010/wordprocessingGroup" xmlns:wpi="http://schemas.microsoft.com/office/word/2010/wordprocessingInk" xmlns:wne="http://schemas.microsoft.com/office/word/2006/wordml" xmlns:wps="http://schemas.microsoft.com/office/word/2010/wordprocessingShape" mc:Ignorable="w14 w15 w16se w16cid w16 w16cex wp14">
   <w:abstractNum w:abstractNumId="0" w15:restartNumberingAfterBreak="0">
+    <w:nsid w:val="081F4D4F"/>
+    <w:multiLevelType w:val="hybridMultilevel"/>
+    <w:tmpl w:val="3BB05E36"/>
+    <w:lvl w:ilvl="0" w:tplc="04160001">
+      <w:start w:val="1"/>
+      <w:numFmt w:val="bullet"/>
+      <w:lvlText w:val=""/>
+      <w:lvlJc w:val="left"/>
+      <w:pPr>
+        <w:ind w:left="720" w:hanging="360"/>
+      </w:pPr>
+      <w:rPr>
+        <w:rFonts w:ascii="Symbol" w:hAnsi="Symbol" w:hint="default"/>
+      </w:rPr>
+    </w:lvl>
+    <w:lvl w:ilvl="1" w:tplc="04160003">
+      <w:start w:val="1"/>
+      <w:numFmt w:val="bullet"/>
+      <w:lvlText w:val="o"/>
+      <w:lvlJc w:val="left"/>
+      <w:pPr>
+        <w:ind w:left="1440" w:hanging="360"/>
+      </w:pPr>
+      <w:rPr>
+        <w:rFonts w:ascii="Courier New" w:hAnsi="Courier New" w:cs="Courier New" w:hint="default"/>
+      </w:rPr>
+    </w:lvl>
+    <w:lvl w:ilvl="2" w:tplc="04160005" w:tentative="1">
+      <w:start w:val="1"/>
+      <w:numFmt w:val="bullet"/>
+      <w:lvlText w:val=""/>
+      <w:lvlJc w:val="left"/>
+      <w:pPr>
+        <w:ind w:left="2160" w:hanging="360"/>
+      </w:pPr>
+      <w:rPr>
+        <w:rFonts w:ascii="Wingdings" w:hAnsi="Wingdings" w:hint="default"/>
+      </w:rPr>
+    </w:lvl>
+    <w:lvl w:ilvl="3" w:tplc="04160001" w:tentative="1">
+      <w:start w:val="1"/>
+      <w:numFmt w:val="bullet"/>
+      <w:lvlText w:val=""/>
+      <w:lvlJc w:val="left"/>
+      <w:pPr>
+        <w:ind w:left="2880" w:hanging="360"/>
+      </w:pPr>
+      <w:rPr>
+        <w:rFonts w:ascii="Symbol" w:hAnsi="Symbol" w:hint="default"/>
+      </w:rPr>
+    </w:lvl>
+    <w:lvl w:ilvl="4" w:tplc="04160003" w:tentative="1">
+      <w:start w:val="1"/>
+      <w:numFmt w:val="bullet"/>
+      <w:lvlText w:val="o"/>
+      <w:lvlJc w:val="left"/>
+      <w:pPr>
+        <w:ind w:left="3600" w:hanging="360"/>
+      </w:pPr>
+      <w:rPr>
+        <w:rFonts w:ascii="Courier New" w:hAnsi="Courier New" w:cs="Courier New" w:hint="default"/>
+      </w:rPr>
+    </w:lvl>
+    <w:lvl w:ilvl="5" w:tplc="04160005" w:tentative="1">
+      <w:start w:val="1"/>
+      <w:numFmt w:val="bullet"/>
+      <w:lvlText w:val=""/>
+      <w:lvlJc w:val="left"/>
+      <w:pPr>
+        <w:ind w:left="4320" w:hanging="360"/>
+      </w:pPr>
+      <w:rPr>
+        <w:rFonts w:ascii="Wingdings" w:hAnsi="Wingdings" w:hint="default"/>
+      </w:rPr>
+    </w:lvl>
+    <w:lvl w:ilvl="6" w:tplc="04160001" w:tentative="1">
+      <w:start w:val="1"/>
+      <w:numFmt w:val="bullet"/>
+      <w:lvlText w:val=""/>
+      <w:lvlJc w:val="left"/>
+      <w:pPr>
+        <w:ind w:left="5040" w:hanging="360"/>
+      </w:pPr>
+      <w:rPr>
+        <w:rFonts w:ascii="Symbol" w:hAnsi="Symbol" w:hint="default"/>
+      </w:rPr>
+    </w:lvl>
+    <w:lvl w:ilvl="7" w:tplc="04160003" w:tentative="1">
+      <w:start w:val="1"/>
+      <w:numFmt w:val="bullet"/>
+      <w:lvlText w:val="o"/>
+      <w:lvlJc w:val="left"/>
+      <w:pPr>
+        <w:ind w:left="5760" w:hanging="360"/>
+      </w:pPr>
+      <w:rPr>
+        <w:rFonts w:ascii="Courier New" w:hAnsi="Courier New" w:cs="Courier New" w:hint="default"/>
+      </w:rPr>
+    </w:lvl>
+    <w:lvl w:ilvl="8" w:tplc="04160005" w:tentative="1">
+      <w:start w:val="1"/>
+      <w:numFmt w:val="bullet"/>
+      <w:lvlText w:val=""/>
+      <w:lvlJc w:val="left"/>
+      <w:pPr>
+        <w:ind w:left="6480" w:hanging="360"/>
+      </w:pPr>
+      <w:rPr>
+        <w:rFonts w:ascii="Wingdings" w:hAnsi="Wingdings" w:hint="default"/>
+      </w:rPr>
+    </w:lvl>
+  </w:abstractNum>
+  <w:abstractNum w:abstractNumId="1" w15:restartNumberingAfterBreak="0">
+    <w:nsid w:val="56831DBD"/>
+    <w:multiLevelType w:val="hybridMultilevel"/>
+    <w:tmpl w:val="15444CBE"/>
+    <w:lvl w:ilvl="0" w:tplc="04160001">
+      <w:start w:val="1"/>
+      <w:numFmt w:val="bullet"/>
+      <w:lvlText w:val=""/>
+      <w:lvlJc w:val="left"/>
+      <w:pPr>
+        <w:ind w:left="720" w:hanging="360"/>
+      </w:pPr>
+      <w:rPr>
+        <w:rFonts w:ascii="Symbol" w:hAnsi="Symbol" w:hint="default"/>
+      </w:rPr>
+    </w:lvl>
+    <w:lvl w:ilvl="1" w:tplc="04160003" w:tentative="1">
+      <w:start w:val="1"/>
+      <w:numFmt w:val="bullet"/>
+      <w:lvlText w:val="o"/>
+      <w:lvlJc w:val="left"/>
+      <w:pPr>
+        <w:ind w:left="1440" w:hanging="360"/>
+      </w:pPr>
+      <w:rPr>
+        <w:rFonts w:ascii="Courier New" w:hAnsi="Courier New" w:cs="Courier New" w:hint="default"/>
+      </w:rPr>
+    </w:lvl>
+    <w:lvl w:ilvl="2" w:tplc="04160005" w:tentative="1">
+      <w:start w:val="1"/>
+      <w:numFmt w:val="bullet"/>
+      <w:lvlText w:val=""/>
+      <w:lvlJc w:val="left"/>
+      <w:pPr>
+        <w:ind w:left="2160" w:hanging="360"/>
+      </w:pPr>
+      <w:rPr>
+        <w:rFonts w:ascii="Wingdings" w:hAnsi="Wingdings" w:hint="default"/>
+      </w:rPr>
+    </w:lvl>
+    <w:lvl w:ilvl="3" w:tplc="04160001" w:tentative="1">
+      <w:start w:val="1"/>
+      <w:numFmt w:val="bullet"/>
+      <w:lvlText w:val=""/>
+      <w:lvlJc w:val="left"/>
+      <w:pPr>
+        <w:ind w:left="2880" w:hanging="360"/>
+      </w:pPr>
+      <w:rPr>
+        <w:rFonts w:ascii="Symbol" w:hAnsi="Symbol" w:hint="default"/>
+      </w:rPr>
+    </w:lvl>
+    <w:lvl w:ilvl="4" w:tplc="04160003" w:tentative="1">
+      <w:start w:val="1"/>
+      <w:numFmt w:val="bullet"/>
+      <w:lvlText w:val="o"/>
+      <w:lvlJc w:val="left"/>
+      <w:pPr>
+        <w:ind w:left="3600" w:hanging="360"/>
+      </w:pPr>
+      <w:rPr>
+        <w:rFonts w:ascii="Courier New" w:hAnsi="Courier New" w:cs="Courier New" w:hint="default"/>
+      </w:rPr>
+    </w:lvl>
+    <w:lvl w:ilvl="5" w:tplc="04160005" w:tentative="1">
+      <w:start w:val="1"/>
+      <w:numFmt w:val="bullet"/>
+      <w:lvlText w:val=""/>
+      <w:lvlJc w:val="left"/>
+      <w:pPr>
+        <w:ind w:left="4320" w:hanging="360"/>
+      </w:pPr>
+      <w:rPr>
+        <w:rFonts w:ascii="Wingdings" w:hAnsi="Wingdings" w:hint="default"/>
+      </w:rPr>
+    </w:lvl>
+    <w:lvl w:ilvl="6" w:tplc="04160001" w:tentative="1">
+      <w:start w:val="1"/>
+      <w:numFmt w:val="bullet"/>
+      <w:lvlText w:val=""/>
+      <w:lvlJc w:val="left"/>
+      <w:pPr>
+        <w:ind w:left="5040" w:hanging="360"/>
+      </w:pPr>
+      <w:rPr>
+        <w:rFonts w:ascii="Symbol" w:hAnsi="Symbol" w:hint="default"/>
+      </w:rPr>
+    </w:lvl>
+    <w:lvl w:ilvl="7" w:tplc="04160003" w:tentative="1">
+      <w:start w:val="1"/>
+      <w:numFmt w:val="bullet"/>
+      <w:lvlText w:val="o"/>
+      <w:lvlJc w:val="left"/>
+      <w:pPr>
+        <w:ind w:left="5760" w:hanging="360"/>
+      </w:pPr>
+      <w:rPr>
+        <w:rFonts w:ascii="Courier New" w:hAnsi="Courier New" w:cs="Courier New" w:hint="default"/>
+      </w:rPr>
+    </w:lvl>
+    <w:lvl w:ilvl="8" w:tplc="04160005" w:tentative="1">
+      <w:start w:val="1"/>
+      <w:numFmt w:val="bullet"/>
+      <w:lvlText w:val=""/>
+      <w:lvlJc w:val="left"/>
+      <w:pPr>
+        <w:ind w:left="6480" w:hanging="360"/>
+      </w:pPr>
+      <w:rPr>
+        <w:rFonts w:ascii="Wingdings" w:hAnsi="Wingdings" w:hint="default"/>
+      </w:rPr>
+    </w:lvl>
+  </w:abstractNum>
+  <w:abstractNum w:abstractNumId="2" w15:restartNumberingAfterBreak="0">
     <w:nsid w:val="5B325DE7"/>
     <w:multiLevelType w:val="hybridMultilevel"/>
     <w:tmpl w:val="4C4C84C2"/>
@@ -1202,7 +3146,7 @@
       </w:rPr>
     </w:lvl>
   </w:abstractNum>
-  <w:abstractNum w:abstractNumId="1" w15:restartNumberingAfterBreak="0">
+  <w:abstractNum w:abstractNumId="3" w15:restartNumberingAfterBreak="0">
     <w:nsid w:val="5CA73763"/>
     <w:multiLevelType w:val="hybridMultilevel"/>
     <w:tmpl w:val="135AD05C"/>
@@ -1315,7 +3259,7 @@
       </w:rPr>
     </w:lvl>
   </w:abstractNum>
-  <w:abstractNum w:abstractNumId="2" w15:restartNumberingAfterBreak="0">
+  <w:abstractNum w:abstractNumId="4" w15:restartNumberingAfterBreak="0">
     <w:nsid w:val="78425CF7"/>
     <w:multiLevelType w:val="hybridMultilevel"/>
     <w:tmpl w:val="644AF70C"/>
@@ -1429,13 +3373,19 @@
     </w:lvl>
   </w:abstractNum>
   <w:num w:numId="1">
-    <w:abstractNumId w:val="0"/>
+    <w:abstractNumId w:val="2"/>
   </w:num>
   <w:num w:numId="2">
-    <w:abstractNumId w:val="2"/>
+    <w:abstractNumId w:val="4"/>
   </w:num>
   <w:num w:numId="3">
+    <w:abstractNumId w:val="3"/>
+  </w:num>
+  <w:num w:numId="4">
     <w:abstractNumId w:val="1"/>
+  </w:num>
+  <w:num w:numId="5">
+    <w:abstractNumId w:val="0"/>
   </w:num>
 </w:numbering>
 </file>

--- a/Desenvolvimento Dinâmico/Desenvolvimento Dinâmico.docx
+++ b/Desenvolvimento Dinâmico/Desenvolvimento Dinâmico.docx
@@ -1302,6 +1302,7 @@
       </w:pPr>
       <w:r>
         <w:rPr>
+          <w:noProof/>
           <w:color w:val="000000" w:themeColor="text1"/>
         </w:rPr>
         <w:drawing>
@@ -1358,6 +1359,7 @@
       </w:pPr>
       <w:r>
         <w:rPr>
+          <w:noProof/>
           <w:color w:val="000000" w:themeColor="text1"/>
         </w:rPr>
         <w:drawing>
@@ -1642,13 +1644,7 @@
         <w:rPr>
           <w:color w:val="000000" w:themeColor="text1"/>
         </w:rPr>
-        <w:t>\\</w:t>
-      </w:r>
-      <w:r>
-        <w:rPr>
-          <w:color w:val="000000" w:themeColor="text1"/>
-        </w:rPr>
-        <w:t xml:space="preserve"> ou /* e no final */</w:t>
+        <w:t>\\ ou /* e no final */</w:t>
       </w:r>
     </w:p>
     <w:p>
@@ -1928,7 +1924,21 @@
         <w:rPr>
           <w:color w:val="000000" w:themeColor="text1"/>
         </w:rPr>
-        <w:t xml:space="preserve">: declara uma variável local, escopo do bloco, a inicialização do valor é opcional. Ex: </w:t>
+        <w:t xml:space="preserve">: declara uma variável local, escopo do bloco, a inicialização do valor é opcional. </w:t>
+      </w:r>
+      <w:proofErr w:type="spellStart"/>
+      <w:r>
+        <w:rPr>
+          <w:color w:val="000000" w:themeColor="text1"/>
+        </w:rPr>
+        <w:t>Ex</w:t>
+      </w:r>
+      <w:proofErr w:type="spellEnd"/>
+      <w:r>
+        <w:rPr>
+          <w:color w:val="000000" w:themeColor="text1"/>
+        </w:rPr>
+        <w:t xml:space="preserve">: </w:t>
       </w:r>
       <w:proofErr w:type="spellStart"/>
       <w:r>
@@ -2148,6 +2158,7 @@
       </w:pPr>
       <w:r>
         <w:rPr>
+          <w:noProof/>
           <w:color w:val="000000" w:themeColor="text1"/>
         </w:rPr>
         <w:drawing>
@@ -2323,13 +2334,26 @@
           <w:color w:val="000000" w:themeColor="text1"/>
         </w:rPr>
         <w:tab/>
-        <w:t xml:space="preserve">Ex: </w:t>
       </w:r>
       <w:proofErr w:type="spellStart"/>
       <w:r>
         <w:rPr>
           <w:color w:val="000000" w:themeColor="text1"/>
         </w:rPr>
+        <w:t>Ex</w:t>
+      </w:r>
+      <w:proofErr w:type="spellEnd"/>
+      <w:r>
+        <w:rPr>
+          <w:color w:val="000000" w:themeColor="text1"/>
+        </w:rPr>
+        <w:t xml:space="preserve">: </w:t>
+      </w:r>
+      <w:proofErr w:type="spellStart"/>
+      <w:r>
+        <w:rPr>
+          <w:color w:val="000000" w:themeColor="text1"/>
+        </w:rPr>
         <w:t>const</w:t>
       </w:r>
       <w:proofErr w:type="spellEnd"/>
@@ -2488,6 +2512,7 @@
       </w:pPr>
       <w:r>
         <w:rPr>
+          <w:noProof/>
           <w:color w:val="000000" w:themeColor="text1"/>
         </w:rPr>
         <w:drawing>
@@ -2544,6 +2569,7 @@
       </w:pPr>
       <w:r>
         <w:rPr>
+          <w:noProof/>
           <w:color w:val="000000" w:themeColor="text1"/>
         </w:rPr>
         <w:drawing>
@@ -2614,6 +2640,7 @@
       </w:pPr>
       <w:r>
         <w:rPr>
+          <w:noProof/>
           <w:color w:val="000000" w:themeColor="text1"/>
         </w:rPr>
         <w:drawing>
@@ -2741,6 +2768,7 @@
       </w:pPr>
       <w:r>
         <w:rPr>
+          <w:noProof/>
           <w:color w:val="000000" w:themeColor="text1"/>
         </w:rPr>
         <w:drawing>
@@ -2794,6 +2822,1530 @@
           <w:color w:val="000000" w:themeColor="text1"/>
         </w:rPr>
       </w:pPr>
+      <w:r>
+        <w:rPr>
+          <w:color w:val="000000" w:themeColor="text1"/>
+        </w:rPr>
+        <w:t>Tipos de dados em JS:</w:t>
+      </w:r>
+    </w:p>
+    <w:p>
+      <w:pPr>
+        <w:ind w:firstLine="0"/>
+        <w:rPr>
+          <w:color w:val="000000" w:themeColor="text1"/>
+        </w:rPr>
+      </w:pPr>
+      <w:r>
+        <w:rPr>
+          <w:color w:val="000000" w:themeColor="text1"/>
+        </w:rPr>
+        <w:t>Tipos primitivos:</w:t>
+      </w:r>
+    </w:p>
+    <w:p>
+      <w:pPr>
+        <w:pStyle w:val="PargrafodaLista"/>
+        <w:numPr>
+          <w:ilvl w:val="0"/>
+          <w:numId w:val="6"/>
+        </w:numPr>
+        <w:rPr>
+          <w:color w:val="000000" w:themeColor="text1"/>
+        </w:rPr>
+      </w:pPr>
+      <w:proofErr w:type="spellStart"/>
+      <w:r>
+        <w:rPr>
+          <w:b/>
+          <w:bCs/>
+          <w:color w:val="000000" w:themeColor="text1"/>
+        </w:rPr>
+        <w:t>Boolean</w:t>
+      </w:r>
+      <w:proofErr w:type="spellEnd"/>
+      <w:r>
+        <w:rPr>
+          <w:color w:val="000000" w:themeColor="text1"/>
+        </w:rPr>
+        <w:t>: é um tipo de dado logico (verdadeiro ou falso).</w:t>
+      </w:r>
+    </w:p>
+    <w:p>
+      <w:pPr>
+        <w:ind w:firstLine="0"/>
+        <w:jc w:val="center"/>
+        <w:rPr>
+          <w:color w:val="000000" w:themeColor="text1"/>
+        </w:rPr>
+      </w:pPr>
+      <w:r>
+        <w:rPr>
+          <w:color w:val="000000" w:themeColor="text1"/>
+        </w:rPr>
+        <w:drawing>
+          <wp:inline distT="0" distB="0" distL="0" distR="0" wp14:anchorId="76DD730D" wp14:editId="7BF244C0">
+            <wp:extent cx="2924583" cy="2333951"/>
+            <wp:effectExtent l="95250" t="95250" r="104775" b="104775"/>
+            <wp:docPr id="15" name="Imagem 15"/>
+            <wp:cNvGraphicFramePr>
+              <a:graphicFrameLocks xmlns:a="http://schemas.openxmlformats.org/drawingml/2006/main" noChangeAspect="1"/>
+            </wp:cNvGraphicFramePr>
+            <a:graphic xmlns:a="http://schemas.openxmlformats.org/drawingml/2006/main">
+              <a:graphicData uri="http://schemas.openxmlformats.org/drawingml/2006/picture">
+                <pic:pic xmlns:pic="http://schemas.openxmlformats.org/drawingml/2006/picture">
+                  <pic:nvPicPr>
+                    <pic:cNvPr id="1" name=""/>
+                    <pic:cNvPicPr/>
+                  </pic:nvPicPr>
+                  <pic:blipFill>
+                    <a:blip r:embed="rId19"/>
+                    <a:stretch>
+                      <a:fillRect/>
+                    </a:stretch>
+                  </pic:blipFill>
+                  <pic:spPr>
+                    <a:xfrm>
+                      <a:off x="0" y="0"/>
+                      <a:ext cx="2924583" cy="2333951"/>
+                    </a:xfrm>
+                    <a:prstGeom prst="rect">
+                      <a:avLst/>
+                    </a:prstGeom>
+                    <a:effectLst>
+                      <a:outerShdw blurRad="63500" sx="102000" sy="102000" algn="ctr" rotWithShape="0">
+                        <a:prstClr val="black">
+                          <a:alpha val="40000"/>
+                        </a:prstClr>
+                      </a:outerShdw>
+                    </a:effectLst>
+                  </pic:spPr>
+                </pic:pic>
+              </a:graphicData>
+            </a:graphic>
+          </wp:inline>
+        </w:drawing>
+      </w:r>
+    </w:p>
+    <w:p>
+      <w:pPr>
+        <w:pStyle w:val="PargrafodaLista"/>
+        <w:numPr>
+          <w:ilvl w:val="0"/>
+          <w:numId w:val="6"/>
+        </w:numPr>
+        <w:rPr>
+          <w:color w:val="000000" w:themeColor="text1"/>
+        </w:rPr>
+      </w:pPr>
+      <w:proofErr w:type="spellStart"/>
+      <w:r>
+        <w:rPr>
+          <w:b/>
+          <w:bCs/>
+          <w:color w:val="000000" w:themeColor="text1"/>
+        </w:rPr>
+        <w:t>Null</w:t>
+      </w:r>
+      <w:proofErr w:type="spellEnd"/>
+      <w:r>
+        <w:rPr>
+          <w:b/>
+          <w:bCs/>
+          <w:color w:val="000000" w:themeColor="text1"/>
+        </w:rPr>
+        <w:t xml:space="preserve"> (nulo):</w:t>
+      </w:r>
+      <w:r>
+        <w:rPr>
+          <w:color w:val="000000" w:themeColor="text1"/>
+        </w:rPr>
+        <w:t xml:space="preserve"> Vazio.</w:t>
+      </w:r>
+    </w:p>
+    <w:p>
+      <w:pPr>
+        <w:ind w:firstLine="0"/>
+        <w:jc w:val="center"/>
+        <w:rPr>
+          <w:color w:val="000000" w:themeColor="text1"/>
+        </w:rPr>
+      </w:pPr>
+      <w:r>
+        <w:rPr>
+          <w:color w:val="000000" w:themeColor="text1"/>
+        </w:rPr>
+        <w:drawing>
+          <wp:inline distT="0" distB="0" distL="0" distR="0" wp14:anchorId="5AF09BBF" wp14:editId="3D7F09E5">
+            <wp:extent cx="2981741" cy="943107"/>
+            <wp:effectExtent l="95250" t="76200" r="85725" b="85725"/>
+            <wp:docPr id="16" name="Imagem 16"/>
+            <wp:cNvGraphicFramePr>
+              <a:graphicFrameLocks xmlns:a="http://schemas.openxmlformats.org/drawingml/2006/main" noChangeAspect="1"/>
+            </wp:cNvGraphicFramePr>
+            <a:graphic xmlns:a="http://schemas.openxmlformats.org/drawingml/2006/main">
+              <a:graphicData uri="http://schemas.openxmlformats.org/drawingml/2006/picture">
+                <pic:pic xmlns:pic="http://schemas.openxmlformats.org/drawingml/2006/picture">
+                  <pic:nvPicPr>
+                    <pic:cNvPr id="1" name=""/>
+                    <pic:cNvPicPr/>
+                  </pic:nvPicPr>
+                  <pic:blipFill>
+                    <a:blip r:embed="rId20"/>
+                    <a:stretch>
+                      <a:fillRect/>
+                    </a:stretch>
+                  </pic:blipFill>
+                  <pic:spPr>
+                    <a:xfrm>
+                      <a:off x="0" y="0"/>
+                      <a:ext cx="2981741" cy="943107"/>
+                    </a:xfrm>
+                    <a:prstGeom prst="rect">
+                      <a:avLst/>
+                    </a:prstGeom>
+                    <a:effectLst>
+                      <a:outerShdw blurRad="63500" sx="102000" sy="102000" algn="ctr" rotWithShape="0">
+                        <a:prstClr val="black">
+                          <a:alpha val="40000"/>
+                        </a:prstClr>
+                      </a:outerShdw>
+                    </a:effectLst>
+                  </pic:spPr>
+                </pic:pic>
+              </a:graphicData>
+            </a:graphic>
+          </wp:inline>
+        </w:drawing>
+      </w:r>
+    </w:p>
+    <w:p>
+      <w:pPr>
+        <w:pStyle w:val="PargrafodaLista"/>
+        <w:numPr>
+          <w:ilvl w:val="0"/>
+          <w:numId w:val="6"/>
+        </w:numPr>
+        <w:rPr>
+          <w:color w:val="000000" w:themeColor="text1"/>
+        </w:rPr>
+      </w:pPr>
+      <w:proofErr w:type="spellStart"/>
+      <w:r>
+        <w:rPr>
+          <w:b/>
+          <w:bCs/>
+          <w:color w:val="000000" w:themeColor="text1"/>
+        </w:rPr>
+        <w:t>Undefined</w:t>
+      </w:r>
+      <w:proofErr w:type="spellEnd"/>
+      <w:r>
+        <w:rPr>
+          <w:color w:val="000000" w:themeColor="text1"/>
+        </w:rPr>
+        <w:t>: valor atribuído automaticamente a variável que acabou de ser declarada.</w:t>
+      </w:r>
+    </w:p>
+    <w:p>
+      <w:pPr>
+        <w:ind w:firstLine="0"/>
+        <w:jc w:val="center"/>
+        <w:rPr>
+          <w:color w:val="000000" w:themeColor="text1"/>
+        </w:rPr>
+      </w:pPr>
+      <w:r>
+        <w:rPr>
+          <w:color w:val="000000" w:themeColor="text1"/>
+        </w:rPr>
+        <w:drawing>
+          <wp:inline distT="0" distB="0" distL="0" distR="0" wp14:anchorId="158D2AF1" wp14:editId="4EBEE2FA">
+            <wp:extent cx="3067478" cy="666843"/>
+            <wp:effectExtent l="95250" t="76200" r="95250" b="76200"/>
+            <wp:docPr id="17" name="Imagem 17"/>
+            <wp:cNvGraphicFramePr>
+              <a:graphicFrameLocks xmlns:a="http://schemas.openxmlformats.org/drawingml/2006/main" noChangeAspect="1"/>
+            </wp:cNvGraphicFramePr>
+            <a:graphic xmlns:a="http://schemas.openxmlformats.org/drawingml/2006/main">
+              <a:graphicData uri="http://schemas.openxmlformats.org/drawingml/2006/picture">
+                <pic:pic xmlns:pic="http://schemas.openxmlformats.org/drawingml/2006/picture">
+                  <pic:nvPicPr>
+                    <pic:cNvPr id="1" name=""/>
+                    <pic:cNvPicPr/>
+                  </pic:nvPicPr>
+                  <pic:blipFill>
+                    <a:blip r:embed="rId21"/>
+                    <a:stretch>
+                      <a:fillRect/>
+                    </a:stretch>
+                  </pic:blipFill>
+                  <pic:spPr>
+                    <a:xfrm>
+                      <a:off x="0" y="0"/>
+                      <a:ext cx="3067478" cy="666843"/>
+                    </a:xfrm>
+                    <a:prstGeom prst="rect">
+                      <a:avLst/>
+                    </a:prstGeom>
+                    <a:effectLst>
+                      <a:outerShdw blurRad="63500" sx="102000" sy="102000" algn="ctr" rotWithShape="0">
+                        <a:prstClr val="black">
+                          <a:alpha val="40000"/>
+                        </a:prstClr>
+                      </a:outerShdw>
+                    </a:effectLst>
+                  </pic:spPr>
+                </pic:pic>
+              </a:graphicData>
+            </a:graphic>
+          </wp:inline>
+        </w:drawing>
+      </w:r>
+    </w:p>
+    <w:p>
+      <w:pPr>
+        <w:pStyle w:val="PargrafodaLista"/>
+        <w:numPr>
+          <w:ilvl w:val="0"/>
+          <w:numId w:val="6"/>
+        </w:numPr>
+        <w:rPr>
+          <w:color w:val="000000" w:themeColor="text1"/>
+        </w:rPr>
+      </w:pPr>
+      <w:proofErr w:type="spellStart"/>
+      <w:r>
+        <w:rPr>
+          <w:b/>
+          <w:bCs/>
+          <w:color w:val="000000" w:themeColor="text1"/>
+        </w:rPr>
+        <w:t>Number</w:t>
+      </w:r>
+      <w:proofErr w:type="spellEnd"/>
+      <w:r>
+        <w:rPr>
+          <w:b/>
+          <w:bCs/>
+          <w:color w:val="000000" w:themeColor="text1"/>
+        </w:rPr>
+        <w:t>:</w:t>
+      </w:r>
+      <w:r>
+        <w:rPr>
+          <w:color w:val="000000" w:themeColor="text1"/>
+        </w:rPr>
+        <w:t xml:space="preserve"> é um dado numérico.</w:t>
+      </w:r>
+    </w:p>
+    <w:p>
+      <w:pPr>
+        <w:pStyle w:val="PargrafodaLista"/>
+        <w:numPr>
+          <w:ilvl w:val="0"/>
+          <w:numId w:val="6"/>
+        </w:numPr>
+        <w:rPr>
+          <w:color w:val="000000" w:themeColor="text1"/>
+        </w:rPr>
+      </w:pPr>
+      <w:proofErr w:type="spellStart"/>
+      <w:r>
+        <w:rPr>
+          <w:b/>
+          <w:bCs/>
+          <w:color w:val="000000" w:themeColor="text1"/>
+        </w:rPr>
+        <w:lastRenderedPageBreak/>
+        <w:t>String</w:t>
+      </w:r>
+      <w:proofErr w:type="spellEnd"/>
+      <w:r>
+        <w:rPr>
+          <w:b/>
+          <w:bCs/>
+          <w:color w:val="000000" w:themeColor="text1"/>
+        </w:rPr>
+        <w:t>:</w:t>
+      </w:r>
+      <w:r>
+        <w:rPr>
+          <w:color w:val="000000" w:themeColor="text1"/>
+        </w:rPr>
+        <w:t xml:space="preserve"> é uma sequencia de caracteres usados para representar texto. (“entre aspas”)</w:t>
+      </w:r>
+    </w:p>
+    <w:p>
+      <w:pPr>
+        <w:pStyle w:val="PargrafodaLista"/>
+        <w:numPr>
+          <w:ilvl w:val="0"/>
+          <w:numId w:val="6"/>
+        </w:numPr>
+        <w:rPr>
+          <w:color w:val="000000" w:themeColor="text1"/>
+        </w:rPr>
+      </w:pPr>
+      <w:r>
+        <w:rPr>
+          <w:b/>
+          <w:bCs/>
+          <w:color w:val="000000" w:themeColor="text1"/>
+        </w:rPr>
+        <w:t>Objeto:</w:t>
+      </w:r>
+      <w:r>
+        <w:rPr>
+          <w:color w:val="000000" w:themeColor="text1"/>
+        </w:rPr>
+        <w:t xml:space="preserve"> estrutura de dados contendo dados e instruções.</w:t>
+      </w:r>
+    </w:p>
+    <w:p>
+      <w:pPr>
+        <w:ind w:left="360" w:firstLine="0"/>
+        <w:jc w:val="center"/>
+        <w:rPr>
+          <w:color w:val="000000" w:themeColor="text1"/>
+        </w:rPr>
+      </w:pPr>
+      <w:r>
+        <w:rPr>
+          <w:color w:val="000000" w:themeColor="text1"/>
+        </w:rPr>
+        <w:drawing>
+          <wp:inline distT="0" distB="0" distL="0" distR="0" wp14:anchorId="38EB0FD2" wp14:editId="6684213A">
+            <wp:extent cx="5400040" cy="1160780"/>
+            <wp:effectExtent l="133350" t="76200" r="124460" b="77470"/>
+            <wp:docPr id="18" name="Imagem 18"/>
+            <wp:cNvGraphicFramePr>
+              <a:graphicFrameLocks xmlns:a="http://schemas.openxmlformats.org/drawingml/2006/main" noChangeAspect="1"/>
+            </wp:cNvGraphicFramePr>
+            <a:graphic xmlns:a="http://schemas.openxmlformats.org/drawingml/2006/main">
+              <a:graphicData uri="http://schemas.openxmlformats.org/drawingml/2006/picture">
+                <pic:pic xmlns:pic="http://schemas.openxmlformats.org/drawingml/2006/picture">
+                  <pic:nvPicPr>
+                    <pic:cNvPr id="1" name=""/>
+                    <pic:cNvPicPr/>
+                  </pic:nvPicPr>
+                  <pic:blipFill>
+                    <a:blip r:embed="rId22"/>
+                    <a:stretch>
+                      <a:fillRect/>
+                    </a:stretch>
+                  </pic:blipFill>
+                  <pic:spPr>
+                    <a:xfrm>
+                      <a:off x="0" y="0"/>
+                      <a:ext cx="5400040" cy="1160780"/>
+                    </a:xfrm>
+                    <a:prstGeom prst="rect">
+                      <a:avLst/>
+                    </a:prstGeom>
+                    <a:effectLst>
+                      <a:outerShdw blurRad="63500" sx="102000" sy="102000" algn="ctr" rotWithShape="0">
+                        <a:prstClr val="black">
+                          <a:alpha val="40000"/>
+                        </a:prstClr>
+                      </a:outerShdw>
+                    </a:effectLst>
+                  </pic:spPr>
+                </pic:pic>
+              </a:graphicData>
+            </a:graphic>
+          </wp:inline>
+        </w:drawing>
+      </w:r>
+    </w:p>
+    <w:p>
+      <w:pPr>
+        <w:ind w:firstLine="0"/>
+        <w:rPr>
+          <w:color w:val="000000" w:themeColor="text1"/>
+        </w:rPr>
+      </w:pPr>
+    </w:p>
+    <w:p>
+      <w:pPr>
+        <w:ind w:firstLine="0"/>
+        <w:rPr>
+          <w:color w:val="000000" w:themeColor="text1"/>
+        </w:rPr>
+      </w:pPr>
+      <w:r>
+        <w:rPr>
+          <w:b/>
+          <w:bCs/>
+          <w:color w:val="000000" w:themeColor="text1"/>
+        </w:rPr>
+        <w:t>Conversão de tipos</w:t>
+      </w:r>
+      <w:r>
+        <w:rPr>
+          <w:color w:val="000000" w:themeColor="text1"/>
+        </w:rPr>
+        <w:t>:</w:t>
+      </w:r>
+    </w:p>
+    <w:p>
+      <w:pPr>
+        <w:ind w:firstLine="360"/>
+        <w:rPr>
+          <w:color w:val="000000" w:themeColor="text1"/>
+        </w:rPr>
+      </w:pPr>
+      <w:r>
+        <w:rPr>
+          <w:color w:val="000000" w:themeColor="text1"/>
+        </w:rPr>
+        <w:t xml:space="preserve">JS é uma linguagem dinamicamente </w:t>
+      </w:r>
+      <w:proofErr w:type="spellStart"/>
+      <w:r>
+        <w:rPr>
+          <w:color w:val="000000" w:themeColor="text1"/>
+        </w:rPr>
+        <w:t>tipada</w:t>
+      </w:r>
+      <w:proofErr w:type="spellEnd"/>
+      <w:r>
+        <w:rPr>
+          <w:color w:val="000000" w:themeColor="text1"/>
+        </w:rPr>
+        <w:t>.</w:t>
+      </w:r>
+    </w:p>
+    <w:p>
+      <w:pPr>
+        <w:ind w:left="360" w:firstLine="0"/>
+        <w:rPr>
+          <w:color w:val="000000" w:themeColor="text1"/>
+        </w:rPr>
+      </w:pPr>
+      <w:r>
+        <w:rPr>
+          <w:color w:val="000000" w:themeColor="text1"/>
+        </w:rPr>
+        <w:t>Não precisa especificar o tipo de dado de uma variável quando declará-la.</w:t>
+      </w:r>
+    </w:p>
+    <w:p>
+      <w:pPr>
+        <w:ind w:left="360" w:firstLine="0"/>
+        <w:rPr>
+          <w:color w:val="000000" w:themeColor="text1"/>
+        </w:rPr>
+      </w:pPr>
+      <w:r>
+        <w:rPr>
+          <w:color w:val="000000" w:themeColor="text1"/>
+        </w:rPr>
+        <w:t>Os tipos de dados são convertidos automaticamente conforme a necessidade durante a execução do script.</w:t>
+      </w:r>
+    </w:p>
+    <w:p>
+      <w:pPr>
+        <w:ind w:left="360" w:firstLine="0"/>
+        <w:jc w:val="center"/>
+        <w:rPr>
+          <w:color w:val="000000" w:themeColor="text1"/>
+        </w:rPr>
+      </w:pPr>
+      <w:r>
+        <w:rPr>
+          <w:color w:val="000000" w:themeColor="text1"/>
+        </w:rPr>
+        <w:drawing>
+          <wp:inline distT="0" distB="0" distL="0" distR="0" wp14:anchorId="12D1C220" wp14:editId="513C6542">
+            <wp:extent cx="3572374" cy="857370"/>
+            <wp:effectExtent l="95250" t="76200" r="85725" b="76200"/>
+            <wp:docPr id="20" name="Imagem 20"/>
+            <wp:cNvGraphicFramePr>
+              <a:graphicFrameLocks xmlns:a="http://schemas.openxmlformats.org/drawingml/2006/main" noChangeAspect="1"/>
+            </wp:cNvGraphicFramePr>
+            <a:graphic xmlns:a="http://schemas.openxmlformats.org/drawingml/2006/main">
+              <a:graphicData uri="http://schemas.openxmlformats.org/drawingml/2006/picture">
+                <pic:pic xmlns:pic="http://schemas.openxmlformats.org/drawingml/2006/picture">
+                  <pic:nvPicPr>
+                    <pic:cNvPr id="1" name=""/>
+                    <pic:cNvPicPr/>
+                  </pic:nvPicPr>
+                  <pic:blipFill>
+                    <a:blip r:embed="rId23"/>
+                    <a:stretch>
+                      <a:fillRect/>
+                    </a:stretch>
+                  </pic:blipFill>
+                  <pic:spPr>
+                    <a:xfrm>
+                      <a:off x="0" y="0"/>
+                      <a:ext cx="3572374" cy="857370"/>
+                    </a:xfrm>
+                    <a:prstGeom prst="rect">
+                      <a:avLst/>
+                    </a:prstGeom>
+                    <a:effectLst>
+                      <a:outerShdw blurRad="63500" sx="102000" sy="102000" algn="ctr" rotWithShape="0">
+                        <a:prstClr val="black">
+                          <a:alpha val="40000"/>
+                        </a:prstClr>
+                      </a:outerShdw>
+                    </a:effectLst>
+                  </pic:spPr>
+                </pic:pic>
+              </a:graphicData>
+            </a:graphic>
+          </wp:inline>
+        </w:drawing>
+      </w:r>
+    </w:p>
+    <w:p>
+      <w:pPr>
+        <w:ind w:left="360" w:firstLine="0"/>
+        <w:rPr>
+          <w:color w:val="000000" w:themeColor="text1"/>
+        </w:rPr>
+      </w:pPr>
+      <w:r>
+        <w:rPr>
+          <w:color w:val="000000" w:themeColor="text1"/>
+        </w:rPr>
+        <w:t xml:space="preserve">Para saber o tipo utilizo o </w:t>
+      </w:r>
+      <w:proofErr w:type="spellStart"/>
+      <w:r>
+        <w:rPr>
+          <w:color w:val="000000" w:themeColor="text1"/>
+          <w:highlight w:val="yellow"/>
+        </w:rPr>
+        <w:t>typeof</w:t>
+      </w:r>
+      <w:proofErr w:type="spellEnd"/>
+    </w:p>
+    <w:p>
+      <w:pPr>
+        <w:ind w:left="360" w:firstLine="0"/>
+        <w:rPr>
+          <w:color w:val="000000" w:themeColor="text1"/>
+        </w:rPr>
+      </w:pPr>
+      <w:r>
+        <w:rPr>
+          <w:color w:val="000000" w:themeColor="text1"/>
+        </w:rPr>
+        <w:t>Colocar o tudo em caixa alta</w:t>
+      </w:r>
+      <w:proofErr w:type="gramStart"/>
+      <w:r>
+        <w:rPr>
+          <w:color w:val="000000" w:themeColor="text1"/>
+        </w:rPr>
+        <w:t xml:space="preserve">: </w:t>
+      </w:r>
+      <w:r>
+        <w:rPr>
+          <w:highlight w:val="yellow"/>
+        </w:rPr>
+        <w:t>.</w:t>
+      </w:r>
+      <w:proofErr w:type="spellStart"/>
+      <w:r>
+        <w:rPr>
+          <w:color w:val="000000" w:themeColor="text1"/>
+          <w:highlight w:val="yellow"/>
+        </w:rPr>
+        <w:t>toLocaleUpperCase</w:t>
+      </w:r>
+      <w:proofErr w:type="spellEnd"/>
+      <w:proofErr w:type="gramEnd"/>
+      <w:r>
+        <w:rPr>
+          <w:color w:val="000000" w:themeColor="text1"/>
+          <w:highlight w:val="yellow"/>
+        </w:rPr>
+        <w:t>()</w:t>
+      </w:r>
+    </w:p>
+    <w:p>
+      <w:pPr>
+        <w:ind w:left="360" w:firstLine="0"/>
+        <w:rPr>
+          <w:color w:val="000000" w:themeColor="text1"/>
+        </w:rPr>
+      </w:pPr>
+      <w:r>
+        <w:rPr>
+          <w:color w:val="000000" w:themeColor="text1"/>
+        </w:rPr>
+        <w:t xml:space="preserve">Usar o </w:t>
+      </w:r>
+      <w:proofErr w:type="spellStart"/>
+      <w:r>
+        <w:rPr>
+          <w:color w:val="000000" w:themeColor="text1"/>
+        </w:rPr>
+        <w:t>typeof</w:t>
+      </w:r>
+      <w:proofErr w:type="spellEnd"/>
+      <w:r>
+        <w:rPr>
+          <w:color w:val="000000" w:themeColor="text1"/>
+        </w:rPr>
+        <w:t xml:space="preserve"> com o </w:t>
+      </w:r>
+      <w:proofErr w:type="spellStart"/>
+      <w:r>
+        <w:rPr>
+          <w:color w:val="000000" w:themeColor="text1"/>
+        </w:rPr>
+        <w:t>if</w:t>
+      </w:r>
+      <w:proofErr w:type="spellEnd"/>
+      <w:r>
+        <w:rPr>
+          <w:color w:val="000000" w:themeColor="text1"/>
+        </w:rPr>
+        <w:t xml:space="preserve"> e </w:t>
+      </w:r>
+      <w:proofErr w:type="spellStart"/>
+      <w:r>
+        <w:rPr>
+          <w:color w:val="000000" w:themeColor="text1"/>
+        </w:rPr>
+        <w:t>else</w:t>
+      </w:r>
+      <w:proofErr w:type="spellEnd"/>
+      <w:r>
+        <w:rPr>
+          <w:color w:val="000000" w:themeColor="text1"/>
+        </w:rPr>
+        <w:t xml:space="preserve"> é muito bom!</w:t>
+      </w:r>
+    </w:p>
+    <w:p>
+      <w:pPr>
+        <w:ind w:left="360" w:firstLine="0"/>
+        <w:rPr>
+          <w:color w:val="000000" w:themeColor="text1"/>
+        </w:rPr>
+      </w:pPr>
+    </w:p>
+    <w:p>
+      <w:pPr>
+        <w:ind w:firstLine="0"/>
+        <w:rPr>
+          <w:color w:val="000000" w:themeColor="text1"/>
+        </w:rPr>
+      </w:pPr>
+      <w:r>
+        <w:rPr>
+          <w:b/>
+          <w:bCs/>
+          <w:color w:val="000000" w:themeColor="text1"/>
+        </w:rPr>
+        <w:t>Operadores</w:t>
+      </w:r>
+      <w:r>
+        <w:rPr>
+          <w:color w:val="000000" w:themeColor="text1"/>
+        </w:rPr>
+        <w:t>:</w:t>
+      </w:r>
+    </w:p>
+    <w:p>
+      <w:pPr>
+        <w:ind w:firstLine="0"/>
+        <w:rPr>
+          <w:color w:val="000000" w:themeColor="text1"/>
+        </w:rPr>
+      </w:pPr>
+      <w:r>
+        <w:rPr>
+          <w:color w:val="000000" w:themeColor="text1"/>
+        </w:rPr>
+        <w:t xml:space="preserve">Tipos: </w:t>
+      </w:r>
+      <w:r>
+        <w:rPr>
+          <w:b/>
+          <w:bCs/>
+          <w:color w:val="000000" w:themeColor="text1"/>
+        </w:rPr>
+        <w:t>binários e unários</w:t>
+      </w:r>
+      <w:r>
+        <w:rPr>
+          <w:color w:val="000000" w:themeColor="text1"/>
+        </w:rPr>
+        <w:t>.</w:t>
+      </w:r>
+    </w:p>
+    <w:p>
+      <w:pPr>
+        <w:pStyle w:val="PargrafodaLista"/>
+        <w:numPr>
+          <w:ilvl w:val="0"/>
+          <w:numId w:val="9"/>
+        </w:numPr>
+        <w:rPr>
+          <w:color w:val="000000" w:themeColor="text1"/>
+        </w:rPr>
+      </w:pPr>
+      <w:r>
+        <w:rPr>
+          <w:b/>
+          <w:bCs/>
+          <w:color w:val="000000" w:themeColor="text1"/>
+        </w:rPr>
+        <w:t>Binário</w:t>
+      </w:r>
+      <w:r>
+        <w:rPr>
+          <w:color w:val="000000" w:themeColor="text1"/>
+        </w:rPr>
+        <w:t xml:space="preserve"> (sintaxe): operando 1 operador operando2</w:t>
+      </w:r>
+    </w:p>
+    <w:p>
+      <w:pPr>
+        <w:pStyle w:val="PargrafodaLista"/>
+        <w:numPr>
+          <w:ilvl w:val="1"/>
+          <w:numId w:val="9"/>
+        </w:numPr>
+        <w:rPr>
+          <w:color w:val="000000" w:themeColor="text1"/>
+        </w:rPr>
+      </w:pPr>
+      <w:proofErr w:type="spellStart"/>
+      <w:r>
+        <w:rPr>
+          <w:color w:val="000000" w:themeColor="text1"/>
+        </w:rPr>
+        <w:t>Ex</w:t>
+      </w:r>
+      <w:proofErr w:type="spellEnd"/>
+      <w:r>
+        <w:rPr>
+          <w:color w:val="000000" w:themeColor="text1"/>
+        </w:rPr>
+        <w:t>: 2+3; 4-5; x*y</w:t>
+      </w:r>
+    </w:p>
+    <w:p>
+      <w:pPr>
+        <w:pStyle w:val="PargrafodaLista"/>
+        <w:numPr>
+          <w:ilvl w:val="0"/>
+          <w:numId w:val="9"/>
+        </w:numPr>
+        <w:rPr>
+          <w:color w:val="000000" w:themeColor="text1"/>
+        </w:rPr>
+      </w:pPr>
+      <w:r>
+        <w:rPr>
+          <w:b/>
+          <w:bCs/>
+          <w:color w:val="000000" w:themeColor="text1"/>
+        </w:rPr>
+        <w:t>Unário</w:t>
+      </w:r>
+      <w:r>
+        <w:rPr>
+          <w:color w:val="000000" w:themeColor="text1"/>
+        </w:rPr>
+        <w:t xml:space="preserve"> (sintaxe): oper</w:t>
+      </w:r>
+      <w:r>
+        <w:rPr>
+          <w:color w:val="000000" w:themeColor="text1"/>
+        </w:rPr>
+        <w:t>ador operando ou ainda, operando operador</w:t>
+      </w:r>
+    </w:p>
+    <w:p>
+      <w:pPr>
+        <w:pStyle w:val="PargrafodaLista"/>
+        <w:numPr>
+          <w:ilvl w:val="1"/>
+          <w:numId w:val="9"/>
+        </w:numPr>
+        <w:rPr>
+          <w:color w:val="000000" w:themeColor="text1"/>
+        </w:rPr>
+      </w:pPr>
+      <w:proofErr w:type="spellStart"/>
+      <w:r>
+        <w:rPr>
+          <w:color w:val="000000" w:themeColor="text1"/>
+        </w:rPr>
+        <w:t>Ex</w:t>
+      </w:r>
+      <w:proofErr w:type="spellEnd"/>
+      <w:r>
+        <w:rPr>
+          <w:color w:val="000000" w:themeColor="text1"/>
+        </w:rPr>
+        <w:t xml:space="preserve">: ++z, </w:t>
+      </w:r>
+      <w:proofErr w:type="spellStart"/>
+      <w:r>
+        <w:rPr>
+          <w:color w:val="000000" w:themeColor="text1"/>
+        </w:rPr>
+        <w:t>xx</w:t>
+      </w:r>
+      <w:proofErr w:type="spellEnd"/>
+      <w:r>
+        <w:rPr>
+          <w:color w:val="000000" w:themeColor="text1"/>
+        </w:rPr>
+        <w:t>--, x++ (atribuindo +1 ou -1)</w:t>
+      </w:r>
+    </w:p>
+    <w:p>
+      <w:pPr>
+        <w:pStyle w:val="PargrafodaLista"/>
+        <w:ind w:left="1800" w:firstLine="0"/>
+        <w:rPr>
+          <w:color w:val="000000" w:themeColor="text1"/>
+        </w:rPr>
+      </w:pPr>
+    </w:p>
+    <w:p>
+      <w:pPr>
+        <w:ind w:firstLine="0"/>
+        <w:rPr>
+          <w:b/>
+          <w:bCs/>
+          <w:color w:val="000000" w:themeColor="text1"/>
+        </w:rPr>
+      </w:pPr>
+      <w:r>
+        <w:rPr>
+          <w:b/>
+          <w:bCs/>
+          <w:color w:val="000000" w:themeColor="text1"/>
+        </w:rPr>
+        <w:t>Atribuição simples.</w:t>
+      </w:r>
+    </w:p>
+    <w:p>
+      <w:pPr>
+        <w:ind w:firstLine="708"/>
+        <w:rPr>
+          <w:color w:val="000000" w:themeColor="text1"/>
+        </w:rPr>
+      </w:pPr>
+      <w:r>
+        <w:rPr>
+          <w:color w:val="000000" w:themeColor="text1"/>
+        </w:rPr>
+        <w:t>Operador “=”.</w:t>
+      </w:r>
+    </w:p>
+    <w:p>
+      <w:pPr>
+        <w:ind w:firstLine="708"/>
+        <w:rPr>
+          <w:color w:val="000000" w:themeColor="text1"/>
+        </w:rPr>
+      </w:pPr>
+      <w:proofErr w:type="spellStart"/>
+      <w:r>
+        <w:rPr>
+          <w:color w:val="000000" w:themeColor="text1"/>
+        </w:rPr>
+        <w:t>Ex</w:t>
+      </w:r>
+      <w:proofErr w:type="spellEnd"/>
+      <w:r>
+        <w:rPr>
+          <w:color w:val="000000" w:themeColor="text1"/>
+        </w:rPr>
+        <w:t>: x=y; onde o valor de y é atribuído a x.</w:t>
+      </w:r>
+    </w:p>
+    <w:p>
+      <w:pPr>
+        <w:ind w:firstLine="0"/>
+        <w:rPr>
+          <w:color w:val="000000" w:themeColor="text1"/>
+        </w:rPr>
+      </w:pPr>
+    </w:p>
+    <w:p>
+      <w:pPr>
+        <w:ind w:firstLine="0"/>
+        <w:jc w:val="center"/>
+        <w:rPr>
+          <w:color w:val="000000" w:themeColor="text1"/>
+        </w:rPr>
+      </w:pPr>
+      <w:r>
+        <w:rPr>
+          <w:color w:val="000000" w:themeColor="text1"/>
+        </w:rPr>
+        <w:lastRenderedPageBreak/>
+        <w:drawing>
+          <wp:inline distT="0" distB="0" distL="0" distR="0" wp14:anchorId="7888AC66" wp14:editId="18B111F1">
+            <wp:extent cx="5400040" cy="3893185"/>
+            <wp:effectExtent l="114300" t="114300" r="105410" b="107315"/>
+            <wp:docPr id="22" name="Imagem 22"/>
+            <wp:cNvGraphicFramePr>
+              <a:graphicFrameLocks xmlns:a="http://schemas.openxmlformats.org/drawingml/2006/main" noChangeAspect="1"/>
+            </wp:cNvGraphicFramePr>
+            <a:graphic xmlns:a="http://schemas.openxmlformats.org/drawingml/2006/main">
+              <a:graphicData uri="http://schemas.openxmlformats.org/drawingml/2006/picture">
+                <pic:pic xmlns:pic="http://schemas.openxmlformats.org/drawingml/2006/picture">
+                  <pic:nvPicPr>
+                    <pic:cNvPr id="1" name=""/>
+                    <pic:cNvPicPr/>
+                  </pic:nvPicPr>
+                  <pic:blipFill>
+                    <a:blip r:embed="rId24"/>
+                    <a:stretch>
+                      <a:fillRect/>
+                    </a:stretch>
+                  </pic:blipFill>
+                  <pic:spPr>
+                    <a:xfrm>
+                      <a:off x="0" y="0"/>
+                      <a:ext cx="5400040" cy="3893185"/>
+                    </a:xfrm>
+                    <a:prstGeom prst="rect">
+                      <a:avLst/>
+                    </a:prstGeom>
+                    <a:effectLst>
+                      <a:outerShdw blurRad="63500" sx="102000" sy="102000" algn="ctr" rotWithShape="0">
+                        <a:prstClr val="black">
+                          <a:alpha val="40000"/>
+                        </a:prstClr>
+                      </a:outerShdw>
+                    </a:effectLst>
+                  </pic:spPr>
+                </pic:pic>
+              </a:graphicData>
+            </a:graphic>
+          </wp:inline>
+        </w:drawing>
+      </w:r>
+    </w:p>
+    <w:p>
+      <w:pPr>
+        <w:ind w:firstLine="0"/>
+        <w:jc w:val="center"/>
+        <w:rPr>
+          <w:color w:val="000000" w:themeColor="text1"/>
+        </w:rPr>
+      </w:pPr>
+      <w:r>
+        <w:rPr>
+          <w:color w:val="000000" w:themeColor="text1"/>
+        </w:rPr>
+        <w:drawing>
+          <wp:inline distT="0" distB="0" distL="0" distR="0" wp14:anchorId="72FB6192" wp14:editId="777FA22F">
+            <wp:extent cx="5400040" cy="3768488"/>
+            <wp:effectExtent l="114300" t="114300" r="105410" b="118110"/>
+            <wp:docPr id="23" name="Imagem 23"/>
+            <wp:cNvGraphicFramePr>
+              <a:graphicFrameLocks xmlns:a="http://schemas.openxmlformats.org/drawingml/2006/main" noChangeAspect="1"/>
+            </wp:cNvGraphicFramePr>
+            <a:graphic xmlns:a="http://schemas.openxmlformats.org/drawingml/2006/main">
+              <a:graphicData uri="http://schemas.openxmlformats.org/drawingml/2006/picture">
+                <pic:pic xmlns:pic="http://schemas.openxmlformats.org/drawingml/2006/picture">
+                  <pic:nvPicPr>
+                    <pic:cNvPr id="1" name=""/>
+                    <pic:cNvPicPr/>
+                  </pic:nvPicPr>
+                  <pic:blipFill>
+                    <a:blip r:embed="rId25"/>
+                    <a:stretch>
+                      <a:fillRect/>
+                    </a:stretch>
+                  </pic:blipFill>
+                  <pic:spPr>
+                    <a:xfrm>
+                      <a:off x="0" y="0"/>
+                      <a:ext cx="5409445" cy="3775052"/>
+                    </a:xfrm>
+                    <a:prstGeom prst="rect">
+                      <a:avLst/>
+                    </a:prstGeom>
+                    <a:effectLst>
+                      <a:outerShdw blurRad="63500" sx="102000" sy="102000" algn="ctr" rotWithShape="0">
+                        <a:prstClr val="black">
+                          <a:alpha val="40000"/>
+                        </a:prstClr>
+                      </a:outerShdw>
+                    </a:effectLst>
+                  </pic:spPr>
+                </pic:pic>
+              </a:graphicData>
+            </a:graphic>
+          </wp:inline>
+        </w:drawing>
+      </w:r>
+    </w:p>
+    <w:p>
+      <w:pPr>
+        <w:ind w:firstLine="0"/>
+        <w:rPr>
+          <w:color w:val="000000" w:themeColor="text1"/>
+        </w:rPr>
+      </w:pPr>
+    </w:p>
+    <w:p>
+      <w:pPr>
+        <w:ind w:firstLine="0"/>
+        <w:rPr>
+          <w:color w:val="000000" w:themeColor="text1"/>
+        </w:rPr>
+      </w:pPr>
+      <w:r>
+        <w:rPr>
+          <w:color w:val="000000" w:themeColor="text1"/>
+        </w:rPr>
+        <w:t>++ antes significa que soma antes de atribuir a J e atribui a I também</w:t>
+      </w:r>
+    </w:p>
+    <w:p>
+      <w:pPr>
+        <w:ind w:firstLine="0"/>
+        <w:rPr>
+          <w:color w:val="000000" w:themeColor="text1"/>
+        </w:rPr>
+      </w:pPr>
+      <w:r>
+        <w:rPr>
+          <w:color w:val="000000" w:themeColor="text1"/>
+        </w:rPr>
+        <w:lastRenderedPageBreak/>
+        <w:t xml:space="preserve">++ depois significa que coloca o I no J primeiro e depois soma ao </w:t>
+      </w:r>
+      <w:r>
+        <w:rPr>
+          <w:color w:val="000000" w:themeColor="text1"/>
+        </w:rPr>
+        <w:t>I</w:t>
+      </w:r>
+    </w:p>
+    <w:p>
+      <w:pPr>
+        <w:ind w:firstLine="0"/>
+        <w:jc w:val="center"/>
+        <w:rPr>
+          <w:color w:val="000000" w:themeColor="text1"/>
+        </w:rPr>
+      </w:pPr>
+      <w:r>
+        <w:rPr>
+          <w:color w:val="000000" w:themeColor="text1"/>
+        </w:rPr>
+        <w:drawing>
+          <wp:inline distT="0" distB="0" distL="0" distR="0" wp14:anchorId="6D0B0422" wp14:editId="2124E9A0">
+            <wp:extent cx="5400040" cy="3108960"/>
+            <wp:effectExtent l="133350" t="95250" r="124460" b="91440"/>
+            <wp:docPr id="24" name="Imagem 24"/>
+            <wp:cNvGraphicFramePr>
+              <a:graphicFrameLocks xmlns:a="http://schemas.openxmlformats.org/drawingml/2006/main" noChangeAspect="1"/>
+            </wp:cNvGraphicFramePr>
+            <a:graphic xmlns:a="http://schemas.openxmlformats.org/drawingml/2006/main">
+              <a:graphicData uri="http://schemas.openxmlformats.org/drawingml/2006/picture">
+                <pic:pic xmlns:pic="http://schemas.openxmlformats.org/drawingml/2006/picture">
+                  <pic:nvPicPr>
+                    <pic:cNvPr id="1" name=""/>
+                    <pic:cNvPicPr/>
+                  </pic:nvPicPr>
+                  <pic:blipFill>
+                    <a:blip r:embed="rId26"/>
+                    <a:stretch>
+                      <a:fillRect/>
+                    </a:stretch>
+                  </pic:blipFill>
+                  <pic:spPr>
+                    <a:xfrm>
+                      <a:off x="0" y="0"/>
+                      <a:ext cx="5400040" cy="3108960"/>
+                    </a:xfrm>
+                    <a:prstGeom prst="rect">
+                      <a:avLst/>
+                    </a:prstGeom>
+                    <a:effectLst>
+                      <a:outerShdw blurRad="63500" sx="102000" sy="102000" algn="ctr" rotWithShape="0">
+                        <a:prstClr val="black">
+                          <a:alpha val="40000"/>
+                        </a:prstClr>
+                      </a:outerShdw>
+                    </a:effectLst>
+                  </pic:spPr>
+                </pic:pic>
+              </a:graphicData>
+            </a:graphic>
+          </wp:inline>
+        </w:drawing>
+      </w:r>
+    </w:p>
+    <w:p>
+      <w:pPr>
+        <w:ind w:firstLine="0"/>
+        <w:jc w:val="center"/>
+        <w:rPr>
+          <w:color w:val="000000" w:themeColor="text1"/>
+        </w:rPr>
+      </w:pPr>
+      <w:r>
+        <w:rPr>
+          <w:color w:val="000000" w:themeColor="text1"/>
+        </w:rPr>
+        <w:drawing>
+          <wp:inline distT="0" distB="0" distL="0" distR="0" wp14:anchorId="0C3A7147" wp14:editId="15C9E331">
+            <wp:extent cx="5400040" cy="2453640"/>
+            <wp:effectExtent l="114300" t="95250" r="105410" b="99060"/>
+            <wp:docPr id="25" name="Imagem 25"/>
+            <wp:cNvGraphicFramePr>
+              <a:graphicFrameLocks xmlns:a="http://schemas.openxmlformats.org/drawingml/2006/main" noChangeAspect="1"/>
+            </wp:cNvGraphicFramePr>
+            <a:graphic xmlns:a="http://schemas.openxmlformats.org/drawingml/2006/main">
+              <a:graphicData uri="http://schemas.openxmlformats.org/drawingml/2006/picture">
+                <pic:pic xmlns:pic="http://schemas.openxmlformats.org/drawingml/2006/picture">
+                  <pic:nvPicPr>
+                    <pic:cNvPr id="1" name=""/>
+                    <pic:cNvPicPr/>
+                  </pic:nvPicPr>
+                  <pic:blipFill>
+                    <a:blip r:embed="rId27"/>
+                    <a:stretch>
+                      <a:fillRect/>
+                    </a:stretch>
+                  </pic:blipFill>
+                  <pic:spPr>
+                    <a:xfrm>
+                      <a:off x="0" y="0"/>
+                      <a:ext cx="5400040" cy="2453640"/>
+                    </a:xfrm>
+                    <a:prstGeom prst="rect">
+                      <a:avLst/>
+                    </a:prstGeom>
+                    <a:effectLst>
+                      <a:outerShdw blurRad="63500" sx="102000" sy="102000" algn="ctr" rotWithShape="0">
+                        <a:prstClr val="black">
+                          <a:alpha val="40000"/>
+                        </a:prstClr>
+                      </a:outerShdw>
+                    </a:effectLst>
+                  </pic:spPr>
+                </pic:pic>
+              </a:graphicData>
+            </a:graphic>
+          </wp:inline>
+        </w:drawing>
+      </w:r>
+    </w:p>
+    <w:p>
+      <w:pPr>
+        <w:ind w:firstLine="0"/>
+        <w:rPr>
+          <w:color w:val="000000" w:themeColor="text1"/>
+        </w:rPr>
+      </w:pPr>
+      <w:r>
+        <w:rPr>
+          <w:color w:val="000000" w:themeColor="text1"/>
+        </w:rPr>
+        <w:lastRenderedPageBreak/>
+        <w:drawing>
+          <wp:inline distT="0" distB="0" distL="0" distR="0" wp14:anchorId="64935618" wp14:editId="68571E0F">
+            <wp:extent cx="5400040" cy="2807335"/>
+            <wp:effectExtent l="133350" t="95250" r="124460" b="88265"/>
+            <wp:docPr id="26" name="Imagem 26"/>
+            <wp:cNvGraphicFramePr>
+              <a:graphicFrameLocks xmlns:a="http://schemas.openxmlformats.org/drawingml/2006/main" noChangeAspect="1"/>
+            </wp:cNvGraphicFramePr>
+            <a:graphic xmlns:a="http://schemas.openxmlformats.org/drawingml/2006/main">
+              <a:graphicData uri="http://schemas.openxmlformats.org/drawingml/2006/picture">
+                <pic:pic xmlns:pic="http://schemas.openxmlformats.org/drawingml/2006/picture">
+                  <pic:nvPicPr>
+                    <pic:cNvPr id="1" name=""/>
+                    <pic:cNvPicPr/>
+                  </pic:nvPicPr>
+                  <pic:blipFill>
+                    <a:blip r:embed="rId28"/>
+                    <a:stretch>
+                      <a:fillRect/>
+                    </a:stretch>
+                  </pic:blipFill>
+                  <pic:spPr>
+                    <a:xfrm>
+                      <a:off x="0" y="0"/>
+                      <a:ext cx="5400040" cy="2807335"/>
+                    </a:xfrm>
+                    <a:prstGeom prst="rect">
+                      <a:avLst/>
+                    </a:prstGeom>
+                    <a:effectLst>
+                      <a:outerShdw blurRad="63500" sx="102000" sy="102000" algn="ctr" rotWithShape="0">
+                        <a:prstClr val="black">
+                          <a:alpha val="40000"/>
+                        </a:prstClr>
+                      </a:outerShdw>
+                    </a:effectLst>
+                  </pic:spPr>
+                </pic:pic>
+              </a:graphicData>
+            </a:graphic>
+          </wp:inline>
+        </w:drawing>
+      </w:r>
+    </w:p>
+    <w:p>
+      <w:pPr>
+        <w:ind w:firstLine="0"/>
+        <w:rPr>
+          <w:color w:val="000000" w:themeColor="text1"/>
+        </w:rPr>
+      </w:pPr>
+      <w:r>
+        <w:rPr>
+          <w:color w:val="000000" w:themeColor="text1"/>
+        </w:rPr>
+        <w:t xml:space="preserve">&amp;&amp; - e </w:t>
+      </w:r>
+    </w:p>
+    <w:p>
+      <w:pPr>
+        <w:ind w:firstLine="0"/>
+        <w:rPr>
+          <w:color w:val="000000" w:themeColor="text1"/>
+        </w:rPr>
+      </w:pPr>
+      <w:r>
+        <w:rPr>
+          <w:color w:val="000000" w:themeColor="text1"/>
+        </w:rPr>
+        <w:t>|</w:t>
+      </w:r>
+      <w:r>
+        <w:t xml:space="preserve"> </w:t>
+      </w:r>
+      <w:r>
+        <w:rPr>
+          <w:color w:val="000000" w:themeColor="text1"/>
+        </w:rPr>
+        <w:t>|</w:t>
+      </w:r>
+      <w:r>
+        <w:rPr>
+          <w:color w:val="000000" w:themeColor="text1"/>
+        </w:rPr>
+        <w:t xml:space="preserve"> -ou</w:t>
+      </w:r>
+    </w:p>
+    <w:p>
+      <w:pPr>
+        <w:ind w:firstLine="0"/>
+        <w:rPr>
+          <w:color w:val="000000" w:themeColor="text1"/>
+        </w:rPr>
+      </w:pPr>
+      <w:r>
+        <w:rPr>
+          <w:color w:val="000000" w:themeColor="text1"/>
+        </w:rPr>
+        <w:t>! – NÃO</w:t>
+      </w:r>
+    </w:p>
+    <w:p>
+      <w:pPr>
+        <w:ind w:firstLine="0"/>
+        <w:rPr>
+          <w:color w:val="000000" w:themeColor="text1"/>
+        </w:rPr>
+      </w:pPr>
+      <w:r>
+        <w:rPr>
+          <w:color w:val="000000" w:themeColor="text1"/>
+        </w:rPr>
+        <w:drawing>
+          <wp:inline distT="0" distB="0" distL="0" distR="0" wp14:anchorId="1FB089DC" wp14:editId="1189E864">
+            <wp:extent cx="5400040" cy="2493010"/>
+            <wp:effectExtent l="114300" t="95250" r="105410" b="97790"/>
+            <wp:docPr id="27" name="Imagem 27"/>
+            <wp:cNvGraphicFramePr>
+              <a:graphicFrameLocks xmlns:a="http://schemas.openxmlformats.org/drawingml/2006/main" noChangeAspect="1"/>
+            </wp:cNvGraphicFramePr>
+            <a:graphic xmlns:a="http://schemas.openxmlformats.org/drawingml/2006/main">
+              <a:graphicData uri="http://schemas.openxmlformats.org/drawingml/2006/picture">
+                <pic:pic xmlns:pic="http://schemas.openxmlformats.org/drawingml/2006/picture">
+                  <pic:nvPicPr>
+                    <pic:cNvPr id="1" name=""/>
+                    <pic:cNvPicPr/>
+                  </pic:nvPicPr>
+                  <pic:blipFill>
+                    <a:blip r:embed="rId29"/>
+                    <a:stretch>
+                      <a:fillRect/>
+                    </a:stretch>
+                  </pic:blipFill>
+                  <pic:spPr>
+                    <a:xfrm>
+                      <a:off x="0" y="0"/>
+                      <a:ext cx="5400040" cy="2493010"/>
+                    </a:xfrm>
+                    <a:prstGeom prst="rect">
+                      <a:avLst/>
+                    </a:prstGeom>
+                    <a:effectLst>
+                      <a:outerShdw blurRad="63500" sx="102000" sy="102000" algn="ctr" rotWithShape="0">
+                        <a:prstClr val="black">
+                          <a:alpha val="40000"/>
+                        </a:prstClr>
+                      </a:outerShdw>
+                    </a:effectLst>
+                  </pic:spPr>
+                </pic:pic>
+              </a:graphicData>
+            </a:graphic>
+          </wp:inline>
+        </w:drawing>
+      </w:r>
+    </w:p>
+    <w:p>
+      <w:pPr>
+        <w:ind w:firstLine="0"/>
+        <w:rPr>
+          <w:color w:val="000000" w:themeColor="text1"/>
+        </w:rPr>
+      </w:pPr>
+      <w:r>
+        <w:rPr>
+          <w:color w:val="000000" w:themeColor="text1"/>
+        </w:rPr>
+        <w:t>? :</w:t>
+      </w:r>
+    </w:p>
+    <w:p>
+      <w:pPr>
+        <w:ind w:firstLine="0"/>
+        <w:rPr>
+          <w:color w:val="000000" w:themeColor="text1"/>
+        </w:rPr>
+      </w:pPr>
+      <w:r>
+        <w:rPr>
+          <w:color w:val="000000" w:themeColor="text1"/>
+        </w:rPr>
+        <w:t>Se a idade for maior igual a 18</w:t>
+      </w:r>
+      <w:r>
+        <w:rPr>
+          <w:color w:val="000000" w:themeColor="text1"/>
+          <w:highlight w:val="yellow"/>
+        </w:rPr>
+        <w:t>?</w:t>
+      </w:r>
+      <w:r>
+        <w:rPr>
+          <w:color w:val="000000" w:themeColor="text1"/>
+        </w:rPr>
+        <w:t xml:space="preserve"> se sim “Adulto”</w:t>
+      </w:r>
+      <w:r>
+        <w:rPr>
+          <w:color w:val="000000" w:themeColor="text1"/>
+          <w:highlight w:val="yellow"/>
+        </w:rPr>
+        <w:t>:</w:t>
+      </w:r>
+      <w:r>
+        <w:rPr>
+          <w:color w:val="000000" w:themeColor="text1"/>
+        </w:rPr>
+        <w:t xml:space="preserve"> se não “menor de idade”;</w:t>
+      </w:r>
+    </w:p>
+    <w:p>
+      <w:pPr>
+        <w:ind w:firstLine="0"/>
+        <w:jc w:val="center"/>
+        <w:rPr>
+          <w:color w:val="000000" w:themeColor="text1"/>
+        </w:rPr>
+      </w:pPr>
+      <w:r>
+        <w:rPr>
+          <w:color w:val="000000" w:themeColor="text1"/>
+        </w:rPr>
+        <w:lastRenderedPageBreak/>
+        <w:drawing>
+          <wp:inline distT="0" distB="0" distL="0" distR="0" wp14:anchorId="1F140E05" wp14:editId="0399D1EC">
+            <wp:extent cx="5400040" cy="3443605"/>
+            <wp:effectExtent l="114300" t="114300" r="105410" b="118745"/>
+            <wp:docPr id="28" name="Imagem 28"/>
+            <wp:cNvGraphicFramePr>
+              <a:graphicFrameLocks xmlns:a="http://schemas.openxmlformats.org/drawingml/2006/main" noChangeAspect="1"/>
+            </wp:cNvGraphicFramePr>
+            <a:graphic xmlns:a="http://schemas.openxmlformats.org/drawingml/2006/main">
+              <a:graphicData uri="http://schemas.openxmlformats.org/drawingml/2006/picture">
+                <pic:pic xmlns:pic="http://schemas.openxmlformats.org/drawingml/2006/picture">
+                  <pic:nvPicPr>
+                    <pic:cNvPr id="1" name=""/>
+                    <pic:cNvPicPr/>
+                  </pic:nvPicPr>
+                  <pic:blipFill>
+                    <a:blip r:embed="rId30"/>
+                    <a:stretch>
+                      <a:fillRect/>
+                    </a:stretch>
+                  </pic:blipFill>
+                  <pic:spPr>
+                    <a:xfrm>
+                      <a:off x="0" y="0"/>
+                      <a:ext cx="5400040" cy="3443605"/>
+                    </a:xfrm>
+                    <a:prstGeom prst="rect">
+                      <a:avLst/>
+                    </a:prstGeom>
+                    <a:effectLst>
+                      <a:outerShdw blurRad="63500" sx="102000" sy="102000" algn="ctr" rotWithShape="0">
+                        <a:prstClr val="black">
+                          <a:alpha val="40000"/>
+                        </a:prstClr>
+                      </a:outerShdw>
+                    </a:effectLst>
+                  </pic:spPr>
+                </pic:pic>
+              </a:graphicData>
+            </a:graphic>
+          </wp:inline>
+        </w:drawing>
+      </w:r>
+    </w:p>
+    <w:p>
+      <w:pPr>
+        <w:ind w:firstLine="0"/>
+        <w:rPr>
+          <w:color w:val="000000" w:themeColor="text1"/>
+        </w:rPr>
+      </w:pPr>
+    </w:p>
+    <w:p>
+      <w:pPr>
+        <w:ind w:firstLine="0"/>
+        <w:rPr>
+          <w:color w:val="000000" w:themeColor="text1"/>
+        </w:rPr>
+      </w:pPr>
+    </w:p>
+    <w:p>
+      <w:pPr>
+        <w:ind w:firstLine="0"/>
+        <w:rPr>
+          <w:color w:val="000000" w:themeColor="text1"/>
+        </w:rPr>
+      </w:pPr>
     </w:p>
     <w:sectPr>
       <w:pgSz w:w="11906" w:h="16838"/>
@@ -2921,6 +4473,345 @@
     </w:lvl>
   </w:abstractNum>
   <w:abstractNum w:abstractNumId="1" w15:restartNumberingAfterBreak="0">
+    <w:nsid w:val="34DA4205"/>
+    <w:multiLevelType w:val="hybridMultilevel"/>
+    <w:tmpl w:val="F3C8EF6A"/>
+    <w:lvl w:ilvl="0" w:tplc="04160001">
+      <w:start w:val="1"/>
+      <w:numFmt w:val="bullet"/>
+      <w:lvlText w:val=""/>
+      <w:lvlJc w:val="left"/>
+      <w:pPr>
+        <w:ind w:left="1080" w:hanging="360"/>
+      </w:pPr>
+      <w:rPr>
+        <w:rFonts w:ascii="Symbol" w:hAnsi="Symbol" w:hint="default"/>
+      </w:rPr>
+    </w:lvl>
+    <w:lvl w:ilvl="1" w:tplc="04160003">
+      <w:start w:val="1"/>
+      <w:numFmt w:val="bullet"/>
+      <w:lvlText w:val="o"/>
+      <w:lvlJc w:val="left"/>
+      <w:pPr>
+        <w:ind w:left="1800" w:hanging="360"/>
+      </w:pPr>
+      <w:rPr>
+        <w:rFonts w:ascii="Courier New" w:hAnsi="Courier New" w:cs="Courier New" w:hint="default"/>
+      </w:rPr>
+    </w:lvl>
+    <w:lvl w:ilvl="2" w:tplc="04160005" w:tentative="1">
+      <w:start w:val="1"/>
+      <w:numFmt w:val="bullet"/>
+      <w:lvlText w:val=""/>
+      <w:lvlJc w:val="left"/>
+      <w:pPr>
+        <w:ind w:left="2520" w:hanging="360"/>
+      </w:pPr>
+      <w:rPr>
+        <w:rFonts w:ascii="Wingdings" w:hAnsi="Wingdings" w:hint="default"/>
+      </w:rPr>
+    </w:lvl>
+    <w:lvl w:ilvl="3" w:tplc="04160001" w:tentative="1">
+      <w:start w:val="1"/>
+      <w:numFmt w:val="bullet"/>
+      <w:lvlText w:val=""/>
+      <w:lvlJc w:val="left"/>
+      <w:pPr>
+        <w:ind w:left="3240" w:hanging="360"/>
+      </w:pPr>
+      <w:rPr>
+        <w:rFonts w:ascii="Symbol" w:hAnsi="Symbol" w:hint="default"/>
+      </w:rPr>
+    </w:lvl>
+    <w:lvl w:ilvl="4" w:tplc="04160003" w:tentative="1">
+      <w:start w:val="1"/>
+      <w:numFmt w:val="bullet"/>
+      <w:lvlText w:val="o"/>
+      <w:lvlJc w:val="left"/>
+      <w:pPr>
+        <w:ind w:left="3960" w:hanging="360"/>
+      </w:pPr>
+      <w:rPr>
+        <w:rFonts w:ascii="Courier New" w:hAnsi="Courier New" w:cs="Courier New" w:hint="default"/>
+      </w:rPr>
+    </w:lvl>
+    <w:lvl w:ilvl="5" w:tplc="04160005" w:tentative="1">
+      <w:start w:val="1"/>
+      <w:numFmt w:val="bullet"/>
+      <w:lvlText w:val=""/>
+      <w:lvlJc w:val="left"/>
+      <w:pPr>
+        <w:ind w:left="4680" w:hanging="360"/>
+      </w:pPr>
+      <w:rPr>
+        <w:rFonts w:ascii="Wingdings" w:hAnsi="Wingdings" w:hint="default"/>
+      </w:rPr>
+    </w:lvl>
+    <w:lvl w:ilvl="6" w:tplc="04160001" w:tentative="1">
+      <w:start w:val="1"/>
+      <w:numFmt w:val="bullet"/>
+      <w:lvlText w:val=""/>
+      <w:lvlJc w:val="left"/>
+      <w:pPr>
+        <w:ind w:left="5400" w:hanging="360"/>
+      </w:pPr>
+      <w:rPr>
+        <w:rFonts w:ascii="Symbol" w:hAnsi="Symbol" w:hint="default"/>
+      </w:rPr>
+    </w:lvl>
+    <w:lvl w:ilvl="7" w:tplc="04160003" w:tentative="1">
+      <w:start w:val="1"/>
+      <w:numFmt w:val="bullet"/>
+      <w:lvlText w:val="o"/>
+      <w:lvlJc w:val="left"/>
+      <w:pPr>
+        <w:ind w:left="6120" w:hanging="360"/>
+      </w:pPr>
+      <w:rPr>
+        <w:rFonts w:ascii="Courier New" w:hAnsi="Courier New" w:cs="Courier New" w:hint="default"/>
+      </w:rPr>
+    </w:lvl>
+    <w:lvl w:ilvl="8" w:tplc="04160005" w:tentative="1">
+      <w:start w:val="1"/>
+      <w:numFmt w:val="bullet"/>
+      <w:lvlText w:val=""/>
+      <w:lvlJc w:val="left"/>
+      <w:pPr>
+        <w:ind w:left="6840" w:hanging="360"/>
+      </w:pPr>
+      <w:rPr>
+        <w:rFonts w:ascii="Wingdings" w:hAnsi="Wingdings" w:hint="default"/>
+      </w:rPr>
+    </w:lvl>
+  </w:abstractNum>
+  <w:abstractNum w:abstractNumId="2" w15:restartNumberingAfterBreak="0">
+    <w:nsid w:val="40AD7C92"/>
+    <w:multiLevelType w:val="hybridMultilevel"/>
+    <w:tmpl w:val="75328D12"/>
+    <w:lvl w:ilvl="0" w:tplc="04160001">
+      <w:start w:val="1"/>
+      <w:numFmt w:val="bullet"/>
+      <w:lvlText w:val=""/>
+      <w:lvlJc w:val="left"/>
+      <w:pPr>
+        <w:ind w:left="720" w:hanging="360"/>
+      </w:pPr>
+      <w:rPr>
+        <w:rFonts w:ascii="Symbol" w:hAnsi="Symbol" w:hint="default"/>
+      </w:rPr>
+    </w:lvl>
+    <w:lvl w:ilvl="1" w:tplc="04160003" w:tentative="1">
+      <w:start w:val="1"/>
+      <w:numFmt w:val="bullet"/>
+      <w:lvlText w:val="o"/>
+      <w:lvlJc w:val="left"/>
+      <w:pPr>
+        <w:ind w:left="1440" w:hanging="360"/>
+      </w:pPr>
+      <w:rPr>
+        <w:rFonts w:ascii="Courier New" w:hAnsi="Courier New" w:cs="Courier New" w:hint="default"/>
+      </w:rPr>
+    </w:lvl>
+    <w:lvl w:ilvl="2" w:tplc="04160005" w:tentative="1">
+      <w:start w:val="1"/>
+      <w:numFmt w:val="bullet"/>
+      <w:lvlText w:val=""/>
+      <w:lvlJc w:val="left"/>
+      <w:pPr>
+        <w:ind w:left="2160" w:hanging="360"/>
+      </w:pPr>
+      <w:rPr>
+        <w:rFonts w:ascii="Wingdings" w:hAnsi="Wingdings" w:hint="default"/>
+      </w:rPr>
+    </w:lvl>
+    <w:lvl w:ilvl="3" w:tplc="04160001" w:tentative="1">
+      <w:start w:val="1"/>
+      <w:numFmt w:val="bullet"/>
+      <w:lvlText w:val=""/>
+      <w:lvlJc w:val="left"/>
+      <w:pPr>
+        <w:ind w:left="2880" w:hanging="360"/>
+      </w:pPr>
+      <w:rPr>
+        <w:rFonts w:ascii="Symbol" w:hAnsi="Symbol" w:hint="default"/>
+      </w:rPr>
+    </w:lvl>
+    <w:lvl w:ilvl="4" w:tplc="04160003" w:tentative="1">
+      <w:start w:val="1"/>
+      <w:numFmt w:val="bullet"/>
+      <w:lvlText w:val="o"/>
+      <w:lvlJc w:val="left"/>
+      <w:pPr>
+        <w:ind w:left="3600" w:hanging="360"/>
+      </w:pPr>
+      <w:rPr>
+        <w:rFonts w:ascii="Courier New" w:hAnsi="Courier New" w:cs="Courier New" w:hint="default"/>
+      </w:rPr>
+    </w:lvl>
+    <w:lvl w:ilvl="5" w:tplc="04160005" w:tentative="1">
+      <w:start w:val="1"/>
+      <w:numFmt w:val="bullet"/>
+      <w:lvlText w:val=""/>
+      <w:lvlJc w:val="left"/>
+      <w:pPr>
+        <w:ind w:left="4320" w:hanging="360"/>
+      </w:pPr>
+      <w:rPr>
+        <w:rFonts w:ascii="Wingdings" w:hAnsi="Wingdings" w:hint="default"/>
+      </w:rPr>
+    </w:lvl>
+    <w:lvl w:ilvl="6" w:tplc="04160001" w:tentative="1">
+      <w:start w:val="1"/>
+      <w:numFmt w:val="bullet"/>
+      <w:lvlText w:val=""/>
+      <w:lvlJc w:val="left"/>
+      <w:pPr>
+        <w:ind w:left="5040" w:hanging="360"/>
+      </w:pPr>
+      <w:rPr>
+        <w:rFonts w:ascii="Symbol" w:hAnsi="Symbol" w:hint="default"/>
+      </w:rPr>
+    </w:lvl>
+    <w:lvl w:ilvl="7" w:tplc="04160003" w:tentative="1">
+      <w:start w:val="1"/>
+      <w:numFmt w:val="bullet"/>
+      <w:lvlText w:val="o"/>
+      <w:lvlJc w:val="left"/>
+      <w:pPr>
+        <w:ind w:left="5760" w:hanging="360"/>
+      </w:pPr>
+      <w:rPr>
+        <w:rFonts w:ascii="Courier New" w:hAnsi="Courier New" w:cs="Courier New" w:hint="default"/>
+      </w:rPr>
+    </w:lvl>
+    <w:lvl w:ilvl="8" w:tplc="04160005" w:tentative="1">
+      <w:start w:val="1"/>
+      <w:numFmt w:val="bullet"/>
+      <w:lvlText w:val=""/>
+      <w:lvlJc w:val="left"/>
+      <w:pPr>
+        <w:ind w:left="6480" w:hanging="360"/>
+      </w:pPr>
+      <w:rPr>
+        <w:rFonts w:ascii="Wingdings" w:hAnsi="Wingdings" w:hint="default"/>
+      </w:rPr>
+    </w:lvl>
+  </w:abstractNum>
+  <w:abstractNum w:abstractNumId="3" w15:restartNumberingAfterBreak="0">
+    <w:nsid w:val="53B47A54"/>
+    <w:multiLevelType w:val="hybridMultilevel"/>
+    <w:tmpl w:val="903E089E"/>
+    <w:lvl w:ilvl="0" w:tplc="04160001">
+      <w:start w:val="1"/>
+      <w:numFmt w:val="bullet"/>
+      <w:lvlText w:val=""/>
+      <w:lvlJc w:val="left"/>
+      <w:pPr>
+        <w:ind w:left="1080" w:hanging="360"/>
+      </w:pPr>
+      <w:rPr>
+        <w:rFonts w:ascii="Symbol" w:hAnsi="Symbol" w:hint="default"/>
+      </w:rPr>
+    </w:lvl>
+    <w:lvl w:ilvl="1" w:tplc="04160003" w:tentative="1">
+      <w:start w:val="1"/>
+      <w:numFmt w:val="bullet"/>
+      <w:lvlText w:val="o"/>
+      <w:lvlJc w:val="left"/>
+      <w:pPr>
+        <w:ind w:left="1800" w:hanging="360"/>
+      </w:pPr>
+      <w:rPr>
+        <w:rFonts w:ascii="Courier New" w:hAnsi="Courier New" w:cs="Courier New" w:hint="default"/>
+      </w:rPr>
+    </w:lvl>
+    <w:lvl w:ilvl="2" w:tplc="04160005" w:tentative="1">
+      <w:start w:val="1"/>
+      <w:numFmt w:val="bullet"/>
+      <w:lvlText w:val=""/>
+      <w:lvlJc w:val="left"/>
+      <w:pPr>
+        <w:ind w:left="2520" w:hanging="360"/>
+      </w:pPr>
+      <w:rPr>
+        <w:rFonts w:ascii="Wingdings" w:hAnsi="Wingdings" w:hint="default"/>
+      </w:rPr>
+    </w:lvl>
+    <w:lvl w:ilvl="3" w:tplc="04160001" w:tentative="1">
+      <w:start w:val="1"/>
+      <w:numFmt w:val="bullet"/>
+      <w:lvlText w:val=""/>
+      <w:lvlJc w:val="left"/>
+      <w:pPr>
+        <w:ind w:left="3240" w:hanging="360"/>
+      </w:pPr>
+      <w:rPr>
+        <w:rFonts w:ascii="Symbol" w:hAnsi="Symbol" w:hint="default"/>
+      </w:rPr>
+    </w:lvl>
+    <w:lvl w:ilvl="4" w:tplc="04160003" w:tentative="1">
+      <w:start w:val="1"/>
+      <w:numFmt w:val="bullet"/>
+      <w:lvlText w:val="o"/>
+      <w:lvlJc w:val="left"/>
+      <w:pPr>
+        <w:ind w:left="3960" w:hanging="360"/>
+      </w:pPr>
+      <w:rPr>
+        <w:rFonts w:ascii="Courier New" w:hAnsi="Courier New" w:cs="Courier New" w:hint="default"/>
+      </w:rPr>
+    </w:lvl>
+    <w:lvl w:ilvl="5" w:tplc="04160005" w:tentative="1">
+      <w:start w:val="1"/>
+      <w:numFmt w:val="bullet"/>
+      <w:lvlText w:val=""/>
+      <w:lvlJc w:val="left"/>
+      <w:pPr>
+        <w:ind w:left="4680" w:hanging="360"/>
+      </w:pPr>
+      <w:rPr>
+        <w:rFonts w:ascii="Wingdings" w:hAnsi="Wingdings" w:hint="default"/>
+      </w:rPr>
+    </w:lvl>
+    <w:lvl w:ilvl="6" w:tplc="04160001" w:tentative="1">
+      <w:start w:val="1"/>
+      <w:numFmt w:val="bullet"/>
+      <w:lvlText w:val=""/>
+      <w:lvlJc w:val="left"/>
+      <w:pPr>
+        <w:ind w:left="5400" w:hanging="360"/>
+      </w:pPr>
+      <w:rPr>
+        <w:rFonts w:ascii="Symbol" w:hAnsi="Symbol" w:hint="default"/>
+      </w:rPr>
+    </w:lvl>
+    <w:lvl w:ilvl="7" w:tplc="04160003" w:tentative="1">
+      <w:start w:val="1"/>
+      <w:numFmt w:val="bullet"/>
+      <w:lvlText w:val="o"/>
+      <w:lvlJc w:val="left"/>
+      <w:pPr>
+        <w:ind w:left="6120" w:hanging="360"/>
+      </w:pPr>
+      <w:rPr>
+        <w:rFonts w:ascii="Courier New" w:hAnsi="Courier New" w:cs="Courier New" w:hint="default"/>
+      </w:rPr>
+    </w:lvl>
+    <w:lvl w:ilvl="8" w:tplc="04160005" w:tentative="1">
+      <w:start w:val="1"/>
+      <w:numFmt w:val="bullet"/>
+      <w:lvlText w:val=""/>
+      <w:lvlJc w:val="left"/>
+      <w:pPr>
+        <w:ind w:left="6840" w:hanging="360"/>
+      </w:pPr>
+      <w:rPr>
+        <w:rFonts w:ascii="Wingdings" w:hAnsi="Wingdings" w:hint="default"/>
+      </w:rPr>
+    </w:lvl>
+  </w:abstractNum>
+  <w:abstractNum w:abstractNumId="4" w15:restartNumberingAfterBreak="0">
     <w:nsid w:val="56831DBD"/>
     <w:multiLevelType w:val="hybridMultilevel"/>
     <w:tmpl w:val="15444CBE"/>
@@ -3033,7 +4924,7 @@
       </w:rPr>
     </w:lvl>
   </w:abstractNum>
-  <w:abstractNum w:abstractNumId="2" w15:restartNumberingAfterBreak="0">
+  <w:abstractNum w:abstractNumId="5" w15:restartNumberingAfterBreak="0">
     <w:nsid w:val="5B325DE7"/>
     <w:multiLevelType w:val="hybridMultilevel"/>
     <w:tmpl w:val="4C4C84C2"/>
@@ -3146,7 +5037,7 @@
       </w:rPr>
     </w:lvl>
   </w:abstractNum>
-  <w:abstractNum w:abstractNumId="3" w15:restartNumberingAfterBreak="0">
+  <w:abstractNum w:abstractNumId="6" w15:restartNumberingAfterBreak="0">
     <w:nsid w:val="5CA73763"/>
     <w:multiLevelType w:val="hybridMultilevel"/>
     <w:tmpl w:val="135AD05C"/>
@@ -3259,7 +5150,120 @@
       </w:rPr>
     </w:lvl>
   </w:abstractNum>
-  <w:abstractNum w:abstractNumId="4" w15:restartNumberingAfterBreak="0">
+  <w:abstractNum w:abstractNumId="7" w15:restartNumberingAfterBreak="0">
+    <w:nsid w:val="75FC0CA5"/>
+    <w:multiLevelType w:val="hybridMultilevel"/>
+    <w:tmpl w:val="E0FA53CA"/>
+    <w:lvl w:ilvl="0" w:tplc="04160001">
+      <w:start w:val="1"/>
+      <w:numFmt w:val="bullet"/>
+      <w:lvlText w:val=""/>
+      <w:lvlJc w:val="left"/>
+      <w:pPr>
+        <w:ind w:left="720" w:hanging="360"/>
+      </w:pPr>
+      <w:rPr>
+        <w:rFonts w:ascii="Symbol" w:hAnsi="Symbol" w:hint="default"/>
+      </w:rPr>
+    </w:lvl>
+    <w:lvl w:ilvl="1" w:tplc="04160003" w:tentative="1">
+      <w:start w:val="1"/>
+      <w:numFmt w:val="bullet"/>
+      <w:lvlText w:val="o"/>
+      <w:lvlJc w:val="left"/>
+      <w:pPr>
+        <w:ind w:left="1440" w:hanging="360"/>
+      </w:pPr>
+      <w:rPr>
+        <w:rFonts w:ascii="Courier New" w:hAnsi="Courier New" w:cs="Courier New" w:hint="default"/>
+      </w:rPr>
+    </w:lvl>
+    <w:lvl w:ilvl="2" w:tplc="04160005" w:tentative="1">
+      <w:start w:val="1"/>
+      <w:numFmt w:val="bullet"/>
+      <w:lvlText w:val=""/>
+      <w:lvlJc w:val="left"/>
+      <w:pPr>
+        <w:ind w:left="2160" w:hanging="360"/>
+      </w:pPr>
+      <w:rPr>
+        <w:rFonts w:ascii="Wingdings" w:hAnsi="Wingdings" w:hint="default"/>
+      </w:rPr>
+    </w:lvl>
+    <w:lvl w:ilvl="3" w:tplc="04160001" w:tentative="1">
+      <w:start w:val="1"/>
+      <w:numFmt w:val="bullet"/>
+      <w:lvlText w:val=""/>
+      <w:lvlJc w:val="left"/>
+      <w:pPr>
+        <w:ind w:left="2880" w:hanging="360"/>
+      </w:pPr>
+      <w:rPr>
+        <w:rFonts w:ascii="Symbol" w:hAnsi="Symbol" w:hint="default"/>
+      </w:rPr>
+    </w:lvl>
+    <w:lvl w:ilvl="4" w:tplc="04160003" w:tentative="1">
+      <w:start w:val="1"/>
+      <w:numFmt w:val="bullet"/>
+      <w:lvlText w:val="o"/>
+      <w:lvlJc w:val="left"/>
+      <w:pPr>
+        <w:ind w:left="3600" w:hanging="360"/>
+      </w:pPr>
+      <w:rPr>
+        <w:rFonts w:ascii="Courier New" w:hAnsi="Courier New" w:cs="Courier New" w:hint="default"/>
+      </w:rPr>
+    </w:lvl>
+    <w:lvl w:ilvl="5" w:tplc="04160005" w:tentative="1">
+      <w:start w:val="1"/>
+      <w:numFmt w:val="bullet"/>
+      <w:lvlText w:val=""/>
+      <w:lvlJc w:val="left"/>
+      <w:pPr>
+        <w:ind w:left="4320" w:hanging="360"/>
+      </w:pPr>
+      <w:rPr>
+        <w:rFonts w:ascii="Wingdings" w:hAnsi="Wingdings" w:hint="default"/>
+      </w:rPr>
+    </w:lvl>
+    <w:lvl w:ilvl="6" w:tplc="04160001" w:tentative="1">
+      <w:start w:val="1"/>
+      <w:numFmt w:val="bullet"/>
+      <w:lvlText w:val=""/>
+      <w:lvlJc w:val="left"/>
+      <w:pPr>
+        <w:ind w:left="5040" w:hanging="360"/>
+      </w:pPr>
+      <w:rPr>
+        <w:rFonts w:ascii="Symbol" w:hAnsi="Symbol" w:hint="default"/>
+      </w:rPr>
+    </w:lvl>
+    <w:lvl w:ilvl="7" w:tplc="04160003" w:tentative="1">
+      <w:start w:val="1"/>
+      <w:numFmt w:val="bullet"/>
+      <w:lvlText w:val="o"/>
+      <w:lvlJc w:val="left"/>
+      <w:pPr>
+        <w:ind w:left="5760" w:hanging="360"/>
+      </w:pPr>
+      <w:rPr>
+        <w:rFonts w:ascii="Courier New" w:hAnsi="Courier New" w:cs="Courier New" w:hint="default"/>
+      </w:rPr>
+    </w:lvl>
+    <w:lvl w:ilvl="8" w:tplc="04160005" w:tentative="1">
+      <w:start w:val="1"/>
+      <w:numFmt w:val="bullet"/>
+      <w:lvlText w:val=""/>
+      <w:lvlJc w:val="left"/>
+      <w:pPr>
+        <w:ind w:left="6480" w:hanging="360"/>
+      </w:pPr>
+      <w:rPr>
+        <w:rFonts w:ascii="Wingdings" w:hAnsi="Wingdings" w:hint="default"/>
+      </w:rPr>
+    </w:lvl>
+  </w:abstractNum>
+  <w:abstractNum w:abstractNumId="8" w15:restartNumberingAfterBreak="0">
     <w:nsid w:val="78425CF7"/>
     <w:multiLevelType w:val="hybridMultilevel"/>
     <w:tmpl w:val="644AF70C"/>
@@ -3373,19 +5377,31 @@
     </w:lvl>
   </w:abstractNum>
   <w:num w:numId="1">
-    <w:abstractNumId w:val="2"/>
+    <w:abstractNumId w:val="5"/>
   </w:num>
   <w:num w:numId="2">
-    <w:abstractNumId w:val="4"/>
+    <w:abstractNumId w:val="8"/>
   </w:num>
   <w:num w:numId="3">
-    <w:abstractNumId w:val="3"/>
+    <w:abstractNumId w:val="6"/>
   </w:num>
   <w:num w:numId="4">
-    <w:abstractNumId w:val="1"/>
+    <w:abstractNumId w:val="4"/>
   </w:num>
   <w:num w:numId="5">
     <w:abstractNumId w:val="0"/>
+  </w:num>
+  <w:num w:numId="6">
+    <w:abstractNumId w:val="7"/>
+  </w:num>
+  <w:num w:numId="7">
+    <w:abstractNumId w:val="3"/>
+  </w:num>
+  <w:num w:numId="8">
+    <w:abstractNumId w:val="2"/>
+  </w:num>
+  <w:num w:numId="9">
+    <w:abstractNumId w:val="1"/>
   </w:num>
 </w:numbering>
 </file>

--- a/Desenvolvimento Dinâmico/Desenvolvimento Dinâmico.docx
+++ b/Desenvolvimento Dinâmico/Desenvolvimento Dinâmico.docx
@@ -1133,15 +1133,7 @@
         <w:t>Biblioteca padrão de objetos</w:t>
       </w:r>
       <w:r>
-        <w:t xml:space="preserve">: </w:t>
-      </w:r>
-      <w:proofErr w:type="spellStart"/>
-      <w:r>
-        <w:t>Array</w:t>
-      </w:r>
-      <w:proofErr w:type="spellEnd"/>
-      <w:r>
-        <w:t xml:space="preserve">, Date e </w:t>
+        <w:t xml:space="preserve">: Array, Date e </w:t>
       </w:r>
       <w:proofErr w:type="spellStart"/>
       <w:r>
@@ -2881,6 +2873,7 @@
       </w:pPr>
       <w:r>
         <w:rPr>
+          <w:noProof/>
           <w:color w:val="000000" w:themeColor="text1"/>
         </w:rPr>
         <w:drawing>
@@ -2973,6 +2966,7 @@
       </w:pPr>
       <w:r>
         <w:rPr>
+          <w:noProof/>
           <w:color w:val="000000" w:themeColor="text1"/>
         </w:rPr>
         <w:drawing>
@@ -3057,6 +3051,7 @@
       </w:pPr>
       <w:r>
         <w:rPr>
+          <w:noProof/>
           <w:color w:val="000000" w:themeColor="text1"/>
         </w:rPr>
         <w:drawing>
@@ -3173,7 +3168,21 @@
         <w:rPr>
           <w:color w:val="000000" w:themeColor="text1"/>
         </w:rPr>
-        <w:t xml:space="preserve"> é uma sequencia de caracteres usados para representar texto. (“entre aspas”)</w:t>
+        <w:t xml:space="preserve"> é uma </w:t>
+      </w:r>
+      <w:proofErr w:type="spellStart"/>
+      <w:r>
+        <w:rPr>
+          <w:color w:val="000000" w:themeColor="text1"/>
+        </w:rPr>
+        <w:t>sequencia</w:t>
+      </w:r>
+      <w:proofErr w:type="spellEnd"/>
+      <w:r>
+        <w:rPr>
+          <w:color w:val="000000" w:themeColor="text1"/>
+        </w:rPr>
+        <w:t xml:space="preserve"> de caracteres usados para representar texto. (“entre aspas”)</w:t>
       </w:r>
     </w:p>
     <w:p>
@@ -3212,6 +3221,7 @@
       </w:pPr>
       <w:r>
         <w:rPr>
+          <w:noProof/>
           <w:color w:val="000000" w:themeColor="text1"/>
         </w:rPr>
         <w:drawing>
@@ -3354,6 +3364,7 @@
       </w:pPr>
       <w:r>
         <w:rPr>
+          <w:noProof/>
           <w:color w:val="000000" w:themeColor="text1"/>
         </w:rPr>
         <w:drawing>
@@ -3656,13 +3667,7 @@
         <w:rPr>
           <w:color w:val="000000" w:themeColor="text1"/>
         </w:rPr>
-        <w:t xml:space="preserve"> (sintaxe): oper</w:t>
-      </w:r>
-      <w:r>
-        <w:rPr>
-          <w:color w:val="000000" w:themeColor="text1"/>
-        </w:rPr>
-        <w:t>ador operando ou ainda, operando operador</w:t>
+        <w:t xml:space="preserve"> (sintaxe): operador operando ou ainda, operando operador</w:t>
       </w:r>
     </w:p>
     <w:p>
@@ -3786,6 +3791,7 @@
       </w:pPr>
       <w:r>
         <w:rPr>
+          <w:noProof/>
           <w:color w:val="000000" w:themeColor="text1"/>
         </w:rPr>
         <w:lastRenderedPageBreak/>
@@ -3843,6 +3849,7 @@
       </w:pPr>
       <w:r>
         <w:rPr>
+          <w:noProof/>
           <w:color w:val="000000" w:themeColor="text1"/>
         </w:rPr>
         <w:drawing>
@@ -3942,6 +3949,7 @@
       </w:pPr>
       <w:r>
         <w:rPr>
+          <w:noProof/>
           <w:color w:val="000000" w:themeColor="text1"/>
         </w:rPr>
         <w:drawing>
@@ -3998,6 +4006,7 @@
       </w:pPr>
       <w:r>
         <w:rPr>
+          <w:noProof/>
           <w:color w:val="000000" w:themeColor="text1"/>
         </w:rPr>
         <w:drawing>
@@ -4053,6 +4062,7 @@
       </w:pPr>
       <w:r>
         <w:rPr>
+          <w:noProof/>
           <w:color w:val="000000" w:themeColor="text1"/>
         </w:rPr>
         <w:lastRenderedPageBreak/>
@@ -4166,6 +4176,7 @@
       </w:pPr>
       <w:r>
         <w:rPr>
+          <w:noProof/>
           <w:color w:val="000000" w:themeColor="text1"/>
         </w:rPr>
         <w:drawing>
@@ -4276,6 +4287,7 @@
       </w:pPr>
       <w:r>
         <w:rPr>
+          <w:noProof/>
           <w:color w:val="000000" w:themeColor="text1"/>
         </w:rPr>
         <w:lastRenderedPageBreak/>
@@ -4334,6 +4346,2871 @@
     <w:p>
       <w:pPr>
         <w:ind w:firstLine="0"/>
+        <w:jc w:val="center"/>
+        <w:rPr>
+          <w:b/>
+          <w:bCs/>
+          <w:color w:val="000000" w:themeColor="text1"/>
+        </w:rPr>
+      </w:pPr>
+      <w:proofErr w:type="spellStart"/>
+      <w:r>
+        <w:rPr>
+          <w:b/>
+          <w:bCs/>
+          <w:color w:val="000000" w:themeColor="text1"/>
+        </w:rPr>
+        <w:t>Arrays</w:t>
+      </w:r>
+      <w:proofErr w:type="spellEnd"/>
+    </w:p>
+    <w:p>
+      <w:pPr>
+        <w:ind w:firstLine="0"/>
+        <w:rPr>
+          <w:color w:val="000000" w:themeColor="text1"/>
+        </w:rPr>
+      </w:pPr>
+      <w:r>
+        <w:rPr>
+          <w:color w:val="000000" w:themeColor="text1"/>
+        </w:rPr>
+        <w:t>É como se fosse uma lista de objetos!</w:t>
+      </w:r>
+    </w:p>
+    <w:p>
+      <w:pPr>
+        <w:ind w:firstLine="0"/>
+        <w:rPr>
+          <w:color w:val="000000" w:themeColor="text1"/>
+        </w:rPr>
+      </w:pPr>
+      <w:r>
+        <w:rPr>
+          <w:color w:val="000000" w:themeColor="text1"/>
+        </w:rPr>
+        <w:t xml:space="preserve">Um objeto </w:t>
+      </w:r>
+      <w:proofErr w:type="spellStart"/>
+      <w:r>
+        <w:rPr>
+          <w:color w:val="000000" w:themeColor="text1"/>
+        </w:rPr>
+        <w:t>array</w:t>
+      </w:r>
+      <w:proofErr w:type="spellEnd"/>
+      <w:r>
+        <w:rPr>
+          <w:color w:val="000000" w:themeColor="text1"/>
+        </w:rPr>
+        <w:t xml:space="preserve"> pode ser armazenado em variáveis e ser tratado de forma muito simular a qualquer outro tipo de valor.</w:t>
+      </w:r>
+    </w:p>
+    <w:p>
+      <w:pPr>
+        <w:ind w:firstLine="0"/>
+        <w:rPr>
+          <w:color w:val="000000" w:themeColor="text1"/>
+        </w:rPr>
+      </w:pPr>
+      <w:r>
+        <w:rPr>
+          <w:color w:val="000000" w:themeColor="text1"/>
+        </w:rPr>
+        <w:t xml:space="preserve">JS não possui um tipo de dados </w:t>
+      </w:r>
+      <w:proofErr w:type="spellStart"/>
+      <w:r>
+        <w:rPr>
+          <w:color w:val="000000" w:themeColor="text1"/>
+        </w:rPr>
+        <w:t>array</w:t>
+      </w:r>
+      <w:proofErr w:type="spellEnd"/>
+      <w:r>
+        <w:rPr>
+          <w:color w:val="000000" w:themeColor="text1"/>
+        </w:rPr>
+        <w:t xml:space="preserve"> especifico.</w:t>
+      </w:r>
+    </w:p>
+    <w:p>
+      <w:pPr>
+        <w:ind w:firstLine="0"/>
+        <w:jc w:val="center"/>
+        <w:rPr>
+          <w:color w:val="000000" w:themeColor="text1"/>
+        </w:rPr>
+      </w:pPr>
+      <w:r>
+        <w:rPr>
+          <w:color w:val="000000" w:themeColor="text1"/>
+        </w:rPr>
+        <w:drawing>
+          <wp:inline distT="0" distB="0" distL="0" distR="0" wp14:anchorId="6221677A" wp14:editId="082F29EC">
+            <wp:extent cx="3496163" cy="847843"/>
+            <wp:effectExtent l="95250" t="76200" r="104775" b="85725"/>
+            <wp:docPr id="19" name="Imagem 19"/>
+            <wp:cNvGraphicFramePr>
+              <a:graphicFrameLocks xmlns:a="http://schemas.openxmlformats.org/drawingml/2006/main" noChangeAspect="1"/>
+            </wp:cNvGraphicFramePr>
+            <a:graphic xmlns:a="http://schemas.openxmlformats.org/drawingml/2006/main">
+              <a:graphicData uri="http://schemas.openxmlformats.org/drawingml/2006/picture">
+                <pic:pic xmlns:pic="http://schemas.openxmlformats.org/drawingml/2006/picture">
+                  <pic:nvPicPr>
+                    <pic:cNvPr id="1" name=""/>
+                    <pic:cNvPicPr/>
+                  </pic:nvPicPr>
+                  <pic:blipFill>
+                    <a:blip r:embed="rId31"/>
+                    <a:stretch>
+                      <a:fillRect/>
+                    </a:stretch>
+                  </pic:blipFill>
+                  <pic:spPr>
+                    <a:xfrm>
+                      <a:off x="0" y="0"/>
+                      <a:ext cx="3496163" cy="847843"/>
+                    </a:xfrm>
+                    <a:prstGeom prst="rect">
+                      <a:avLst/>
+                    </a:prstGeom>
+                    <a:effectLst>
+                      <a:outerShdw blurRad="63500" sx="102000" sy="102000" algn="ctr" rotWithShape="0">
+                        <a:prstClr val="black">
+                          <a:alpha val="40000"/>
+                        </a:prstClr>
+                      </a:outerShdw>
+                    </a:effectLst>
+                  </pic:spPr>
+                </pic:pic>
+              </a:graphicData>
+            </a:graphic>
+          </wp:inline>
+        </w:drawing>
+      </w:r>
+    </w:p>
+    <w:p>
+      <w:pPr>
+        <w:ind w:firstLine="0"/>
+        <w:jc w:val="center"/>
+        <w:rPr>
+          <w:color w:val="000000" w:themeColor="text1"/>
+        </w:rPr>
+      </w:pPr>
+      <w:r>
+        <w:rPr>
+          <w:color w:val="000000" w:themeColor="text1"/>
+        </w:rPr>
+        <w:t>* colocado entre [separado por “,”]</w:t>
+      </w:r>
+      <w:r>
+        <w:rPr>
+          <w:color w:val="000000" w:themeColor="text1"/>
+        </w:rPr>
+        <w:t xml:space="preserve"> – cada item pode ser misturado (</w:t>
+      </w:r>
+      <w:proofErr w:type="spellStart"/>
+      <w:r>
+        <w:rPr>
+          <w:color w:val="000000" w:themeColor="text1"/>
+        </w:rPr>
+        <w:t>number</w:t>
+      </w:r>
+      <w:proofErr w:type="spellEnd"/>
+      <w:r>
+        <w:rPr>
+          <w:color w:val="000000" w:themeColor="text1"/>
+        </w:rPr>
+        <w:t xml:space="preserve">, </w:t>
+      </w:r>
+      <w:proofErr w:type="spellStart"/>
+      <w:r>
+        <w:rPr>
+          <w:color w:val="000000" w:themeColor="text1"/>
+        </w:rPr>
+        <w:t>string</w:t>
+      </w:r>
+      <w:proofErr w:type="spellEnd"/>
+      <w:r>
+        <w:rPr>
+          <w:color w:val="000000" w:themeColor="text1"/>
+        </w:rPr>
+        <w:t>)</w:t>
+      </w:r>
+    </w:p>
+    <w:p>
+      <w:pPr>
+        <w:ind w:firstLine="0"/>
+        <w:jc w:val="center"/>
+        <w:rPr>
+          <w:color w:val="000000" w:themeColor="text1"/>
+        </w:rPr>
+      </w:pPr>
+      <w:r>
+        <w:rPr>
+          <w:color w:val="000000" w:themeColor="text1"/>
+        </w:rPr>
+        <w:drawing>
+          <wp:inline distT="0" distB="0" distL="0" distR="0" wp14:anchorId="21AE5B0F" wp14:editId="062309A5">
+            <wp:extent cx="5400040" cy="1862946"/>
+            <wp:effectExtent l="114300" t="95250" r="105410" b="99695"/>
+            <wp:docPr id="21" name="Imagem 21"/>
+            <wp:cNvGraphicFramePr>
+              <a:graphicFrameLocks xmlns:a="http://schemas.openxmlformats.org/drawingml/2006/main" noChangeAspect="1"/>
+            </wp:cNvGraphicFramePr>
+            <a:graphic xmlns:a="http://schemas.openxmlformats.org/drawingml/2006/main">
+              <a:graphicData uri="http://schemas.openxmlformats.org/drawingml/2006/picture">
+                <pic:pic xmlns:pic="http://schemas.openxmlformats.org/drawingml/2006/picture">
+                  <pic:nvPicPr>
+                    <pic:cNvPr id="1" name=""/>
+                    <pic:cNvPicPr/>
+                  </pic:nvPicPr>
+                  <pic:blipFill>
+                    <a:blip r:embed="rId32"/>
+                    <a:stretch>
+                      <a:fillRect/>
+                    </a:stretch>
+                  </pic:blipFill>
+                  <pic:spPr>
+                    <a:xfrm>
+                      <a:off x="0" y="0"/>
+                      <a:ext cx="5422937" cy="1870845"/>
+                    </a:xfrm>
+                    <a:prstGeom prst="rect">
+                      <a:avLst/>
+                    </a:prstGeom>
+                    <a:effectLst>
+                      <a:outerShdw blurRad="63500" sx="102000" sy="102000" algn="ctr" rotWithShape="0">
+                        <a:prstClr val="black">
+                          <a:alpha val="40000"/>
+                        </a:prstClr>
+                      </a:outerShdw>
+                    </a:effectLst>
+                  </pic:spPr>
+                </pic:pic>
+              </a:graphicData>
+            </a:graphic>
+          </wp:inline>
+        </w:drawing>
+      </w:r>
+    </w:p>
+    <w:p>
+      <w:pPr>
+        <w:ind w:firstLine="0"/>
+        <w:rPr>
+          <w:b/>
+          <w:bCs/>
+          <w:color w:val="000000" w:themeColor="text1"/>
+        </w:rPr>
+      </w:pPr>
+      <w:r>
+        <w:rPr>
+          <w:b/>
+          <w:bCs/>
+          <w:color w:val="000000" w:themeColor="text1"/>
+        </w:rPr>
+        <w:lastRenderedPageBreak/>
+        <w:t>Pode ser criado dessas 3 formas</w:t>
+      </w:r>
+      <w:r>
+        <w:rPr>
+          <w:b/>
+          <w:bCs/>
+          <w:color w:val="000000" w:themeColor="text1"/>
+        </w:rPr>
+        <w:t>:</w:t>
+      </w:r>
+    </w:p>
+    <w:p>
+      <w:pPr>
+        <w:ind w:firstLine="0"/>
+        <w:jc w:val="center"/>
+        <w:rPr>
+          <w:color w:val="000000" w:themeColor="text1"/>
+        </w:rPr>
+      </w:pPr>
+      <w:r>
+        <w:rPr>
+          <w:color w:val="000000" w:themeColor="text1"/>
+        </w:rPr>
+        <w:drawing>
+          <wp:inline distT="0" distB="0" distL="0" distR="0" wp14:anchorId="7F0A4B2F" wp14:editId="61EB677A">
+            <wp:extent cx="5400040" cy="2528570"/>
+            <wp:effectExtent l="114300" t="95250" r="105410" b="100330"/>
+            <wp:docPr id="29" name="Imagem 29"/>
+            <wp:cNvGraphicFramePr>
+              <a:graphicFrameLocks xmlns:a="http://schemas.openxmlformats.org/drawingml/2006/main" noChangeAspect="1"/>
+            </wp:cNvGraphicFramePr>
+            <a:graphic xmlns:a="http://schemas.openxmlformats.org/drawingml/2006/main">
+              <a:graphicData uri="http://schemas.openxmlformats.org/drawingml/2006/picture">
+                <pic:pic xmlns:pic="http://schemas.openxmlformats.org/drawingml/2006/picture">
+                  <pic:nvPicPr>
+                    <pic:cNvPr id="1" name=""/>
+                    <pic:cNvPicPr/>
+                  </pic:nvPicPr>
+                  <pic:blipFill>
+                    <a:blip r:embed="rId33"/>
+                    <a:stretch>
+                      <a:fillRect/>
+                    </a:stretch>
+                  </pic:blipFill>
+                  <pic:spPr>
+                    <a:xfrm>
+                      <a:off x="0" y="0"/>
+                      <a:ext cx="5400040" cy="2528570"/>
+                    </a:xfrm>
+                    <a:prstGeom prst="rect">
+                      <a:avLst/>
+                    </a:prstGeom>
+                    <a:effectLst>
+                      <a:outerShdw blurRad="63500" sx="102000" sy="102000" algn="ctr" rotWithShape="0">
+                        <a:prstClr val="black">
+                          <a:alpha val="40000"/>
+                        </a:prstClr>
+                      </a:outerShdw>
+                    </a:effectLst>
+                  </pic:spPr>
+                </pic:pic>
+              </a:graphicData>
+            </a:graphic>
+          </wp:inline>
+        </w:drawing>
+      </w:r>
+    </w:p>
+    <w:p>
+      <w:pPr>
+        <w:ind w:firstLine="0"/>
+        <w:rPr>
+          <w:b/>
+          <w:bCs/>
+          <w:color w:val="000000" w:themeColor="text1"/>
+        </w:rPr>
+      </w:pPr>
+      <w:r>
+        <w:rPr>
+          <w:b/>
+          <w:bCs/>
+          <w:color w:val="000000" w:themeColor="text1"/>
+        </w:rPr>
+        <w:t>Particularidade</w:t>
+      </w:r>
+      <w:r>
+        <w:rPr>
+          <w:b/>
+          <w:bCs/>
+          <w:color w:val="000000" w:themeColor="text1"/>
+        </w:rPr>
+        <w:t>s</w:t>
+      </w:r>
+      <w:r>
+        <w:rPr>
+          <w:b/>
+          <w:bCs/>
+          <w:color w:val="000000" w:themeColor="text1"/>
+        </w:rPr>
+        <w:t xml:space="preserve">: </w:t>
+      </w:r>
+    </w:p>
+    <w:p>
+      <w:pPr>
+        <w:ind w:firstLine="0"/>
+        <w:rPr>
+          <w:color w:val="000000" w:themeColor="text1"/>
+        </w:rPr>
+      </w:pPr>
+      <w:r>
+        <w:rPr>
+          <w:color w:val="000000" w:themeColor="text1"/>
+        </w:rPr>
+        <w:drawing>
+          <wp:inline distT="0" distB="0" distL="0" distR="0" wp14:anchorId="42B7FD99" wp14:editId="3FBCB4EB">
+            <wp:extent cx="5400040" cy="2225255"/>
+            <wp:effectExtent l="114300" t="95250" r="105410" b="99060"/>
+            <wp:docPr id="30" name="Imagem 30"/>
+            <wp:cNvGraphicFramePr>
+              <a:graphicFrameLocks xmlns:a="http://schemas.openxmlformats.org/drawingml/2006/main" noChangeAspect="1"/>
+            </wp:cNvGraphicFramePr>
+            <a:graphic xmlns:a="http://schemas.openxmlformats.org/drawingml/2006/main">
+              <a:graphicData uri="http://schemas.openxmlformats.org/drawingml/2006/picture">
+                <pic:pic xmlns:pic="http://schemas.openxmlformats.org/drawingml/2006/picture">
+                  <pic:nvPicPr>
+                    <pic:cNvPr id="1" name=""/>
+                    <pic:cNvPicPr/>
+                  </pic:nvPicPr>
+                  <pic:blipFill>
+                    <a:blip r:embed="rId34"/>
+                    <a:stretch>
+                      <a:fillRect/>
+                    </a:stretch>
+                  </pic:blipFill>
+                  <pic:spPr>
+                    <a:xfrm>
+                      <a:off x="0" y="0"/>
+                      <a:ext cx="5417958" cy="2232639"/>
+                    </a:xfrm>
+                    <a:prstGeom prst="rect">
+                      <a:avLst/>
+                    </a:prstGeom>
+                    <a:effectLst>
+                      <a:outerShdw blurRad="63500" sx="102000" sy="102000" algn="ctr" rotWithShape="0">
+                        <a:prstClr val="black">
+                          <a:alpha val="40000"/>
+                        </a:prstClr>
+                      </a:outerShdw>
+                    </a:effectLst>
+                  </pic:spPr>
+                </pic:pic>
+              </a:graphicData>
+            </a:graphic>
+          </wp:inline>
+        </w:drawing>
+      </w:r>
+    </w:p>
+    <w:p>
+      <w:pPr>
+        <w:ind w:firstLine="0"/>
+        <w:jc w:val="center"/>
+        <w:rPr>
+          <w:color w:val="000000" w:themeColor="text1"/>
+        </w:rPr>
+      </w:pPr>
+      <w:r>
+        <w:rPr>
+          <w:color w:val="000000" w:themeColor="text1"/>
+        </w:rPr>
+        <w:drawing>
+          <wp:inline distT="0" distB="0" distL="0" distR="0" wp14:anchorId="6E6F4489" wp14:editId="3CD80F64">
+            <wp:extent cx="5399614" cy="2337399"/>
+            <wp:effectExtent l="114300" t="95250" r="106045" b="101600"/>
+            <wp:docPr id="31" name="Imagem 31"/>
+            <wp:cNvGraphicFramePr>
+              <a:graphicFrameLocks xmlns:a="http://schemas.openxmlformats.org/drawingml/2006/main" noChangeAspect="1"/>
+            </wp:cNvGraphicFramePr>
+            <a:graphic xmlns:a="http://schemas.openxmlformats.org/drawingml/2006/main">
+              <a:graphicData uri="http://schemas.openxmlformats.org/drawingml/2006/picture">
+                <pic:pic xmlns:pic="http://schemas.openxmlformats.org/drawingml/2006/picture">
+                  <pic:nvPicPr>
+                    <pic:cNvPr id="1" name=""/>
+                    <pic:cNvPicPr/>
+                  </pic:nvPicPr>
+                  <pic:blipFill>
+                    <a:blip r:embed="rId35"/>
+                    <a:stretch>
+                      <a:fillRect/>
+                    </a:stretch>
+                  </pic:blipFill>
+                  <pic:spPr>
+                    <a:xfrm>
+                      <a:off x="0" y="0"/>
+                      <a:ext cx="5422252" cy="2347199"/>
+                    </a:xfrm>
+                    <a:prstGeom prst="rect">
+                      <a:avLst/>
+                    </a:prstGeom>
+                    <a:effectLst>
+                      <a:outerShdw blurRad="63500" sx="102000" sy="102000" algn="ctr" rotWithShape="0">
+                        <a:prstClr val="black">
+                          <a:alpha val="40000"/>
+                        </a:prstClr>
+                      </a:outerShdw>
+                    </a:effectLst>
+                  </pic:spPr>
+                </pic:pic>
+              </a:graphicData>
+            </a:graphic>
+          </wp:inline>
+        </w:drawing>
+      </w:r>
+    </w:p>
+    <w:p>
+      <w:pPr>
+        <w:ind w:firstLine="0"/>
+        <w:rPr>
+          <w:color w:val="000000" w:themeColor="text1"/>
+        </w:rPr>
+      </w:pPr>
+    </w:p>
+    <w:p>
+      <w:pPr>
+        <w:ind w:firstLine="0"/>
+        <w:rPr>
+          <w:color w:val="000000" w:themeColor="text1"/>
+        </w:rPr>
+      </w:pPr>
+      <w:r>
+        <w:rPr>
+          <w:b/>
+          <w:bCs/>
+          <w:color w:val="000000" w:themeColor="text1"/>
+        </w:rPr>
+        <w:lastRenderedPageBreak/>
+        <w:t xml:space="preserve">Referenciando elementos do </w:t>
+      </w:r>
+      <w:proofErr w:type="spellStart"/>
+      <w:r>
+        <w:rPr>
+          <w:b/>
+          <w:bCs/>
+          <w:color w:val="000000" w:themeColor="text1"/>
+        </w:rPr>
+        <w:t>array</w:t>
+      </w:r>
+      <w:proofErr w:type="spellEnd"/>
+      <w:r>
+        <w:rPr>
+          <w:color w:val="000000" w:themeColor="text1"/>
+        </w:rPr>
+        <w:t>:</w:t>
+      </w:r>
+    </w:p>
+    <w:p>
+      <w:pPr>
+        <w:ind w:firstLine="0"/>
+        <w:rPr>
+          <w:color w:val="000000" w:themeColor="text1"/>
+        </w:rPr>
+      </w:pPr>
+      <w:r>
+        <w:rPr>
+          <w:color w:val="000000" w:themeColor="text1"/>
+        </w:rPr>
+        <w:drawing>
+          <wp:inline distT="0" distB="0" distL="0" distR="0" wp14:anchorId="26A20ED3" wp14:editId="56E6AD8C">
+            <wp:extent cx="5400040" cy="1911985"/>
+            <wp:effectExtent l="114300" t="95250" r="105410" b="88265"/>
+            <wp:docPr id="32" name="Imagem 32"/>
+            <wp:cNvGraphicFramePr>
+              <a:graphicFrameLocks xmlns:a="http://schemas.openxmlformats.org/drawingml/2006/main" noChangeAspect="1"/>
+            </wp:cNvGraphicFramePr>
+            <a:graphic xmlns:a="http://schemas.openxmlformats.org/drawingml/2006/main">
+              <a:graphicData uri="http://schemas.openxmlformats.org/drawingml/2006/picture">
+                <pic:pic xmlns:pic="http://schemas.openxmlformats.org/drawingml/2006/picture">
+                  <pic:nvPicPr>
+                    <pic:cNvPr id="1" name=""/>
+                    <pic:cNvPicPr/>
+                  </pic:nvPicPr>
+                  <pic:blipFill>
+                    <a:blip r:embed="rId36"/>
+                    <a:stretch>
+                      <a:fillRect/>
+                    </a:stretch>
+                  </pic:blipFill>
+                  <pic:spPr>
+                    <a:xfrm>
+                      <a:off x="0" y="0"/>
+                      <a:ext cx="5400040" cy="1911985"/>
+                    </a:xfrm>
+                    <a:prstGeom prst="rect">
+                      <a:avLst/>
+                    </a:prstGeom>
+                    <a:effectLst>
+                      <a:outerShdw blurRad="63500" sx="102000" sy="102000" algn="ctr" rotWithShape="0">
+                        <a:prstClr val="black">
+                          <a:alpha val="40000"/>
+                        </a:prstClr>
+                      </a:outerShdw>
+                    </a:effectLst>
+                  </pic:spPr>
+                </pic:pic>
+              </a:graphicData>
+            </a:graphic>
+          </wp:inline>
+        </w:drawing>
+      </w:r>
+    </w:p>
+    <w:p>
+      <w:pPr>
+        <w:ind w:firstLine="0"/>
+        <w:rPr>
+          <w:color w:val="000000" w:themeColor="text1"/>
+        </w:rPr>
+      </w:pPr>
+    </w:p>
+    <w:p>
+      <w:pPr>
+        <w:ind w:firstLine="0"/>
+        <w:rPr>
+          <w:color w:val="000000" w:themeColor="text1"/>
+        </w:rPr>
+      </w:pPr>
+      <w:r>
+        <w:rPr>
+          <w:b/>
+          <w:bCs/>
+          <w:color w:val="000000" w:themeColor="text1"/>
+        </w:rPr>
+        <w:t xml:space="preserve">Povoando um </w:t>
+      </w:r>
+      <w:proofErr w:type="spellStart"/>
+      <w:r>
+        <w:rPr>
+          <w:b/>
+          <w:bCs/>
+          <w:color w:val="000000" w:themeColor="text1"/>
+        </w:rPr>
+        <w:t>array</w:t>
+      </w:r>
+      <w:proofErr w:type="spellEnd"/>
+      <w:r>
+        <w:rPr>
+          <w:color w:val="000000" w:themeColor="text1"/>
+        </w:rPr>
+        <w:t>:</w:t>
+      </w:r>
+    </w:p>
+    <w:p>
+      <w:pPr>
+        <w:ind w:firstLine="0"/>
+        <w:jc w:val="center"/>
+        <w:rPr>
+          <w:color w:val="000000" w:themeColor="text1"/>
+        </w:rPr>
+      </w:pPr>
+      <w:r>
+        <w:rPr>
+          <w:color w:val="000000" w:themeColor="text1"/>
+        </w:rPr>
+        <w:drawing>
+          <wp:inline distT="0" distB="0" distL="0" distR="0" wp14:anchorId="2B4CB721" wp14:editId="727C2E01">
+            <wp:extent cx="5400040" cy="1709420"/>
+            <wp:effectExtent l="114300" t="95250" r="105410" b="100330"/>
+            <wp:docPr id="33" name="Imagem 33"/>
+            <wp:cNvGraphicFramePr>
+              <a:graphicFrameLocks xmlns:a="http://schemas.openxmlformats.org/drawingml/2006/main" noChangeAspect="1"/>
+            </wp:cNvGraphicFramePr>
+            <a:graphic xmlns:a="http://schemas.openxmlformats.org/drawingml/2006/main">
+              <a:graphicData uri="http://schemas.openxmlformats.org/drawingml/2006/picture">
+                <pic:pic xmlns:pic="http://schemas.openxmlformats.org/drawingml/2006/picture">
+                  <pic:nvPicPr>
+                    <pic:cNvPr id="1" name=""/>
+                    <pic:cNvPicPr/>
+                  </pic:nvPicPr>
+                  <pic:blipFill>
+                    <a:blip r:embed="rId37"/>
+                    <a:stretch>
+                      <a:fillRect/>
+                    </a:stretch>
+                  </pic:blipFill>
+                  <pic:spPr>
+                    <a:xfrm>
+                      <a:off x="0" y="0"/>
+                      <a:ext cx="5400040" cy="1709420"/>
+                    </a:xfrm>
+                    <a:prstGeom prst="rect">
+                      <a:avLst/>
+                    </a:prstGeom>
+                    <a:effectLst>
+                      <a:outerShdw blurRad="63500" sx="102000" sy="102000" algn="ctr" rotWithShape="0">
+                        <a:prstClr val="black">
+                          <a:alpha val="40000"/>
+                        </a:prstClr>
+                      </a:outerShdw>
+                    </a:effectLst>
+                  </pic:spPr>
+                </pic:pic>
+              </a:graphicData>
+            </a:graphic>
+          </wp:inline>
+        </w:drawing>
+      </w:r>
+    </w:p>
+    <w:p>
+      <w:pPr>
+        <w:ind w:firstLine="0"/>
+        <w:rPr>
+          <w:color w:val="000000" w:themeColor="text1"/>
+        </w:rPr>
+      </w:pPr>
+      <w:r>
+        <w:rPr>
+          <w:color w:val="000000" w:themeColor="text1"/>
+        </w:rPr>
+        <w:drawing>
+          <wp:inline distT="0" distB="0" distL="0" distR="0" wp14:anchorId="16CF899B" wp14:editId="414FE107">
+            <wp:extent cx="5400040" cy="1356995"/>
+            <wp:effectExtent l="133350" t="95250" r="124460" b="90805"/>
+            <wp:docPr id="34" name="Imagem 34"/>
+            <wp:cNvGraphicFramePr>
+              <a:graphicFrameLocks xmlns:a="http://schemas.openxmlformats.org/drawingml/2006/main" noChangeAspect="1"/>
+            </wp:cNvGraphicFramePr>
+            <a:graphic xmlns:a="http://schemas.openxmlformats.org/drawingml/2006/main">
+              <a:graphicData uri="http://schemas.openxmlformats.org/drawingml/2006/picture">
+                <pic:pic xmlns:pic="http://schemas.openxmlformats.org/drawingml/2006/picture">
+                  <pic:nvPicPr>
+                    <pic:cNvPr id="1" name=""/>
+                    <pic:cNvPicPr/>
+                  </pic:nvPicPr>
+                  <pic:blipFill>
+                    <a:blip r:embed="rId38"/>
+                    <a:stretch>
+                      <a:fillRect/>
+                    </a:stretch>
+                  </pic:blipFill>
+                  <pic:spPr>
+                    <a:xfrm>
+                      <a:off x="0" y="0"/>
+                      <a:ext cx="5400040" cy="1356995"/>
+                    </a:xfrm>
+                    <a:prstGeom prst="rect">
+                      <a:avLst/>
+                    </a:prstGeom>
+                    <a:effectLst>
+                      <a:outerShdw blurRad="63500" sx="102000" sy="102000" algn="ctr" rotWithShape="0">
+                        <a:prstClr val="black">
+                          <a:alpha val="40000"/>
+                        </a:prstClr>
+                      </a:outerShdw>
+                    </a:effectLst>
+                  </pic:spPr>
+                </pic:pic>
+              </a:graphicData>
+            </a:graphic>
+          </wp:inline>
+        </w:drawing>
+      </w:r>
+    </w:p>
+    <w:p>
+      <w:pPr>
+        <w:ind w:firstLine="0"/>
+        <w:rPr>
+          <w:color w:val="000000" w:themeColor="text1"/>
+        </w:rPr>
+      </w:pPr>
+      <w:r>
+        <w:rPr>
+          <w:color w:val="000000" w:themeColor="text1"/>
+        </w:rPr>
+        <w:t>Interação dos elementos do Array:</w:t>
+      </w:r>
+    </w:p>
+    <w:p>
+      <w:pPr>
+        <w:ind w:firstLine="0"/>
+        <w:rPr>
+          <w:color w:val="000000" w:themeColor="text1"/>
+        </w:rPr>
+      </w:pPr>
+      <w:r>
+        <w:rPr>
+          <w:color w:val="000000" w:themeColor="text1"/>
+        </w:rPr>
+        <w:t xml:space="preserve">For: é forma de </w:t>
+      </w:r>
+      <w:proofErr w:type="spellStart"/>
+      <w:r>
+        <w:rPr>
+          <w:color w:val="000000" w:themeColor="text1"/>
+        </w:rPr>
+        <w:t>interar</w:t>
+      </w:r>
+      <w:proofErr w:type="spellEnd"/>
+      <w:r>
+        <w:rPr>
+          <w:color w:val="000000" w:themeColor="text1"/>
+        </w:rPr>
+        <w:t xml:space="preserve"> um </w:t>
+      </w:r>
+      <w:proofErr w:type="spellStart"/>
+      <w:r>
+        <w:rPr>
+          <w:color w:val="000000" w:themeColor="text1"/>
+        </w:rPr>
+        <w:t>array</w:t>
+      </w:r>
+      <w:proofErr w:type="spellEnd"/>
+      <w:r>
+        <w:rPr>
+          <w:color w:val="000000" w:themeColor="text1"/>
+        </w:rPr>
+        <w:t xml:space="preserve"> </w:t>
+      </w:r>
+    </w:p>
+    <w:p>
+      <w:pPr>
+        <w:ind w:firstLine="0"/>
+        <w:rPr>
+          <w:color w:val="000000" w:themeColor="text1"/>
+        </w:rPr>
+      </w:pPr>
+      <w:r>
+        <w:rPr>
+          <w:color w:val="000000" w:themeColor="text1"/>
+        </w:rPr>
+        <w:t xml:space="preserve">For: começa com uma variável de inicialização (por exemplo </w:t>
+      </w:r>
+      <w:proofErr w:type="spellStart"/>
+      <w:r>
+        <w:rPr>
+          <w:color w:val="000000" w:themeColor="text1"/>
+        </w:rPr>
+        <w:t>pos</w:t>
+      </w:r>
+      <w:proofErr w:type="spellEnd"/>
+      <w:r>
+        <w:rPr>
+          <w:color w:val="000000" w:themeColor="text1"/>
+        </w:rPr>
+        <w:t xml:space="preserve"> 0), toda vez que o </w:t>
+      </w:r>
+      <w:proofErr w:type="spellStart"/>
+      <w:r>
+        <w:rPr>
+          <w:color w:val="000000" w:themeColor="text1"/>
+        </w:rPr>
+        <w:t>pos</w:t>
+      </w:r>
+      <w:proofErr w:type="spellEnd"/>
+      <w:r>
+        <w:rPr>
+          <w:color w:val="000000" w:themeColor="text1"/>
+        </w:rPr>
+        <w:t xml:space="preserve"> rodar ele vai ter um incremento (</w:t>
+      </w:r>
+      <w:proofErr w:type="spellStart"/>
+      <w:r>
+        <w:rPr>
+          <w:color w:val="000000" w:themeColor="text1"/>
+        </w:rPr>
+        <w:t>pos</w:t>
+      </w:r>
+      <w:proofErr w:type="spellEnd"/>
+      <w:r>
+        <w:rPr>
+          <w:color w:val="000000" w:themeColor="text1"/>
+        </w:rPr>
+        <w:t>++) mas para isso precisa ter um elemento que é verdade!</w:t>
+      </w:r>
+    </w:p>
+    <w:p>
+      <w:pPr>
+        <w:ind w:firstLine="0"/>
+        <w:rPr>
+          <w:color w:val="000000" w:themeColor="text1"/>
+        </w:rPr>
+      </w:pPr>
+      <w:r>
+        <w:rPr>
+          <w:color w:val="000000" w:themeColor="text1"/>
+        </w:rPr>
+        <w:t xml:space="preserve">No caso em questão é o </w:t>
+      </w:r>
+      <w:proofErr w:type="spellStart"/>
+      <w:r>
+        <w:rPr>
+          <w:color w:val="000000" w:themeColor="text1"/>
+        </w:rPr>
+        <w:t>pos</w:t>
+      </w:r>
+      <w:proofErr w:type="spellEnd"/>
+      <w:r>
+        <w:rPr>
+          <w:color w:val="000000" w:themeColor="text1"/>
+        </w:rPr>
+        <w:t>&lt;</w:t>
+      </w:r>
+      <w:proofErr w:type="spellStart"/>
+      <w:proofErr w:type="gramStart"/>
+      <w:r>
+        <w:rPr>
+          <w:color w:val="000000" w:themeColor="text1"/>
+        </w:rPr>
+        <w:t>valores.length</w:t>
+      </w:r>
+      <w:proofErr w:type="spellEnd"/>
+      <w:proofErr w:type="gramEnd"/>
+      <w:r>
+        <w:rPr>
+          <w:color w:val="000000" w:themeColor="text1"/>
+        </w:rPr>
+        <w:t xml:space="preserve"> (o </w:t>
+      </w:r>
+      <w:proofErr w:type="spellStart"/>
+      <w:r>
+        <w:rPr>
+          <w:color w:val="000000" w:themeColor="text1"/>
+        </w:rPr>
+        <w:t>pos</w:t>
+      </w:r>
+      <w:proofErr w:type="spellEnd"/>
+      <w:r>
+        <w:rPr>
+          <w:color w:val="000000" w:themeColor="text1"/>
+        </w:rPr>
+        <w:t xml:space="preserve"> é menor que o tamanho do </w:t>
+      </w:r>
+      <w:proofErr w:type="spellStart"/>
+      <w:r>
+        <w:rPr>
+          <w:color w:val="000000" w:themeColor="text1"/>
+        </w:rPr>
+        <w:t>array</w:t>
+      </w:r>
+      <w:proofErr w:type="spellEnd"/>
+      <w:r>
+        <w:rPr>
+          <w:color w:val="000000" w:themeColor="text1"/>
+        </w:rPr>
+        <w:t>)</w:t>
+      </w:r>
+    </w:p>
+    <w:p>
+      <w:pPr>
+        <w:ind w:firstLine="0"/>
+        <w:jc w:val="center"/>
+        <w:rPr>
+          <w:color w:val="000000" w:themeColor="text1"/>
+        </w:rPr>
+      </w:pPr>
+      <w:r>
+        <w:rPr>
+          <w:color w:val="000000" w:themeColor="text1"/>
+        </w:rPr>
+        <w:lastRenderedPageBreak/>
+        <w:drawing>
+          <wp:inline distT="0" distB="0" distL="0" distR="0" wp14:anchorId="246015CF" wp14:editId="5C436C1B">
+            <wp:extent cx="4153480" cy="1333686"/>
+            <wp:effectExtent l="95250" t="95250" r="95250" b="95250"/>
+            <wp:docPr id="35" name="Imagem 35"/>
+            <wp:cNvGraphicFramePr>
+              <a:graphicFrameLocks xmlns:a="http://schemas.openxmlformats.org/drawingml/2006/main" noChangeAspect="1"/>
+            </wp:cNvGraphicFramePr>
+            <a:graphic xmlns:a="http://schemas.openxmlformats.org/drawingml/2006/main">
+              <a:graphicData uri="http://schemas.openxmlformats.org/drawingml/2006/picture">
+                <pic:pic xmlns:pic="http://schemas.openxmlformats.org/drawingml/2006/picture">
+                  <pic:nvPicPr>
+                    <pic:cNvPr id="1" name=""/>
+                    <pic:cNvPicPr/>
+                  </pic:nvPicPr>
+                  <pic:blipFill>
+                    <a:blip r:embed="rId39"/>
+                    <a:stretch>
+                      <a:fillRect/>
+                    </a:stretch>
+                  </pic:blipFill>
+                  <pic:spPr>
+                    <a:xfrm>
+                      <a:off x="0" y="0"/>
+                      <a:ext cx="4153480" cy="1333686"/>
+                    </a:xfrm>
+                    <a:prstGeom prst="rect">
+                      <a:avLst/>
+                    </a:prstGeom>
+                    <a:effectLst>
+                      <a:outerShdw blurRad="63500" sx="102000" sy="102000" algn="ctr" rotWithShape="0">
+                        <a:prstClr val="black">
+                          <a:alpha val="40000"/>
+                        </a:prstClr>
+                      </a:outerShdw>
+                    </a:effectLst>
+                  </pic:spPr>
+                </pic:pic>
+              </a:graphicData>
+            </a:graphic>
+          </wp:inline>
+        </w:drawing>
+      </w:r>
+    </w:p>
+    <w:p>
+      <w:pPr>
+        <w:ind w:firstLine="0"/>
+        <w:jc w:val="center"/>
+        <w:rPr>
+          <w:color w:val="000000" w:themeColor="text1"/>
+        </w:rPr>
+      </w:pPr>
+      <w:r>
+        <w:rPr>
+          <w:color w:val="000000" w:themeColor="text1"/>
+        </w:rPr>
+        <w:drawing>
+          <wp:inline distT="0" distB="0" distL="0" distR="0" wp14:anchorId="321C2D74" wp14:editId="09B60F95">
+            <wp:extent cx="1162212" cy="914528"/>
+            <wp:effectExtent l="76200" t="76200" r="76200" b="76200"/>
+            <wp:docPr id="36" name="Imagem 36"/>
+            <wp:cNvGraphicFramePr>
+              <a:graphicFrameLocks xmlns:a="http://schemas.openxmlformats.org/drawingml/2006/main" noChangeAspect="1"/>
+            </wp:cNvGraphicFramePr>
+            <a:graphic xmlns:a="http://schemas.openxmlformats.org/drawingml/2006/main">
+              <a:graphicData uri="http://schemas.openxmlformats.org/drawingml/2006/picture">
+                <pic:pic xmlns:pic="http://schemas.openxmlformats.org/drawingml/2006/picture">
+                  <pic:nvPicPr>
+                    <pic:cNvPr id="1" name=""/>
+                    <pic:cNvPicPr/>
+                  </pic:nvPicPr>
+                  <pic:blipFill>
+                    <a:blip r:embed="rId40"/>
+                    <a:stretch>
+                      <a:fillRect/>
+                    </a:stretch>
+                  </pic:blipFill>
+                  <pic:spPr>
+                    <a:xfrm>
+                      <a:off x="0" y="0"/>
+                      <a:ext cx="1162212" cy="914528"/>
+                    </a:xfrm>
+                    <a:prstGeom prst="rect">
+                      <a:avLst/>
+                    </a:prstGeom>
+                    <a:effectLst>
+                      <a:outerShdw blurRad="63500" sx="102000" sy="102000" algn="ctr" rotWithShape="0">
+                        <a:prstClr val="black">
+                          <a:alpha val="40000"/>
+                        </a:prstClr>
+                      </a:outerShdw>
+                    </a:effectLst>
+                  </pic:spPr>
+                </pic:pic>
+              </a:graphicData>
+            </a:graphic>
+          </wp:inline>
+        </w:drawing>
+      </w:r>
+    </w:p>
+    <w:p>
+      <w:pPr>
+        <w:ind w:firstLine="0"/>
+        <w:jc w:val="center"/>
+        <w:rPr>
+          <w:color w:val="000000" w:themeColor="text1"/>
+        </w:rPr>
+      </w:pPr>
+      <w:r>
+        <w:rPr>
+          <w:color w:val="000000" w:themeColor="text1"/>
+        </w:rPr>
+        <w:drawing>
+          <wp:inline distT="0" distB="0" distL="0" distR="0" wp14:anchorId="2D1997D1" wp14:editId="72597D23">
+            <wp:extent cx="5400040" cy="3597275"/>
+            <wp:effectExtent l="114300" t="114300" r="105410" b="117475"/>
+            <wp:docPr id="42" name="Imagem 42"/>
+            <wp:cNvGraphicFramePr>
+              <a:graphicFrameLocks xmlns:a="http://schemas.openxmlformats.org/drawingml/2006/main" noChangeAspect="1"/>
+            </wp:cNvGraphicFramePr>
+            <a:graphic xmlns:a="http://schemas.openxmlformats.org/drawingml/2006/main">
+              <a:graphicData uri="http://schemas.openxmlformats.org/drawingml/2006/picture">
+                <pic:pic xmlns:pic="http://schemas.openxmlformats.org/drawingml/2006/picture">
+                  <pic:nvPicPr>
+                    <pic:cNvPr id="1" name=""/>
+                    <pic:cNvPicPr/>
+                  </pic:nvPicPr>
+                  <pic:blipFill>
+                    <a:blip r:embed="rId41"/>
+                    <a:stretch>
+                      <a:fillRect/>
+                    </a:stretch>
+                  </pic:blipFill>
+                  <pic:spPr>
+                    <a:xfrm>
+                      <a:off x="0" y="0"/>
+                      <a:ext cx="5400040" cy="3597275"/>
+                    </a:xfrm>
+                    <a:prstGeom prst="rect">
+                      <a:avLst/>
+                    </a:prstGeom>
+                    <a:effectLst>
+                      <a:outerShdw blurRad="63500" sx="102000" sy="102000" algn="ctr" rotWithShape="0">
+                        <a:prstClr val="black">
+                          <a:alpha val="40000"/>
+                        </a:prstClr>
+                      </a:outerShdw>
+                    </a:effectLst>
+                  </pic:spPr>
+                </pic:pic>
+              </a:graphicData>
+            </a:graphic>
+          </wp:inline>
+        </w:drawing>
+      </w:r>
+    </w:p>
+    <w:p>
+      <w:pPr>
+        <w:ind w:firstLine="0"/>
+        <w:rPr>
+          <w:i/>
+          <w:iCs/>
+          <w:color w:val="000000" w:themeColor="text1"/>
+        </w:rPr>
+      </w:pPr>
+    </w:p>
+    <w:p>
+      <w:pPr>
+        <w:ind w:firstLine="0"/>
+        <w:rPr>
+          <w:i/>
+          <w:iCs/>
+          <w:color w:val="000000" w:themeColor="text1"/>
+        </w:rPr>
+      </w:pPr>
+    </w:p>
+    <w:p>
+      <w:pPr>
+        <w:ind w:firstLine="0"/>
+        <w:rPr>
+          <w:i/>
+          <w:iCs/>
+          <w:color w:val="000000" w:themeColor="text1"/>
+        </w:rPr>
+      </w:pPr>
+    </w:p>
+    <w:p>
+      <w:pPr>
+        <w:ind w:firstLine="0"/>
+        <w:rPr>
+          <w:i/>
+          <w:iCs/>
+          <w:color w:val="000000" w:themeColor="text1"/>
+        </w:rPr>
+      </w:pPr>
+    </w:p>
+    <w:p>
+      <w:pPr>
+        <w:ind w:firstLine="0"/>
+        <w:rPr>
+          <w:i/>
+          <w:iCs/>
+          <w:color w:val="000000" w:themeColor="text1"/>
+        </w:rPr>
+      </w:pPr>
+    </w:p>
+    <w:p>
+      <w:pPr>
+        <w:ind w:firstLine="0"/>
+        <w:rPr>
+          <w:i/>
+          <w:iCs/>
+          <w:color w:val="000000" w:themeColor="text1"/>
+        </w:rPr>
+      </w:pPr>
+    </w:p>
+    <w:p>
+      <w:pPr>
+        <w:ind w:firstLine="0"/>
+        <w:rPr>
+          <w:i/>
+          <w:iCs/>
+          <w:color w:val="000000" w:themeColor="text1"/>
+        </w:rPr>
+      </w:pPr>
+    </w:p>
+    <w:p>
+      <w:pPr>
+        <w:ind w:firstLine="0"/>
+        <w:rPr>
+          <w:i/>
+          <w:iCs/>
+          <w:color w:val="000000" w:themeColor="text1"/>
+        </w:rPr>
+      </w:pPr>
+    </w:p>
+    <w:p>
+      <w:pPr>
+        <w:ind w:firstLine="0"/>
+        <w:rPr>
+          <w:color w:val="000000" w:themeColor="text1"/>
+        </w:rPr>
+      </w:pPr>
+      <w:r>
+        <w:rPr>
+          <w:i/>
+          <w:iCs/>
+          <w:color w:val="000000" w:themeColor="text1"/>
+        </w:rPr>
+        <w:lastRenderedPageBreak/>
+        <w:t>Formas já vista anteriormente</w:t>
+      </w:r>
+      <w:r>
+        <w:rPr>
+          <w:color w:val="000000" w:themeColor="text1"/>
+        </w:rPr>
+        <w:t>:</w:t>
+      </w:r>
+    </w:p>
+    <w:p>
+      <w:pPr>
+        <w:ind w:firstLine="0"/>
+        <w:jc w:val="center"/>
+        <w:rPr>
+          <w:color w:val="000000" w:themeColor="text1"/>
+        </w:rPr>
+      </w:pPr>
+      <w:r>
+        <w:rPr>
+          <w:color w:val="000000" w:themeColor="text1"/>
+        </w:rPr>
+        <w:drawing>
+          <wp:inline distT="0" distB="0" distL="0" distR="0" wp14:anchorId="2A7305C4" wp14:editId="47A29C6A">
+            <wp:extent cx="5163271" cy="2534004"/>
+            <wp:effectExtent l="114300" t="95250" r="113665" b="95250"/>
+            <wp:docPr id="37" name="Imagem 37"/>
+            <wp:cNvGraphicFramePr>
+              <a:graphicFrameLocks xmlns:a="http://schemas.openxmlformats.org/drawingml/2006/main" noChangeAspect="1"/>
+            </wp:cNvGraphicFramePr>
+            <a:graphic xmlns:a="http://schemas.openxmlformats.org/drawingml/2006/main">
+              <a:graphicData uri="http://schemas.openxmlformats.org/drawingml/2006/picture">
+                <pic:pic xmlns:pic="http://schemas.openxmlformats.org/drawingml/2006/picture">
+                  <pic:nvPicPr>
+                    <pic:cNvPr id="1" name=""/>
+                    <pic:cNvPicPr/>
+                  </pic:nvPicPr>
+                  <pic:blipFill>
+                    <a:blip r:embed="rId42"/>
+                    <a:stretch>
+                      <a:fillRect/>
+                    </a:stretch>
+                  </pic:blipFill>
+                  <pic:spPr>
+                    <a:xfrm>
+                      <a:off x="0" y="0"/>
+                      <a:ext cx="5163271" cy="2534004"/>
+                    </a:xfrm>
+                    <a:prstGeom prst="rect">
+                      <a:avLst/>
+                    </a:prstGeom>
+                    <a:effectLst>
+                      <a:outerShdw blurRad="63500" sx="102000" sy="102000" algn="ctr" rotWithShape="0">
+                        <a:prstClr val="black">
+                          <a:alpha val="40000"/>
+                        </a:prstClr>
+                      </a:outerShdw>
+                    </a:effectLst>
+                  </pic:spPr>
+                </pic:pic>
+              </a:graphicData>
+            </a:graphic>
+          </wp:inline>
+        </w:drawing>
+      </w:r>
+    </w:p>
+    <w:p>
+      <w:pPr>
+        <w:ind w:firstLine="0"/>
+        <w:rPr>
+          <w:color w:val="000000" w:themeColor="text1"/>
+        </w:rPr>
+      </w:pPr>
+      <w:proofErr w:type="spellStart"/>
+      <w:r>
+        <w:rPr>
+          <w:color w:val="000000" w:themeColor="text1"/>
+        </w:rPr>
+        <w:t>Ex</w:t>
+      </w:r>
+      <w:proofErr w:type="spellEnd"/>
+      <w:r>
+        <w:rPr>
+          <w:color w:val="000000" w:themeColor="text1"/>
+        </w:rPr>
+        <w:t>:</w:t>
+      </w:r>
+    </w:p>
+    <w:p>
+      <w:pPr>
+        <w:ind w:firstLine="0"/>
+        <w:rPr>
+          <w:color w:val="000000" w:themeColor="text1"/>
+        </w:rPr>
+      </w:pPr>
+      <w:r>
+        <w:rPr>
+          <w:color w:val="000000" w:themeColor="text1"/>
+        </w:rPr>
+        <w:drawing>
+          <wp:inline distT="0" distB="0" distL="0" distR="0" wp14:anchorId="327C6934" wp14:editId="2353B8D3">
+            <wp:extent cx="5172797" cy="2543530"/>
+            <wp:effectExtent l="114300" t="95250" r="123190" b="104775"/>
+            <wp:docPr id="38" name="Imagem 38"/>
+            <wp:cNvGraphicFramePr>
+              <a:graphicFrameLocks xmlns:a="http://schemas.openxmlformats.org/drawingml/2006/main" noChangeAspect="1"/>
+            </wp:cNvGraphicFramePr>
+            <a:graphic xmlns:a="http://schemas.openxmlformats.org/drawingml/2006/main">
+              <a:graphicData uri="http://schemas.openxmlformats.org/drawingml/2006/picture">
+                <pic:pic xmlns:pic="http://schemas.openxmlformats.org/drawingml/2006/picture">
+                  <pic:nvPicPr>
+                    <pic:cNvPr id="1" name=""/>
+                    <pic:cNvPicPr/>
+                  </pic:nvPicPr>
+                  <pic:blipFill>
+                    <a:blip r:embed="rId43"/>
+                    <a:stretch>
+                      <a:fillRect/>
+                    </a:stretch>
+                  </pic:blipFill>
+                  <pic:spPr>
+                    <a:xfrm>
+                      <a:off x="0" y="0"/>
+                      <a:ext cx="5172797" cy="2543530"/>
+                    </a:xfrm>
+                    <a:prstGeom prst="rect">
+                      <a:avLst/>
+                    </a:prstGeom>
+                    <a:effectLst>
+                      <a:outerShdw blurRad="63500" sx="102000" sy="102000" algn="ctr" rotWithShape="0">
+                        <a:prstClr val="black">
+                          <a:alpha val="40000"/>
+                        </a:prstClr>
+                      </a:outerShdw>
+                    </a:effectLst>
+                  </pic:spPr>
+                </pic:pic>
+              </a:graphicData>
+            </a:graphic>
+          </wp:inline>
+        </w:drawing>
+      </w:r>
+    </w:p>
+    <w:p>
+      <w:pPr>
+        <w:ind w:firstLine="0"/>
+        <w:rPr>
+          <w:b/>
+          <w:bCs/>
+          <w:color w:val="000000" w:themeColor="text1"/>
+        </w:rPr>
+      </w:pPr>
+    </w:p>
+    <w:p>
+      <w:pPr>
+        <w:ind w:firstLine="0"/>
+        <w:rPr>
+          <w:b/>
+          <w:bCs/>
+          <w:color w:val="000000" w:themeColor="text1"/>
+        </w:rPr>
+      </w:pPr>
+    </w:p>
+    <w:p>
+      <w:pPr>
+        <w:ind w:firstLine="0"/>
+        <w:rPr>
+          <w:b/>
+          <w:bCs/>
+          <w:color w:val="000000" w:themeColor="text1"/>
+        </w:rPr>
+      </w:pPr>
+    </w:p>
+    <w:p>
+      <w:pPr>
+        <w:ind w:firstLine="0"/>
+        <w:rPr>
+          <w:b/>
+          <w:bCs/>
+          <w:color w:val="000000" w:themeColor="text1"/>
+        </w:rPr>
+      </w:pPr>
+    </w:p>
+    <w:p>
+      <w:pPr>
+        <w:ind w:firstLine="0"/>
+        <w:rPr>
+          <w:b/>
+          <w:bCs/>
+          <w:color w:val="000000" w:themeColor="text1"/>
+        </w:rPr>
+      </w:pPr>
+    </w:p>
+    <w:p>
+      <w:pPr>
+        <w:ind w:firstLine="0"/>
+        <w:rPr>
+          <w:b/>
+          <w:bCs/>
+          <w:color w:val="000000" w:themeColor="text1"/>
+        </w:rPr>
+      </w:pPr>
+    </w:p>
+    <w:p>
+      <w:pPr>
+        <w:ind w:firstLine="0"/>
+        <w:rPr>
+          <w:b/>
+          <w:bCs/>
+          <w:color w:val="000000" w:themeColor="text1"/>
+        </w:rPr>
+      </w:pPr>
+    </w:p>
+    <w:p>
+      <w:pPr>
+        <w:ind w:firstLine="0"/>
+        <w:rPr>
+          <w:b/>
+          <w:bCs/>
+          <w:color w:val="000000" w:themeColor="text1"/>
+        </w:rPr>
+      </w:pPr>
+    </w:p>
+    <w:p>
+      <w:pPr>
+        <w:ind w:firstLine="0"/>
+        <w:rPr>
+          <w:b/>
+          <w:bCs/>
+          <w:color w:val="000000" w:themeColor="text1"/>
+        </w:rPr>
+      </w:pPr>
+    </w:p>
+    <w:p>
+      <w:pPr>
+        <w:ind w:firstLine="0"/>
+        <w:rPr>
+          <w:b/>
+          <w:bCs/>
+          <w:color w:val="000000" w:themeColor="text1"/>
+        </w:rPr>
+      </w:pPr>
+    </w:p>
+    <w:p>
+      <w:pPr>
+        <w:ind w:firstLine="0"/>
+        <w:rPr>
+          <w:color w:val="000000" w:themeColor="text1"/>
+        </w:rPr>
+      </w:pPr>
+      <w:r>
+        <w:rPr>
+          <w:b/>
+          <w:bCs/>
+          <w:color w:val="000000" w:themeColor="text1"/>
+        </w:rPr>
+        <w:lastRenderedPageBreak/>
+        <w:t>Métodos de Array</w:t>
+      </w:r>
+      <w:r>
+        <w:rPr>
+          <w:color w:val="000000" w:themeColor="text1"/>
+        </w:rPr>
+        <w:t>:</w:t>
+      </w:r>
+    </w:p>
+    <w:p>
+      <w:pPr>
+        <w:ind w:firstLine="0"/>
+        <w:jc w:val="center"/>
+        <w:rPr>
+          <w:color w:val="000000" w:themeColor="text1"/>
+        </w:rPr>
+      </w:pPr>
+      <w:r>
+        <w:rPr>
+          <w:color w:val="000000" w:themeColor="text1"/>
+        </w:rPr>
+        <w:drawing>
+          <wp:inline distT="0" distB="0" distL="0" distR="0" wp14:anchorId="657C2B7E" wp14:editId="7B2E1A23">
+            <wp:extent cx="3781953" cy="3048425"/>
+            <wp:effectExtent l="114300" t="95250" r="104775" b="95250"/>
+            <wp:docPr id="39" name="Imagem 39"/>
+            <wp:cNvGraphicFramePr>
+              <a:graphicFrameLocks xmlns:a="http://schemas.openxmlformats.org/drawingml/2006/main" noChangeAspect="1"/>
+            </wp:cNvGraphicFramePr>
+            <a:graphic xmlns:a="http://schemas.openxmlformats.org/drawingml/2006/main">
+              <a:graphicData uri="http://schemas.openxmlformats.org/drawingml/2006/picture">
+                <pic:pic xmlns:pic="http://schemas.openxmlformats.org/drawingml/2006/picture">
+                  <pic:nvPicPr>
+                    <pic:cNvPr id="1" name=""/>
+                    <pic:cNvPicPr/>
+                  </pic:nvPicPr>
+                  <pic:blipFill>
+                    <a:blip r:embed="rId44"/>
+                    <a:stretch>
+                      <a:fillRect/>
+                    </a:stretch>
+                  </pic:blipFill>
+                  <pic:spPr>
+                    <a:xfrm>
+                      <a:off x="0" y="0"/>
+                      <a:ext cx="3781953" cy="3048425"/>
+                    </a:xfrm>
+                    <a:prstGeom prst="rect">
+                      <a:avLst/>
+                    </a:prstGeom>
+                    <a:effectLst>
+                      <a:outerShdw blurRad="63500" sx="102000" sy="102000" algn="ctr" rotWithShape="0">
+                        <a:prstClr val="black">
+                          <a:alpha val="40000"/>
+                        </a:prstClr>
+                      </a:outerShdw>
+                    </a:effectLst>
+                  </pic:spPr>
+                </pic:pic>
+              </a:graphicData>
+            </a:graphic>
+          </wp:inline>
+        </w:drawing>
+      </w:r>
+    </w:p>
+    <w:p>
+      <w:pPr>
+        <w:pStyle w:val="PargrafodaLista"/>
+        <w:numPr>
+          <w:ilvl w:val="0"/>
+          <w:numId w:val="10"/>
+        </w:numPr>
+        <w:rPr>
+          <w:color w:val="000000" w:themeColor="text1"/>
+        </w:rPr>
+        <w:sectPr>
+          <w:pgSz w:w="11906" w:h="16838"/>
+          <w:pgMar w:top="1417" w:right="1701" w:bottom="1417" w:left="1701" w:header="708" w:footer="708" w:gutter="0"/>
+          <w:cols w:space="708"/>
+          <w:docGrid w:linePitch="360"/>
+        </w:sectPr>
+      </w:pPr>
+    </w:p>
+    <w:p>
+      <w:pPr>
+        <w:pStyle w:val="PargrafodaLista"/>
+        <w:numPr>
+          <w:ilvl w:val="0"/>
+          <w:numId w:val="10"/>
+        </w:numPr>
+        <w:ind w:left="357" w:hanging="357"/>
+        <w:rPr>
+          <w:b/>
+          <w:bCs/>
+          <w:color w:val="000000" w:themeColor="text1"/>
+        </w:rPr>
+      </w:pPr>
+      <w:proofErr w:type="spellStart"/>
+      <w:proofErr w:type="gramStart"/>
+      <w:r>
+        <w:rPr>
+          <w:b/>
+          <w:bCs/>
+          <w:color w:val="000000" w:themeColor="text1"/>
+        </w:rPr>
+        <w:t>join</w:t>
+      </w:r>
+      <w:proofErr w:type="spellEnd"/>
+      <w:r>
+        <w:rPr>
+          <w:b/>
+          <w:bCs/>
+          <w:color w:val="000000" w:themeColor="text1"/>
+        </w:rPr>
+        <w:t>(</w:t>
+      </w:r>
+      <w:proofErr w:type="gramEnd"/>
+      <w:r>
+        <w:rPr>
+          <w:b/>
+          <w:bCs/>
+          <w:color w:val="000000" w:themeColor="text1"/>
+        </w:rPr>
+        <w:t>)</w:t>
+      </w:r>
+    </w:p>
+    <w:p>
+      <w:pPr>
+        <w:pStyle w:val="PargrafodaLista"/>
+        <w:numPr>
+          <w:ilvl w:val="0"/>
+          <w:numId w:val="10"/>
+        </w:numPr>
+        <w:ind w:left="357" w:hanging="357"/>
+        <w:rPr>
+          <w:b/>
+          <w:bCs/>
+          <w:color w:val="000000" w:themeColor="text1"/>
+        </w:rPr>
+      </w:pPr>
+      <w:proofErr w:type="gramStart"/>
+      <w:r>
+        <w:rPr>
+          <w:b/>
+          <w:bCs/>
+          <w:color w:val="000000" w:themeColor="text1"/>
+        </w:rPr>
+        <w:t>shift(</w:t>
+      </w:r>
+      <w:proofErr w:type="gramEnd"/>
+      <w:r>
+        <w:rPr>
+          <w:b/>
+          <w:bCs/>
+          <w:color w:val="000000" w:themeColor="text1"/>
+        </w:rPr>
+        <w:t>)</w:t>
+      </w:r>
+      <w:r>
+        <w:rPr>
+          <w:b/>
+          <w:bCs/>
+          <w:color w:val="000000" w:themeColor="text1"/>
+        </w:rPr>
+        <w:t xml:space="preserve"> / </w:t>
+      </w:r>
+      <w:proofErr w:type="spellStart"/>
+      <w:r>
+        <w:rPr>
+          <w:b/>
+          <w:bCs/>
+          <w:color w:val="000000" w:themeColor="text1"/>
+        </w:rPr>
+        <w:t>unshift</w:t>
+      </w:r>
+      <w:proofErr w:type="spellEnd"/>
+      <w:r>
+        <w:rPr>
+          <w:b/>
+          <w:bCs/>
+          <w:color w:val="000000" w:themeColor="text1"/>
+        </w:rPr>
+        <w:t xml:space="preserve">() </w:t>
+      </w:r>
+      <w:proofErr w:type="spellStart"/>
+      <w:r>
+        <w:rPr>
+          <w:b/>
+          <w:bCs/>
+          <w:color w:val="000000" w:themeColor="text1"/>
+        </w:rPr>
+        <w:t>add</w:t>
+      </w:r>
+      <w:proofErr w:type="spellEnd"/>
+      <w:r>
+        <w:rPr>
+          <w:b/>
+          <w:bCs/>
+          <w:color w:val="000000" w:themeColor="text1"/>
+        </w:rPr>
+        <w:t xml:space="preserve"> 1 elemento no inicio</w:t>
+      </w:r>
+    </w:p>
+    <w:p>
+      <w:pPr>
+        <w:pStyle w:val="PargrafodaLista"/>
+        <w:numPr>
+          <w:ilvl w:val="0"/>
+          <w:numId w:val="10"/>
+        </w:numPr>
+        <w:ind w:left="357" w:hanging="357"/>
+        <w:rPr>
+          <w:b/>
+          <w:bCs/>
+          <w:color w:val="000000" w:themeColor="text1"/>
+        </w:rPr>
+      </w:pPr>
+      <w:proofErr w:type="spellStart"/>
+      <w:proofErr w:type="gramStart"/>
+      <w:r>
+        <w:rPr>
+          <w:b/>
+          <w:bCs/>
+          <w:color w:val="000000" w:themeColor="text1"/>
+        </w:rPr>
+        <w:t>sort</w:t>
+      </w:r>
+      <w:proofErr w:type="spellEnd"/>
+      <w:r>
+        <w:rPr>
+          <w:b/>
+          <w:bCs/>
+          <w:color w:val="000000" w:themeColor="text1"/>
+        </w:rPr>
+        <w:t>(</w:t>
+      </w:r>
+      <w:proofErr w:type="gramEnd"/>
+      <w:r>
+        <w:rPr>
+          <w:b/>
+          <w:bCs/>
+          <w:color w:val="000000" w:themeColor="text1"/>
+        </w:rPr>
+        <w:t>)</w:t>
+      </w:r>
+    </w:p>
+    <w:p>
+      <w:pPr>
+        <w:pStyle w:val="PargrafodaLista"/>
+        <w:numPr>
+          <w:ilvl w:val="0"/>
+          <w:numId w:val="10"/>
+        </w:numPr>
+        <w:ind w:left="357" w:hanging="357"/>
+        <w:rPr>
+          <w:b/>
+          <w:bCs/>
+          <w:color w:val="000000" w:themeColor="text1"/>
+        </w:rPr>
+      </w:pPr>
+      <w:proofErr w:type="gramStart"/>
+      <w:r>
+        <w:rPr>
+          <w:b/>
+          <w:bCs/>
+          <w:color w:val="000000" w:themeColor="text1"/>
+        </w:rPr>
+        <w:t>reverse(</w:t>
+      </w:r>
+      <w:proofErr w:type="gramEnd"/>
+      <w:r>
+        <w:rPr>
+          <w:b/>
+          <w:bCs/>
+          <w:color w:val="000000" w:themeColor="text1"/>
+        </w:rPr>
+        <w:t>)</w:t>
+      </w:r>
+    </w:p>
+    <w:p>
+      <w:pPr>
+        <w:pStyle w:val="PargrafodaLista"/>
+        <w:numPr>
+          <w:ilvl w:val="0"/>
+          <w:numId w:val="10"/>
+        </w:numPr>
+        <w:ind w:left="357" w:hanging="357"/>
+        <w:rPr>
+          <w:b/>
+          <w:bCs/>
+          <w:color w:val="000000" w:themeColor="text1"/>
+        </w:rPr>
+      </w:pPr>
+      <w:proofErr w:type="spellStart"/>
+      <w:proofErr w:type="gramStart"/>
+      <w:r>
+        <w:rPr>
+          <w:b/>
+          <w:bCs/>
+          <w:color w:val="000000" w:themeColor="text1"/>
+        </w:rPr>
+        <w:t>slice</w:t>
+      </w:r>
+      <w:proofErr w:type="spellEnd"/>
+      <w:r>
+        <w:rPr>
+          <w:b/>
+          <w:bCs/>
+          <w:color w:val="000000" w:themeColor="text1"/>
+        </w:rPr>
+        <w:t>(</w:t>
+      </w:r>
+      <w:proofErr w:type="gramEnd"/>
+      <w:r>
+        <w:rPr>
+          <w:b/>
+          <w:bCs/>
+          <w:color w:val="000000" w:themeColor="text1"/>
+        </w:rPr>
+        <w:t>)</w:t>
+      </w:r>
+    </w:p>
+    <w:p>
+      <w:pPr>
+        <w:pStyle w:val="PargrafodaLista"/>
+        <w:numPr>
+          <w:ilvl w:val="0"/>
+          <w:numId w:val="10"/>
+        </w:numPr>
+        <w:ind w:left="357" w:hanging="357"/>
+        <w:rPr>
+          <w:b/>
+          <w:bCs/>
+          <w:color w:val="000000" w:themeColor="text1"/>
+        </w:rPr>
+      </w:pPr>
+      <w:proofErr w:type="spellStart"/>
+      <w:proofErr w:type="gramStart"/>
+      <w:r>
+        <w:rPr>
+          <w:b/>
+          <w:bCs/>
+          <w:color w:val="000000" w:themeColor="text1"/>
+        </w:rPr>
+        <w:t>length</w:t>
+      </w:r>
+      <w:proofErr w:type="spellEnd"/>
+      <w:r>
+        <w:rPr>
+          <w:b/>
+          <w:bCs/>
+          <w:color w:val="000000" w:themeColor="text1"/>
+        </w:rPr>
+        <w:t>(</w:t>
+      </w:r>
+      <w:proofErr w:type="gramEnd"/>
+      <w:r>
+        <w:rPr>
+          <w:b/>
+          <w:bCs/>
+          <w:color w:val="000000" w:themeColor="text1"/>
+        </w:rPr>
+        <w:t>)</w:t>
+      </w:r>
+    </w:p>
+    <w:p>
+      <w:pPr>
+        <w:pStyle w:val="PargrafodaLista"/>
+        <w:numPr>
+          <w:ilvl w:val="0"/>
+          <w:numId w:val="10"/>
+        </w:numPr>
+        <w:ind w:left="357" w:hanging="357"/>
+        <w:rPr>
+          <w:b/>
+          <w:bCs/>
+          <w:color w:val="000000" w:themeColor="text1"/>
+        </w:rPr>
+      </w:pPr>
+      <w:proofErr w:type="spellStart"/>
+      <w:r>
+        <w:rPr>
+          <w:b/>
+          <w:bCs/>
+          <w:color w:val="000000" w:themeColor="text1"/>
+        </w:rPr>
+        <w:t>push</w:t>
+      </w:r>
+      <w:proofErr w:type="spellEnd"/>
+      <w:r>
+        <w:rPr>
+          <w:b/>
+          <w:bCs/>
+          <w:color w:val="000000" w:themeColor="text1"/>
+        </w:rPr>
+        <w:t>(valor</w:t>
+      </w:r>
+      <w:proofErr w:type="gramStart"/>
+      <w:r>
+        <w:rPr>
+          <w:b/>
+          <w:bCs/>
+          <w:color w:val="000000" w:themeColor="text1"/>
+        </w:rPr>
+        <w:t>1,valor</w:t>
+      </w:r>
+      <w:proofErr w:type="gramEnd"/>
+      <w:r>
+        <w:rPr>
+          <w:b/>
+          <w:bCs/>
+          <w:color w:val="000000" w:themeColor="text1"/>
+        </w:rPr>
+        <w:t>2,...)</w:t>
+      </w:r>
+    </w:p>
+    <w:p>
+      <w:pPr>
+        <w:pStyle w:val="PargrafodaLista"/>
+        <w:numPr>
+          <w:ilvl w:val="0"/>
+          <w:numId w:val="10"/>
+        </w:numPr>
+        <w:ind w:left="357" w:hanging="357"/>
+        <w:rPr>
+          <w:b/>
+          <w:bCs/>
+          <w:color w:val="000000" w:themeColor="text1"/>
+        </w:rPr>
+      </w:pPr>
+      <w:proofErr w:type="gramStart"/>
+      <w:r>
+        <w:rPr>
+          <w:b/>
+          <w:bCs/>
+          <w:color w:val="000000" w:themeColor="text1"/>
+        </w:rPr>
+        <w:t>pop(</w:t>
+      </w:r>
+      <w:proofErr w:type="gramEnd"/>
+      <w:r>
+        <w:rPr>
+          <w:b/>
+          <w:bCs/>
+          <w:color w:val="000000" w:themeColor="text1"/>
+        </w:rPr>
+        <w:t>)</w:t>
+      </w:r>
+    </w:p>
+    <w:p>
+      <w:pPr>
+        <w:ind w:firstLine="0"/>
+        <w:rPr>
+          <w:color w:val="000000" w:themeColor="text1"/>
+        </w:rPr>
+        <w:sectPr>
+          <w:type w:val="continuous"/>
+          <w:pgSz w:w="11906" w:h="16838"/>
+          <w:pgMar w:top="1417" w:right="1701" w:bottom="1417" w:left="1701" w:header="708" w:footer="708" w:gutter="0"/>
+          <w:cols w:num="2" w:space="708"/>
+          <w:docGrid w:linePitch="360"/>
+        </w:sectPr>
+      </w:pPr>
+    </w:p>
+    <w:p>
+      <w:pPr>
+        <w:ind w:firstLine="0"/>
+        <w:rPr>
+          <w:color w:val="000000" w:themeColor="text1"/>
+        </w:rPr>
+      </w:pPr>
+    </w:p>
+    <w:p>
+      <w:pPr>
+        <w:ind w:firstLine="0"/>
+        <w:rPr>
+          <w:color w:val="000000" w:themeColor="text1"/>
+        </w:rPr>
+      </w:pPr>
+      <w:r>
+        <w:rPr>
+          <w:color w:val="000000" w:themeColor="text1"/>
+        </w:rPr>
+        <w:drawing>
+          <wp:inline distT="0" distB="0" distL="0" distR="0" wp14:anchorId="099ACEB5" wp14:editId="2F7BF080">
+            <wp:extent cx="4903607" cy="3200040"/>
+            <wp:effectExtent l="114300" t="114300" r="106680" b="114935"/>
+            <wp:docPr id="40" name="Imagem 40"/>
+            <wp:cNvGraphicFramePr>
+              <a:graphicFrameLocks xmlns:a="http://schemas.openxmlformats.org/drawingml/2006/main" noChangeAspect="1"/>
+            </wp:cNvGraphicFramePr>
+            <a:graphic xmlns:a="http://schemas.openxmlformats.org/drawingml/2006/main">
+              <a:graphicData uri="http://schemas.openxmlformats.org/drawingml/2006/picture">
+                <pic:pic xmlns:pic="http://schemas.openxmlformats.org/drawingml/2006/picture">
+                  <pic:nvPicPr>
+                    <pic:cNvPr id="1" name=""/>
+                    <pic:cNvPicPr/>
+                  </pic:nvPicPr>
+                  <pic:blipFill>
+                    <a:blip r:embed="rId45"/>
+                    <a:stretch>
+                      <a:fillRect/>
+                    </a:stretch>
+                  </pic:blipFill>
+                  <pic:spPr>
+                    <a:xfrm>
+                      <a:off x="0" y="0"/>
+                      <a:ext cx="4979481" cy="3249554"/>
+                    </a:xfrm>
+                    <a:prstGeom prst="rect">
+                      <a:avLst/>
+                    </a:prstGeom>
+                    <a:effectLst>
+                      <a:outerShdw blurRad="63500" sx="102000" sy="102000" algn="ctr" rotWithShape="0">
+                        <a:prstClr val="black">
+                          <a:alpha val="40000"/>
+                        </a:prstClr>
+                      </a:outerShdw>
+                    </a:effectLst>
+                  </pic:spPr>
+                </pic:pic>
+              </a:graphicData>
+            </a:graphic>
+          </wp:inline>
+        </w:drawing>
+      </w:r>
+    </w:p>
+    <w:p>
+      <w:pPr>
+        <w:pBdr>
+          <w:bottom w:val="dotted" w:sz="24" w:space="1" w:color="auto"/>
+        </w:pBdr>
+        <w:ind w:firstLine="0"/>
+        <w:jc w:val="center"/>
+        <w:rPr>
+          <w:color w:val="000000" w:themeColor="text1"/>
+        </w:rPr>
+      </w:pPr>
+      <w:r>
+        <w:rPr>
+          <w:color w:val="000000" w:themeColor="text1"/>
+        </w:rPr>
+        <w:lastRenderedPageBreak/>
+        <w:drawing>
+          <wp:inline distT="0" distB="0" distL="0" distR="0" wp14:anchorId="7776EE5F" wp14:editId="405039D9">
+            <wp:extent cx="2543530" cy="1648055"/>
+            <wp:effectExtent l="76200" t="95250" r="85725" b="104775"/>
+            <wp:docPr id="41" name="Imagem 41"/>
+            <wp:cNvGraphicFramePr>
+              <a:graphicFrameLocks xmlns:a="http://schemas.openxmlformats.org/drawingml/2006/main" noChangeAspect="1"/>
+            </wp:cNvGraphicFramePr>
+            <a:graphic xmlns:a="http://schemas.openxmlformats.org/drawingml/2006/main">
+              <a:graphicData uri="http://schemas.openxmlformats.org/drawingml/2006/picture">
+                <pic:pic xmlns:pic="http://schemas.openxmlformats.org/drawingml/2006/picture">
+                  <pic:nvPicPr>
+                    <pic:cNvPr id="1" name=""/>
+                    <pic:cNvPicPr/>
+                  </pic:nvPicPr>
+                  <pic:blipFill>
+                    <a:blip r:embed="rId46"/>
+                    <a:stretch>
+                      <a:fillRect/>
+                    </a:stretch>
+                  </pic:blipFill>
+                  <pic:spPr>
+                    <a:xfrm>
+                      <a:off x="0" y="0"/>
+                      <a:ext cx="2543530" cy="1648055"/>
+                    </a:xfrm>
+                    <a:prstGeom prst="rect">
+                      <a:avLst/>
+                    </a:prstGeom>
+                    <a:effectLst>
+                      <a:outerShdw blurRad="63500" sx="102000" sy="102000" algn="ctr" rotWithShape="0">
+                        <a:prstClr val="black">
+                          <a:alpha val="40000"/>
+                        </a:prstClr>
+                      </a:outerShdw>
+                    </a:effectLst>
+                  </pic:spPr>
+                </pic:pic>
+              </a:graphicData>
+            </a:graphic>
+          </wp:inline>
+        </w:drawing>
+      </w:r>
+    </w:p>
+    <w:p>
+      <w:pPr>
+        <w:ind w:firstLine="0"/>
+        <w:rPr>
+          <w:color w:val="000000" w:themeColor="text1"/>
+        </w:rPr>
+      </w:pPr>
+      <w:r>
+        <w:rPr>
+          <w:color w:val="000000" w:themeColor="text1"/>
+        </w:rPr>
+        <w:t>Pratica:</w:t>
+      </w:r>
+    </w:p>
+    <w:p>
+      <w:pPr>
+        <w:ind w:firstLine="0"/>
+        <w:rPr>
+          <w:color w:val="000000" w:themeColor="text1"/>
+        </w:rPr>
+      </w:pPr>
+      <w:r>
+        <w:rPr>
+          <w:color w:val="000000" w:themeColor="text1"/>
+        </w:rPr>
+        <w:t xml:space="preserve">Essa prática consiste em analisar um </w:t>
+      </w:r>
+      <w:proofErr w:type="spellStart"/>
+      <w:r>
+        <w:rPr>
+          <w:color w:val="000000" w:themeColor="text1"/>
+        </w:rPr>
+        <w:t>array</w:t>
+      </w:r>
+      <w:proofErr w:type="spellEnd"/>
+      <w:r>
+        <w:rPr>
+          <w:color w:val="000000" w:themeColor="text1"/>
+        </w:rPr>
+        <w:t xml:space="preserve"> de números e aplicar uma série de verificações utilizando operadores lógicos e aritméticos. O objetivo é determinar certas propriedades do </w:t>
+      </w:r>
+      <w:proofErr w:type="spellStart"/>
+      <w:r>
+        <w:rPr>
+          <w:color w:val="000000" w:themeColor="text1"/>
+        </w:rPr>
+        <w:t>array</w:t>
+      </w:r>
+      <w:proofErr w:type="spellEnd"/>
+      <w:r>
+        <w:rPr>
+          <w:color w:val="000000" w:themeColor="text1"/>
+        </w:rPr>
+        <w:t xml:space="preserve"> e identificar se as condições especificadas são atendidas pelos elementos.</w:t>
+      </w:r>
+    </w:p>
+    <w:p>
+      <w:pPr>
+        <w:ind w:firstLine="0"/>
+        <w:rPr>
+          <w:color w:val="000000" w:themeColor="text1"/>
+        </w:rPr>
+      </w:pPr>
+      <w:r>
+        <w:rPr>
+          <w:color w:val="000000" w:themeColor="text1"/>
+        </w:rPr>
+        <w:t xml:space="preserve">Dado um </w:t>
+      </w:r>
+      <w:proofErr w:type="spellStart"/>
+      <w:r>
+        <w:rPr>
+          <w:color w:val="000000" w:themeColor="text1"/>
+        </w:rPr>
+        <w:t>array</w:t>
+      </w:r>
+      <w:proofErr w:type="spellEnd"/>
+      <w:r>
+        <w:rPr>
+          <w:color w:val="000000" w:themeColor="text1"/>
+        </w:rPr>
+        <w:t xml:space="preserve"> de números inteiros, o programa deve realizar duas verificações distintas. Na primeira verificação, é necessário identificar se pelo menos um número no </w:t>
+      </w:r>
+      <w:proofErr w:type="spellStart"/>
+      <w:r>
+        <w:rPr>
+          <w:color w:val="000000" w:themeColor="text1"/>
+        </w:rPr>
+        <w:t>array</w:t>
+      </w:r>
+      <w:proofErr w:type="spellEnd"/>
+      <w:r>
+        <w:rPr>
+          <w:color w:val="000000" w:themeColor="text1"/>
+        </w:rPr>
+        <w:t xml:space="preserve"> não é par ou é menor que zero. Para isso, deve-se percorrer o </w:t>
+      </w:r>
+      <w:proofErr w:type="spellStart"/>
+      <w:r>
+        <w:rPr>
+          <w:color w:val="000000" w:themeColor="text1"/>
+        </w:rPr>
+        <w:t>array</w:t>
+      </w:r>
+      <w:proofErr w:type="spellEnd"/>
+      <w:r>
+        <w:rPr>
+          <w:color w:val="000000" w:themeColor="text1"/>
+        </w:rPr>
+        <w:t xml:space="preserve"> e aplicar as seguintes condições a cada elemento: se o número não for par (ou seja, seu resto da divisão por 2 é diferente de zero) ou se for menor que zero, então a condição não é atendida. Caso ao menos uma dessas condições seja verdadeira para algum número do </w:t>
+      </w:r>
+      <w:proofErr w:type="spellStart"/>
+      <w:r>
+        <w:rPr>
+          <w:color w:val="000000" w:themeColor="text1"/>
+        </w:rPr>
+        <w:t>array</w:t>
+      </w:r>
+      <w:proofErr w:type="spellEnd"/>
+      <w:r>
+        <w:rPr>
+          <w:color w:val="000000" w:themeColor="text1"/>
+        </w:rPr>
+        <w:t>, a resposta será ‘Sim’. Caso contrário, será ‘Não’.</w:t>
+      </w:r>
+    </w:p>
+    <w:p>
+      <w:pPr>
+        <w:ind w:firstLine="0"/>
+        <w:rPr>
+          <w:color w:val="000000" w:themeColor="text1"/>
+        </w:rPr>
+      </w:pPr>
+      <w:r>
+        <w:rPr>
+          <w:color w:val="000000" w:themeColor="text1"/>
+        </w:rPr>
+        <w:t xml:space="preserve">Na segunda verificação, o programa deve determinar se todos os números no </w:t>
+      </w:r>
+      <w:proofErr w:type="spellStart"/>
+      <w:r>
+        <w:rPr>
+          <w:color w:val="000000" w:themeColor="text1"/>
+        </w:rPr>
+        <w:t>array</w:t>
+      </w:r>
+      <w:proofErr w:type="spellEnd"/>
+      <w:r>
+        <w:rPr>
+          <w:color w:val="000000" w:themeColor="text1"/>
+        </w:rPr>
+        <w:t xml:space="preserve"> são divisíveis por 3 e 5 simultaneamente. Novamente, é necessário percorrer o </w:t>
+      </w:r>
+      <w:proofErr w:type="spellStart"/>
+      <w:r>
+        <w:rPr>
+          <w:color w:val="000000" w:themeColor="text1"/>
+        </w:rPr>
+        <w:t>array</w:t>
+      </w:r>
+      <w:proofErr w:type="spellEnd"/>
+      <w:r>
+        <w:rPr>
+          <w:color w:val="000000" w:themeColor="text1"/>
+        </w:rPr>
+        <w:t xml:space="preserve"> e aplicar as seguintes condições a cada elemento: se o número não for divisível por 3 (ou seja, seu resto da divisão por 3 não é zero) ou se não for divisível por 5, então a condição não é atendida. Se todas as condições forem verdadeiras para todos os elementos do </w:t>
+      </w:r>
+      <w:proofErr w:type="spellStart"/>
+      <w:r>
+        <w:rPr>
+          <w:color w:val="000000" w:themeColor="text1"/>
+        </w:rPr>
+        <w:t>array</w:t>
+      </w:r>
+      <w:proofErr w:type="spellEnd"/>
+      <w:r>
+        <w:rPr>
+          <w:color w:val="000000" w:themeColor="text1"/>
+        </w:rPr>
+        <w:t>, a resposta será ‘Sim’. Caso contrário, será ‘Não’.</w:t>
+      </w:r>
+    </w:p>
+    <w:p>
+      <w:pPr>
+        <w:ind w:firstLine="0"/>
+        <w:rPr>
+          <w:color w:val="000000" w:themeColor="text1"/>
+        </w:rPr>
+      </w:pPr>
+      <w:r>
+        <w:rPr>
+          <w:color w:val="000000" w:themeColor="text1"/>
+        </w:rPr>
+        <w:t xml:space="preserve">Ao final das verificações, o programa exibirá os resultados no console. Essas verificações fornecem uma análise das propriedades do </w:t>
+      </w:r>
+      <w:proofErr w:type="spellStart"/>
+      <w:r>
+        <w:rPr>
+          <w:color w:val="000000" w:themeColor="text1"/>
+        </w:rPr>
+        <w:t>array</w:t>
+      </w:r>
+      <w:proofErr w:type="spellEnd"/>
+      <w:r>
+        <w:rPr>
+          <w:color w:val="000000" w:themeColor="text1"/>
+        </w:rPr>
+        <w:t>, permitindo identificar se há números que não são pares ou menores que zero, assim como determinar se todos os números são divisíveis por 3 e 5 simultaneamente.</w:t>
+      </w:r>
+    </w:p>
+    <w:p>
+      <w:pPr>
+        <w:ind w:firstLine="0"/>
+        <w:rPr>
+          <w:color w:val="000000" w:themeColor="text1"/>
+        </w:rPr>
+      </w:pPr>
+    </w:p>
+    <w:p>
+      <w:pPr>
+        <w:ind w:firstLine="0"/>
+        <w:rPr>
+          <w:color w:val="000000" w:themeColor="text1"/>
+        </w:rPr>
+      </w:pPr>
+      <w:r>
+        <w:rPr>
+          <w:color w:val="000000" w:themeColor="text1"/>
+        </w:rPr>
+        <w:t>Resposta:</w:t>
+      </w:r>
+    </w:p>
+    <w:p>
+      <w:pPr>
+        <w:ind w:firstLine="0"/>
+        <w:rPr>
+          <w:color w:val="000000" w:themeColor="text1"/>
+        </w:rPr>
+      </w:pPr>
+      <w:r>
+        <w:rPr>
+          <w:color w:val="000000" w:themeColor="text1"/>
+        </w:rPr>
+        <w:t>// Array de números</w:t>
+      </w:r>
+    </w:p>
+    <w:p>
+      <w:pPr>
+        <w:ind w:firstLine="0"/>
+        <w:rPr>
+          <w:color w:val="000000" w:themeColor="text1"/>
+        </w:rPr>
+      </w:pPr>
+      <w:proofErr w:type="spellStart"/>
+      <w:r>
+        <w:rPr>
+          <w:color w:val="000000" w:themeColor="text1"/>
+        </w:rPr>
+        <w:t>const</w:t>
+      </w:r>
+      <w:proofErr w:type="spellEnd"/>
+      <w:r>
+        <w:rPr>
+          <w:color w:val="000000" w:themeColor="text1"/>
+        </w:rPr>
+        <w:t xml:space="preserve"> </w:t>
+      </w:r>
+      <w:proofErr w:type="spellStart"/>
+      <w:r>
+        <w:rPr>
+          <w:color w:val="000000" w:themeColor="text1"/>
+        </w:rPr>
+        <w:t>numeros</w:t>
+      </w:r>
+      <w:proofErr w:type="spellEnd"/>
+      <w:r>
+        <w:rPr>
+          <w:color w:val="000000" w:themeColor="text1"/>
+        </w:rPr>
+        <w:t xml:space="preserve"> = [5, 10, 15, 20, 25];</w:t>
+      </w:r>
+    </w:p>
+    <w:p>
+      <w:pPr>
+        <w:ind w:firstLine="0"/>
+        <w:rPr>
+          <w:color w:val="000000" w:themeColor="text1"/>
+        </w:rPr>
+      </w:pPr>
+    </w:p>
+    <w:p>
+      <w:pPr>
+        <w:ind w:firstLine="0"/>
+        <w:rPr>
+          <w:color w:val="000000" w:themeColor="text1"/>
+        </w:rPr>
+      </w:pPr>
+      <w:r>
+        <w:rPr>
+          <w:color w:val="000000" w:themeColor="text1"/>
+        </w:rPr>
+        <w:lastRenderedPageBreak/>
+        <w:t xml:space="preserve">// Verificar se pelo menos um número do </w:t>
+      </w:r>
+      <w:proofErr w:type="spellStart"/>
+      <w:r>
+        <w:rPr>
+          <w:color w:val="000000" w:themeColor="text1"/>
+        </w:rPr>
+        <w:t>array</w:t>
+      </w:r>
+      <w:proofErr w:type="spellEnd"/>
+      <w:r>
+        <w:rPr>
+          <w:color w:val="000000" w:themeColor="text1"/>
+        </w:rPr>
+        <w:t xml:space="preserve"> não é par ou menor que 0</w:t>
+      </w:r>
+    </w:p>
+    <w:p>
+      <w:pPr>
+        <w:ind w:firstLine="0"/>
+        <w:rPr>
+          <w:color w:val="000000" w:themeColor="text1"/>
+        </w:rPr>
+      </w:pPr>
+      <w:proofErr w:type="spellStart"/>
+      <w:r>
+        <w:rPr>
+          <w:color w:val="000000" w:themeColor="text1"/>
+        </w:rPr>
+        <w:t>let</w:t>
+      </w:r>
+      <w:proofErr w:type="spellEnd"/>
+      <w:r>
+        <w:rPr>
+          <w:color w:val="000000" w:themeColor="text1"/>
+        </w:rPr>
+        <w:t xml:space="preserve"> </w:t>
+      </w:r>
+      <w:proofErr w:type="spellStart"/>
+      <w:r>
+        <w:rPr>
+          <w:color w:val="000000" w:themeColor="text1"/>
+        </w:rPr>
+        <w:t>algumNaoParOuMenorQueZero</w:t>
+      </w:r>
+      <w:proofErr w:type="spellEnd"/>
+      <w:r>
+        <w:rPr>
+          <w:color w:val="000000" w:themeColor="text1"/>
+        </w:rPr>
+        <w:t xml:space="preserve"> = false;</w:t>
+      </w:r>
+    </w:p>
+    <w:p>
+      <w:pPr>
+        <w:ind w:firstLine="0"/>
+        <w:rPr>
+          <w:color w:val="000000" w:themeColor="text1"/>
+        </w:rPr>
+      </w:pPr>
+      <w:r>
+        <w:rPr>
+          <w:color w:val="000000" w:themeColor="text1"/>
+        </w:rPr>
+        <w:t>for (</w:t>
+      </w:r>
+      <w:proofErr w:type="spellStart"/>
+      <w:r>
+        <w:rPr>
+          <w:color w:val="000000" w:themeColor="text1"/>
+        </w:rPr>
+        <w:t>let</w:t>
+      </w:r>
+      <w:proofErr w:type="spellEnd"/>
+      <w:r>
+        <w:rPr>
+          <w:color w:val="000000" w:themeColor="text1"/>
+        </w:rPr>
+        <w:t xml:space="preserve"> i = 0; i &lt; </w:t>
+      </w:r>
+      <w:proofErr w:type="spellStart"/>
+      <w:proofErr w:type="gramStart"/>
+      <w:r>
+        <w:rPr>
+          <w:color w:val="000000" w:themeColor="text1"/>
+        </w:rPr>
+        <w:t>numeros.length</w:t>
+      </w:r>
+      <w:proofErr w:type="spellEnd"/>
+      <w:proofErr w:type="gramEnd"/>
+      <w:r>
+        <w:rPr>
+          <w:color w:val="000000" w:themeColor="text1"/>
+        </w:rPr>
+        <w:t>; i++) {</w:t>
+      </w:r>
+    </w:p>
+    <w:p>
+      <w:pPr>
+        <w:ind w:firstLine="0"/>
+        <w:rPr>
+          <w:color w:val="000000" w:themeColor="text1"/>
+        </w:rPr>
+      </w:pPr>
+      <w:r>
+        <w:rPr>
+          <w:color w:val="000000" w:themeColor="text1"/>
+        </w:rPr>
+        <w:t xml:space="preserve">  </w:t>
+      </w:r>
+      <w:proofErr w:type="spellStart"/>
+      <w:r>
+        <w:rPr>
+          <w:color w:val="000000" w:themeColor="text1"/>
+        </w:rPr>
+        <w:t>if</w:t>
+      </w:r>
+      <w:proofErr w:type="spellEnd"/>
+      <w:r>
+        <w:rPr>
+          <w:color w:val="000000" w:themeColor="text1"/>
+        </w:rPr>
+        <w:t xml:space="preserve"> (</w:t>
+      </w:r>
+      <w:proofErr w:type="spellStart"/>
+      <w:r>
+        <w:rPr>
+          <w:color w:val="000000" w:themeColor="text1"/>
+        </w:rPr>
+        <w:t>numeros</w:t>
+      </w:r>
+      <w:proofErr w:type="spellEnd"/>
+      <w:r>
+        <w:rPr>
+          <w:color w:val="000000" w:themeColor="text1"/>
+        </w:rPr>
+        <w:t xml:space="preserve">[i] % </w:t>
+      </w:r>
+      <w:proofErr w:type="gramStart"/>
+      <w:r>
+        <w:rPr>
+          <w:color w:val="000000" w:themeColor="text1"/>
+        </w:rPr>
+        <w:t>2 !</w:t>
+      </w:r>
+      <w:proofErr w:type="gramEnd"/>
+      <w:r>
+        <w:rPr>
+          <w:color w:val="000000" w:themeColor="text1"/>
+        </w:rPr>
+        <w:t xml:space="preserve">== 0 || </w:t>
+      </w:r>
+      <w:proofErr w:type="spellStart"/>
+      <w:r>
+        <w:rPr>
+          <w:color w:val="000000" w:themeColor="text1"/>
+        </w:rPr>
+        <w:t>numeros</w:t>
+      </w:r>
+      <w:proofErr w:type="spellEnd"/>
+      <w:r>
+        <w:rPr>
+          <w:color w:val="000000" w:themeColor="text1"/>
+        </w:rPr>
+        <w:t>[i] &lt; 0) {</w:t>
+      </w:r>
+    </w:p>
+    <w:p>
+      <w:pPr>
+        <w:ind w:firstLine="0"/>
+        <w:rPr>
+          <w:color w:val="000000" w:themeColor="text1"/>
+        </w:rPr>
+      </w:pPr>
+      <w:r>
+        <w:rPr>
+          <w:color w:val="000000" w:themeColor="text1"/>
+        </w:rPr>
+        <w:t xml:space="preserve"> </w:t>
+      </w:r>
+      <w:proofErr w:type="spellStart"/>
+      <w:r>
+        <w:rPr>
+          <w:color w:val="000000" w:themeColor="text1"/>
+        </w:rPr>
+        <w:t>algumNaoParOuMenorQueZero</w:t>
+      </w:r>
+      <w:proofErr w:type="spellEnd"/>
+      <w:r>
+        <w:rPr>
+          <w:color w:val="000000" w:themeColor="text1"/>
+        </w:rPr>
+        <w:t xml:space="preserve"> = </w:t>
+      </w:r>
+      <w:proofErr w:type="spellStart"/>
+      <w:r>
+        <w:rPr>
+          <w:color w:val="000000" w:themeColor="text1"/>
+        </w:rPr>
+        <w:t>true</w:t>
+      </w:r>
+      <w:proofErr w:type="spellEnd"/>
+      <w:r>
+        <w:rPr>
+          <w:color w:val="000000" w:themeColor="text1"/>
+        </w:rPr>
+        <w:t>;</w:t>
+      </w:r>
+    </w:p>
+    <w:p>
+      <w:pPr>
+        <w:ind w:firstLine="0"/>
+        <w:rPr>
+          <w:color w:val="000000" w:themeColor="text1"/>
+        </w:rPr>
+      </w:pPr>
+      <w:r>
+        <w:rPr>
+          <w:color w:val="000000" w:themeColor="text1"/>
+        </w:rPr>
+        <w:t xml:space="preserve">    break;</w:t>
+      </w:r>
+    </w:p>
+    <w:p>
+      <w:pPr>
+        <w:ind w:firstLine="0"/>
+        <w:rPr>
+          <w:color w:val="000000" w:themeColor="text1"/>
+        </w:rPr>
+      </w:pPr>
+      <w:r>
+        <w:rPr>
+          <w:color w:val="000000" w:themeColor="text1"/>
+        </w:rPr>
+        <w:t xml:space="preserve">  }</w:t>
+      </w:r>
+    </w:p>
+    <w:p>
+      <w:pPr>
+        <w:ind w:firstLine="0"/>
+        <w:rPr>
+          <w:color w:val="000000" w:themeColor="text1"/>
+        </w:rPr>
+      </w:pPr>
+      <w:r>
+        <w:rPr>
+          <w:color w:val="000000" w:themeColor="text1"/>
+        </w:rPr>
+        <w:t>}</w:t>
+      </w:r>
+    </w:p>
+    <w:p>
+      <w:pPr>
+        <w:ind w:firstLine="0"/>
+        <w:rPr>
+          <w:color w:val="000000" w:themeColor="text1"/>
+        </w:rPr>
+      </w:pPr>
+      <w:r>
+        <w:rPr>
+          <w:color w:val="000000" w:themeColor="text1"/>
+        </w:rPr>
+        <w:t xml:space="preserve">// Verificar se todos os números do </w:t>
+      </w:r>
+      <w:proofErr w:type="spellStart"/>
+      <w:r>
+        <w:rPr>
+          <w:color w:val="000000" w:themeColor="text1"/>
+        </w:rPr>
+        <w:t>array</w:t>
+      </w:r>
+      <w:proofErr w:type="spellEnd"/>
+      <w:r>
+        <w:rPr>
+          <w:color w:val="000000" w:themeColor="text1"/>
+        </w:rPr>
+        <w:t xml:space="preserve"> são divisíveis por 3 e 5</w:t>
+      </w:r>
+    </w:p>
+    <w:p>
+      <w:pPr>
+        <w:ind w:firstLine="0"/>
+        <w:rPr>
+          <w:color w:val="000000" w:themeColor="text1"/>
+        </w:rPr>
+      </w:pPr>
+      <w:proofErr w:type="spellStart"/>
+      <w:r>
+        <w:rPr>
+          <w:color w:val="000000" w:themeColor="text1"/>
+        </w:rPr>
+        <w:t>let</w:t>
+      </w:r>
+      <w:proofErr w:type="spellEnd"/>
+      <w:r>
+        <w:rPr>
+          <w:color w:val="000000" w:themeColor="text1"/>
+        </w:rPr>
+        <w:t xml:space="preserve"> todosDivisiveisPor3E5 = </w:t>
+      </w:r>
+      <w:proofErr w:type="spellStart"/>
+      <w:r>
+        <w:rPr>
+          <w:color w:val="000000" w:themeColor="text1"/>
+        </w:rPr>
+        <w:t>true</w:t>
+      </w:r>
+      <w:proofErr w:type="spellEnd"/>
+      <w:r>
+        <w:rPr>
+          <w:color w:val="000000" w:themeColor="text1"/>
+        </w:rPr>
+        <w:t>;</w:t>
+      </w:r>
+    </w:p>
+    <w:p>
+      <w:pPr>
+        <w:ind w:firstLine="0"/>
+        <w:rPr>
+          <w:color w:val="000000" w:themeColor="text1"/>
+        </w:rPr>
+      </w:pPr>
+      <w:r>
+        <w:rPr>
+          <w:color w:val="000000" w:themeColor="text1"/>
+        </w:rPr>
+        <w:t>for (</w:t>
+      </w:r>
+      <w:proofErr w:type="spellStart"/>
+      <w:r>
+        <w:rPr>
+          <w:color w:val="000000" w:themeColor="text1"/>
+        </w:rPr>
+        <w:t>let</w:t>
+      </w:r>
+      <w:proofErr w:type="spellEnd"/>
+      <w:r>
+        <w:rPr>
+          <w:color w:val="000000" w:themeColor="text1"/>
+        </w:rPr>
+        <w:t xml:space="preserve"> i = 0; i &lt; </w:t>
+      </w:r>
+      <w:proofErr w:type="spellStart"/>
+      <w:proofErr w:type="gramStart"/>
+      <w:r>
+        <w:rPr>
+          <w:color w:val="000000" w:themeColor="text1"/>
+        </w:rPr>
+        <w:t>numeros.length</w:t>
+      </w:r>
+      <w:proofErr w:type="spellEnd"/>
+      <w:proofErr w:type="gramEnd"/>
+      <w:r>
+        <w:rPr>
+          <w:color w:val="000000" w:themeColor="text1"/>
+        </w:rPr>
+        <w:t>; i++) {</w:t>
+      </w:r>
+    </w:p>
+    <w:p>
+      <w:pPr>
+        <w:ind w:firstLine="0"/>
+        <w:rPr>
+          <w:color w:val="000000" w:themeColor="text1"/>
+        </w:rPr>
+      </w:pPr>
+      <w:r>
+        <w:rPr>
+          <w:color w:val="000000" w:themeColor="text1"/>
+        </w:rPr>
+        <w:t xml:space="preserve">  </w:t>
+      </w:r>
+      <w:proofErr w:type="spellStart"/>
+      <w:r>
+        <w:rPr>
+          <w:color w:val="000000" w:themeColor="text1"/>
+        </w:rPr>
+        <w:t>if</w:t>
+      </w:r>
+      <w:proofErr w:type="spellEnd"/>
+      <w:r>
+        <w:rPr>
+          <w:color w:val="000000" w:themeColor="text1"/>
+        </w:rPr>
+        <w:t xml:space="preserve"> (</w:t>
+      </w:r>
+      <w:proofErr w:type="spellStart"/>
+      <w:r>
+        <w:rPr>
+          <w:color w:val="000000" w:themeColor="text1"/>
+        </w:rPr>
+        <w:t>numeros</w:t>
+      </w:r>
+      <w:proofErr w:type="spellEnd"/>
+      <w:r>
+        <w:rPr>
+          <w:color w:val="000000" w:themeColor="text1"/>
+        </w:rPr>
+        <w:t xml:space="preserve">[i] % </w:t>
+      </w:r>
+      <w:proofErr w:type="gramStart"/>
+      <w:r>
+        <w:rPr>
+          <w:color w:val="000000" w:themeColor="text1"/>
+        </w:rPr>
+        <w:t>3 !</w:t>
+      </w:r>
+      <w:proofErr w:type="gramEnd"/>
+      <w:r>
+        <w:rPr>
+          <w:color w:val="000000" w:themeColor="text1"/>
+        </w:rPr>
+        <w:t xml:space="preserve">== 0 || </w:t>
+      </w:r>
+      <w:proofErr w:type="spellStart"/>
+      <w:r>
+        <w:rPr>
+          <w:color w:val="000000" w:themeColor="text1"/>
+        </w:rPr>
+        <w:t>numeros</w:t>
+      </w:r>
+      <w:proofErr w:type="spellEnd"/>
+      <w:r>
+        <w:rPr>
+          <w:color w:val="000000" w:themeColor="text1"/>
+        </w:rPr>
+        <w:t>[i] % 5 !== 0) {</w:t>
+      </w:r>
+    </w:p>
+    <w:p>
+      <w:pPr>
+        <w:ind w:firstLine="0"/>
+        <w:rPr>
+          <w:color w:val="000000" w:themeColor="text1"/>
+        </w:rPr>
+      </w:pPr>
+      <w:r>
+        <w:rPr>
+          <w:color w:val="000000" w:themeColor="text1"/>
+        </w:rPr>
+        <w:t xml:space="preserve">    todosDivisiveisPor3E5 = false;</w:t>
+      </w:r>
+    </w:p>
+    <w:p>
+      <w:pPr>
+        <w:ind w:firstLine="0"/>
+        <w:rPr>
+          <w:color w:val="000000" w:themeColor="text1"/>
+        </w:rPr>
+      </w:pPr>
+      <w:r>
+        <w:rPr>
+          <w:color w:val="000000" w:themeColor="text1"/>
+        </w:rPr>
+        <w:t xml:space="preserve">    break;</w:t>
+      </w:r>
+    </w:p>
+    <w:p>
+      <w:pPr>
+        <w:ind w:firstLine="0"/>
+        <w:rPr>
+          <w:color w:val="000000" w:themeColor="text1"/>
+        </w:rPr>
+      </w:pPr>
+      <w:r>
+        <w:rPr>
+          <w:color w:val="000000" w:themeColor="text1"/>
+        </w:rPr>
+        <w:t xml:space="preserve">  }</w:t>
+      </w:r>
+    </w:p>
+    <w:p>
+      <w:pPr>
+        <w:ind w:firstLine="0"/>
+        <w:rPr>
+          <w:color w:val="000000" w:themeColor="text1"/>
+        </w:rPr>
+      </w:pPr>
+      <w:r>
+        <w:rPr>
+          <w:color w:val="000000" w:themeColor="text1"/>
+        </w:rPr>
+        <w:t>}</w:t>
+      </w:r>
+    </w:p>
+    <w:p>
+      <w:pPr>
+        <w:ind w:firstLine="0"/>
+        <w:rPr>
+          <w:color w:val="000000" w:themeColor="text1"/>
+        </w:rPr>
+      </w:pPr>
+      <w:proofErr w:type="gramStart"/>
+      <w:r>
+        <w:rPr>
+          <w:color w:val="000000" w:themeColor="text1"/>
+        </w:rPr>
+        <w:t>console.log(</w:t>
+      </w:r>
+      <w:proofErr w:type="gramEnd"/>
+      <w:r>
+        <w:rPr>
+          <w:color w:val="000000" w:themeColor="text1"/>
+        </w:rPr>
+        <w:t xml:space="preserve">“Pelo menos um número não é par ou menor que zero?”, </w:t>
+      </w:r>
+      <w:proofErr w:type="spellStart"/>
+      <w:r>
+        <w:rPr>
+          <w:color w:val="000000" w:themeColor="text1"/>
+        </w:rPr>
+        <w:t>algumNaoParOuMenorQueZero</w:t>
+      </w:r>
+      <w:proofErr w:type="spellEnd"/>
+      <w:r>
+        <w:rPr>
+          <w:color w:val="000000" w:themeColor="text1"/>
+        </w:rPr>
+        <w:t>);</w:t>
+      </w:r>
+    </w:p>
+    <w:p>
+      <w:pPr>
+        <w:pBdr>
+          <w:bottom w:val="dotted" w:sz="24" w:space="1" w:color="auto"/>
+        </w:pBdr>
+        <w:ind w:firstLine="0"/>
+        <w:rPr>
+          <w:color w:val="000000" w:themeColor="text1"/>
+        </w:rPr>
+      </w:pPr>
+      <w:proofErr w:type="gramStart"/>
+      <w:r>
+        <w:rPr>
+          <w:color w:val="000000" w:themeColor="text1"/>
+        </w:rPr>
+        <w:t>console.log(</w:t>
+      </w:r>
+      <w:proofErr w:type="gramEnd"/>
+      <w:r>
+        <w:rPr>
+          <w:color w:val="000000" w:themeColor="text1"/>
+        </w:rPr>
+        <w:t>“Todos os números são divisíveis por 3 e 5?”, todosDivisiveisPor3E5);</w:t>
+      </w:r>
+    </w:p>
+    <w:p>
+      <w:pPr>
+        <w:ind w:firstLine="0"/>
         <w:rPr>
           <w:color w:val="000000" w:themeColor="text1"/>
         </w:rPr>
@@ -4348,6 +7225,7 @@
       </w:pPr>
     </w:p>
     <w:sectPr>
+      <w:type w:val="continuous"/>
       <w:pgSz w:w="11906" w:h="16838"/>
       <w:pgMar w:top="1417" w:right="1701" w:bottom="1417" w:left="1701" w:header="708" w:footer="708" w:gutter="0"/>
       <w:cols w:space="708"/>
@@ -4473,6 +7351,119 @@
     </w:lvl>
   </w:abstractNum>
   <w:abstractNum w:abstractNumId="1" w15:restartNumberingAfterBreak="0">
+    <w:nsid w:val="08D163C3"/>
+    <w:multiLevelType w:val="hybridMultilevel"/>
+    <w:tmpl w:val="EAA44D10"/>
+    <w:lvl w:ilvl="0" w:tplc="04160001">
+      <w:start w:val="1"/>
+      <w:numFmt w:val="bullet"/>
+      <w:lvlText w:val=""/>
+      <w:lvlJc w:val="left"/>
+      <w:pPr>
+        <w:ind w:left="720" w:hanging="360"/>
+      </w:pPr>
+      <w:rPr>
+        <w:rFonts w:ascii="Symbol" w:hAnsi="Symbol" w:hint="default"/>
+      </w:rPr>
+    </w:lvl>
+    <w:lvl w:ilvl="1" w:tplc="04160003" w:tentative="1">
+      <w:start w:val="1"/>
+      <w:numFmt w:val="bullet"/>
+      <w:lvlText w:val="o"/>
+      <w:lvlJc w:val="left"/>
+      <w:pPr>
+        <w:ind w:left="1440" w:hanging="360"/>
+      </w:pPr>
+      <w:rPr>
+        <w:rFonts w:ascii="Courier New" w:hAnsi="Courier New" w:cs="Courier New" w:hint="default"/>
+      </w:rPr>
+    </w:lvl>
+    <w:lvl w:ilvl="2" w:tplc="04160005" w:tentative="1">
+      <w:start w:val="1"/>
+      <w:numFmt w:val="bullet"/>
+      <w:lvlText w:val=""/>
+      <w:lvlJc w:val="left"/>
+      <w:pPr>
+        <w:ind w:left="2160" w:hanging="360"/>
+      </w:pPr>
+      <w:rPr>
+        <w:rFonts w:ascii="Wingdings" w:hAnsi="Wingdings" w:hint="default"/>
+      </w:rPr>
+    </w:lvl>
+    <w:lvl w:ilvl="3" w:tplc="04160001" w:tentative="1">
+      <w:start w:val="1"/>
+      <w:numFmt w:val="bullet"/>
+      <w:lvlText w:val=""/>
+      <w:lvlJc w:val="left"/>
+      <w:pPr>
+        <w:ind w:left="2880" w:hanging="360"/>
+      </w:pPr>
+      <w:rPr>
+        <w:rFonts w:ascii="Symbol" w:hAnsi="Symbol" w:hint="default"/>
+      </w:rPr>
+    </w:lvl>
+    <w:lvl w:ilvl="4" w:tplc="04160003" w:tentative="1">
+      <w:start w:val="1"/>
+      <w:numFmt w:val="bullet"/>
+      <w:lvlText w:val="o"/>
+      <w:lvlJc w:val="left"/>
+      <w:pPr>
+        <w:ind w:left="3600" w:hanging="360"/>
+      </w:pPr>
+      <w:rPr>
+        <w:rFonts w:ascii="Courier New" w:hAnsi="Courier New" w:cs="Courier New" w:hint="default"/>
+      </w:rPr>
+    </w:lvl>
+    <w:lvl w:ilvl="5" w:tplc="04160005" w:tentative="1">
+      <w:start w:val="1"/>
+      <w:numFmt w:val="bullet"/>
+      <w:lvlText w:val=""/>
+      <w:lvlJc w:val="left"/>
+      <w:pPr>
+        <w:ind w:left="4320" w:hanging="360"/>
+      </w:pPr>
+      <w:rPr>
+        <w:rFonts w:ascii="Wingdings" w:hAnsi="Wingdings" w:hint="default"/>
+      </w:rPr>
+    </w:lvl>
+    <w:lvl w:ilvl="6" w:tplc="04160001" w:tentative="1">
+      <w:start w:val="1"/>
+      <w:numFmt w:val="bullet"/>
+      <w:lvlText w:val=""/>
+      <w:lvlJc w:val="left"/>
+      <w:pPr>
+        <w:ind w:left="5040" w:hanging="360"/>
+      </w:pPr>
+      <w:rPr>
+        <w:rFonts w:ascii="Symbol" w:hAnsi="Symbol" w:hint="default"/>
+      </w:rPr>
+    </w:lvl>
+    <w:lvl w:ilvl="7" w:tplc="04160003" w:tentative="1">
+      <w:start w:val="1"/>
+      <w:numFmt w:val="bullet"/>
+      <w:lvlText w:val="o"/>
+      <w:lvlJc w:val="left"/>
+      <w:pPr>
+        <w:ind w:left="5760" w:hanging="360"/>
+      </w:pPr>
+      <w:rPr>
+        <w:rFonts w:ascii="Courier New" w:hAnsi="Courier New" w:cs="Courier New" w:hint="default"/>
+      </w:rPr>
+    </w:lvl>
+    <w:lvl w:ilvl="8" w:tplc="04160005" w:tentative="1">
+      <w:start w:val="1"/>
+      <w:numFmt w:val="bullet"/>
+      <w:lvlText w:val=""/>
+      <w:lvlJc w:val="left"/>
+      <w:pPr>
+        <w:ind w:left="6480" w:hanging="360"/>
+      </w:pPr>
+      <w:rPr>
+        <w:rFonts w:ascii="Wingdings" w:hAnsi="Wingdings" w:hint="default"/>
+      </w:rPr>
+    </w:lvl>
+  </w:abstractNum>
+  <w:abstractNum w:abstractNumId="2" w15:restartNumberingAfterBreak="0">
     <w:nsid w:val="34DA4205"/>
     <w:multiLevelType w:val="hybridMultilevel"/>
     <w:tmpl w:val="F3C8EF6A"/>
@@ -4585,7 +7576,7 @@
       </w:rPr>
     </w:lvl>
   </w:abstractNum>
-  <w:abstractNum w:abstractNumId="2" w15:restartNumberingAfterBreak="0">
+  <w:abstractNum w:abstractNumId="3" w15:restartNumberingAfterBreak="0">
     <w:nsid w:val="40AD7C92"/>
     <w:multiLevelType w:val="hybridMultilevel"/>
     <w:tmpl w:val="75328D12"/>
@@ -4698,7 +7689,7 @@
       </w:rPr>
     </w:lvl>
   </w:abstractNum>
-  <w:abstractNum w:abstractNumId="3" w15:restartNumberingAfterBreak="0">
+  <w:abstractNum w:abstractNumId="4" w15:restartNumberingAfterBreak="0">
     <w:nsid w:val="53B47A54"/>
     <w:multiLevelType w:val="hybridMultilevel"/>
     <w:tmpl w:val="903E089E"/>
@@ -4811,7 +7802,7 @@
       </w:rPr>
     </w:lvl>
   </w:abstractNum>
-  <w:abstractNum w:abstractNumId="4" w15:restartNumberingAfterBreak="0">
+  <w:abstractNum w:abstractNumId="5" w15:restartNumberingAfterBreak="0">
     <w:nsid w:val="56831DBD"/>
     <w:multiLevelType w:val="hybridMultilevel"/>
     <w:tmpl w:val="15444CBE"/>
@@ -4924,7 +7915,7 @@
       </w:rPr>
     </w:lvl>
   </w:abstractNum>
-  <w:abstractNum w:abstractNumId="5" w15:restartNumberingAfterBreak="0">
+  <w:abstractNum w:abstractNumId="6" w15:restartNumberingAfterBreak="0">
     <w:nsid w:val="5B325DE7"/>
     <w:multiLevelType w:val="hybridMultilevel"/>
     <w:tmpl w:val="4C4C84C2"/>
@@ -5037,7 +8028,7 @@
       </w:rPr>
     </w:lvl>
   </w:abstractNum>
-  <w:abstractNum w:abstractNumId="6" w15:restartNumberingAfterBreak="0">
+  <w:abstractNum w:abstractNumId="7" w15:restartNumberingAfterBreak="0">
     <w:nsid w:val="5CA73763"/>
     <w:multiLevelType w:val="hybridMultilevel"/>
     <w:tmpl w:val="135AD05C"/>
@@ -5150,7 +8141,7 @@
       </w:rPr>
     </w:lvl>
   </w:abstractNum>
-  <w:abstractNum w:abstractNumId="7" w15:restartNumberingAfterBreak="0">
+  <w:abstractNum w:abstractNumId="8" w15:restartNumberingAfterBreak="0">
     <w:nsid w:val="75FC0CA5"/>
     <w:multiLevelType w:val="hybridMultilevel"/>
     <w:tmpl w:val="E0FA53CA"/>
@@ -5263,7 +8254,7 @@
       </w:rPr>
     </w:lvl>
   </w:abstractNum>
-  <w:abstractNum w:abstractNumId="8" w15:restartNumberingAfterBreak="0">
+  <w:abstractNum w:abstractNumId="9" w15:restartNumberingAfterBreak="0">
     <w:nsid w:val="78425CF7"/>
     <w:multiLevelType w:val="hybridMultilevel"/>
     <w:tmpl w:val="644AF70C"/>
@@ -5377,30 +8368,33 @@
     </w:lvl>
   </w:abstractNum>
   <w:num w:numId="1">
-    <w:abstractNumId w:val="5"/>
+    <w:abstractNumId w:val="6"/>
   </w:num>
   <w:num w:numId="2">
-    <w:abstractNumId w:val="8"/>
+    <w:abstractNumId w:val="9"/>
   </w:num>
   <w:num w:numId="3">
-    <w:abstractNumId w:val="6"/>
+    <w:abstractNumId w:val="7"/>
   </w:num>
   <w:num w:numId="4">
-    <w:abstractNumId w:val="4"/>
+    <w:abstractNumId w:val="5"/>
   </w:num>
   <w:num w:numId="5">
     <w:abstractNumId w:val="0"/>
   </w:num>
   <w:num w:numId="6">
-    <w:abstractNumId w:val="7"/>
+    <w:abstractNumId w:val="8"/>
   </w:num>
   <w:num w:numId="7">
+    <w:abstractNumId w:val="4"/>
+  </w:num>
+  <w:num w:numId="8">
     <w:abstractNumId w:val="3"/>
   </w:num>
-  <w:num w:numId="8">
+  <w:num w:numId="9">
     <w:abstractNumId w:val="2"/>
   </w:num>
-  <w:num w:numId="9">
+  <w:num w:numId="10">
     <w:abstractNumId w:val="1"/>
   </w:num>
 </w:numbering>

--- a/Desenvolvimento Dinâmico/Desenvolvimento Dinâmico.docx
+++ b/Desenvolvimento Dinâmico/Desenvolvimento Dinâmico.docx
@@ -1,6 +1,6 @@
 
 <file path=word/document.xml><?xml version="1.0" encoding="utf-8"?>
-<w:document xmlns:wpc="http://schemas.microsoft.com/office/word/2010/wordprocessingCanvas" xmlns:cx="http://schemas.microsoft.com/office/drawing/2014/chartex" xmlns:cx1="http://schemas.microsoft.com/office/drawing/2015/9/8/chartex" xmlns:cx2="http://schemas.microsoft.com/office/drawing/2015/10/21/chartex" xmlns:cx3="http://schemas.microsoft.com/office/drawing/2016/5/9/chartex" xmlns:cx4="http://schemas.microsoft.com/office/drawing/2016/5/10/chartex" xmlns:cx5="http://schemas.microsoft.com/office/drawing/2016/5/11/chartex" xmlns:cx6="http://schemas.microsoft.com/office/drawing/2016/5/12/chartex" xmlns:cx7="http://schemas.microsoft.com/office/drawing/2016/5/13/chartex" xmlns:cx8="http://schemas.microsoft.com/office/drawing/2016/5/14/chartex" xmlns:mc="http://schemas.openxmlformats.org/markup-compatibility/2006" xmlns:aink="http://schemas.microsoft.com/office/drawing/2016/ink" xmlns:am3d="http://schemas.microsoft.com/office/drawing/2017/model3d" xmlns:o="urn:schemas-microsoft-com:office:office" xmlns:r="http://schemas.openxmlformats.org/officeDocument/2006/relationships" xmlns:m="http://schemas.openxmlformats.org/officeDocument/2006/math" xmlns:v="urn:schemas-microsoft-com:vml" xmlns:wp14="http://schemas.microsoft.com/office/word/2010/wordprocessingDrawing" xmlns:wp="http://schemas.openxmlformats.org/drawingml/2006/wordprocessingDrawing" xmlns:w10="urn:schemas-microsoft-com:office:word" xmlns:w="http://schemas.openxmlformats.org/wordprocessingml/2006/main" xmlns:w14="http://schemas.microsoft.com/office/word/2010/wordml" xmlns:w15="http://schemas.microsoft.com/office/word/2012/wordml" xmlns:w16cex="http://schemas.microsoft.com/office/word/2018/wordml/cex" xmlns:w16cid="http://schemas.microsoft.com/office/word/2016/wordml/cid" xmlns:w16="http://schemas.microsoft.com/office/word/2018/wordml" xmlns:w16se="http://schemas.microsoft.com/office/word/2015/wordml/symex" xmlns:wpg="http://schemas.microsoft.com/office/word/2010/wordprocessingGroup" xmlns:wpi="http://schemas.microsoft.com/office/word/2010/wordprocessingInk" xmlns:wne="http://schemas.microsoft.com/office/word/2006/wordml" xmlns:wps="http://schemas.microsoft.com/office/word/2010/wordprocessingShape" mc:Ignorable="w14 w15 w16se w16cid w16 w16cex wp14">
+<w:document xmlns:wpc="http://schemas.microsoft.com/office/word/2010/wordprocessingCanvas" xmlns:cx="http://schemas.microsoft.com/office/drawing/2014/chartex" xmlns:mc="http://schemas.openxmlformats.org/markup-compatibility/2006" xmlns:o="urn:schemas-microsoft-com:office:office" xmlns:r="http://schemas.openxmlformats.org/officeDocument/2006/relationships" xmlns:m="http://schemas.openxmlformats.org/officeDocument/2006/math" xmlns:v="urn:schemas-microsoft-com:vml" xmlns:wp14="http://schemas.microsoft.com/office/word/2010/wordprocessingDrawing" xmlns:wp="http://schemas.openxmlformats.org/drawingml/2006/wordprocessingDrawing" xmlns:w10="urn:schemas-microsoft-com:office:word" xmlns:w="http://schemas.openxmlformats.org/wordprocessingml/2006/main" xmlns:w14="http://schemas.microsoft.com/office/word/2010/wordml" xmlns:w15="http://schemas.microsoft.com/office/word/2012/wordml" xmlns:w16se="http://schemas.microsoft.com/office/word/2015/wordml/symex" xmlns:wpg="http://schemas.microsoft.com/office/word/2010/wordprocessingGroup" xmlns:wpi="http://schemas.microsoft.com/office/word/2010/wordprocessingInk" xmlns:wne="http://schemas.microsoft.com/office/word/2006/wordml" xmlns:wps="http://schemas.microsoft.com/office/word/2010/wordprocessingShape" mc:Ignorable="w14 w15 w16se wp14">
   <w:body>
     <w:p>
       <w:pPr>
@@ -337,15 +337,15 @@
         <w:t>Console.log</w:t>
       </w:r>
       <w:r>
-        <w:t xml:space="preserve"> (“seu nome </w:t>
+        <w:t xml:space="preserve"> (“seu nome é ” </w:t>
       </w:r>
       <w:proofErr w:type="gramStart"/>
       <w:r>
-        <w:t>é ”</w:t>
+        <w:t>+</w:t>
       </w:r>
       <w:proofErr w:type="gramEnd"/>
       <w:r>
-        <w:t xml:space="preserve"> + nome + “ e sua idade é “ + idade);</w:t>
+        <w:t xml:space="preserve"> nome + “ e sua idade é “ + idade);</w:t>
       </w:r>
     </w:p>
     <w:p>
@@ -361,6 +361,7 @@
       <w:r>
         <w:rPr>
           <w:noProof/>
+          <w:lang w:eastAsia="pt-BR"/>
         </w:rPr>
         <w:drawing>
           <wp:inline distT="0" distB="0" distL="0" distR="0" wp14:anchorId="56FE5F09" wp14:editId="5777A080">
@@ -508,11 +509,19 @@
       <w:r>
         <w:t xml:space="preserve">Se eu quiser usar ele coloca </w:t>
       </w:r>
+      <w:proofErr w:type="spellStart"/>
       <w:r>
         <w:rPr>
           <w:highlight w:val="yellow"/>
         </w:rPr>
-        <w:t>require (‘</w:t>
+        <w:t>require</w:t>
+      </w:r>
+      <w:proofErr w:type="spellEnd"/>
+      <w:r>
+        <w:rPr>
+          <w:highlight w:val="yellow"/>
+        </w:rPr>
+        <w:t xml:space="preserve"> (‘</w:t>
       </w:r>
       <w:proofErr w:type="spellStart"/>
       <w:r>
@@ -588,6 +597,7 @@
       <w:r>
         <w:rPr>
           <w:noProof/>
+          <w:lang w:eastAsia="pt-BR"/>
         </w:rPr>
         <w:drawing>
           <wp:inline distT="0" distB="0" distL="0" distR="0" wp14:anchorId="651B81A0" wp14:editId="7A1CCCA9">
@@ -641,6 +651,7 @@
       <w:r>
         <w:rPr>
           <w:noProof/>
+          <w:lang w:eastAsia="pt-BR"/>
         </w:rPr>
         <w:drawing>
           <wp:inline distT="0" distB="0" distL="0" distR="0" wp14:anchorId="19DDB2F6" wp14:editId="5A2A650B">
@@ -708,6 +719,7 @@
       <w:r>
         <w:rPr>
           <w:noProof/>
+          <w:lang w:eastAsia="pt-BR"/>
         </w:rPr>
         <w:drawing>
           <wp:inline distT="0" distB="0" distL="0" distR="0" wp14:anchorId="10F37A7F" wp14:editId="20ED7D9B">
@@ -843,10 +855,19 @@
     </w:p>
     <w:p>
       <w:pPr>
-        <w:ind w:firstLine="0"/>
-      </w:pPr>
-      <w:r>
-        <w:t xml:space="preserve">para eu solicitar para alguém posso colocar o comando </w:t>
+        <w:pStyle w:val="PargrafodaLista"/>
+        <w:numPr>
+          <w:ilvl w:val="0"/>
+          <w:numId w:val="11"/>
+        </w:numPr>
+      </w:pPr>
+      <w:proofErr w:type="gramStart"/>
+      <w:r>
+        <w:t>para</w:t>
+      </w:r>
+      <w:proofErr w:type="gramEnd"/>
+      <w:r>
+        <w:t xml:space="preserve"> eu solicitar para alguém posso colocar o comando </w:t>
       </w:r>
       <w:r>
         <w:rPr>
@@ -857,10 +878,19 @@
     </w:p>
     <w:p>
       <w:pPr>
-        <w:ind w:firstLine="0"/>
-      </w:pPr>
-      <w:r>
-        <w:t xml:space="preserve">e se eu quiser mostrar </w:t>
+        <w:pStyle w:val="PargrafodaLista"/>
+        <w:numPr>
+          <w:ilvl w:val="0"/>
+          <w:numId w:val="11"/>
+        </w:numPr>
+      </w:pPr>
+      <w:proofErr w:type="gramStart"/>
+      <w:r>
+        <w:t>e</w:t>
+      </w:r>
+      <w:proofErr w:type="gramEnd"/>
+      <w:r>
+        <w:t xml:space="preserve"> se eu quiser mostrar </w:t>
       </w:r>
       <w:proofErr w:type="spellStart"/>
       <w:r>
@@ -879,6 +909,7 @@
       <w:r>
         <w:rPr>
           <w:noProof/>
+          <w:lang w:eastAsia="pt-BR"/>
         </w:rPr>
         <w:drawing>
           <wp:inline distT="0" distB="0" distL="0" distR="0" wp14:anchorId="01319500" wp14:editId="1E7DD8E4">
@@ -948,6 +979,7 @@
       <w:r>
         <w:rPr>
           <w:noProof/>
+          <w:lang w:eastAsia="pt-BR"/>
         </w:rPr>
         <w:lastRenderedPageBreak/>
         <w:drawing>
@@ -1018,6 +1050,7 @@
       <w:r>
         <w:rPr>
           <w:noProof/>
+          <w:lang w:eastAsia="pt-BR"/>
         </w:rPr>
         <w:drawing>
           <wp:inline distT="0" distB="0" distL="0" distR="0" wp14:anchorId="36F55CE4" wp14:editId="3DADA315">
@@ -1133,7 +1166,15 @@
         <w:t>Biblioteca padrão de objetos</w:t>
       </w:r>
       <w:r>
-        <w:t xml:space="preserve">: Array, Date e </w:t>
+        <w:t xml:space="preserve">: </w:t>
+      </w:r>
+      <w:proofErr w:type="spellStart"/>
+      <w:r>
+        <w:t>Array</w:t>
+      </w:r>
+      <w:proofErr w:type="spellEnd"/>
+      <w:r>
+        <w:t xml:space="preserve">, Date e </w:t>
       </w:r>
       <w:proofErr w:type="spellStart"/>
       <w:r>
@@ -1199,7 +1240,15 @@
       </w:r>
       <w:proofErr w:type="spellEnd"/>
       <w:r>
-        <w:t xml:space="preserve"> Model (DOM), eventos do usuário.</w:t>
+        <w:t xml:space="preserve"> </w:t>
+      </w:r>
+      <w:proofErr w:type="spellStart"/>
+      <w:r>
+        <w:t>Model</w:t>
+      </w:r>
+      <w:proofErr w:type="spellEnd"/>
+      <w:r>
+        <w:t xml:space="preserve"> (DOM), eventos do usuário.</w:t>
       </w:r>
       <w:r>
         <w:t xml:space="preserve"> (Interação!)</w:t>
@@ -1296,6 +1345,7 @@
         <w:rPr>
           <w:noProof/>
           <w:color w:val="000000" w:themeColor="text1"/>
+          <w:lang w:eastAsia="pt-BR"/>
         </w:rPr>
         <w:drawing>
           <wp:inline distT="0" distB="0" distL="0" distR="0" wp14:anchorId="18A19A21" wp14:editId="05F56E60">
@@ -1353,6 +1403,7 @@
         <w:rPr>
           <w:noProof/>
           <w:color w:val="000000" w:themeColor="text1"/>
+          <w:lang w:eastAsia="pt-BR"/>
         </w:rPr>
         <w:drawing>
           <wp:inline distT="0" distB="0" distL="0" distR="0" wp14:anchorId="6E6DBED4" wp14:editId="40A79B41">
@@ -1667,32 +1718,33 @@
     </w:p>
     <w:p>
       <w:pPr>
-        <w:ind w:firstLine="0"/>
-        <w:rPr>
-          <w:color w:val="000000" w:themeColor="text1"/>
-        </w:rPr>
-      </w:pPr>
-      <w:r>
-        <w:rPr>
-          <w:color w:val="000000" w:themeColor="text1"/>
-        </w:rPr>
-        <w:tab/>
+        <w:pStyle w:val="PargrafodaLista"/>
+        <w:numPr>
+          <w:ilvl w:val="0"/>
+          <w:numId w:val="12"/>
+        </w:numPr>
+        <w:rPr>
+          <w:color w:val="000000" w:themeColor="text1"/>
+        </w:rPr>
+      </w:pPr>
+      <w:r>
+        <w:rPr>
+          <w:color w:val="000000" w:themeColor="text1"/>
+        </w:rPr>
         <w:t>Podem conter somente caracteres alfanuméricos (ou “$” ou “_”).</w:t>
       </w:r>
     </w:p>
     <w:p>
       <w:pPr>
-        <w:ind w:firstLine="0"/>
-        <w:rPr>
-          <w:color w:val="000000" w:themeColor="text1"/>
-        </w:rPr>
-      </w:pPr>
-      <w:r>
-        <w:rPr>
-          <w:color w:val="000000" w:themeColor="text1"/>
-        </w:rPr>
-        <w:tab/>
-      </w:r>
+        <w:pStyle w:val="PargrafodaLista"/>
+        <w:numPr>
+          <w:ilvl w:val="0"/>
+          <w:numId w:val="12"/>
+        </w:numPr>
+        <w:rPr>
+          <w:color w:val="000000" w:themeColor="text1"/>
+        </w:rPr>
+      </w:pPr>
       <w:r>
         <w:rPr>
           <w:color w:val="000000" w:themeColor="text1"/>
@@ -1710,35 +1762,38 @@
         <w:rPr>
           <w:color w:val="000000" w:themeColor="text1"/>
         </w:rPr>
-        <w:t xml:space="preserve"> (ou seja, não começa com </w:t>
-      </w:r>
-      <w:proofErr w:type="spellStart"/>
-      <w:r>
-        <w:rPr>
-          <w:color w:val="000000" w:themeColor="text1"/>
-        </w:rPr>
-        <w:t>numero</w:t>
-      </w:r>
-      <w:proofErr w:type="spellEnd"/>
-      <w:r>
-        <w:rPr>
-          <w:color w:val="000000" w:themeColor="text1"/>
-        </w:rPr>
-        <w:t>)</w:t>
-      </w:r>
-    </w:p>
-    <w:p>
-      <w:pPr>
-        <w:ind w:firstLine="0"/>
-        <w:rPr>
-          <w:color w:val="000000" w:themeColor="text1"/>
-        </w:rPr>
-      </w:pPr>
-      <w:r>
-        <w:rPr>
-          <w:color w:val="000000" w:themeColor="text1"/>
-        </w:rPr>
-        <w:tab/>
+        <w:t xml:space="preserve"> (</w:t>
+      </w:r>
+      <w:proofErr w:type="gramStart"/>
+      <w:r>
+        <w:rPr>
+          <w:color w:val="000000" w:themeColor="text1"/>
+        </w:rPr>
+        <w:t>ou</w:t>
+      </w:r>
+      <w:proofErr w:type="gramEnd"/>
+      <w:r>
+        <w:rPr>
+          <w:color w:val="000000" w:themeColor="text1"/>
+        </w:rPr>
+        <w:t xml:space="preserve"> seja, não começa com numero)</w:t>
+      </w:r>
+    </w:p>
+    <w:p>
+      <w:pPr>
+        <w:pStyle w:val="PargrafodaLista"/>
+        <w:numPr>
+          <w:ilvl w:val="0"/>
+          <w:numId w:val="12"/>
+        </w:numPr>
+        <w:rPr>
+          <w:color w:val="000000" w:themeColor="text1"/>
+        </w:rPr>
+      </w:pPr>
+      <w:r>
+        <w:rPr>
+          <w:color w:val="000000" w:themeColor="text1"/>
+        </w:rPr>
         <w:t xml:space="preserve">É “case </w:t>
       </w:r>
       <w:proofErr w:type="spellStart"/>
@@ -1802,21 +1857,7 @@
         <w:rPr>
           <w:color w:val="000000" w:themeColor="text1"/>
         </w:rPr>
-        <w:t>Ex valido: Nome_funcionario, _</w:t>
-      </w:r>
-      <w:proofErr w:type="gramStart"/>
-      <w:r>
-        <w:rPr>
-          <w:color w:val="000000" w:themeColor="text1"/>
-        </w:rPr>
-        <w:t>Salario</w:t>
-      </w:r>
-      <w:proofErr w:type="gramEnd"/>
-      <w:r>
-        <w:rPr>
-          <w:color w:val="000000" w:themeColor="text1"/>
-        </w:rPr>
-        <w:t>, $cidade.</w:t>
+        <w:t>Ex valido: Nome_funcionario, _Salario, $cidade.</w:t>
       </w:r>
     </w:p>
     <w:p>
@@ -2039,7 +2080,11 @@
     </w:p>
     <w:p>
       <w:pPr>
-        <w:ind w:firstLine="708"/>
+        <w:pStyle w:val="PargrafodaLista"/>
+        <w:numPr>
+          <w:ilvl w:val="0"/>
+          <w:numId w:val="13"/>
+        </w:numPr>
         <w:rPr>
           <w:color w:val="000000" w:themeColor="text1"/>
         </w:rPr>
@@ -2053,16 +2098,19 @@
     </w:p>
     <w:p>
       <w:pPr>
-        <w:ind w:firstLine="0"/>
-        <w:rPr>
-          <w:color w:val="000000" w:themeColor="text1"/>
-        </w:rPr>
-      </w:pPr>
-      <w:r>
-        <w:rPr>
-          <w:color w:val="000000" w:themeColor="text1"/>
-        </w:rPr>
-        <w:tab/>
+        <w:pStyle w:val="PargrafodaLista"/>
+        <w:numPr>
+          <w:ilvl w:val="0"/>
+          <w:numId w:val="13"/>
+        </w:numPr>
+        <w:rPr>
+          <w:color w:val="000000" w:themeColor="text1"/>
+        </w:rPr>
+      </w:pPr>
+      <w:r>
+        <w:rPr>
+          <w:color w:val="000000" w:themeColor="text1"/>
+        </w:rPr>
         <w:t>Disponíveis para todos os blocos.</w:t>
       </w:r>
     </w:p>
@@ -2112,31 +2160,37 @@
     </w:p>
     <w:p>
       <w:pPr>
-        <w:ind w:firstLine="0"/>
-        <w:rPr>
-          <w:color w:val="000000" w:themeColor="text1"/>
-        </w:rPr>
-      </w:pPr>
-      <w:r>
-        <w:rPr>
-          <w:color w:val="000000" w:themeColor="text1"/>
-        </w:rPr>
-        <w:tab/>
+        <w:pStyle w:val="PargrafodaLista"/>
+        <w:numPr>
+          <w:ilvl w:val="0"/>
+          <w:numId w:val="14"/>
+        </w:numPr>
+        <w:rPr>
+          <w:color w:val="000000" w:themeColor="text1"/>
+        </w:rPr>
+      </w:pPr>
+      <w:r>
+        <w:rPr>
+          <w:color w:val="000000" w:themeColor="text1"/>
+        </w:rPr>
         <w:t>Declarada dentro de uma função.</w:t>
       </w:r>
     </w:p>
     <w:p>
       <w:pPr>
-        <w:ind w:firstLine="0"/>
-        <w:rPr>
-          <w:color w:val="000000" w:themeColor="text1"/>
-        </w:rPr>
-      </w:pPr>
-      <w:r>
-        <w:rPr>
-          <w:color w:val="000000" w:themeColor="text1"/>
-        </w:rPr>
-        <w:tab/>
+        <w:pStyle w:val="PargrafodaLista"/>
+        <w:numPr>
+          <w:ilvl w:val="0"/>
+          <w:numId w:val="14"/>
+        </w:numPr>
+        <w:rPr>
+          <w:color w:val="000000" w:themeColor="text1"/>
+        </w:rPr>
+      </w:pPr>
+      <w:r>
+        <w:rPr>
+          <w:color w:val="000000" w:themeColor="text1"/>
+        </w:rPr>
         <w:t>Disponível apenas para a função onde foi declarada.</w:t>
       </w:r>
     </w:p>
@@ -2152,6 +2206,7 @@
         <w:rPr>
           <w:noProof/>
           <w:color w:val="000000" w:themeColor="text1"/>
+          <w:lang w:eastAsia="pt-BR"/>
         </w:rPr>
         <w:drawing>
           <wp:inline distT="0" distB="0" distL="0" distR="0" wp14:anchorId="41F08C46" wp14:editId="078D3DE8">
@@ -2243,6 +2298,86 @@
     </w:p>
     <w:p>
       <w:pPr>
+        <w:pStyle w:val="PargrafodaLista"/>
+        <w:numPr>
+          <w:ilvl w:val="0"/>
+          <w:numId w:val="15"/>
+        </w:numPr>
+        <w:rPr>
+          <w:color w:val="000000" w:themeColor="text1"/>
+        </w:rPr>
+      </w:pPr>
+      <w:r>
+        <w:rPr>
+          <w:color w:val="000000" w:themeColor="text1"/>
+        </w:rPr>
+        <w:t>Apenas leitura.</w:t>
+      </w:r>
+    </w:p>
+    <w:p>
+      <w:pPr>
+        <w:pStyle w:val="PargrafodaLista"/>
+        <w:numPr>
+          <w:ilvl w:val="0"/>
+          <w:numId w:val="15"/>
+        </w:numPr>
+        <w:rPr>
+          <w:color w:val="000000" w:themeColor="text1"/>
+        </w:rPr>
+      </w:pPr>
+      <w:r>
+        <w:rPr>
+          <w:color w:val="000000" w:themeColor="text1"/>
+        </w:rPr>
+        <w:t>Sintaxe igual da variável.</w:t>
+      </w:r>
+    </w:p>
+    <w:p>
+      <w:pPr>
+        <w:pStyle w:val="PargrafodaLista"/>
+        <w:numPr>
+          <w:ilvl w:val="0"/>
+          <w:numId w:val="15"/>
+        </w:numPr>
+        <w:rPr>
+          <w:color w:val="000000" w:themeColor="text1"/>
+        </w:rPr>
+      </w:pPr>
+      <w:r>
+        <w:rPr>
+          <w:color w:val="000000" w:themeColor="text1"/>
+          <w:highlight w:val="yellow"/>
+        </w:rPr>
+        <w:lastRenderedPageBreak/>
+        <w:t>Não pode alterar seu valor</w:t>
+      </w:r>
+      <w:r>
+        <w:rPr>
+          <w:color w:val="000000" w:themeColor="text1"/>
+        </w:rPr>
+        <w:t xml:space="preserve"> por meio de uma atribuição ou ser declarada novamente enquanto o script está em execução.</w:t>
+      </w:r>
+    </w:p>
+    <w:p>
+      <w:pPr>
+        <w:pStyle w:val="PargrafodaLista"/>
+        <w:numPr>
+          <w:ilvl w:val="0"/>
+          <w:numId w:val="15"/>
+        </w:numPr>
+        <w:rPr>
+          <w:color w:val="000000" w:themeColor="text1"/>
+        </w:rPr>
+      </w:pPr>
+      <w:r>
+        <w:rPr>
+          <w:color w:val="000000" w:themeColor="text1"/>
+        </w:rPr>
+        <w:t>Deve ser inicializado com um valor.</w:t>
+      </w:r>
+    </w:p>
+    <w:p>
+      <w:pPr>
         <w:ind w:firstLine="0"/>
         <w:rPr>
           <w:color w:val="000000" w:themeColor="text1"/>
@@ -2253,79 +2388,6 @@
           <w:color w:val="000000" w:themeColor="text1"/>
         </w:rPr>
         <w:tab/>
-        <w:t>Apenas leitura.</w:t>
-      </w:r>
-    </w:p>
-    <w:p>
-      <w:pPr>
-        <w:ind w:firstLine="0"/>
-        <w:rPr>
-          <w:color w:val="000000" w:themeColor="text1"/>
-        </w:rPr>
-      </w:pPr>
-      <w:r>
-        <w:rPr>
-          <w:color w:val="000000" w:themeColor="text1"/>
-        </w:rPr>
-        <w:tab/>
-        <w:t>Sintaxe igual da variável.</w:t>
-      </w:r>
-    </w:p>
-    <w:p>
-      <w:pPr>
-        <w:ind w:firstLine="0"/>
-        <w:rPr>
-          <w:color w:val="000000" w:themeColor="text1"/>
-        </w:rPr>
-      </w:pPr>
-      <w:r>
-        <w:rPr>
-          <w:color w:val="000000" w:themeColor="text1"/>
-        </w:rPr>
-        <w:lastRenderedPageBreak/>
-        <w:tab/>
-      </w:r>
-      <w:r>
-        <w:rPr>
-          <w:color w:val="000000" w:themeColor="text1"/>
-          <w:highlight w:val="yellow"/>
-        </w:rPr>
-        <w:t>Não pode alterar seu valor</w:t>
-      </w:r>
-      <w:r>
-        <w:rPr>
-          <w:color w:val="000000" w:themeColor="text1"/>
-        </w:rPr>
-        <w:t xml:space="preserve"> por meio de uma atribuição ou ser declarada novamente enquanto o script está em execução.</w:t>
-      </w:r>
-    </w:p>
-    <w:p>
-      <w:pPr>
-        <w:ind w:firstLine="0"/>
-        <w:rPr>
-          <w:color w:val="000000" w:themeColor="text1"/>
-        </w:rPr>
-      </w:pPr>
-      <w:r>
-        <w:rPr>
-          <w:color w:val="000000" w:themeColor="text1"/>
-        </w:rPr>
-        <w:tab/>
-        <w:t>Deve ser inicializado com um valor.</w:t>
-      </w:r>
-    </w:p>
-    <w:p>
-      <w:pPr>
-        <w:ind w:firstLine="0"/>
-        <w:rPr>
-          <w:color w:val="000000" w:themeColor="text1"/>
-        </w:rPr>
-      </w:pPr>
-      <w:r>
-        <w:rPr>
-          <w:color w:val="000000" w:themeColor="text1"/>
-        </w:rPr>
-        <w:tab/>
       </w:r>
       <w:proofErr w:type="spellStart"/>
       <w:r>
@@ -2506,6 +2568,7 @@
         <w:rPr>
           <w:noProof/>
           <w:color w:val="000000" w:themeColor="text1"/>
+          <w:lang w:eastAsia="pt-BR"/>
         </w:rPr>
         <w:drawing>
           <wp:inline distT="0" distB="0" distL="0" distR="0" wp14:anchorId="02B7C925" wp14:editId="64B478A1">
@@ -2563,6 +2626,7 @@
         <w:rPr>
           <w:noProof/>
           <w:color w:val="000000" w:themeColor="text1"/>
+          <w:lang w:eastAsia="pt-BR"/>
         </w:rPr>
         <w:drawing>
           <wp:inline distT="0" distB="0" distL="0" distR="0" wp14:anchorId="11E5F727" wp14:editId="454AF639">
@@ -2634,6 +2698,7 @@
         <w:rPr>
           <w:noProof/>
           <w:color w:val="000000" w:themeColor="text1"/>
+          <w:lang w:eastAsia="pt-BR"/>
         </w:rPr>
         <w:drawing>
           <wp:inline distT="0" distB="0" distL="0" distR="0" wp14:anchorId="15F59CC3" wp14:editId="37014898">
@@ -2711,11 +2776,13 @@
       <w:pPr>
         <w:ind w:firstLine="0"/>
         <w:rPr>
-          <w:color w:val="000000" w:themeColor="text1"/>
-        </w:rPr>
-      </w:pPr>
-      <w:r>
-        <w:rPr>
+          <w:b/>
+          <w:color w:val="000000" w:themeColor="text1"/>
+        </w:rPr>
+      </w:pPr>
+      <w:r>
+        <w:rPr>
+          <w:b/>
           <w:color w:val="000000" w:themeColor="text1"/>
         </w:rPr>
         <w:lastRenderedPageBreak/>
@@ -2762,6 +2829,7 @@
         <w:rPr>
           <w:noProof/>
           <w:color w:val="000000" w:themeColor="text1"/>
+          <w:lang w:eastAsia="pt-BR"/>
         </w:rPr>
         <w:drawing>
           <wp:inline distT="0" distB="0" distL="0" distR="0" wp14:anchorId="3AE1E9E3" wp14:editId="28C14F8E">
@@ -2810,12 +2878,15 @@
     <w:p>
       <w:pPr>
         <w:ind w:firstLine="0"/>
-        <w:rPr>
-          <w:color w:val="000000" w:themeColor="text1"/>
-        </w:rPr>
-      </w:pPr>
-      <w:r>
-        <w:rPr>
+        <w:jc w:val="center"/>
+        <w:rPr>
+          <w:b/>
+          <w:color w:val="000000" w:themeColor="text1"/>
+        </w:rPr>
+      </w:pPr>
+      <w:r>
+        <w:rPr>
+          <w:b/>
           <w:color w:val="000000" w:themeColor="text1"/>
         </w:rPr>
         <w:t>Tipos de dados em JS:</w:t>
@@ -2860,7 +2931,20 @@
         <w:rPr>
           <w:color w:val="000000" w:themeColor="text1"/>
         </w:rPr>
-        <w:t>: é um tipo de dado logico (verdadeiro ou falso).</w:t>
+        <w:t>: é um tipo de dado logico (</w:t>
+      </w:r>
+      <w:r>
+        <w:rPr>
+          <w:b/>
+          <w:color w:val="000000" w:themeColor="text1"/>
+        </w:rPr>
+        <w:t>verdadeiro ou falso</w:t>
+      </w:r>
+      <w:r>
+        <w:rPr>
+          <w:color w:val="000000" w:themeColor="text1"/>
+        </w:rPr>
+        <w:t>).</w:t>
       </w:r>
     </w:p>
     <w:p>
@@ -2875,6 +2959,7 @@
         <w:rPr>
           <w:noProof/>
           <w:color w:val="000000" w:themeColor="text1"/>
+          <w:lang w:eastAsia="pt-BR"/>
         </w:rPr>
         <w:drawing>
           <wp:inline distT="0" distB="0" distL="0" distR="0" wp14:anchorId="76DD730D" wp14:editId="7BF244C0">
@@ -2968,6 +3053,7 @@
         <w:rPr>
           <w:noProof/>
           <w:color w:val="000000" w:themeColor="text1"/>
+          <w:lang w:eastAsia="pt-BR"/>
         </w:rPr>
         <w:drawing>
           <wp:inline distT="0" distB="0" distL="0" distR="0" wp14:anchorId="5AF09BBF" wp14:editId="3D7F09E5">
@@ -3053,6 +3139,7 @@
         <w:rPr>
           <w:noProof/>
           <w:color w:val="000000" w:themeColor="text1"/>
+          <w:lang w:eastAsia="pt-BR"/>
         </w:rPr>
         <w:drawing>
           <wp:inline distT="0" distB="0" distL="0" distR="0" wp14:anchorId="158D2AF1" wp14:editId="4EBEE2FA">
@@ -3168,21 +3255,7 @@
         <w:rPr>
           <w:color w:val="000000" w:themeColor="text1"/>
         </w:rPr>
-        <w:t xml:space="preserve"> é uma </w:t>
-      </w:r>
-      <w:proofErr w:type="spellStart"/>
-      <w:r>
-        <w:rPr>
-          <w:color w:val="000000" w:themeColor="text1"/>
-        </w:rPr>
-        <w:t>sequencia</w:t>
-      </w:r>
-      <w:proofErr w:type="spellEnd"/>
-      <w:r>
-        <w:rPr>
-          <w:color w:val="000000" w:themeColor="text1"/>
-        </w:rPr>
-        <w:t xml:space="preserve"> de caracteres usados para representar texto. (“entre aspas”)</w:t>
+        <w:t xml:space="preserve"> é uma sequencia de caracteres usados para representar texto. (“entre aspas”)</w:t>
       </w:r>
     </w:p>
     <w:p>
@@ -3223,6 +3296,7 @@
         <w:rPr>
           <w:noProof/>
           <w:color w:val="000000" w:themeColor="text1"/>
+          <w:lang w:eastAsia="pt-BR"/>
         </w:rPr>
         <w:drawing>
           <wp:inline distT="0" distB="0" distL="0" distR="0" wp14:anchorId="38EB0FD2" wp14:editId="6684213A">
@@ -3366,6 +3440,7 @@
         <w:rPr>
           <w:noProof/>
           <w:color w:val="000000" w:themeColor="text1"/>
+          <w:lang w:eastAsia="pt-BR"/>
         </w:rPr>
         <w:drawing>
           <wp:inline distT="0" distB="0" distL="0" distR="0" wp14:anchorId="12D1C220" wp14:editId="513C6542">
@@ -3413,7 +3488,11 @@
     </w:p>
     <w:p>
       <w:pPr>
-        <w:ind w:left="360" w:firstLine="0"/>
+        <w:pStyle w:val="PargrafodaLista"/>
+        <w:numPr>
+          <w:ilvl w:val="0"/>
+          <w:numId w:val="16"/>
+        </w:numPr>
         <w:rPr>
           <w:color w:val="000000" w:themeColor="text1"/>
         </w:rPr>
@@ -3436,16 +3515,27 @@
     </w:p>
     <w:p>
       <w:pPr>
-        <w:ind w:left="360" w:firstLine="0"/>
-        <w:rPr>
-          <w:color w:val="000000" w:themeColor="text1"/>
-        </w:rPr>
-      </w:pPr>
-      <w:r>
-        <w:rPr>
-          <w:color w:val="000000" w:themeColor="text1"/>
-        </w:rPr>
-        <w:t>Colocar o tudo em caixa alta</w:t>
+        <w:pStyle w:val="PargrafodaLista"/>
+        <w:numPr>
+          <w:ilvl w:val="0"/>
+          <w:numId w:val="16"/>
+        </w:numPr>
+        <w:rPr>
+          <w:color w:val="000000" w:themeColor="text1"/>
+        </w:rPr>
+      </w:pPr>
+      <w:r>
+        <w:rPr>
+          <w:color w:val="000000" w:themeColor="text1"/>
+        </w:rPr>
+        <w:t xml:space="preserve">Colocar o </w:t>
+      </w:r>
+      <w:r>
+        <w:rPr>
+          <w:b/>
+          <w:color w:val="000000" w:themeColor="text1"/>
+        </w:rPr>
+        <w:t>tudo em caixa alta</w:t>
       </w:r>
       <w:proofErr w:type="gramStart"/>
       <w:r>
@@ -3480,13 +3570,19 @@
     </w:p>
     <w:p>
       <w:pPr>
-        <w:ind w:left="360" w:firstLine="0"/>
-        <w:rPr>
-          <w:color w:val="000000" w:themeColor="text1"/>
-        </w:rPr>
-      </w:pPr>
-      <w:r>
-        <w:rPr>
+        <w:pStyle w:val="PargrafodaLista"/>
+        <w:numPr>
+          <w:ilvl w:val="0"/>
+          <w:numId w:val="16"/>
+        </w:numPr>
+        <w:rPr>
+          <w:i/>
+          <w:color w:val="000000" w:themeColor="text1"/>
+        </w:rPr>
+      </w:pPr>
+      <w:r>
+        <w:rPr>
+          <w:i/>
           <w:color w:val="000000" w:themeColor="text1"/>
         </w:rPr>
         <w:t xml:space="preserve">Usar o </w:t>
@@ -3494,6 +3590,7 @@
       <w:proofErr w:type="spellStart"/>
       <w:r>
         <w:rPr>
+          <w:i/>
           <w:color w:val="000000" w:themeColor="text1"/>
         </w:rPr>
         <w:t>typeof</w:t>
@@ -3501,6 +3598,7 @@
       <w:proofErr w:type="spellEnd"/>
       <w:r>
         <w:rPr>
+          <w:i/>
           <w:color w:val="000000" w:themeColor="text1"/>
         </w:rPr>
         <w:t xml:space="preserve"> com o </w:t>
@@ -3508,6 +3606,7 @@
       <w:proofErr w:type="spellStart"/>
       <w:r>
         <w:rPr>
+          <w:i/>
           <w:color w:val="000000" w:themeColor="text1"/>
         </w:rPr>
         <w:t>if</w:t>
@@ -3515,6 +3614,7 @@
       <w:proofErr w:type="spellEnd"/>
       <w:r>
         <w:rPr>
+          <w:i/>
           <w:color w:val="000000" w:themeColor="text1"/>
         </w:rPr>
         <w:t xml:space="preserve"> e </w:t>
@@ -3522,6 +3622,7 @@
       <w:proofErr w:type="spellStart"/>
       <w:r>
         <w:rPr>
+          <w:i/>
           <w:color w:val="000000" w:themeColor="text1"/>
         </w:rPr>
         <w:t>else</w:t>
@@ -3529,6 +3630,7 @@
       <w:proofErr w:type="spellEnd"/>
       <w:r>
         <w:rPr>
+          <w:i/>
           <w:color w:val="000000" w:themeColor="text1"/>
         </w:rPr>
         <w:t xml:space="preserve"> é muito bom!</w:t>
@@ -3793,6 +3895,7 @@
         <w:rPr>
           <w:noProof/>
           <w:color w:val="000000" w:themeColor="text1"/>
+          <w:lang w:eastAsia="pt-BR"/>
         </w:rPr>
         <w:lastRenderedPageBreak/>
         <w:drawing>
@@ -3851,6 +3954,7 @@
         <w:rPr>
           <w:noProof/>
           <w:color w:val="000000" w:themeColor="text1"/>
+          <w:lang w:eastAsia="pt-BR"/>
         </w:rPr>
         <w:drawing>
           <wp:inline distT="0" distB="0" distL="0" distR="0" wp14:anchorId="72FB6192" wp14:editId="777FA22F">
@@ -3906,34 +4010,79 @@
     </w:p>
     <w:p>
       <w:pPr>
-        <w:ind w:firstLine="0"/>
-        <w:rPr>
-          <w:color w:val="000000" w:themeColor="text1"/>
-        </w:rPr>
-      </w:pPr>
-      <w:r>
-        <w:rPr>
-          <w:color w:val="000000" w:themeColor="text1"/>
-        </w:rPr>
-        <w:t>++ antes significa que soma antes de atribuir a J e atribui a I também</w:t>
-      </w:r>
-    </w:p>
-    <w:p>
-      <w:pPr>
-        <w:ind w:firstLine="0"/>
-        <w:rPr>
-          <w:color w:val="000000" w:themeColor="text1"/>
-        </w:rPr>
-      </w:pPr>
-      <w:r>
-        <w:rPr>
+        <w:pStyle w:val="PargrafodaLista"/>
+        <w:numPr>
+          <w:ilvl w:val="0"/>
+          <w:numId w:val="17"/>
+        </w:numPr>
+        <w:rPr>
+          <w:i/>
+          <w:color w:val="000000" w:themeColor="text1"/>
+        </w:rPr>
+      </w:pPr>
+      <w:r>
+        <w:rPr>
+          <w:i/>
+          <w:color w:val="000000" w:themeColor="text1"/>
+        </w:rPr>
+        <w:t>+</w:t>
+      </w:r>
+      <w:proofErr w:type="gramStart"/>
+      <w:r>
+        <w:rPr>
+          <w:i/>
+          <w:color w:val="000000" w:themeColor="text1"/>
+        </w:rPr>
+        <w:t>+</w:t>
+      </w:r>
+      <w:proofErr w:type="gramEnd"/>
+      <w:r>
+        <w:rPr>
+          <w:i/>
+          <w:color w:val="000000" w:themeColor="text1"/>
+        </w:rPr>
+        <w:t xml:space="preserve"> antes significa que soma antes de atribuir a J e atribui a I também</w:t>
+      </w:r>
+    </w:p>
+    <w:p>
+      <w:pPr>
+        <w:pStyle w:val="PargrafodaLista"/>
+        <w:numPr>
+          <w:ilvl w:val="0"/>
+          <w:numId w:val="17"/>
+        </w:numPr>
+        <w:rPr>
+          <w:i/>
+          <w:color w:val="000000" w:themeColor="text1"/>
+        </w:rPr>
+      </w:pPr>
+      <w:r>
+        <w:rPr>
+          <w:i/>
           <w:color w:val="000000" w:themeColor="text1"/>
         </w:rPr>
         <w:lastRenderedPageBreak/>
-        <w:t xml:space="preserve">++ depois significa que coloca o I no J primeiro e depois soma ao </w:t>
-      </w:r>
-      <w:r>
-        <w:rPr>
+        <w:t>+</w:t>
+      </w:r>
+      <w:proofErr w:type="gramStart"/>
+      <w:r>
+        <w:rPr>
+          <w:i/>
+          <w:color w:val="000000" w:themeColor="text1"/>
+        </w:rPr>
+        <w:t>+</w:t>
+      </w:r>
+      <w:proofErr w:type="gramEnd"/>
+      <w:r>
+        <w:rPr>
+          <w:i/>
+          <w:color w:val="000000" w:themeColor="text1"/>
+        </w:rPr>
+        <w:t xml:space="preserve"> depois significa que coloca o I no J primeiro e depois soma ao </w:t>
+      </w:r>
+      <w:r>
+        <w:rPr>
+          <w:i/>
           <w:color w:val="000000" w:themeColor="text1"/>
         </w:rPr>
         <w:t>I</w:t>
@@ -3951,6 +4100,7 @@
         <w:rPr>
           <w:noProof/>
           <w:color w:val="000000" w:themeColor="text1"/>
+          <w:lang w:eastAsia="pt-BR"/>
         </w:rPr>
         <w:drawing>
           <wp:inline distT="0" distB="0" distL="0" distR="0" wp14:anchorId="6D0B0422" wp14:editId="2124E9A0">
@@ -4008,6 +4158,7 @@
         <w:rPr>
           <w:noProof/>
           <w:color w:val="000000" w:themeColor="text1"/>
+          <w:lang w:eastAsia="pt-BR"/>
         </w:rPr>
         <w:drawing>
           <wp:inline distT="0" distB="0" distL="0" distR="0" wp14:anchorId="0C3A7147" wp14:editId="15C9E331">
@@ -4064,6 +4215,7 @@
         <w:rPr>
           <w:noProof/>
           <w:color w:val="000000" w:themeColor="text1"/>
+          <w:lang w:eastAsia="pt-BR"/>
         </w:rPr>
         <w:lastRenderedPageBreak/>
         <w:drawing>
@@ -4113,55 +4265,62 @@
     <w:p>
       <w:pPr>
         <w:ind w:firstLine="0"/>
-        <w:rPr>
-          <w:color w:val="000000" w:themeColor="text1"/>
-        </w:rPr>
-      </w:pPr>
-      <w:r>
-        <w:rPr>
-          <w:color w:val="000000" w:themeColor="text1"/>
-        </w:rPr>
-        <w:t xml:space="preserve">&amp;&amp; - e </w:t>
-      </w:r>
-    </w:p>
-    <w:p>
-      <w:pPr>
-        <w:ind w:firstLine="0"/>
-        <w:rPr>
-          <w:color w:val="000000" w:themeColor="text1"/>
-        </w:rPr>
-      </w:pPr>
-      <w:r>
-        <w:rPr>
+        <w:jc w:val="center"/>
+        <w:rPr>
+          <w:b/>
+          <w:color w:val="000000" w:themeColor="text1"/>
+        </w:rPr>
+      </w:pPr>
+      <w:r>
+        <w:rPr>
+          <w:b/>
+          <w:color w:val="000000" w:themeColor="text1"/>
+        </w:rPr>
+        <w:t>&amp;&amp; - e</w:t>
+      </w:r>
+    </w:p>
+    <w:p>
+      <w:pPr>
+        <w:ind w:firstLine="0"/>
+        <w:jc w:val="center"/>
+        <w:rPr>
+          <w:b/>
+          <w:color w:val="000000" w:themeColor="text1"/>
+        </w:rPr>
+      </w:pPr>
+      <w:r>
+        <w:rPr>
+          <w:b/>
           <w:color w:val="000000" w:themeColor="text1"/>
         </w:rPr>
         <w:t>|</w:t>
       </w:r>
       <w:r>
+        <w:rPr>
+          <w:b/>
+        </w:rPr>
         <w:t xml:space="preserve"> </w:t>
       </w:r>
       <w:r>
         <w:rPr>
-          <w:color w:val="000000" w:themeColor="text1"/>
-        </w:rPr>
-        <w:t>|</w:t>
-      </w:r>
-      <w:r>
-        <w:rPr>
-          <w:color w:val="000000" w:themeColor="text1"/>
-        </w:rPr>
-        <w:t xml:space="preserve"> -ou</w:t>
-      </w:r>
-    </w:p>
-    <w:p>
-      <w:pPr>
-        <w:ind w:firstLine="0"/>
-        <w:rPr>
-          <w:color w:val="000000" w:themeColor="text1"/>
-        </w:rPr>
-      </w:pPr>
-      <w:r>
-        <w:rPr>
+          <w:b/>
+          <w:color w:val="000000" w:themeColor="text1"/>
+        </w:rPr>
+        <w:t>| -ou</w:t>
+      </w:r>
+    </w:p>
+    <w:p>
+      <w:pPr>
+        <w:ind w:firstLine="0"/>
+        <w:jc w:val="center"/>
+        <w:rPr>
+          <w:b/>
+          <w:color w:val="000000" w:themeColor="text1"/>
+        </w:rPr>
+      </w:pPr>
+      <w:r>
+        <w:rPr>
+          <w:b/>
           <w:color w:val="000000" w:themeColor="text1"/>
         </w:rPr>
         <w:t>! – NÃO</w:t>
@@ -4178,6 +4337,7 @@
         <w:rPr>
           <w:noProof/>
           <w:color w:val="000000" w:themeColor="text1"/>
+          <w:lang w:eastAsia="pt-BR"/>
         </w:rPr>
         <w:drawing>
           <wp:inline distT="0" distB="0" distL="0" distR="0" wp14:anchorId="1FB089DC" wp14:editId="1189E864">
@@ -4226,12 +4386,15 @@
     <w:p>
       <w:pPr>
         <w:ind w:firstLine="0"/>
-        <w:rPr>
-          <w:color w:val="000000" w:themeColor="text1"/>
-        </w:rPr>
-      </w:pPr>
-      <w:r>
-        <w:rPr>
+        <w:jc w:val="center"/>
+        <w:rPr>
+          <w:b/>
+          <w:color w:val="000000" w:themeColor="text1"/>
+        </w:rPr>
+      </w:pPr>
+      <w:r>
+        <w:rPr>
+          <w:b/>
           <w:color w:val="000000" w:themeColor="text1"/>
         </w:rPr>
         <w:t>? :</w:t>
@@ -4240,6 +4403,7 @@
     <w:p>
       <w:pPr>
         <w:ind w:firstLine="0"/>
+        <w:jc w:val="center"/>
         <w:rPr>
           <w:color w:val="000000" w:themeColor="text1"/>
         </w:rPr>
@@ -4289,6 +4453,7 @@
         <w:rPr>
           <w:noProof/>
           <w:color w:val="000000" w:themeColor="text1"/>
+          <w:lang w:eastAsia="pt-BR"/>
         </w:rPr>
         <w:lastRenderedPageBreak/>
         <w:drawing>
@@ -4444,7 +4609,9 @@
       </w:pPr>
       <w:r>
         <w:rPr>
-          <w:color w:val="000000" w:themeColor="text1"/>
+          <w:noProof/>
+          <w:color w:val="000000" w:themeColor="text1"/>
+          <w:lang w:eastAsia="pt-BR"/>
         </w:rPr>
         <w:drawing>
           <wp:inline distT="0" distB="0" distL="0" distR="0" wp14:anchorId="6221677A" wp14:editId="082F29EC">
@@ -4502,17 +4669,39 @@
         <w:rPr>
           <w:color w:val="000000" w:themeColor="text1"/>
         </w:rPr>
-        <w:t>* colocado entre [separado por “,”]</w:t>
-      </w:r>
-      <w:r>
-        <w:rPr>
-          <w:color w:val="000000" w:themeColor="text1"/>
-        </w:rPr>
-        <w:t xml:space="preserve"> – cada item pode ser misturado (</w:t>
-      </w:r>
-      <w:proofErr w:type="spellStart"/>
-      <w:r>
-        <w:rPr>
+        <w:t xml:space="preserve">* colocado entre [separado por </w:t>
+      </w:r>
+      <w:proofErr w:type="gramStart"/>
+      <w:r>
+        <w:rPr>
+          <w:color w:val="000000" w:themeColor="text1"/>
+        </w:rPr>
+        <w:t>“,”</w:t>
+      </w:r>
+      <w:proofErr w:type="gramEnd"/>
+      <w:r>
+        <w:rPr>
+          <w:color w:val="000000" w:themeColor="text1"/>
+        </w:rPr>
+        <w:t>]</w:t>
+      </w:r>
+      <w:r>
+        <w:rPr>
+          <w:color w:val="000000" w:themeColor="text1"/>
+        </w:rPr>
+        <w:t xml:space="preserve"> – </w:t>
+      </w:r>
+      <w:r>
+        <w:rPr>
+          <w:i/>
+          <w:color w:val="000000" w:themeColor="text1"/>
+        </w:rPr>
+        <w:t>cada item pode ser misturado (</w:t>
+      </w:r>
+      <w:proofErr w:type="spellStart"/>
+      <w:r>
+        <w:rPr>
+          <w:i/>
           <w:color w:val="000000" w:themeColor="text1"/>
         </w:rPr>
         <w:t>number</w:t>
@@ -4520,6 +4709,7 @@
       <w:proofErr w:type="spellEnd"/>
       <w:r>
         <w:rPr>
+          <w:i/>
           <w:color w:val="000000" w:themeColor="text1"/>
         </w:rPr>
         <w:t xml:space="preserve">, </w:t>
@@ -4527,6 +4717,7 @@
       <w:proofErr w:type="spellStart"/>
       <w:r>
         <w:rPr>
+          <w:i/>
           <w:color w:val="000000" w:themeColor="text1"/>
         </w:rPr>
         <w:t>string</w:t>
@@ -4534,6 +4725,7 @@
       <w:proofErr w:type="spellEnd"/>
       <w:r>
         <w:rPr>
+          <w:i/>
           <w:color w:val="000000" w:themeColor="text1"/>
         </w:rPr>
         <w:t>)</w:t>
@@ -4549,7 +4741,9 @@
       </w:pPr>
       <w:r>
         <w:rPr>
-          <w:color w:val="000000" w:themeColor="text1"/>
+          <w:noProof/>
+          <w:color w:val="000000" w:themeColor="text1"/>
+          <w:lang w:eastAsia="pt-BR"/>
         </w:rPr>
         <w:drawing>
           <wp:inline distT="0" distB="0" distL="0" distR="0" wp14:anchorId="21AE5B0F" wp14:editId="062309A5">
@@ -4611,15 +4805,7 @@
           <w:color w:val="000000" w:themeColor="text1"/>
         </w:rPr>
         <w:lastRenderedPageBreak/>
-        <w:t>Pode ser criado dessas 3 formas</w:t>
-      </w:r>
-      <w:r>
-        <w:rPr>
-          <w:b/>
-          <w:bCs/>
-          <w:color w:val="000000" w:themeColor="text1"/>
-        </w:rPr>
-        <w:t>:</w:t>
+        <w:t>Pode ser criado dessas 3 formas:</w:t>
       </w:r>
     </w:p>
     <w:p>
@@ -4632,7 +4818,9 @@
       </w:pPr>
       <w:r>
         <w:rPr>
-          <w:color w:val="000000" w:themeColor="text1"/>
+          <w:noProof/>
+          <w:color w:val="000000" w:themeColor="text1"/>
+          <w:lang w:eastAsia="pt-BR"/>
         </w:rPr>
         <w:drawing>
           <wp:inline distT="0" distB="0" distL="0" distR="0" wp14:anchorId="7F0A4B2F" wp14:editId="61EB677A">
@@ -4721,7 +4909,9 @@
       </w:pPr>
       <w:r>
         <w:rPr>
-          <w:color w:val="000000" w:themeColor="text1"/>
+          <w:noProof/>
+          <w:color w:val="000000" w:themeColor="text1"/>
+          <w:lang w:eastAsia="pt-BR"/>
         </w:rPr>
         <w:drawing>
           <wp:inline distT="0" distB="0" distL="0" distR="0" wp14:anchorId="42B7FD99" wp14:editId="3FBCB4EB">
@@ -4777,7 +4967,9 @@
       </w:pPr>
       <w:r>
         <w:rPr>
-          <w:color w:val="000000" w:themeColor="text1"/>
+          <w:noProof/>
+          <w:color w:val="000000" w:themeColor="text1"/>
+          <w:lang w:eastAsia="pt-BR"/>
         </w:rPr>
         <w:drawing>
           <wp:inline distT="0" distB="0" distL="0" distR="0" wp14:anchorId="6E6F4489" wp14:editId="3CD80F64">
@@ -4873,7 +5065,9 @@
       </w:pPr>
       <w:r>
         <w:rPr>
-          <w:color w:val="000000" w:themeColor="text1"/>
+          <w:noProof/>
+          <w:color w:val="000000" w:themeColor="text1"/>
+          <w:lang w:eastAsia="pt-BR"/>
         </w:rPr>
         <w:drawing>
           <wp:inline distT="0" distB="0" distL="0" distR="0" wp14:anchorId="26A20ED3" wp14:editId="56E6AD8C">
@@ -4969,7 +5163,9 @@
       </w:pPr>
       <w:r>
         <w:rPr>
-          <w:color w:val="000000" w:themeColor="text1"/>
+          <w:noProof/>
+          <w:color w:val="000000" w:themeColor="text1"/>
+          <w:lang w:eastAsia="pt-BR"/>
         </w:rPr>
         <w:drawing>
           <wp:inline distT="0" distB="0" distL="0" distR="0" wp14:anchorId="2B4CB721" wp14:editId="727C2E01">
@@ -5024,7 +5220,9 @@
       </w:pPr>
       <w:r>
         <w:rPr>
-          <w:color w:val="000000" w:themeColor="text1"/>
+          <w:noProof/>
+          <w:color w:val="000000" w:themeColor="text1"/>
+          <w:lang w:eastAsia="pt-BR"/>
         </w:rPr>
         <w:drawing>
           <wp:inline distT="0" distB="0" distL="0" distR="0" wp14:anchorId="16CF899B" wp14:editId="414FE107">
@@ -5074,11 +5272,13 @@
       <w:pPr>
         <w:ind w:firstLine="0"/>
         <w:rPr>
-          <w:color w:val="000000" w:themeColor="text1"/>
-        </w:rPr>
-      </w:pPr>
-      <w:r>
-        <w:rPr>
+          <w:b/>
+          <w:color w:val="000000" w:themeColor="text1"/>
+        </w:rPr>
+      </w:pPr>
+      <w:r>
+        <w:rPr>
+          <w:b/>
           <w:color w:val="000000" w:themeColor="text1"/>
         </w:rPr>
         <w:t>Interação dos elementos do Array:</w:t>
@@ -5088,18 +5288,29 @@
       <w:pPr>
         <w:ind w:firstLine="0"/>
         <w:rPr>
-          <w:color w:val="000000" w:themeColor="text1"/>
-        </w:rPr>
-      </w:pPr>
-      <w:r>
-        <w:rPr>
-          <w:color w:val="000000" w:themeColor="text1"/>
-        </w:rPr>
-        <w:t xml:space="preserve">For: é forma de </w:t>
-      </w:r>
-      <w:proofErr w:type="spellStart"/>
-      <w:r>
-        <w:rPr>
+          <w:i/>
+          <w:color w:val="000000" w:themeColor="text1"/>
+        </w:rPr>
+      </w:pPr>
+      <w:r>
+        <w:rPr>
+          <w:b/>
+          <w:i/>
+          <w:color w:val="000000" w:themeColor="text1"/>
+        </w:rPr>
+        <w:t>For</w:t>
+      </w:r>
+      <w:r>
+        <w:rPr>
+          <w:i/>
+          <w:color w:val="000000" w:themeColor="text1"/>
+        </w:rPr>
+        <w:t xml:space="preserve">: é forma de </w:t>
+      </w:r>
+      <w:proofErr w:type="spellStart"/>
+      <w:r>
+        <w:rPr>
+          <w:i/>
           <w:color w:val="000000" w:themeColor="text1"/>
         </w:rPr>
         <w:t>interar</w:t>
@@ -5107,6 +5318,7 @@
       <w:proofErr w:type="spellEnd"/>
       <w:r>
         <w:rPr>
+          <w:i/>
           <w:color w:val="000000" w:themeColor="text1"/>
         </w:rPr>
         <w:t xml:space="preserve"> um </w:t>
@@ -5114,6 +5326,7 @@
       <w:proofErr w:type="spellStart"/>
       <w:r>
         <w:rPr>
+          <w:i/>
           <w:color w:val="000000" w:themeColor="text1"/>
         </w:rPr>
         <w:t>array</w:t>
@@ -5121,6 +5334,7 @@
       <w:proofErr w:type="spellEnd"/>
       <w:r>
         <w:rPr>
+          <w:i/>
           <w:color w:val="000000" w:themeColor="text1"/>
         </w:rPr>
         <w:t xml:space="preserve"> </w:t>
@@ -5264,7 +5478,9 @@
       </w:pPr>
       <w:r>
         <w:rPr>
-          <w:color w:val="000000" w:themeColor="text1"/>
+          <w:noProof/>
+          <w:color w:val="000000" w:themeColor="text1"/>
+          <w:lang w:eastAsia="pt-BR"/>
         </w:rPr>
         <w:lastRenderedPageBreak/>
         <w:drawing>
@@ -5321,7 +5537,9 @@
       </w:pPr>
       <w:r>
         <w:rPr>
-          <w:color w:val="000000" w:themeColor="text1"/>
+          <w:noProof/>
+          <w:color w:val="000000" w:themeColor="text1"/>
+          <w:lang w:eastAsia="pt-BR"/>
         </w:rPr>
         <w:drawing>
           <wp:inline distT="0" distB="0" distL="0" distR="0" wp14:anchorId="321C2D74" wp14:editId="09B60F95">
@@ -5377,7 +5595,9 @@
       </w:pPr>
       <w:r>
         <w:rPr>
-          <w:color w:val="000000" w:themeColor="text1"/>
+          <w:noProof/>
+          <w:color w:val="000000" w:themeColor="text1"/>
+          <w:lang w:eastAsia="pt-BR"/>
         </w:rPr>
         <w:drawing>
           <wp:inline distT="0" distB="0" distL="0" distR="0" wp14:anchorId="2D1997D1" wp14:editId="72597D23">
@@ -5536,7 +5756,9 @@
       </w:pPr>
       <w:r>
         <w:rPr>
-          <w:color w:val="000000" w:themeColor="text1"/>
+          <w:noProof/>
+          <w:color w:val="000000" w:themeColor="text1"/>
+          <w:lang w:eastAsia="pt-BR"/>
         </w:rPr>
         <w:drawing>
           <wp:inline distT="0" distB="0" distL="0" distR="0" wp14:anchorId="2A7305C4" wp14:editId="47A29C6A">
@@ -5613,7 +5835,9 @@
       </w:pPr>
       <w:r>
         <w:rPr>
-          <w:color w:val="000000" w:themeColor="text1"/>
+          <w:noProof/>
+          <w:color w:val="000000" w:themeColor="text1"/>
+          <w:lang w:eastAsia="pt-BR"/>
         </w:rPr>
         <w:drawing>
           <wp:inline distT="0" distB="0" distL="0" distR="0" wp14:anchorId="327C6934" wp14:editId="2353B8D3">
@@ -5792,7 +6016,9 @@
       </w:pPr>
       <w:r>
         <w:rPr>
-          <w:color w:val="000000" w:themeColor="text1"/>
+          <w:noProof/>
+          <w:color w:val="000000" w:themeColor="text1"/>
+          <w:lang w:eastAsia="pt-BR"/>
         </w:rPr>
         <w:drawing>
           <wp:inline distT="0" distB="0" distL="0" distR="0" wp14:anchorId="657C2B7E" wp14:editId="7B2E1A23">
@@ -5878,6 +6104,7 @@
           <w:bCs/>
           <w:color w:val="000000" w:themeColor="text1"/>
         </w:rPr>
+        <w:lastRenderedPageBreak/>
         <w:t>join</w:t>
       </w:r>
       <w:proofErr w:type="spellEnd"/>
@@ -6074,6 +6301,7 @@
           <w:bCs/>
           <w:color w:val="000000" w:themeColor="text1"/>
         </w:rPr>
+        <w:lastRenderedPageBreak/>
         <w:t>slice</w:t>
       </w:r>
       <w:proofErr w:type="spellEnd"/>
@@ -6153,6 +6381,7 @@
         </w:rPr>
       </w:pPr>
       <w:proofErr w:type="spellStart"/>
+      <w:proofErr w:type="gramStart"/>
       <w:r>
         <w:rPr>
           <w:b/>
@@ -6168,25 +6397,16 @@
           <w:bCs/>
           <w:color w:val="000000" w:themeColor="text1"/>
         </w:rPr>
-        <w:t>(valor</w:t>
-      </w:r>
-      <w:proofErr w:type="gramStart"/>
+        <w:t>(</w:t>
+      </w:r>
+      <w:proofErr w:type="gramEnd"/>
       <w:r>
         <w:rPr>
           <w:b/>
           <w:bCs/>
           <w:color w:val="000000" w:themeColor="text1"/>
         </w:rPr>
-        <w:t>1,valor</w:t>
-      </w:r>
-      <w:proofErr w:type="gramEnd"/>
-      <w:r>
-        <w:rPr>
-          <w:b/>
-          <w:bCs/>
-          <w:color w:val="000000" w:themeColor="text1"/>
-        </w:rPr>
-        <w:t>2,...)</w:t>
+        <w:t>valor1,valor2,...)</w:t>
       </w:r>
     </w:p>
     <w:p>
@@ -6254,7 +6474,9 @@
       </w:pPr>
       <w:r>
         <w:rPr>
-          <w:color w:val="000000" w:themeColor="text1"/>
+          <w:noProof/>
+          <w:color w:val="000000" w:themeColor="text1"/>
+          <w:lang w:eastAsia="pt-BR"/>
         </w:rPr>
         <w:drawing>
           <wp:inline distT="0" distB="0" distL="0" distR="0" wp14:anchorId="099ACEB5" wp14:editId="2F7BF080">
@@ -6313,7 +6535,9 @@
       </w:pPr>
       <w:r>
         <w:rPr>
-          <w:color w:val="000000" w:themeColor="text1"/>
+          <w:noProof/>
+          <w:color w:val="000000" w:themeColor="text1"/>
+          <w:lang w:eastAsia="pt-BR"/>
         </w:rPr>
         <w:lastRenderedPageBreak/>
         <w:drawing>
@@ -6383,13 +6607,15 @@
       </w:pPr>
       <w:r>
         <w:rPr>
-          <w:color w:val="000000" w:themeColor="text1"/>
-        </w:rPr>
-        <w:t xml:space="preserve">Essa prática consiste em analisar um </w:t>
-      </w:r>
-      <w:proofErr w:type="spellStart"/>
-      <w:r>
-        <w:rPr>
+          <w:b/>
+          <w:color w:val="000000" w:themeColor="text1"/>
+        </w:rPr>
+        <w:t xml:space="preserve">Dado um </w:t>
+      </w:r>
+      <w:proofErr w:type="spellStart"/>
+      <w:r>
+        <w:rPr>
+          <w:b/>
           <w:color w:val="000000" w:themeColor="text1"/>
         </w:rPr>
         <w:t>array</w:t>
@@ -6397,14 +6623,42 @@
       <w:proofErr w:type="spellEnd"/>
       <w:r>
         <w:rPr>
-          <w:color w:val="000000" w:themeColor="text1"/>
-        </w:rPr>
-        <w:t xml:space="preserve"> de números e aplicar uma série de verificações utilizando operadores lógicos e aritméticos. O objetivo é determinar certas propriedades do </w:t>
-      </w:r>
-      <w:proofErr w:type="spellStart"/>
-      <w:r>
-        <w:rPr>
-          <w:color w:val="000000" w:themeColor="text1"/>
+          <w:b/>
+          <w:color w:val="000000" w:themeColor="text1"/>
+        </w:rPr>
+        <w:t xml:space="preserve"> de números inteiros</w:t>
+      </w:r>
+      <w:r>
+        <w:rPr>
+          <w:color w:val="000000" w:themeColor="text1"/>
+        </w:rPr>
+        <w:t xml:space="preserve">, o programa deve realizar duas verificações distintas. </w:t>
+      </w:r>
+      <w:r>
+        <w:rPr>
+          <w:b/>
+          <w:color w:val="000000" w:themeColor="text1"/>
+        </w:rPr>
+        <w:t>Na primeira verificação</w:t>
+      </w:r>
+      <w:r>
+        <w:rPr>
+          <w:color w:val="000000" w:themeColor="text1"/>
+        </w:rPr>
+        <w:t xml:space="preserve">, é necessário </w:t>
+      </w:r>
+      <w:r>
+        <w:rPr>
+          <w:color w:val="000000" w:themeColor="text1"/>
+          <w:u w:val="single"/>
+        </w:rPr>
+        <w:t xml:space="preserve">identificar se pelo menos um número no </w:t>
+      </w:r>
+      <w:proofErr w:type="spellStart"/>
+      <w:r>
+        <w:rPr>
+          <w:color w:val="000000" w:themeColor="text1"/>
+          <w:u w:val="single"/>
         </w:rPr>
         <w:t>array</w:t>
       </w:r>
@@ -6412,22 +6666,29 @@
       <w:r>
         <w:rPr>
           <w:color w:val="000000" w:themeColor="text1"/>
-        </w:rPr>
-        <w:t xml:space="preserve"> e identificar se as condições especificadas são atendidas pelos elementos.</w:t>
-      </w:r>
-    </w:p>
-    <w:p>
-      <w:pPr>
-        <w:ind w:firstLine="0"/>
-        <w:rPr>
-          <w:color w:val="000000" w:themeColor="text1"/>
-        </w:rPr>
-      </w:pPr>
-      <w:r>
-        <w:rPr>
-          <w:color w:val="000000" w:themeColor="text1"/>
-        </w:rPr>
-        <w:t xml:space="preserve">Dado um </w:t>
+          <w:u w:val="single"/>
+        </w:rPr>
+        <w:t xml:space="preserve"> não é par ou é menor que zero</w:t>
+      </w:r>
+      <w:r>
+        <w:rPr>
+          <w:color w:val="000000" w:themeColor="text1"/>
+        </w:rPr>
+        <w:t xml:space="preserve">. </w:t>
+      </w:r>
+    </w:p>
+    <w:p>
+      <w:pPr>
+        <w:ind w:firstLine="0"/>
+        <w:rPr>
+          <w:color w:val="000000" w:themeColor="text1"/>
+        </w:rPr>
+      </w:pPr>
+      <w:r>
+        <w:rPr>
+          <w:color w:val="000000" w:themeColor="text1"/>
+        </w:rPr>
+        <w:t xml:space="preserve">Para isso, deve-se percorrer o </w:t>
       </w:r>
       <w:proofErr w:type="spellStart"/>
       <w:r>
@@ -6441,7 +6702,60 @@
         <w:rPr>
           <w:color w:val="000000" w:themeColor="text1"/>
         </w:rPr>
-        <w:t xml:space="preserve"> de números inteiros, o programa deve realizar duas verificações distintas. Na primeira verificação, é necessário identificar se pelo menos um número no </w:t>
+        <w:t xml:space="preserve"> e aplicar as seguintes condições a cada elemento: </w:t>
+      </w:r>
+      <w:r>
+        <w:rPr>
+          <w:b/>
+          <w:color w:val="000000" w:themeColor="text1"/>
+        </w:rPr>
+        <w:t>se o número não for par</w:t>
+      </w:r>
+      <w:r>
+        <w:rPr>
+          <w:color w:val="000000" w:themeColor="text1"/>
+        </w:rPr>
+        <w:t xml:space="preserve"> (ou seja, seu resto da divisão por 2 é diferente de zero) </w:t>
+      </w:r>
+      <w:r>
+        <w:rPr>
+          <w:b/>
+          <w:color w:val="000000" w:themeColor="text1"/>
+        </w:rPr>
+        <w:t>ou se for menor que zero, então a</w:t>
+      </w:r>
+      <w:r>
+        <w:rPr>
+          <w:color w:val="000000" w:themeColor="text1"/>
+        </w:rPr>
+        <w:t xml:space="preserve"> </w:t>
+      </w:r>
+      <w:r>
+        <w:rPr>
+          <w:b/>
+          <w:color w:val="000000" w:themeColor="text1"/>
+        </w:rPr>
+        <w:t>condição não é atendida.</w:t>
+      </w:r>
+      <w:r>
+        <w:rPr>
+          <w:color w:val="000000" w:themeColor="text1"/>
+        </w:rPr>
+        <w:t xml:space="preserve"> </w:t>
+      </w:r>
+    </w:p>
+    <w:p>
+      <w:pPr>
+        <w:ind w:firstLine="0"/>
+        <w:rPr>
+          <w:color w:val="000000" w:themeColor="text1"/>
+        </w:rPr>
+      </w:pPr>
+      <w:r>
+        <w:rPr>
+          <w:color w:val="000000" w:themeColor="text1"/>
+        </w:rPr>
+        <w:t xml:space="preserve">Caso ao menos uma dessas condições seja verdadeira para algum número do </w:t>
       </w:r>
       <w:proofErr w:type="spellStart"/>
       <w:r>
@@ -6455,11 +6769,40 @@
         <w:rPr>
           <w:color w:val="000000" w:themeColor="text1"/>
         </w:rPr>
-        <w:t xml:space="preserve"> não é par ou é menor que zero. Para isso, deve-se percorrer o </w:t>
-      </w:r>
-      <w:proofErr w:type="spellStart"/>
-      <w:r>
-        <w:rPr>
+        <w:t>, a resposta será ‘Sim’. Caso contrário, será ‘Não’.</w:t>
+      </w:r>
+    </w:p>
+    <w:p>
+      <w:pPr>
+        <w:ind w:firstLine="0"/>
+        <w:rPr>
+          <w:color w:val="000000" w:themeColor="text1"/>
+        </w:rPr>
+      </w:pPr>
+      <w:r>
+        <w:rPr>
+          <w:b/>
+          <w:color w:val="000000" w:themeColor="text1"/>
+        </w:rPr>
+        <w:t>Na segunda verificação</w:t>
+      </w:r>
+      <w:r>
+        <w:rPr>
+          <w:color w:val="000000" w:themeColor="text1"/>
+        </w:rPr>
+        <w:t>, o programa deve determinar s</w:t>
+      </w:r>
+      <w:r>
+        <w:rPr>
+          <w:b/>
+          <w:color w:val="000000" w:themeColor="text1"/>
+        </w:rPr>
+        <w:t xml:space="preserve">e todos os números no </w:t>
+      </w:r>
+      <w:proofErr w:type="spellStart"/>
+      <w:r>
+        <w:rPr>
+          <w:b/>
           <w:color w:val="000000" w:themeColor="text1"/>
         </w:rPr>
         <w:t>array</w:t>
@@ -6467,9 +6810,16 @@
       <w:proofErr w:type="spellEnd"/>
       <w:r>
         <w:rPr>
-          <w:color w:val="000000" w:themeColor="text1"/>
-        </w:rPr>
-        <w:t xml:space="preserve"> e aplicar as seguintes condições a cada elemento: se o número não for par (ou seja, seu resto da divisão por 2 é diferente de zero) ou se for menor que zero, então a condição não é atendida. Caso ao menos uma dessas condições seja verdadeira para algum número do </w:t>
+          <w:b/>
+          <w:color w:val="000000" w:themeColor="text1"/>
+        </w:rPr>
+        <w:t xml:space="preserve"> são divisíveis por 3 e 5 simultaneamente</w:t>
+      </w:r>
+      <w:r>
+        <w:rPr>
+          <w:color w:val="000000" w:themeColor="text1"/>
+        </w:rPr>
+        <w:t xml:space="preserve">. Novamente, é necessário percorrer o </w:t>
       </w:r>
       <w:proofErr w:type="spellStart"/>
       <w:r>
@@ -6483,21 +6833,150 @@
         <w:rPr>
           <w:color w:val="000000" w:themeColor="text1"/>
         </w:rPr>
+        <w:t xml:space="preserve"> e aplicar as seguintes condições a cada elemento: </w:t>
+      </w:r>
+      <w:r>
+        <w:rPr>
+          <w:b/>
+          <w:color w:val="000000" w:themeColor="text1"/>
+        </w:rPr>
+        <w:t>se o número não for divisível por 3</w:t>
+      </w:r>
+      <w:r>
+        <w:rPr>
+          <w:color w:val="000000" w:themeColor="text1"/>
+        </w:rPr>
+        <w:t xml:space="preserve"> (ou seja, seu resto da divisão por 3 não é zero) </w:t>
+      </w:r>
+      <w:r>
+        <w:rPr>
+          <w:b/>
+          <w:color w:val="000000" w:themeColor="text1"/>
+        </w:rPr>
+        <w:t>ou se não for divisível por 5,</w:t>
+      </w:r>
+      <w:r>
+        <w:rPr>
+          <w:color w:val="000000" w:themeColor="text1"/>
+        </w:rPr>
+        <w:t xml:space="preserve"> </w:t>
+      </w:r>
+      <w:r>
+        <w:rPr>
+          <w:b/>
+          <w:color w:val="000000" w:themeColor="text1"/>
+        </w:rPr>
+        <w:t>então a condição não é atendida. Se</w:t>
+      </w:r>
+      <w:r>
+        <w:rPr>
+          <w:color w:val="000000" w:themeColor="text1"/>
+        </w:rPr>
+        <w:t xml:space="preserve"> todas as condições forem verdadeiras para todos os elementos do </w:t>
+      </w:r>
+      <w:proofErr w:type="spellStart"/>
+      <w:r>
+        <w:rPr>
+          <w:color w:val="000000" w:themeColor="text1"/>
+        </w:rPr>
+        <w:t>array</w:t>
+      </w:r>
+      <w:proofErr w:type="spellEnd"/>
+      <w:r>
+        <w:rPr>
+          <w:color w:val="000000" w:themeColor="text1"/>
+        </w:rPr>
         <w:t>, a resposta será ‘Sim’. Caso contrário, será ‘Não’.</w:t>
       </w:r>
     </w:p>
     <w:p>
       <w:pPr>
-        <w:ind w:firstLine="0"/>
-        <w:rPr>
-          <w:color w:val="000000" w:themeColor="text1"/>
-        </w:rPr>
-      </w:pPr>
-      <w:r>
-        <w:rPr>
-          <w:color w:val="000000" w:themeColor="text1"/>
-        </w:rPr>
-        <w:t xml:space="preserve">Na segunda verificação, o programa deve determinar se todos os números no </w:t>
+        <w:pStyle w:val="PargrafodaLista"/>
+        <w:numPr>
+          <w:ilvl w:val="0"/>
+          <w:numId w:val="18"/>
+        </w:numPr>
+        <w:rPr>
+          <w:color w:val="000000" w:themeColor="text1"/>
+        </w:rPr>
+      </w:pPr>
+      <w:r>
+        <w:rPr>
+          <w:color w:val="000000" w:themeColor="text1"/>
+        </w:rPr>
+        <w:t>Resposta:</w:t>
+      </w:r>
+    </w:p>
+    <w:p>
+      <w:pPr>
+        <w:ind w:firstLine="0"/>
+        <w:rPr>
+          <w:color w:val="000000" w:themeColor="text1"/>
+        </w:rPr>
+      </w:pPr>
+      <w:r>
+        <w:rPr>
+          <w:color w:val="000000" w:themeColor="text1"/>
+        </w:rPr>
+        <w:t>// Array de números</w:t>
+      </w:r>
+    </w:p>
+    <w:p>
+      <w:pPr>
+        <w:ind w:firstLine="0"/>
+        <w:rPr>
+          <w:color w:val="000000" w:themeColor="text1"/>
+        </w:rPr>
+      </w:pPr>
+      <w:proofErr w:type="spellStart"/>
+      <w:r>
+        <w:rPr>
+          <w:color w:val="000000" w:themeColor="text1"/>
+        </w:rPr>
+        <w:t>const</w:t>
+      </w:r>
+      <w:proofErr w:type="spellEnd"/>
+      <w:r>
+        <w:rPr>
+          <w:color w:val="000000" w:themeColor="text1"/>
+        </w:rPr>
+        <w:t xml:space="preserve"> </w:t>
+      </w:r>
+      <w:proofErr w:type="spellStart"/>
+      <w:r>
+        <w:rPr>
+          <w:color w:val="000000" w:themeColor="text1"/>
+        </w:rPr>
+        <w:t>numeros</w:t>
+      </w:r>
+      <w:proofErr w:type="spellEnd"/>
+      <w:r>
+        <w:rPr>
+          <w:color w:val="000000" w:themeColor="text1"/>
+        </w:rPr>
+        <w:t xml:space="preserve"> = [5, 10, 15, 20, 25];</w:t>
+      </w:r>
+    </w:p>
+    <w:p>
+      <w:pPr>
+        <w:ind w:firstLine="0"/>
+        <w:rPr>
+          <w:color w:val="000000" w:themeColor="text1"/>
+        </w:rPr>
+      </w:pPr>
+    </w:p>
+    <w:p>
+      <w:pPr>
+        <w:ind w:firstLine="0"/>
+        <w:rPr>
+          <w:color w:val="000000" w:themeColor="text1"/>
+        </w:rPr>
+      </w:pPr>
+      <w:r>
+        <w:rPr>
+          <w:color w:val="000000" w:themeColor="text1"/>
+        </w:rPr>
+        <w:t xml:space="preserve">// Verificar se pelo menos um número do </w:t>
       </w:r>
       <w:proofErr w:type="spellStart"/>
       <w:r>
@@ -6511,7 +6990,256 @@
         <w:rPr>
           <w:color w:val="000000" w:themeColor="text1"/>
         </w:rPr>
-        <w:t xml:space="preserve"> são divisíveis por 3 e 5 simultaneamente. Novamente, é necessário percorrer o </w:t>
+        <w:t xml:space="preserve"> não é par ou menor que 0</w:t>
+      </w:r>
+    </w:p>
+    <w:p>
+      <w:pPr>
+        <w:ind w:firstLine="0"/>
+        <w:rPr>
+          <w:color w:val="000000" w:themeColor="text1"/>
+        </w:rPr>
+      </w:pPr>
+      <w:proofErr w:type="spellStart"/>
+      <w:r>
+        <w:rPr>
+          <w:color w:val="000000" w:themeColor="text1"/>
+        </w:rPr>
+        <w:t>let</w:t>
+      </w:r>
+      <w:proofErr w:type="spellEnd"/>
+      <w:r>
+        <w:rPr>
+          <w:color w:val="000000" w:themeColor="text1"/>
+        </w:rPr>
+        <w:t xml:space="preserve"> </w:t>
+      </w:r>
+      <w:proofErr w:type="spellStart"/>
+      <w:r>
+        <w:rPr>
+          <w:color w:val="000000" w:themeColor="text1"/>
+        </w:rPr>
+        <w:t>algumNaoParOuMenorQueZero</w:t>
+      </w:r>
+      <w:proofErr w:type="spellEnd"/>
+      <w:r>
+        <w:rPr>
+          <w:color w:val="000000" w:themeColor="text1"/>
+        </w:rPr>
+        <w:t xml:space="preserve"> = false;</w:t>
+      </w:r>
+    </w:p>
+    <w:p>
+      <w:pPr>
+        <w:ind w:firstLine="0"/>
+        <w:rPr>
+          <w:color w:val="000000" w:themeColor="text1"/>
+        </w:rPr>
+      </w:pPr>
+      <w:proofErr w:type="gramStart"/>
+      <w:r>
+        <w:rPr>
+          <w:color w:val="000000" w:themeColor="text1"/>
+        </w:rPr>
+        <w:t>for</w:t>
+      </w:r>
+      <w:proofErr w:type="gramEnd"/>
+      <w:r>
+        <w:rPr>
+          <w:color w:val="000000" w:themeColor="text1"/>
+        </w:rPr>
+        <w:t xml:space="preserve"> (</w:t>
+      </w:r>
+      <w:proofErr w:type="spellStart"/>
+      <w:r>
+        <w:rPr>
+          <w:color w:val="000000" w:themeColor="text1"/>
+        </w:rPr>
+        <w:t>let</w:t>
+      </w:r>
+      <w:proofErr w:type="spellEnd"/>
+      <w:r>
+        <w:rPr>
+          <w:color w:val="000000" w:themeColor="text1"/>
+        </w:rPr>
+        <w:t xml:space="preserve"> i = 0; i &lt; </w:t>
+      </w:r>
+      <w:proofErr w:type="spellStart"/>
+      <w:r>
+        <w:rPr>
+          <w:color w:val="000000" w:themeColor="text1"/>
+        </w:rPr>
+        <w:t>numeros.length</w:t>
+      </w:r>
+      <w:proofErr w:type="spellEnd"/>
+      <w:r>
+        <w:rPr>
+          <w:color w:val="000000" w:themeColor="text1"/>
+        </w:rPr>
+        <w:t>; i++) {</w:t>
+      </w:r>
+    </w:p>
+    <w:p>
+      <w:pPr>
+        <w:ind w:firstLine="0"/>
+        <w:rPr>
+          <w:color w:val="000000" w:themeColor="text1"/>
+        </w:rPr>
+      </w:pPr>
+      <w:r>
+        <w:rPr>
+          <w:color w:val="000000" w:themeColor="text1"/>
+        </w:rPr>
+        <w:t xml:space="preserve">  </w:t>
+      </w:r>
+      <w:r>
+        <w:rPr>
+          <w:color w:val="000000" w:themeColor="text1"/>
+        </w:rPr>
+        <w:tab/>
+      </w:r>
+      <w:proofErr w:type="spellStart"/>
+      <w:proofErr w:type="gramStart"/>
+      <w:r>
+        <w:rPr>
+          <w:color w:val="000000" w:themeColor="text1"/>
+        </w:rPr>
+        <w:t>if</w:t>
+      </w:r>
+      <w:proofErr w:type="spellEnd"/>
+      <w:proofErr w:type="gramEnd"/>
+      <w:r>
+        <w:rPr>
+          <w:color w:val="000000" w:themeColor="text1"/>
+        </w:rPr>
+        <w:t xml:space="preserve"> (</w:t>
+      </w:r>
+      <w:proofErr w:type="spellStart"/>
+      <w:r>
+        <w:rPr>
+          <w:color w:val="000000" w:themeColor="text1"/>
+        </w:rPr>
+        <w:t>numeros</w:t>
+      </w:r>
+      <w:proofErr w:type="spellEnd"/>
+      <w:r>
+        <w:rPr>
+          <w:color w:val="000000" w:themeColor="text1"/>
+        </w:rPr>
+        <w:t xml:space="preserve">[i] % 2 !== 0 || </w:t>
+      </w:r>
+      <w:proofErr w:type="spellStart"/>
+      <w:r>
+        <w:rPr>
+          <w:color w:val="000000" w:themeColor="text1"/>
+        </w:rPr>
+        <w:t>numeros</w:t>
+      </w:r>
+      <w:proofErr w:type="spellEnd"/>
+      <w:r>
+        <w:rPr>
+          <w:color w:val="000000" w:themeColor="text1"/>
+        </w:rPr>
+        <w:t>[i] &lt; 0) {</w:t>
+      </w:r>
+    </w:p>
+    <w:p>
+      <w:pPr>
+        <w:ind w:firstLine="0"/>
+        <w:rPr>
+          <w:color w:val="000000" w:themeColor="text1"/>
+        </w:rPr>
+      </w:pPr>
+      <w:r>
+        <w:rPr>
+          <w:color w:val="000000" w:themeColor="text1"/>
+        </w:rPr>
+        <w:t xml:space="preserve"> </w:t>
+      </w:r>
+      <w:proofErr w:type="spellStart"/>
+      <w:r>
+        <w:rPr>
+          <w:color w:val="000000" w:themeColor="text1"/>
+        </w:rPr>
+        <w:t>algumNaoParOuMenorQueZero</w:t>
+      </w:r>
+      <w:proofErr w:type="spellEnd"/>
+      <w:r>
+        <w:rPr>
+          <w:color w:val="000000" w:themeColor="text1"/>
+        </w:rPr>
+        <w:t xml:space="preserve"> = </w:t>
+      </w:r>
+      <w:proofErr w:type="spellStart"/>
+      <w:r>
+        <w:rPr>
+          <w:color w:val="000000" w:themeColor="text1"/>
+        </w:rPr>
+        <w:t>true</w:t>
+      </w:r>
+      <w:proofErr w:type="spellEnd"/>
+      <w:r>
+        <w:rPr>
+          <w:color w:val="000000" w:themeColor="text1"/>
+        </w:rPr>
+        <w:t>;</w:t>
+      </w:r>
+    </w:p>
+    <w:p>
+      <w:pPr>
+        <w:ind w:firstLine="0"/>
+        <w:rPr>
+          <w:color w:val="000000" w:themeColor="text1"/>
+        </w:rPr>
+      </w:pPr>
+      <w:r>
+        <w:rPr>
+          <w:color w:val="000000" w:themeColor="text1"/>
+        </w:rPr>
+        <w:t xml:space="preserve">    break;</w:t>
+      </w:r>
+    </w:p>
+    <w:p>
+      <w:pPr>
+        <w:ind w:firstLine="0"/>
+        <w:rPr>
+          <w:color w:val="000000" w:themeColor="text1"/>
+        </w:rPr>
+      </w:pPr>
+      <w:r>
+        <w:rPr>
+          <w:color w:val="000000" w:themeColor="text1"/>
+        </w:rPr>
+        <w:t xml:space="preserve">  }</w:t>
+      </w:r>
+    </w:p>
+    <w:p>
+      <w:pPr>
+        <w:ind w:firstLine="0"/>
+        <w:rPr>
+          <w:color w:val="000000" w:themeColor="text1"/>
+        </w:rPr>
+      </w:pPr>
+      <w:r>
+        <w:rPr>
+          <w:color w:val="000000" w:themeColor="text1"/>
+        </w:rPr>
+        <w:lastRenderedPageBreak/>
+        <w:t>}</w:t>
+      </w:r>
+    </w:p>
+    <w:p>
+      <w:pPr>
+        <w:ind w:firstLine="0"/>
+        <w:rPr>
+          <w:color w:val="000000" w:themeColor="text1"/>
+        </w:rPr>
+      </w:pPr>
+      <w:r>
+        <w:rPr>
+          <w:color w:val="000000" w:themeColor="text1"/>
+        </w:rPr>
+        <w:t xml:space="preserve">// Verificar se todos os números do </w:t>
       </w:r>
       <w:proofErr w:type="spellStart"/>
       <w:r>
@@ -6525,107 +7253,129 @@
         <w:rPr>
           <w:color w:val="000000" w:themeColor="text1"/>
         </w:rPr>
-        <w:t xml:space="preserve"> e aplicar as seguintes condições a cada elemento: se o número não for divisível por 3 (ou seja, seu resto da divisão por 3 não é zero) ou se não for divisível por 5, então a condição não é atendida. Se todas as condições forem verdadeiras para todos os elementos do </w:t>
-      </w:r>
-      <w:proofErr w:type="spellStart"/>
-      <w:r>
-        <w:rPr>
-          <w:color w:val="000000" w:themeColor="text1"/>
-        </w:rPr>
-        <w:t>array</w:t>
-      </w:r>
-      <w:proofErr w:type="spellEnd"/>
-      <w:r>
-        <w:rPr>
-          <w:color w:val="000000" w:themeColor="text1"/>
-        </w:rPr>
-        <w:t>, a resposta será ‘Sim’. Caso contrário, será ‘Não’.</w:t>
-      </w:r>
-    </w:p>
-    <w:p>
-      <w:pPr>
-        <w:ind w:firstLine="0"/>
-        <w:rPr>
-          <w:color w:val="000000" w:themeColor="text1"/>
-        </w:rPr>
-      </w:pPr>
-      <w:r>
-        <w:rPr>
-          <w:color w:val="000000" w:themeColor="text1"/>
-        </w:rPr>
-        <w:t xml:space="preserve">Ao final das verificações, o programa exibirá os resultados no console. Essas verificações fornecem uma análise das propriedades do </w:t>
-      </w:r>
-      <w:proofErr w:type="spellStart"/>
-      <w:r>
-        <w:rPr>
-          <w:color w:val="000000" w:themeColor="text1"/>
-        </w:rPr>
-        <w:t>array</w:t>
-      </w:r>
-      <w:proofErr w:type="spellEnd"/>
-      <w:r>
-        <w:rPr>
-          <w:color w:val="000000" w:themeColor="text1"/>
-        </w:rPr>
-        <w:t>, permitindo identificar se há números que não são pares ou menores que zero, assim como determinar se todos os números são divisíveis por 3 e 5 simultaneamente.</w:t>
-      </w:r>
-    </w:p>
-    <w:p>
-      <w:pPr>
-        <w:ind w:firstLine="0"/>
-        <w:rPr>
-          <w:color w:val="000000" w:themeColor="text1"/>
-        </w:rPr>
-      </w:pPr>
-    </w:p>
-    <w:p>
-      <w:pPr>
-        <w:ind w:firstLine="0"/>
-        <w:rPr>
-          <w:color w:val="000000" w:themeColor="text1"/>
-        </w:rPr>
-      </w:pPr>
-      <w:r>
-        <w:rPr>
-          <w:color w:val="000000" w:themeColor="text1"/>
-        </w:rPr>
-        <w:t>Resposta:</w:t>
-      </w:r>
-    </w:p>
-    <w:p>
-      <w:pPr>
-        <w:ind w:firstLine="0"/>
-        <w:rPr>
-          <w:color w:val="000000" w:themeColor="text1"/>
-        </w:rPr>
-      </w:pPr>
-      <w:r>
-        <w:rPr>
-          <w:color w:val="000000" w:themeColor="text1"/>
-        </w:rPr>
-        <w:t>// Array de números</w:t>
-      </w:r>
-    </w:p>
-    <w:p>
-      <w:pPr>
-        <w:ind w:firstLine="0"/>
-        <w:rPr>
-          <w:color w:val="000000" w:themeColor="text1"/>
-        </w:rPr>
-      </w:pPr>
-      <w:proofErr w:type="spellStart"/>
-      <w:r>
-        <w:rPr>
-          <w:color w:val="000000" w:themeColor="text1"/>
-        </w:rPr>
-        <w:t>const</w:t>
-      </w:r>
-      <w:proofErr w:type="spellEnd"/>
-      <w:r>
-        <w:rPr>
-          <w:color w:val="000000" w:themeColor="text1"/>
-        </w:rPr>
-        <w:t xml:space="preserve"> </w:t>
+        <w:t xml:space="preserve"> são divisíveis por 3 e 5</w:t>
+      </w:r>
+    </w:p>
+    <w:p>
+      <w:pPr>
+        <w:ind w:firstLine="0"/>
+        <w:rPr>
+          <w:color w:val="000000" w:themeColor="text1"/>
+        </w:rPr>
+      </w:pPr>
+      <w:proofErr w:type="spellStart"/>
+      <w:r>
+        <w:rPr>
+          <w:color w:val="000000" w:themeColor="text1"/>
+        </w:rPr>
+        <w:t>let</w:t>
+      </w:r>
+      <w:proofErr w:type="spellEnd"/>
+      <w:r>
+        <w:rPr>
+          <w:color w:val="000000" w:themeColor="text1"/>
+        </w:rPr>
+        <w:t xml:space="preserve"> todosDivisiveisPor3E5 = </w:t>
+      </w:r>
+      <w:proofErr w:type="spellStart"/>
+      <w:r>
+        <w:rPr>
+          <w:color w:val="000000" w:themeColor="text1"/>
+        </w:rPr>
+        <w:t>true</w:t>
+      </w:r>
+      <w:proofErr w:type="spellEnd"/>
+      <w:r>
+        <w:rPr>
+          <w:color w:val="000000" w:themeColor="text1"/>
+        </w:rPr>
+        <w:t>;</w:t>
+      </w:r>
+    </w:p>
+    <w:p>
+      <w:pPr>
+        <w:ind w:firstLine="0"/>
+        <w:rPr>
+          <w:color w:val="000000" w:themeColor="text1"/>
+        </w:rPr>
+      </w:pPr>
+      <w:proofErr w:type="gramStart"/>
+      <w:r>
+        <w:rPr>
+          <w:color w:val="000000" w:themeColor="text1"/>
+        </w:rPr>
+        <w:t>for</w:t>
+      </w:r>
+      <w:proofErr w:type="gramEnd"/>
+      <w:r>
+        <w:rPr>
+          <w:color w:val="000000" w:themeColor="text1"/>
+        </w:rPr>
+        <w:t xml:space="preserve"> (</w:t>
+      </w:r>
+      <w:proofErr w:type="spellStart"/>
+      <w:r>
+        <w:rPr>
+          <w:color w:val="000000" w:themeColor="text1"/>
+        </w:rPr>
+        <w:t>let</w:t>
+      </w:r>
+      <w:proofErr w:type="spellEnd"/>
+      <w:r>
+        <w:rPr>
+          <w:color w:val="000000" w:themeColor="text1"/>
+        </w:rPr>
+        <w:t xml:space="preserve"> i = 0; i &lt; </w:t>
+      </w:r>
+      <w:proofErr w:type="spellStart"/>
+      <w:r>
+        <w:rPr>
+          <w:color w:val="000000" w:themeColor="text1"/>
+        </w:rPr>
+        <w:t>numeros.length</w:t>
+      </w:r>
+      <w:proofErr w:type="spellEnd"/>
+      <w:r>
+        <w:rPr>
+          <w:color w:val="000000" w:themeColor="text1"/>
+        </w:rPr>
+        <w:t>; i++) {</w:t>
+      </w:r>
+    </w:p>
+    <w:p>
+      <w:pPr>
+        <w:ind w:firstLine="0"/>
+        <w:rPr>
+          <w:color w:val="000000" w:themeColor="text1"/>
+        </w:rPr>
+      </w:pPr>
+      <w:r>
+        <w:rPr>
+          <w:color w:val="000000" w:themeColor="text1"/>
+        </w:rPr>
+        <w:t xml:space="preserve">  </w:t>
+      </w:r>
+      <w:r>
+        <w:rPr>
+          <w:color w:val="000000" w:themeColor="text1"/>
+        </w:rPr>
+        <w:tab/>
+      </w:r>
+      <w:proofErr w:type="spellStart"/>
+      <w:proofErr w:type="gramStart"/>
+      <w:r>
+        <w:rPr>
+          <w:color w:val="000000" w:themeColor="text1"/>
+        </w:rPr>
+        <w:t>if</w:t>
+      </w:r>
+      <w:proofErr w:type="spellEnd"/>
+      <w:proofErr w:type="gramEnd"/>
+      <w:r>
+        <w:rPr>
+          <w:color w:val="000000" w:themeColor="text1"/>
+        </w:rPr>
+        <w:t xml:space="preserve"> (</w:t>
       </w:r>
       <w:proofErr w:type="spellStart"/>
       <w:r>
@@ -6639,442 +7389,7 @@
         <w:rPr>
           <w:color w:val="000000" w:themeColor="text1"/>
         </w:rPr>
-        <w:t xml:space="preserve"> = [5, 10, 15, 20, 25];</w:t>
-      </w:r>
-    </w:p>
-    <w:p>
-      <w:pPr>
-        <w:ind w:firstLine="0"/>
-        <w:rPr>
-          <w:color w:val="000000" w:themeColor="text1"/>
-        </w:rPr>
-      </w:pPr>
-    </w:p>
-    <w:p>
-      <w:pPr>
-        <w:ind w:firstLine="0"/>
-        <w:rPr>
-          <w:color w:val="000000" w:themeColor="text1"/>
-        </w:rPr>
-      </w:pPr>
-      <w:r>
-        <w:rPr>
-          <w:color w:val="000000" w:themeColor="text1"/>
-        </w:rPr>
-        <w:lastRenderedPageBreak/>
-        <w:t xml:space="preserve">// Verificar se pelo menos um número do </w:t>
-      </w:r>
-      <w:proofErr w:type="spellStart"/>
-      <w:r>
-        <w:rPr>
-          <w:color w:val="000000" w:themeColor="text1"/>
-        </w:rPr>
-        <w:t>array</w:t>
-      </w:r>
-      <w:proofErr w:type="spellEnd"/>
-      <w:r>
-        <w:rPr>
-          <w:color w:val="000000" w:themeColor="text1"/>
-        </w:rPr>
-        <w:t xml:space="preserve"> não é par ou menor que 0</w:t>
-      </w:r>
-    </w:p>
-    <w:p>
-      <w:pPr>
-        <w:ind w:firstLine="0"/>
-        <w:rPr>
-          <w:color w:val="000000" w:themeColor="text1"/>
-        </w:rPr>
-      </w:pPr>
-      <w:proofErr w:type="spellStart"/>
-      <w:r>
-        <w:rPr>
-          <w:color w:val="000000" w:themeColor="text1"/>
-        </w:rPr>
-        <w:t>let</w:t>
-      </w:r>
-      <w:proofErr w:type="spellEnd"/>
-      <w:r>
-        <w:rPr>
-          <w:color w:val="000000" w:themeColor="text1"/>
-        </w:rPr>
-        <w:t xml:space="preserve"> </w:t>
-      </w:r>
-      <w:proofErr w:type="spellStart"/>
-      <w:r>
-        <w:rPr>
-          <w:color w:val="000000" w:themeColor="text1"/>
-        </w:rPr>
-        <w:t>algumNaoParOuMenorQueZero</w:t>
-      </w:r>
-      <w:proofErr w:type="spellEnd"/>
-      <w:r>
-        <w:rPr>
-          <w:color w:val="000000" w:themeColor="text1"/>
-        </w:rPr>
-        <w:t xml:space="preserve"> = false;</w:t>
-      </w:r>
-    </w:p>
-    <w:p>
-      <w:pPr>
-        <w:ind w:firstLine="0"/>
-        <w:rPr>
-          <w:color w:val="000000" w:themeColor="text1"/>
-        </w:rPr>
-      </w:pPr>
-      <w:r>
-        <w:rPr>
-          <w:color w:val="000000" w:themeColor="text1"/>
-        </w:rPr>
-        <w:t>for (</w:t>
-      </w:r>
-      <w:proofErr w:type="spellStart"/>
-      <w:r>
-        <w:rPr>
-          <w:color w:val="000000" w:themeColor="text1"/>
-        </w:rPr>
-        <w:t>let</w:t>
-      </w:r>
-      <w:proofErr w:type="spellEnd"/>
-      <w:r>
-        <w:rPr>
-          <w:color w:val="000000" w:themeColor="text1"/>
-        </w:rPr>
-        <w:t xml:space="preserve"> i = 0; i &lt; </w:t>
-      </w:r>
-      <w:proofErr w:type="spellStart"/>
-      <w:proofErr w:type="gramStart"/>
-      <w:r>
-        <w:rPr>
-          <w:color w:val="000000" w:themeColor="text1"/>
-        </w:rPr>
-        <w:t>numeros.length</w:t>
-      </w:r>
-      <w:proofErr w:type="spellEnd"/>
-      <w:proofErr w:type="gramEnd"/>
-      <w:r>
-        <w:rPr>
-          <w:color w:val="000000" w:themeColor="text1"/>
-        </w:rPr>
-        <w:t>; i++) {</w:t>
-      </w:r>
-    </w:p>
-    <w:p>
-      <w:pPr>
-        <w:ind w:firstLine="0"/>
-        <w:rPr>
-          <w:color w:val="000000" w:themeColor="text1"/>
-        </w:rPr>
-      </w:pPr>
-      <w:r>
-        <w:rPr>
-          <w:color w:val="000000" w:themeColor="text1"/>
-        </w:rPr>
-        <w:t xml:space="preserve">  </w:t>
-      </w:r>
-      <w:proofErr w:type="spellStart"/>
-      <w:r>
-        <w:rPr>
-          <w:color w:val="000000" w:themeColor="text1"/>
-        </w:rPr>
-        <w:t>if</w:t>
-      </w:r>
-      <w:proofErr w:type="spellEnd"/>
-      <w:r>
-        <w:rPr>
-          <w:color w:val="000000" w:themeColor="text1"/>
-        </w:rPr>
-        <w:t xml:space="preserve"> (</w:t>
-      </w:r>
-      <w:proofErr w:type="spellStart"/>
-      <w:r>
-        <w:rPr>
-          <w:color w:val="000000" w:themeColor="text1"/>
-        </w:rPr>
-        <w:t>numeros</w:t>
-      </w:r>
-      <w:proofErr w:type="spellEnd"/>
-      <w:r>
-        <w:rPr>
-          <w:color w:val="000000" w:themeColor="text1"/>
-        </w:rPr>
-        <w:t xml:space="preserve">[i] % </w:t>
-      </w:r>
-      <w:proofErr w:type="gramStart"/>
-      <w:r>
-        <w:rPr>
-          <w:color w:val="000000" w:themeColor="text1"/>
-        </w:rPr>
-        <w:t>2 !</w:t>
-      </w:r>
-      <w:proofErr w:type="gramEnd"/>
-      <w:r>
-        <w:rPr>
-          <w:color w:val="000000" w:themeColor="text1"/>
-        </w:rPr>
-        <w:t xml:space="preserve">== 0 || </w:t>
-      </w:r>
-      <w:proofErr w:type="spellStart"/>
-      <w:r>
-        <w:rPr>
-          <w:color w:val="000000" w:themeColor="text1"/>
-        </w:rPr>
-        <w:t>numeros</w:t>
-      </w:r>
-      <w:proofErr w:type="spellEnd"/>
-      <w:r>
-        <w:rPr>
-          <w:color w:val="000000" w:themeColor="text1"/>
-        </w:rPr>
-        <w:t>[i] &lt; 0) {</w:t>
-      </w:r>
-    </w:p>
-    <w:p>
-      <w:pPr>
-        <w:ind w:firstLine="0"/>
-        <w:rPr>
-          <w:color w:val="000000" w:themeColor="text1"/>
-        </w:rPr>
-      </w:pPr>
-      <w:r>
-        <w:rPr>
-          <w:color w:val="000000" w:themeColor="text1"/>
-        </w:rPr>
-        <w:t xml:space="preserve"> </w:t>
-      </w:r>
-      <w:proofErr w:type="spellStart"/>
-      <w:r>
-        <w:rPr>
-          <w:color w:val="000000" w:themeColor="text1"/>
-        </w:rPr>
-        <w:t>algumNaoParOuMenorQueZero</w:t>
-      </w:r>
-      <w:proofErr w:type="spellEnd"/>
-      <w:r>
-        <w:rPr>
-          <w:color w:val="000000" w:themeColor="text1"/>
-        </w:rPr>
-        <w:t xml:space="preserve"> = </w:t>
-      </w:r>
-      <w:proofErr w:type="spellStart"/>
-      <w:r>
-        <w:rPr>
-          <w:color w:val="000000" w:themeColor="text1"/>
-        </w:rPr>
-        <w:t>true</w:t>
-      </w:r>
-      <w:proofErr w:type="spellEnd"/>
-      <w:r>
-        <w:rPr>
-          <w:color w:val="000000" w:themeColor="text1"/>
-        </w:rPr>
-        <w:t>;</w:t>
-      </w:r>
-    </w:p>
-    <w:p>
-      <w:pPr>
-        <w:ind w:firstLine="0"/>
-        <w:rPr>
-          <w:color w:val="000000" w:themeColor="text1"/>
-        </w:rPr>
-      </w:pPr>
-      <w:r>
-        <w:rPr>
-          <w:color w:val="000000" w:themeColor="text1"/>
-        </w:rPr>
-        <w:t xml:space="preserve">    break;</w:t>
-      </w:r>
-    </w:p>
-    <w:p>
-      <w:pPr>
-        <w:ind w:firstLine="0"/>
-        <w:rPr>
-          <w:color w:val="000000" w:themeColor="text1"/>
-        </w:rPr>
-      </w:pPr>
-      <w:r>
-        <w:rPr>
-          <w:color w:val="000000" w:themeColor="text1"/>
-        </w:rPr>
-        <w:t xml:space="preserve">  }</w:t>
-      </w:r>
-    </w:p>
-    <w:p>
-      <w:pPr>
-        <w:ind w:firstLine="0"/>
-        <w:rPr>
-          <w:color w:val="000000" w:themeColor="text1"/>
-        </w:rPr>
-      </w:pPr>
-      <w:r>
-        <w:rPr>
-          <w:color w:val="000000" w:themeColor="text1"/>
-        </w:rPr>
-        <w:t>}</w:t>
-      </w:r>
-    </w:p>
-    <w:p>
-      <w:pPr>
-        <w:ind w:firstLine="0"/>
-        <w:rPr>
-          <w:color w:val="000000" w:themeColor="text1"/>
-        </w:rPr>
-      </w:pPr>
-      <w:r>
-        <w:rPr>
-          <w:color w:val="000000" w:themeColor="text1"/>
-        </w:rPr>
-        <w:t xml:space="preserve">// Verificar se todos os números do </w:t>
-      </w:r>
-      <w:proofErr w:type="spellStart"/>
-      <w:r>
-        <w:rPr>
-          <w:color w:val="000000" w:themeColor="text1"/>
-        </w:rPr>
-        <w:t>array</w:t>
-      </w:r>
-      <w:proofErr w:type="spellEnd"/>
-      <w:r>
-        <w:rPr>
-          <w:color w:val="000000" w:themeColor="text1"/>
-        </w:rPr>
-        <w:t xml:space="preserve"> são divisíveis por 3 e 5</w:t>
-      </w:r>
-    </w:p>
-    <w:p>
-      <w:pPr>
-        <w:ind w:firstLine="0"/>
-        <w:rPr>
-          <w:color w:val="000000" w:themeColor="text1"/>
-        </w:rPr>
-      </w:pPr>
-      <w:proofErr w:type="spellStart"/>
-      <w:r>
-        <w:rPr>
-          <w:color w:val="000000" w:themeColor="text1"/>
-        </w:rPr>
-        <w:t>let</w:t>
-      </w:r>
-      <w:proofErr w:type="spellEnd"/>
-      <w:r>
-        <w:rPr>
-          <w:color w:val="000000" w:themeColor="text1"/>
-        </w:rPr>
-        <w:t xml:space="preserve"> todosDivisiveisPor3E5 = </w:t>
-      </w:r>
-      <w:proofErr w:type="spellStart"/>
-      <w:r>
-        <w:rPr>
-          <w:color w:val="000000" w:themeColor="text1"/>
-        </w:rPr>
-        <w:t>true</w:t>
-      </w:r>
-      <w:proofErr w:type="spellEnd"/>
-      <w:r>
-        <w:rPr>
-          <w:color w:val="000000" w:themeColor="text1"/>
-        </w:rPr>
-        <w:t>;</w:t>
-      </w:r>
-    </w:p>
-    <w:p>
-      <w:pPr>
-        <w:ind w:firstLine="0"/>
-        <w:rPr>
-          <w:color w:val="000000" w:themeColor="text1"/>
-        </w:rPr>
-      </w:pPr>
-      <w:r>
-        <w:rPr>
-          <w:color w:val="000000" w:themeColor="text1"/>
-        </w:rPr>
-        <w:t>for (</w:t>
-      </w:r>
-      <w:proofErr w:type="spellStart"/>
-      <w:r>
-        <w:rPr>
-          <w:color w:val="000000" w:themeColor="text1"/>
-        </w:rPr>
-        <w:t>let</w:t>
-      </w:r>
-      <w:proofErr w:type="spellEnd"/>
-      <w:r>
-        <w:rPr>
-          <w:color w:val="000000" w:themeColor="text1"/>
-        </w:rPr>
-        <w:t xml:space="preserve"> i = 0; i &lt; </w:t>
-      </w:r>
-      <w:proofErr w:type="spellStart"/>
-      <w:proofErr w:type="gramStart"/>
-      <w:r>
-        <w:rPr>
-          <w:color w:val="000000" w:themeColor="text1"/>
-        </w:rPr>
-        <w:t>numeros.length</w:t>
-      </w:r>
-      <w:proofErr w:type="spellEnd"/>
-      <w:proofErr w:type="gramEnd"/>
-      <w:r>
-        <w:rPr>
-          <w:color w:val="000000" w:themeColor="text1"/>
-        </w:rPr>
-        <w:t>; i++) {</w:t>
-      </w:r>
-    </w:p>
-    <w:p>
-      <w:pPr>
-        <w:ind w:firstLine="0"/>
-        <w:rPr>
-          <w:color w:val="000000" w:themeColor="text1"/>
-        </w:rPr>
-      </w:pPr>
-      <w:r>
-        <w:rPr>
-          <w:color w:val="000000" w:themeColor="text1"/>
-        </w:rPr>
-        <w:t xml:space="preserve">  </w:t>
-      </w:r>
-      <w:proofErr w:type="spellStart"/>
-      <w:r>
-        <w:rPr>
-          <w:color w:val="000000" w:themeColor="text1"/>
-        </w:rPr>
-        <w:t>if</w:t>
-      </w:r>
-      <w:proofErr w:type="spellEnd"/>
-      <w:r>
-        <w:rPr>
-          <w:color w:val="000000" w:themeColor="text1"/>
-        </w:rPr>
-        <w:t xml:space="preserve"> (</w:t>
-      </w:r>
-      <w:proofErr w:type="spellStart"/>
-      <w:r>
-        <w:rPr>
-          <w:color w:val="000000" w:themeColor="text1"/>
-        </w:rPr>
-        <w:t>numeros</w:t>
-      </w:r>
-      <w:proofErr w:type="spellEnd"/>
-      <w:r>
-        <w:rPr>
-          <w:color w:val="000000" w:themeColor="text1"/>
-        </w:rPr>
-        <w:t xml:space="preserve">[i] % </w:t>
-      </w:r>
-      <w:proofErr w:type="gramStart"/>
-      <w:r>
-        <w:rPr>
-          <w:color w:val="000000" w:themeColor="text1"/>
-        </w:rPr>
-        <w:t>3 !</w:t>
-      </w:r>
-      <w:proofErr w:type="gramEnd"/>
-      <w:r>
-        <w:rPr>
-          <w:color w:val="000000" w:themeColor="text1"/>
-        </w:rPr>
-        <w:t xml:space="preserve">== 0 || </w:t>
+        <w:t xml:space="preserve">[i] % 3 !== 0 || </w:t>
       </w:r>
       <w:proofErr w:type="spellStart"/>
       <w:r>
@@ -7219,10 +7534,2731 @@
     <w:p>
       <w:pPr>
         <w:ind w:firstLine="0"/>
-        <w:rPr>
-          <w:color w:val="000000" w:themeColor="text1"/>
-        </w:rPr>
-      </w:pPr>
+        <w:jc w:val="center"/>
+        <w:rPr>
+          <w:b/>
+          <w:color w:val="000000" w:themeColor="text1"/>
+        </w:rPr>
+      </w:pPr>
+      <w:r>
+        <w:rPr>
+          <w:b/>
+          <w:color w:val="000000" w:themeColor="text1"/>
+        </w:rPr>
+        <w:t xml:space="preserve">Avançando com </w:t>
+      </w:r>
+      <w:proofErr w:type="spellStart"/>
+      <w:r>
+        <w:rPr>
+          <w:b/>
+          <w:color w:val="000000" w:themeColor="text1"/>
+        </w:rPr>
+        <w:t>Array</w:t>
+      </w:r>
+      <w:proofErr w:type="spellEnd"/>
+    </w:p>
+    <w:p>
+      <w:pPr>
+        <w:ind w:firstLine="0"/>
+        <w:rPr>
+          <w:i/>
+          <w:color w:val="000000" w:themeColor="text1"/>
+        </w:rPr>
+      </w:pPr>
+      <w:r>
+        <w:rPr>
+          <w:color w:val="000000" w:themeColor="text1"/>
+        </w:rPr>
+        <w:t>Splice</w:t>
+      </w:r>
+      <w:r>
+        <w:rPr>
+          <w:color w:val="000000" w:themeColor="text1"/>
+        </w:rPr>
+        <w:t xml:space="preserve"> – altera o </w:t>
+      </w:r>
+      <w:proofErr w:type="spellStart"/>
+      <w:r>
+        <w:rPr>
+          <w:color w:val="000000" w:themeColor="text1"/>
+        </w:rPr>
+        <w:t>array</w:t>
+      </w:r>
+      <w:proofErr w:type="spellEnd"/>
+      <w:r>
+        <w:rPr>
+          <w:color w:val="000000" w:themeColor="text1"/>
+        </w:rPr>
+        <w:t xml:space="preserve"> </w:t>
+      </w:r>
+      <w:r>
+        <w:rPr>
+          <w:i/>
+          <w:color w:val="000000" w:themeColor="text1"/>
+        </w:rPr>
+        <w:t>(adiciona ou remove elemento)</w:t>
+      </w:r>
+    </w:p>
+    <w:p>
+      <w:pPr>
+        <w:ind w:firstLine="0"/>
+        <w:jc w:val="center"/>
+        <w:rPr>
+          <w:color w:val="000000" w:themeColor="text1"/>
+        </w:rPr>
+      </w:pPr>
+      <w:r>
+        <w:rPr>
+          <w:color w:val="000000" w:themeColor="text1"/>
+        </w:rPr>
+        <w:drawing>
+          <wp:inline distT="0" distB="0" distL="0" distR="0" wp14:anchorId="3B138EB8" wp14:editId="639814BD">
+            <wp:extent cx="5400040" cy="3327990"/>
+            <wp:effectExtent l="114300" t="114300" r="105410" b="120650"/>
+            <wp:docPr id="43" name="Imagem 43"/>
+            <wp:cNvGraphicFramePr>
+              <a:graphicFrameLocks xmlns:a="http://schemas.openxmlformats.org/drawingml/2006/main" noChangeAspect="1"/>
+            </wp:cNvGraphicFramePr>
+            <a:graphic xmlns:a="http://schemas.openxmlformats.org/drawingml/2006/main">
+              <a:graphicData uri="http://schemas.openxmlformats.org/drawingml/2006/picture">
+                <pic:pic xmlns:pic="http://schemas.openxmlformats.org/drawingml/2006/picture">
+                  <pic:nvPicPr>
+                    <pic:cNvPr id="1" name=""/>
+                    <pic:cNvPicPr/>
+                  </pic:nvPicPr>
+                  <pic:blipFill>
+                    <a:blip r:embed="rId47"/>
+                    <a:stretch>
+                      <a:fillRect/>
+                    </a:stretch>
+                  </pic:blipFill>
+                  <pic:spPr>
+                    <a:xfrm>
+                      <a:off x="0" y="0"/>
+                      <a:ext cx="5402742" cy="3329655"/>
+                    </a:xfrm>
+                    <a:prstGeom prst="rect">
+                      <a:avLst/>
+                    </a:prstGeom>
+                    <a:effectLst>
+                      <a:outerShdw blurRad="63500" sx="102000" sy="102000" algn="ctr" rotWithShape="0">
+                        <a:prstClr val="black">
+                          <a:alpha val="40000"/>
+                        </a:prstClr>
+                      </a:outerShdw>
+                    </a:effectLst>
+                  </pic:spPr>
+                </pic:pic>
+              </a:graphicData>
+            </a:graphic>
+          </wp:inline>
+        </w:drawing>
+      </w:r>
+    </w:p>
+    <w:p>
+      <w:pPr>
+        <w:ind w:firstLine="0"/>
+        <w:rPr>
+          <w:color w:val="000000" w:themeColor="text1"/>
+        </w:rPr>
+      </w:pPr>
+      <w:r>
+        <w:rPr>
+          <w:color w:val="000000" w:themeColor="text1"/>
+        </w:rPr>
+        <w:t xml:space="preserve">Quando coloca </w:t>
+      </w:r>
+      <w:proofErr w:type="spellStart"/>
+      <w:proofErr w:type="gramStart"/>
+      <w:r>
+        <w:rPr>
+          <w:color w:val="000000" w:themeColor="text1"/>
+        </w:rPr>
+        <w:t>array.splice</w:t>
+      </w:r>
+      <w:proofErr w:type="spellEnd"/>
+      <w:proofErr w:type="gramEnd"/>
+      <w:r>
+        <w:rPr>
+          <w:color w:val="000000" w:themeColor="text1"/>
+        </w:rPr>
+        <w:t>(2,1); ele remove o 2 elemento.</w:t>
+      </w:r>
+    </w:p>
+    <w:p>
+      <w:pPr>
+        <w:ind w:firstLine="0"/>
+        <w:rPr>
+          <w:color w:val="000000" w:themeColor="text1"/>
+          <w:u w:val="single"/>
+        </w:rPr>
+      </w:pPr>
+      <w:r>
+        <w:rPr>
+          <w:color w:val="000000" w:themeColor="text1"/>
+          <w:highlight w:val="yellow"/>
+          <w:u w:val="single"/>
+        </w:rPr>
+        <w:t>Primeira</w:t>
+      </w:r>
+      <w:r>
+        <w:rPr>
+          <w:color w:val="000000" w:themeColor="text1"/>
+          <w:u w:val="single"/>
+        </w:rPr>
+        <w:t xml:space="preserve"> coisa que coloca é a </w:t>
+      </w:r>
+      <w:r>
+        <w:rPr>
+          <w:color w:val="000000" w:themeColor="text1"/>
+          <w:highlight w:val="yellow"/>
+          <w:u w:val="single"/>
+        </w:rPr>
+        <w:t>posição que quer tirar</w:t>
+      </w:r>
+      <w:r>
+        <w:rPr>
+          <w:color w:val="000000" w:themeColor="text1"/>
+        </w:rPr>
+        <w:t xml:space="preserve"> </w:t>
+      </w:r>
+      <w:r>
+        <w:rPr>
+          <w:color w:val="000000" w:themeColor="text1"/>
+          <w:u w:val="single"/>
+        </w:rPr>
+        <w:t xml:space="preserve">e </w:t>
+      </w:r>
+      <w:r>
+        <w:rPr>
+          <w:color w:val="000000" w:themeColor="text1"/>
+          <w:highlight w:val="yellow"/>
+          <w:u w:val="single"/>
+        </w:rPr>
+        <w:t>depois</w:t>
+      </w:r>
+      <w:r>
+        <w:rPr>
+          <w:color w:val="000000" w:themeColor="text1"/>
+          <w:u w:val="single"/>
+        </w:rPr>
+        <w:t xml:space="preserve"> </w:t>
+      </w:r>
+      <w:r>
+        <w:rPr>
+          <w:color w:val="000000" w:themeColor="text1"/>
+          <w:highlight w:val="yellow"/>
+          <w:u w:val="single"/>
+        </w:rPr>
+        <w:t>quanto</w:t>
+      </w:r>
+      <w:r>
+        <w:rPr>
+          <w:color w:val="000000" w:themeColor="text1"/>
+          <w:u w:val="single"/>
+        </w:rPr>
+        <w:t xml:space="preserve"> quer tirar!</w:t>
+      </w:r>
+    </w:p>
+    <w:p>
+      <w:pPr>
+        <w:ind w:firstLine="0"/>
+        <w:jc w:val="center"/>
+        <w:rPr>
+          <w:color w:val="000000" w:themeColor="text1"/>
+        </w:rPr>
+      </w:pPr>
+      <w:r>
+        <w:rPr>
+          <w:color w:val="000000" w:themeColor="text1"/>
+        </w:rPr>
+        <w:lastRenderedPageBreak/>
+        <w:drawing>
+          <wp:inline distT="0" distB="0" distL="0" distR="0" wp14:anchorId="40B0C1D4" wp14:editId="3F6A93E4">
+            <wp:extent cx="2400635" cy="1743318"/>
+            <wp:effectExtent l="95250" t="95250" r="95250" b="104775"/>
+            <wp:docPr id="44" name="Imagem 44"/>
+            <wp:cNvGraphicFramePr>
+              <a:graphicFrameLocks xmlns:a="http://schemas.openxmlformats.org/drawingml/2006/main" noChangeAspect="1"/>
+            </wp:cNvGraphicFramePr>
+            <a:graphic xmlns:a="http://schemas.openxmlformats.org/drawingml/2006/main">
+              <a:graphicData uri="http://schemas.openxmlformats.org/drawingml/2006/picture">
+                <pic:pic xmlns:pic="http://schemas.openxmlformats.org/drawingml/2006/picture">
+                  <pic:nvPicPr>
+                    <pic:cNvPr id="1" name=""/>
+                    <pic:cNvPicPr/>
+                  </pic:nvPicPr>
+                  <pic:blipFill>
+                    <a:blip r:embed="rId48"/>
+                    <a:stretch>
+                      <a:fillRect/>
+                    </a:stretch>
+                  </pic:blipFill>
+                  <pic:spPr>
+                    <a:xfrm>
+                      <a:off x="0" y="0"/>
+                      <a:ext cx="2400635" cy="1743318"/>
+                    </a:xfrm>
+                    <a:prstGeom prst="rect">
+                      <a:avLst/>
+                    </a:prstGeom>
+                    <a:effectLst>
+                      <a:outerShdw blurRad="63500" sx="102000" sy="102000" algn="ctr" rotWithShape="0">
+                        <a:prstClr val="black">
+                          <a:alpha val="40000"/>
+                        </a:prstClr>
+                      </a:outerShdw>
+                    </a:effectLst>
+                  </pic:spPr>
+                </pic:pic>
+              </a:graphicData>
+            </a:graphic>
+          </wp:inline>
+        </w:drawing>
+      </w:r>
+    </w:p>
+    <w:p>
+      <w:pPr>
+        <w:ind w:firstLine="0"/>
+        <w:jc w:val="center"/>
+        <w:rPr>
+          <w:color w:val="000000" w:themeColor="text1"/>
+        </w:rPr>
+      </w:pPr>
+      <w:r>
+        <w:rPr>
+          <w:color w:val="000000" w:themeColor="text1"/>
+        </w:rPr>
+        <w:t>*no primeiro eu pedi para ele tirar o 1 elemento e só ele</w:t>
+      </w:r>
+    </w:p>
+    <w:p>
+      <w:pPr>
+        <w:ind w:firstLine="0"/>
+        <w:jc w:val="center"/>
+        <w:rPr>
+          <w:color w:val="000000" w:themeColor="text1"/>
+        </w:rPr>
+      </w:pPr>
+      <w:r>
+        <w:rPr>
+          <w:color w:val="000000" w:themeColor="text1"/>
+        </w:rPr>
+        <w:t xml:space="preserve">*no segundo eu pedi para tirar o </w:t>
+      </w:r>
+      <w:proofErr w:type="gramStart"/>
+      <w:r>
+        <w:rPr>
+          <w:color w:val="000000" w:themeColor="text1"/>
+        </w:rPr>
+        <w:t>2 elemento</w:t>
+      </w:r>
+      <w:proofErr w:type="gramEnd"/>
+      <w:r>
+        <w:rPr>
+          <w:color w:val="000000" w:themeColor="text1"/>
+        </w:rPr>
+        <w:t xml:space="preserve"> e 3 depois</w:t>
+      </w:r>
+    </w:p>
+    <w:p>
+      <w:pPr>
+        <w:ind w:firstLine="0"/>
+        <w:jc w:val="center"/>
+        <w:rPr>
+          <w:color w:val="000000" w:themeColor="text1"/>
+        </w:rPr>
+      </w:pPr>
+    </w:p>
+    <w:p>
+      <w:pPr>
+        <w:ind w:firstLine="0"/>
+        <w:rPr>
+          <w:b/>
+          <w:color w:val="000000" w:themeColor="text1"/>
+        </w:rPr>
+      </w:pPr>
+      <w:r>
+        <w:rPr>
+          <w:b/>
+          <w:color w:val="000000" w:themeColor="text1"/>
+        </w:rPr>
+        <w:t>Se eu quiser substituir o elemento:</w:t>
+      </w:r>
+    </w:p>
+    <w:p>
+      <w:pPr>
+        <w:ind w:firstLine="0"/>
+        <w:rPr>
+          <w:color w:val="000000" w:themeColor="text1"/>
+          <w:u w:val="single"/>
+        </w:rPr>
+      </w:pPr>
+      <w:r>
+        <w:rPr>
+          <w:color w:val="000000" w:themeColor="text1"/>
+          <w:highlight w:val="yellow"/>
+          <w:u w:val="single"/>
+        </w:rPr>
+        <w:t>Primeira</w:t>
+      </w:r>
+      <w:r>
+        <w:rPr>
+          <w:color w:val="000000" w:themeColor="text1"/>
+          <w:u w:val="single"/>
+        </w:rPr>
+        <w:t xml:space="preserve"> coisa que coloca é a </w:t>
+      </w:r>
+      <w:r>
+        <w:rPr>
+          <w:color w:val="000000" w:themeColor="text1"/>
+          <w:highlight w:val="yellow"/>
+          <w:u w:val="single"/>
+        </w:rPr>
+        <w:t>posição que quer tirar</w:t>
+      </w:r>
+      <w:r>
+        <w:rPr>
+          <w:color w:val="000000" w:themeColor="text1"/>
+        </w:rPr>
+        <w:t xml:space="preserve"> </w:t>
+      </w:r>
+      <w:r>
+        <w:rPr>
+          <w:color w:val="000000" w:themeColor="text1"/>
+          <w:u w:val="single"/>
+        </w:rPr>
+        <w:t xml:space="preserve">e </w:t>
+      </w:r>
+      <w:r>
+        <w:rPr>
+          <w:color w:val="000000" w:themeColor="text1"/>
+          <w:highlight w:val="yellow"/>
+          <w:u w:val="single"/>
+        </w:rPr>
+        <w:t>depois</w:t>
+      </w:r>
+      <w:r>
+        <w:rPr>
+          <w:color w:val="000000" w:themeColor="text1"/>
+          <w:u w:val="single"/>
+        </w:rPr>
+        <w:t xml:space="preserve"> </w:t>
+      </w:r>
+      <w:r>
+        <w:rPr>
+          <w:color w:val="000000" w:themeColor="text1"/>
+          <w:highlight w:val="yellow"/>
+          <w:u w:val="single"/>
+        </w:rPr>
+        <w:t>quanto</w:t>
+      </w:r>
+      <w:r>
+        <w:rPr>
+          <w:color w:val="000000" w:themeColor="text1"/>
+          <w:u w:val="single"/>
+        </w:rPr>
+        <w:t xml:space="preserve"> quer tirar e </w:t>
+      </w:r>
+      <w:r>
+        <w:rPr>
+          <w:color w:val="000000" w:themeColor="text1"/>
+          <w:highlight w:val="yellow"/>
+          <w:u w:val="single"/>
+        </w:rPr>
+        <w:t>depois o nome que vai</w:t>
+      </w:r>
+      <w:r>
+        <w:rPr>
+          <w:color w:val="000000" w:themeColor="text1"/>
+          <w:highlight w:val="yellow"/>
+          <w:u w:val="single"/>
+        </w:rPr>
+        <w:t xml:space="preserve"> substituir</w:t>
+      </w:r>
+      <w:r>
+        <w:rPr>
+          <w:color w:val="000000" w:themeColor="text1"/>
+          <w:u w:val="single"/>
+        </w:rPr>
+        <w:t>.</w:t>
+      </w:r>
+    </w:p>
+    <w:p>
+      <w:pPr>
+        <w:ind w:firstLine="0"/>
+        <w:jc w:val="center"/>
+        <w:rPr>
+          <w:color w:val="000000" w:themeColor="text1"/>
+        </w:rPr>
+      </w:pPr>
+      <w:r>
+        <w:rPr>
+          <w:b/>
+          <w:color w:val="000000" w:themeColor="text1"/>
+        </w:rPr>
+        <w:drawing>
+          <wp:inline distT="0" distB="0" distL="0" distR="0" wp14:anchorId="4DACF384" wp14:editId="45D47172">
+            <wp:extent cx="3801005" cy="695422"/>
+            <wp:effectExtent l="114300" t="76200" r="123825" b="85725"/>
+            <wp:docPr id="45" name="Imagem 45"/>
+            <wp:cNvGraphicFramePr>
+              <a:graphicFrameLocks xmlns:a="http://schemas.openxmlformats.org/drawingml/2006/main" noChangeAspect="1"/>
+            </wp:cNvGraphicFramePr>
+            <a:graphic xmlns:a="http://schemas.openxmlformats.org/drawingml/2006/main">
+              <a:graphicData uri="http://schemas.openxmlformats.org/drawingml/2006/picture">
+                <pic:pic xmlns:pic="http://schemas.openxmlformats.org/drawingml/2006/picture">
+                  <pic:nvPicPr>
+                    <pic:cNvPr id="1" name=""/>
+                    <pic:cNvPicPr/>
+                  </pic:nvPicPr>
+                  <pic:blipFill>
+                    <a:blip r:embed="rId49"/>
+                    <a:stretch>
+                      <a:fillRect/>
+                    </a:stretch>
+                  </pic:blipFill>
+                  <pic:spPr>
+                    <a:xfrm>
+                      <a:off x="0" y="0"/>
+                      <a:ext cx="3801005" cy="695422"/>
+                    </a:xfrm>
+                    <a:prstGeom prst="rect">
+                      <a:avLst/>
+                    </a:prstGeom>
+                    <a:effectLst>
+                      <a:outerShdw blurRad="63500" sx="102000" sy="102000" algn="ctr" rotWithShape="0">
+                        <a:prstClr val="black">
+                          <a:alpha val="40000"/>
+                        </a:prstClr>
+                      </a:outerShdw>
+                    </a:effectLst>
+                  </pic:spPr>
+                </pic:pic>
+              </a:graphicData>
+            </a:graphic>
+          </wp:inline>
+        </w:drawing>
+      </w:r>
+    </w:p>
+    <w:p>
+      <w:pPr>
+        <w:ind w:firstLine="0"/>
+        <w:jc w:val="center"/>
+        <w:rPr>
+          <w:color w:val="000000" w:themeColor="text1"/>
+        </w:rPr>
+      </w:pPr>
+      <w:r>
+        <w:rPr>
+          <w:color w:val="000000" w:themeColor="text1"/>
+        </w:rPr>
+        <w:t>* Eu pedi para ele trocar o João pelo Luiz</w:t>
+      </w:r>
+    </w:p>
+    <w:p>
+      <w:pPr>
+        <w:ind w:firstLine="0"/>
+        <w:jc w:val="center"/>
+        <w:rPr>
+          <w:color w:val="000000" w:themeColor="text1"/>
+        </w:rPr>
+      </w:pPr>
+      <w:r>
+        <w:rPr>
+          <w:color w:val="000000" w:themeColor="text1"/>
+        </w:rPr>
+        <w:drawing>
+          <wp:inline distT="0" distB="0" distL="0" distR="0" wp14:anchorId="66D7981D" wp14:editId="02118EB5">
+            <wp:extent cx="2829320" cy="228632"/>
+            <wp:effectExtent l="95250" t="76200" r="85725" b="76200"/>
+            <wp:docPr id="46" name="Imagem 46"/>
+            <wp:cNvGraphicFramePr>
+              <a:graphicFrameLocks xmlns:a="http://schemas.openxmlformats.org/drawingml/2006/main" noChangeAspect="1"/>
+            </wp:cNvGraphicFramePr>
+            <a:graphic xmlns:a="http://schemas.openxmlformats.org/drawingml/2006/main">
+              <a:graphicData uri="http://schemas.openxmlformats.org/drawingml/2006/picture">
+                <pic:pic xmlns:pic="http://schemas.openxmlformats.org/drawingml/2006/picture">
+                  <pic:nvPicPr>
+                    <pic:cNvPr id="1" name=""/>
+                    <pic:cNvPicPr/>
+                  </pic:nvPicPr>
+                  <pic:blipFill>
+                    <a:blip r:embed="rId50"/>
+                    <a:stretch>
+                      <a:fillRect/>
+                    </a:stretch>
+                  </pic:blipFill>
+                  <pic:spPr>
+                    <a:xfrm>
+                      <a:off x="0" y="0"/>
+                      <a:ext cx="2829320" cy="228632"/>
+                    </a:xfrm>
+                    <a:prstGeom prst="rect">
+                      <a:avLst/>
+                    </a:prstGeom>
+                    <a:effectLst>
+                      <a:outerShdw blurRad="63500" sx="102000" sy="102000" algn="ctr" rotWithShape="0">
+                        <a:prstClr val="black">
+                          <a:alpha val="40000"/>
+                        </a:prstClr>
+                      </a:outerShdw>
+                    </a:effectLst>
+                  </pic:spPr>
+                </pic:pic>
+              </a:graphicData>
+            </a:graphic>
+          </wp:inline>
+        </w:drawing>
+      </w:r>
+    </w:p>
+    <w:p>
+      <w:pPr>
+        <w:ind w:firstLine="0"/>
+        <w:rPr>
+          <w:color w:val="000000" w:themeColor="text1"/>
+        </w:rPr>
+      </w:pPr>
+      <w:r>
+        <w:rPr>
+          <w:color w:val="000000" w:themeColor="text1"/>
+        </w:rPr>
+        <w:t xml:space="preserve">Posso fazer isso com quantos </w:t>
+      </w:r>
+      <w:proofErr w:type="gramStart"/>
+      <w:r>
+        <w:rPr>
+          <w:color w:val="000000" w:themeColor="text1"/>
+        </w:rPr>
+        <w:t xml:space="preserve">quiser,  </w:t>
+      </w:r>
+      <w:proofErr w:type="spellStart"/>
+      <w:r>
+        <w:rPr>
+          <w:color w:val="000000" w:themeColor="text1"/>
+        </w:rPr>
+        <w:t>ex</w:t>
+      </w:r>
+      <w:proofErr w:type="spellEnd"/>
+      <w:proofErr w:type="gramEnd"/>
+      <w:r>
+        <w:rPr>
+          <w:color w:val="000000" w:themeColor="text1"/>
+        </w:rPr>
+        <w:t xml:space="preserve">: colocar </w:t>
+      </w:r>
+      <w:proofErr w:type="spellStart"/>
+      <w:r>
+        <w:rPr>
+          <w:color w:val="000000" w:themeColor="text1"/>
+        </w:rPr>
+        <w:t>nomes.splice</w:t>
+      </w:r>
+      <w:proofErr w:type="spellEnd"/>
+      <w:r>
+        <w:rPr>
+          <w:color w:val="000000" w:themeColor="text1"/>
+        </w:rPr>
+        <w:t xml:space="preserve"> (1-posição, 2-elementos, “Luiz”, “Ronaldo”) o que ele vai fazer? Substituir o </w:t>
+      </w:r>
+      <w:proofErr w:type="spellStart"/>
+      <w:r>
+        <w:rPr>
+          <w:color w:val="000000" w:themeColor="text1"/>
+        </w:rPr>
+        <w:t>joão</w:t>
+      </w:r>
+      <w:proofErr w:type="spellEnd"/>
+      <w:r>
+        <w:rPr>
+          <w:color w:val="000000" w:themeColor="text1"/>
+        </w:rPr>
+        <w:t xml:space="preserve"> por </w:t>
+      </w:r>
+      <w:proofErr w:type="spellStart"/>
+      <w:r>
+        <w:rPr>
+          <w:color w:val="000000" w:themeColor="text1"/>
+        </w:rPr>
+        <w:t>luiz</w:t>
+      </w:r>
+      <w:proofErr w:type="spellEnd"/>
+      <w:r>
+        <w:rPr>
+          <w:color w:val="000000" w:themeColor="text1"/>
+        </w:rPr>
+        <w:t xml:space="preserve"> e </w:t>
+      </w:r>
+      <w:proofErr w:type="spellStart"/>
+      <w:r>
+        <w:rPr>
+          <w:color w:val="000000" w:themeColor="text1"/>
+        </w:rPr>
+        <w:t>lucas</w:t>
+      </w:r>
+      <w:proofErr w:type="spellEnd"/>
+      <w:r>
+        <w:rPr>
+          <w:color w:val="000000" w:themeColor="text1"/>
+        </w:rPr>
+        <w:t xml:space="preserve"> por Ronaldo.</w:t>
+      </w:r>
+    </w:p>
+    <w:p>
+      <w:pPr>
+        <w:ind w:firstLine="0"/>
+        <w:jc w:val="center"/>
+        <w:rPr>
+          <w:color w:val="000000" w:themeColor="text1"/>
+        </w:rPr>
+      </w:pPr>
+      <w:r>
+        <w:rPr>
+          <w:color w:val="000000" w:themeColor="text1"/>
+        </w:rPr>
+        <w:drawing>
+          <wp:inline distT="0" distB="0" distL="0" distR="0" wp14:anchorId="17C9EA87" wp14:editId="512414AB">
+            <wp:extent cx="3943900" cy="676369"/>
+            <wp:effectExtent l="114300" t="76200" r="114300" b="85725"/>
+            <wp:docPr id="47" name="Imagem 47"/>
+            <wp:cNvGraphicFramePr>
+              <a:graphicFrameLocks xmlns:a="http://schemas.openxmlformats.org/drawingml/2006/main" noChangeAspect="1"/>
+            </wp:cNvGraphicFramePr>
+            <a:graphic xmlns:a="http://schemas.openxmlformats.org/drawingml/2006/main">
+              <a:graphicData uri="http://schemas.openxmlformats.org/drawingml/2006/picture">
+                <pic:pic xmlns:pic="http://schemas.openxmlformats.org/drawingml/2006/picture">
+                  <pic:nvPicPr>
+                    <pic:cNvPr id="1" name=""/>
+                    <pic:cNvPicPr/>
+                  </pic:nvPicPr>
+                  <pic:blipFill>
+                    <a:blip r:embed="rId51"/>
+                    <a:stretch>
+                      <a:fillRect/>
+                    </a:stretch>
+                  </pic:blipFill>
+                  <pic:spPr>
+                    <a:xfrm>
+                      <a:off x="0" y="0"/>
+                      <a:ext cx="3943900" cy="676369"/>
+                    </a:xfrm>
+                    <a:prstGeom prst="rect">
+                      <a:avLst/>
+                    </a:prstGeom>
+                    <a:effectLst>
+                      <a:outerShdw blurRad="63500" sx="102000" sy="102000" algn="ctr" rotWithShape="0">
+                        <a:prstClr val="black">
+                          <a:alpha val="40000"/>
+                        </a:prstClr>
+                      </a:outerShdw>
+                    </a:effectLst>
+                  </pic:spPr>
+                </pic:pic>
+              </a:graphicData>
+            </a:graphic>
+          </wp:inline>
+        </w:drawing>
+      </w:r>
+    </w:p>
+    <w:p>
+      <w:pPr>
+        <w:ind w:firstLine="0"/>
+        <w:jc w:val="center"/>
+        <w:rPr>
+          <w:color w:val="000000" w:themeColor="text1"/>
+        </w:rPr>
+      </w:pPr>
+      <w:r>
+        <w:rPr>
+          <w:color w:val="000000" w:themeColor="text1"/>
+        </w:rPr>
+        <w:drawing>
+          <wp:inline distT="0" distB="0" distL="0" distR="0" wp14:anchorId="25898105" wp14:editId="38F7D75F">
+            <wp:extent cx="3086531" cy="266737"/>
+            <wp:effectExtent l="95250" t="76200" r="95250" b="76200"/>
+            <wp:docPr id="48" name="Imagem 48"/>
+            <wp:cNvGraphicFramePr>
+              <a:graphicFrameLocks xmlns:a="http://schemas.openxmlformats.org/drawingml/2006/main" noChangeAspect="1"/>
+            </wp:cNvGraphicFramePr>
+            <a:graphic xmlns:a="http://schemas.openxmlformats.org/drawingml/2006/main">
+              <a:graphicData uri="http://schemas.openxmlformats.org/drawingml/2006/picture">
+                <pic:pic xmlns:pic="http://schemas.openxmlformats.org/drawingml/2006/picture">
+                  <pic:nvPicPr>
+                    <pic:cNvPr id="1" name=""/>
+                    <pic:cNvPicPr/>
+                  </pic:nvPicPr>
+                  <pic:blipFill>
+                    <a:blip r:embed="rId52"/>
+                    <a:stretch>
+                      <a:fillRect/>
+                    </a:stretch>
+                  </pic:blipFill>
+                  <pic:spPr>
+                    <a:xfrm>
+                      <a:off x="0" y="0"/>
+                      <a:ext cx="3086531" cy="266737"/>
+                    </a:xfrm>
+                    <a:prstGeom prst="rect">
+                      <a:avLst/>
+                    </a:prstGeom>
+                    <a:effectLst>
+                      <a:outerShdw blurRad="63500" sx="102000" sy="102000" algn="ctr" rotWithShape="0">
+                        <a:prstClr val="black">
+                          <a:alpha val="40000"/>
+                        </a:prstClr>
+                      </a:outerShdw>
+                    </a:effectLst>
+                  </pic:spPr>
+                </pic:pic>
+              </a:graphicData>
+            </a:graphic>
+          </wp:inline>
+        </w:drawing>
+      </w:r>
+    </w:p>
+    <w:p>
+      <w:pPr>
+        <w:ind w:firstLine="0"/>
+        <w:rPr>
+          <w:color w:val="000000" w:themeColor="text1"/>
+        </w:rPr>
+      </w:pPr>
+      <w:r>
+        <w:rPr>
+          <w:color w:val="000000" w:themeColor="text1"/>
+        </w:rPr>
+        <w:t xml:space="preserve">Se eu atribuir uma variável para saber quem saiu é só colocar </w:t>
+      </w:r>
+    </w:p>
+    <w:p>
+      <w:pPr>
+        <w:ind w:firstLine="0"/>
+        <w:rPr>
+          <w:color w:val="000000" w:themeColor="text1"/>
+        </w:rPr>
+      </w:pPr>
+      <w:r>
+        <w:rPr>
+          <w:color w:val="000000" w:themeColor="text1"/>
+        </w:rPr>
+        <w:t xml:space="preserve">Var </w:t>
+      </w:r>
+      <w:proofErr w:type="spellStart"/>
+      <w:r>
+        <w:rPr>
+          <w:color w:val="000000" w:themeColor="text1"/>
+        </w:rPr>
+        <w:t>quemsaiu</w:t>
+      </w:r>
+      <w:proofErr w:type="spellEnd"/>
+      <w:r>
+        <w:rPr>
+          <w:color w:val="000000" w:themeColor="text1"/>
+        </w:rPr>
+        <w:t>=</w:t>
+      </w:r>
+      <w:proofErr w:type="spellStart"/>
+      <w:proofErr w:type="gramStart"/>
+      <w:r>
+        <w:rPr>
+          <w:color w:val="000000" w:themeColor="text1"/>
+        </w:rPr>
+        <w:t>nomes.splice</w:t>
+      </w:r>
+      <w:proofErr w:type="spellEnd"/>
+      <w:proofErr w:type="gramEnd"/>
+      <w:r>
+        <w:rPr>
+          <w:color w:val="000000" w:themeColor="text1"/>
+        </w:rPr>
+        <w:t xml:space="preserve"> (....)</w:t>
+      </w:r>
+    </w:p>
+    <w:p>
+      <w:pPr>
+        <w:ind w:firstLine="0"/>
+        <w:rPr>
+          <w:color w:val="000000" w:themeColor="text1"/>
+        </w:rPr>
+      </w:pPr>
+    </w:p>
+    <w:p>
+      <w:pPr>
+        <w:ind w:firstLine="0"/>
+        <w:jc w:val="center"/>
+        <w:rPr>
+          <w:b/>
+          <w:color w:val="000000" w:themeColor="text1"/>
+        </w:rPr>
+      </w:pPr>
+      <w:r>
+        <w:rPr>
+          <w:b/>
+          <w:color w:val="000000" w:themeColor="text1"/>
+        </w:rPr>
+        <w:t xml:space="preserve">Mais coisas a ver com </w:t>
+      </w:r>
+      <w:proofErr w:type="spellStart"/>
+      <w:r>
+        <w:rPr>
+          <w:b/>
+          <w:color w:val="000000" w:themeColor="text1"/>
+        </w:rPr>
+        <w:t>array</w:t>
+      </w:r>
+      <w:proofErr w:type="spellEnd"/>
+      <w:r>
+        <w:rPr>
+          <w:b/>
+          <w:color w:val="000000" w:themeColor="text1"/>
+        </w:rPr>
+        <w:t>:</w:t>
+      </w:r>
+    </w:p>
+    <w:p>
+      <w:pPr>
+        <w:ind w:firstLine="0"/>
+        <w:jc w:val="center"/>
+        <w:rPr>
+          <w:b/>
+          <w:color w:val="000000" w:themeColor="text1"/>
+        </w:rPr>
+      </w:pPr>
+      <w:r>
+        <w:rPr>
+          <w:b/>
+          <w:color w:val="000000" w:themeColor="text1"/>
+        </w:rPr>
+        <w:t xml:space="preserve">Manipulando </w:t>
+      </w:r>
+      <w:r>
+        <w:rPr>
+          <w:b/>
+          <w:color w:val="000000" w:themeColor="text1"/>
+        </w:rPr>
+        <w:t xml:space="preserve">mais </w:t>
+      </w:r>
+      <w:proofErr w:type="spellStart"/>
+      <w:r>
+        <w:rPr>
+          <w:b/>
+          <w:color w:val="000000" w:themeColor="text1"/>
+        </w:rPr>
+        <w:t>array</w:t>
+      </w:r>
+      <w:proofErr w:type="spellEnd"/>
+      <w:r>
+        <w:rPr>
+          <w:b/>
+          <w:color w:val="000000" w:themeColor="text1"/>
+        </w:rPr>
+        <w:t xml:space="preserve"> com </w:t>
+      </w:r>
+      <w:proofErr w:type="spellStart"/>
+      <w:r>
+        <w:rPr>
+          <w:b/>
+          <w:color w:val="000000" w:themeColor="text1"/>
+        </w:rPr>
+        <w:t>filter</w:t>
+      </w:r>
+      <w:proofErr w:type="spellEnd"/>
+      <w:r>
+        <w:rPr>
+          <w:b/>
+          <w:color w:val="000000" w:themeColor="text1"/>
+        </w:rPr>
+        <w:t xml:space="preserve">, </w:t>
+      </w:r>
+      <w:proofErr w:type="spellStart"/>
+      <w:r>
+        <w:rPr>
+          <w:b/>
+          <w:color w:val="000000" w:themeColor="text1"/>
+        </w:rPr>
+        <w:t>map</w:t>
+      </w:r>
+      <w:proofErr w:type="spellEnd"/>
+      <w:r>
+        <w:rPr>
+          <w:b/>
+          <w:color w:val="000000" w:themeColor="text1"/>
+        </w:rPr>
+        <w:t xml:space="preserve">, </w:t>
+      </w:r>
+      <w:proofErr w:type="spellStart"/>
+      <w:r>
+        <w:rPr>
+          <w:b/>
+          <w:color w:val="000000" w:themeColor="text1"/>
+        </w:rPr>
+        <w:t>reduce</w:t>
+      </w:r>
+      <w:proofErr w:type="spellEnd"/>
+      <w:r>
+        <w:rPr>
+          <w:b/>
+          <w:color w:val="000000" w:themeColor="text1"/>
+        </w:rPr>
+        <w:t xml:space="preserve"> e </w:t>
+      </w:r>
+      <w:proofErr w:type="spellStart"/>
+      <w:r>
+        <w:rPr>
+          <w:b/>
+          <w:color w:val="000000" w:themeColor="text1"/>
+        </w:rPr>
+        <w:t>ForEach</w:t>
+      </w:r>
+      <w:proofErr w:type="spellEnd"/>
+    </w:p>
+    <w:p>
+      <w:pPr>
+        <w:ind w:firstLine="0"/>
+        <w:rPr>
+          <w:color w:val="000000" w:themeColor="text1"/>
+        </w:rPr>
+      </w:pPr>
+    </w:p>
+    <w:p>
+      <w:pPr>
+        <w:ind w:firstLine="0"/>
+        <w:jc w:val="center"/>
+        <w:rPr>
+          <w:color w:val="000000" w:themeColor="text1"/>
+        </w:rPr>
+      </w:pPr>
+      <w:r>
+        <w:rPr>
+          <w:color w:val="000000" w:themeColor="text1"/>
+        </w:rPr>
+        <w:lastRenderedPageBreak/>
+        <w:drawing>
+          <wp:inline distT="0" distB="0" distL="0" distR="0" wp14:anchorId="13D74F8F" wp14:editId="4BB71E88">
+            <wp:extent cx="5400040" cy="2639060"/>
+            <wp:effectExtent l="133350" t="95250" r="124460" b="104140"/>
+            <wp:docPr id="49" name="Imagem 49"/>
+            <wp:cNvGraphicFramePr>
+              <a:graphicFrameLocks xmlns:a="http://schemas.openxmlformats.org/drawingml/2006/main" noChangeAspect="1"/>
+            </wp:cNvGraphicFramePr>
+            <a:graphic xmlns:a="http://schemas.openxmlformats.org/drawingml/2006/main">
+              <a:graphicData uri="http://schemas.openxmlformats.org/drawingml/2006/picture">
+                <pic:pic xmlns:pic="http://schemas.openxmlformats.org/drawingml/2006/picture">
+                  <pic:nvPicPr>
+                    <pic:cNvPr id="1" name=""/>
+                    <pic:cNvPicPr/>
+                  </pic:nvPicPr>
+                  <pic:blipFill>
+                    <a:blip r:embed="rId53"/>
+                    <a:stretch>
+                      <a:fillRect/>
+                    </a:stretch>
+                  </pic:blipFill>
+                  <pic:spPr>
+                    <a:xfrm>
+                      <a:off x="0" y="0"/>
+                      <a:ext cx="5400040" cy="2639060"/>
+                    </a:xfrm>
+                    <a:prstGeom prst="rect">
+                      <a:avLst/>
+                    </a:prstGeom>
+                    <a:effectLst>
+                      <a:outerShdw blurRad="63500" sx="102000" sy="102000" algn="ctr" rotWithShape="0">
+                        <a:prstClr val="black">
+                          <a:alpha val="40000"/>
+                        </a:prstClr>
+                      </a:outerShdw>
+                    </a:effectLst>
+                  </pic:spPr>
+                </pic:pic>
+              </a:graphicData>
+            </a:graphic>
+          </wp:inline>
+        </w:drawing>
+      </w:r>
+    </w:p>
+    <w:p>
+      <w:pPr>
+        <w:ind w:firstLine="0"/>
+        <w:jc w:val="center"/>
+        <w:rPr>
+          <w:color w:val="000000" w:themeColor="text1"/>
+        </w:rPr>
+      </w:pPr>
+      <w:r>
+        <w:rPr>
+          <w:color w:val="000000" w:themeColor="text1"/>
+        </w:rPr>
+        <w:t>*</w:t>
+      </w:r>
+      <w:proofErr w:type="spellStart"/>
+      <w:r>
+        <w:rPr>
+          <w:b/>
+          <w:color w:val="000000" w:themeColor="text1"/>
+        </w:rPr>
+        <w:t>slice</w:t>
+      </w:r>
+      <w:proofErr w:type="spellEnd"/>
+      <w:r>
+        <w:rPr>
+          <w:b/>
+          <w:color w:val="000000" w:themeColor="text1"/>
+        </w:rPr>
+        <w:t xml:space="preserve"> ele cria um novo </w:t>
+      </w:r>
+      <w:proofErr w:type="spellStart"/>
+      <w:r>
+        <w:rPr>
+          <w:b/>
+          <w:color w:val="000000" w:themeColor="text1"/>
+        </w:rPr>
+        <w:t>array</w:t>
+      </w:r>
+      <w:proofErr w:type="spellEnd"/>
+      <w:r>
+        <w:rPr>
+          <w:color w:val="000000" w:themeColor="text1"/>
+        </w:rPr>
+        <w:t xml:space="preserve">. Com parâmetros </w:t>
+      </w:r>
+      <w:proofErr w:type="gramStart"/>
+      <w:r>
+        <w:rPr>
+          <w:b/>
+          <w:color w:val="000000" w:themeColor="text1"/>
+        </w:rPr>
+        <w:t>de..</w:t>
+      </w:r>
+      <w:proofErr w:type="gramEnd"/>
+      <w:r>
+        <w:rPr>
+          <w:b/>
+          <w:color w:val="000000" w:themeColor="text1"/>
+        </w:rPr>
+        <w:t xml:space="preserve"> até..</w:t>
+      </w:r>
+      <w:r>
+        <w:rPr>
+          <w:color w:val="000000" w:themeColor="text1"/>
+        </w:rPr>
+        <w:t>(o anterior)</w:t>
+      </w:r>
+      <w:r>
+        <w:rPr>
+          <w:color w:val="000000" w:themeColor="text1"/>
+        </w:rPr>
+        <w:br/>
+      </w:r>
+      <w:proofErr w:type="spellStart"/>
+      <w:r>
+        <w:rPr>
+          <w:color w:val="000000" w:themeColor="text1"/>
+        </w:rPr>
+        <w:t>ex</w:t>
+      </w:r>
+      <w:proofErr w:type="spellEnd"/>
+      <w:r>
+        <w:rPr>
+          <w:color w:val="000000" w:themeColor="text1"/>
+        </w:rPr>
+        <w:t xml:space="preserve">: </w:t>
+      </w:r>
+      <w:proofErr w:type="spellStart"/>
+      <w:r>
+        <w:rPr>
+          <w:color w:val="000000" w:themeColor="text1"/>
+        </w:rPr>
+        <w:t>slice</w:t>
+      </w:r>
+      <w:proofErr w:type="spellEnd"/>
+      <w:r>
+        <w:rPr>
+          <w:color w:val="000000" w:themeColor="text1"/>
+        </w:rPr>
+        <w:t xml:space="preserve"> (0,3) ele pega o elemento na posição 0 e os 2 elementos posterior:  1, 2</w:t>
+      </w:r>
+    </w:p>
+    <w:p>
+      <w:pPr>
+        <w:ind w:firstLine="0"/>
+        <w:rPr>
+          <w:color w:val="000000" w:themeColor="text1"/>
+        </w:rPr>
+      </w:pPr>
+      <w:r>
+        <w:rPr>
+          <w:color w:val="000000" w:themeColor="text1"/>
+        </w:rPr>
+        <w:t xml:space="preserve"> </w:t>
+      </w:r>
+    </w:p>
+    <w:p>
+      <w:pPr>
+        <w:pStyle w:val="PargrafodaLista"/>
+        <w:numPr>
+          <w:ilvl w:val="0"/>
+          <w:numId w:val="19"/>
+        </w:numPr>
+        <w:rPr>
+          <w:b/>
+          <w:color w:val="000000" w:themeColor="text1"/>
+        </w:rPr>
+      </w:pPr>
+      <w:r>
+        <w:rPr>
+          <w:b/>
+          <w:color w:val="000000" w:themeColor="text1"/>
+        </w:rPr>
+        <w:t xml:space="preserve">Para juntar </w:t>
+      </w:r>
+      <w:proofErr w:type="spellStart"/>
+      <w:r>
+        <w:rPr>
+          <w:b/>
+          <w:color w:val="000000" w:themeColor="text1"/>
+        </w:rPr>
+        <w:t>array</w:t>
+      </w:r>
+      <w:proofErr w:type="spellEnd"/>
+      <w:r>
+        <w:rPr>
+          <w:b/>
+          <w:color w:val="000000" w:themeColor="text1"/>
+        </w:rPr>
+        <w:t xml:space="preserve"> é só usar o </w:t>
+      </w:r>
+      <w:proofErr w:type="spellStart"/>
+      <w:r>
+        <w:rPr>
+          <w:b/>
+          <w:color w:val="000000" w:themeColor="text1"/>
+        </w:rPr>
+        <w:t>concat</w:t>
+      </w:r>
+      <w:proofErr w:type="spellEnd"/>
+      <w:r>
+        <w:rPr>
+          <w:b/>
+          <w:color w:val="000000" w:themeColor="text1"/>
+        </w:rPr>
+        <w:t>.</w:t>
+      </w:r>
+    </w:p>
+    <w:p>
+      <w:pPr>
+        <w:ind w:firstLine="0"/>
+        <w:rPr>
+          <w:color w:val="000000" w:themeColor="text1"/>
+        </w:rPr>
+      </w:pPr>
+    </w:p>
+    <w:p>
+      <w:pPr>
+        <w:ind w:firstLine="0"/>
+        <w:jc w:val="center"/>
+        <w:rPr>
+          <w:color w:val="000000" w:themeColor="text1"/>
+        </w:rPr>
+      </w:pPr>
+      <w:r>
+        <w:rPr>
+          <w:color w:val="000000" w:themeColor="text1"/>
+        </w:rPr>
+        <w:drawing>
+          <wp:inline distT="0" distB="0" distL="0" distR="0" wp14:anchorId="408CF499" wp14:editId="1EE26B50">
+            <wp:extent cx="4582164" cy="1152686"/>
+            <wp:effectExtent l="114300" t="76200" r="104140" b="85725"/>
+            <wp:docPr id="50" name="Imagem 50"/>
+            <wp:cNvGraphicFramePr>
+              <a:graphicFrameLocks xmlns:a="http://schemas.openxmlformats.org/drawingml/2006/main" noChangeAspect="1"/>
+            </wp:cNvGraphicFramePr>
+            <a:graphic xmlns:a="http://schemas.openxmlformats.org/drawingml/2006/main">
+              <a:graphicData uri="http://schemas.openxmlformats.org/drawingml/2006/picture">
+                <pic:pic xmlns:pic="http://schemas.openxmlformats.org/drawingml/2006/picture">
+                  <pic:nvPicPr>
+                    <pic:cNvPr id="1" name=""/>
+                    <pic:cNvPicPr/>
+                  </pic:nvPicPr>
+                  <pic:blipFill>
+                    <a:blip r:embed="rId54"/>
+                    <a:stretch>
+                      <a:fillRect/>
+                    </a:stretch>
+                  </pic:blipFill>
+                  <pic:spPr>
+                    <a:xfrm>
+                      <a:off x="0" y="0"/>
+                      <a:ext cx="4582164" cy="1152686"/>
+                    </a:xfrm>
+                    <a:prstGeom prst="rect">
+                      <a:avLst/>
+                    </a:prstGeom>
+                    <a:effectLst>
+                      <a:outerShdw blurRad="63500" sx="102000" sy="102000" algn="ctr" rotWithShape="0">
+                        <a:prstClr val="black">
+                          <a:alpha val="40000"/>
+                        </a:prstClr>
+                      </a:outerShdw>
+                    </a:effectLst>
+                  </pic:spPr>
+                </pic:pic>
+              </a:graphicData>
+            </a:graphic>
+          </wp:inline>
+        </w:drawing>
+      </w:r>
+    </w:p>
+    <w:p>
+      <w:pPr>
+        <w:ind w:firstLine="0"/>
+        <w:jc w:val="center"/>
+        <w:rPr>
+          <w:color w:val="000000" w:themeColor="text1"/>
+        </w:rPr>
+      </w:pPr>
+      <w:r>
+        <w:rPr>
+          <w:color w:val="000000" w:themeColor="text1"/>
+        </w:rPr>
+        <w:t xml:space="preserve">*eu pedi para ele fazer um novo </w:t>
+      </w:r>
+      <w:proofErr w:type="spellStart"/>
+      <w:r>
+        <w:rPr>
+          <w:color w:val="000000" w:themeColor="text1"/>
+        </w:rPr>
+        <w:t>array</w:t>
+      </w:r>
+      <w:proofErr w:type="spellEnd"/>
+      <w:r>
+        <w:rPr>
+          <w:color w:val="000000" w:themeColor="text1"/>
+        </w:rPr>
+        <w:t xml:space="preserve"> da utilizando o nome da joana até </w:t>
+      </w:r>
+      <w:proofErr w:type="spellStart"/>
+      <w:r>
+        <w:rPr>
+          <w:color w:val="000000" w:themeColor="text1"/>
+        </w:rPr>
+        <w:t>rosana</w:t>
+      </w:r>
+      <w:proofErr w:type="spellEnd"/>
+      <w:r>
+        <w:rPr>
+          <w:color w:val="000000" w:themeColor="text1"/>
+        </w:rPr>
+        <w:t>. (</w:t>
+      </w:r>
+      <w:proofErr w:type="gramStart"/>
+      <w:r>
+        <w:rPr>
+          <w:color w:val="000000" w:themeColor="text1"/>
+        </w:rPr>
+        <w:t>no</w:t>
+      </w:r>
+      <w:proofErr w:type="gramEnd"/>
+      <w:r>
+        <w:rPr>
+          <w:color w:val="000000" w:themeColor="text1"/>
+        </w:rPr>
+        <w:t xml:space="preserve"> caso vai pegar o anterior)</w:t>
+      </w:r>
+    </w:p>
+    <w:p>
+      <w:pPr>
+        <w:ind w:firstLine="0"/>
+        <w:jc w:val="center"/>
+        <w:rPr>
+          <w:color w:val="000000" w:themeColor="text1"/>
+        </w:rPr>
+      </w:pPr>
+      <w:r>
+        <w:rPr>
+          <w:color w:val="000000" w:themeColor="text1"/>
+        </w:rPr>
+        <w:t xml:space="preserve">*note que ele não vai excluir o 1 </w:t>
+      </w:r>
+      <w:proofErr w:type="spellStart"/>
+      <w:r>
+        <w:rPr>
+          <w:color w:val="000000" w:themeColor="text1"/>
+        </w:rPr>
+        <w:t>array</w:t>
+      </w:r>
+      <w:proofErr w:type="spellEnd"/>
+      <w:r>
+        <w:rPr>
+          <w:color w:val="000000" w:themeColor="text1"/>
+        </w:rPr>
+        <w:t>, apenas criar outro.</w:t>
+      </w:r>
+    </w:p>
+    <w:p>
+      <w:pPr>
+        <w:ind w:firstLine="0"/>
+        <w:jc w:val="center"/>
+        <w:rPr>
+          <w:color w:val="000000" w:themeColor="text1"/>
+        </w:rPr>
+      </w:pPr>
+      <w:r>
+        <w:rPr>
+          <w:color w:val="000000" w:themeColor="text1"/>
+        </w:rPr>
+        <w:drawing>
+          <wp:inline distT="0" distB="0" distL="0" distR="0" wp14:anchorId="66ED0AD7" wp14:editId="09AA511A">
+            <wp:extent cx="3381847" cy="428685"/>
+            <wp:effectExtent l="114300" t="76200" r="104775" b="85725"/>
+            <wp:docPr id="51" name="Imagem 51"/>
+            <wp:cNvGraphicFramePr>
+              <a:graphicFrameLocks xmlns:a="http://schemas.openxmlformats.org/drawingml/2006/main" noChangeAspect="1"/>
+            </wp:cNvGraphicFramePr>
+            <a:graphic xmlns:a="http://schemas.openxmlformats.org/drawingml/2006/main">
+              <a:graphicData uri="http://schemas.openxmlformats.org/drawingml/2006/picture">
+                <pic:pic xmlns:pic="http://schemas.openxmlformats.org/drawingml/2006/picture">
+                  <pic:nvPicPr>
+                    <pic:cNvPr id="1" name=""/>
+                    <pic:cNvPicPr/>
+                  </pic:nvPicPr>
+                  <pic:blipFill>
+                    <a:blip r:embed="rId55"/>
+                    <a:stretch>
+                      <a:fillRect/>
+                    </a:stretch>
+                  </pic:blipFill>
+                  <pic:spPr>
+                    <a:xfrm>
+                      <a:off x="0" y="0"/>
+                      <a:ext cx="3381847" cy="428685"/>
+                    </a:xfrm>
+                    <a:prstGeom prst="rect">
+                      <a:avLst/>
+                    </a:prstGeom>
+                    <a:effectLst>
+                      <a:outerShdw blurRad="63500" sx="102000" sy="102000" algn="ctr" rotWithShape="0">
+                        <a:prstClr val="black">
+                          <a:alpha val="40000"/>
+                        </a:prstClr>
+                      </a:outerShdw>
+                    </a:effectLst>
+                  </pic:spPr>
+                </pic:pic>
+              </a:graphicData>
+            </a:graphic>
+          </wp:inline>
+        </w:drawing>
+      </w:r>
+    </w:p>
+    <w:p>
+      <w:pPr>
+        <w:ind w:firstLine="0"/>
+        <w:jc w:val="center"/>
+        <w:rPr>
+          <w:color w:val="000000" w:themeColor="text1"/>
+        </w:rPr>
+      </w:pPr>
+      <w:r>
+        <w:rPr>
+          <w:color w:val="000000" w:themeColor="text1"/>
+        </w:rPr>
+        <w:drawing>
+          <wp:inline distT="0" distB="0" distL="0" distR="0" wp14:anchorId="3C6F2211" wp14:editId="69706B0D">
+            <wp:extent cx="3048425" cy="876422"/>
+            <wp:effectExtent l="95250" t="76200" r="95250" b="76200"/>
+            <wp:docPr id="52" name="Imagem 52"/>
+            <wp:cNvGraphicFramePr>
+              <a:graphicFrameLocks xmlns:a="http://schemas.openxmlformats.org/drawingml/2006/main" noChangeAspect="1"/>
+            </wp:cNvGraphicFramePr>
+            <a:graphic xmlns:a="http://schemas.openxmlformats.org/drawingml/2006/main">
+              <a:graphicData uri="http://schemas.openxmlformats.org/drawingml/2006/picture">
+                <pic:pic xmlns:pic="http://schemas.openxmlformats.org/drawingml/2006/picture">
+                  <pic:nvPicPr>
+                    <pic:cNvPr id="1" name=""/>
+                    <pic:cNvPicPr/>
+                  </pic:nvPicPr>
+                  <pic:blipFill>
+                    <a:blip r:embed="rId56"/>
+                    <a:stretch>
+                      <a:fillRect/>
+                    </a:stretch>
+                  </pic:blipFill>
+                  <pic:spPr>
+                    <a:xfrm>
+                      <a:off x="0" y="0"/>
+                      <a:ext cx="3048425" cy="876422"/>
+                    </a:xfrm>
+                    <a:prstGeom prst="rect">
+                      <a:avLst/>
+                    </a:prstGeom>
+                    <a:effectLst>
+                      <a:outerShdw blurRad="63500" sx="102000" sy="102000" algn="ctr" rotWithShape="0">
+                        <a:prstClr val="black">
+                          <a:alpha val="40000"/>
+                        </a:prstClr>
+                      </a:outerShdw>
+                    </a:effectLst>
+                  </pic:spPr>
+                </pic:pic>
+              </a:graphicData>
+            </a:graphic>
+          </wp:inline>
+        </w:drawing>
+      </w:r>
+    </w:p>
+    <w:p>
+      <w:pPr>
+        <w:ind w:firstLine="0"/>
+        <w:jc w:val="center"/>
+        <w:rPr>
+          <w:color w:val="000000" w:themeColor="text1"/>
+        </w:rPr>
+      </w:pPr>
+      <w:r>
+        <w:rPr>
+          <w:color w:val="000000" w:themeColor="text1"/>
+        </w:rPr>
+        <w:t xml:space="preserve">*aqui eu pedi para ele juntar as pessoas1 com os gerentes para criar a empresa </w:t>
+      </w:r>
+    </w:p>
+    <w:p>
+      <w:pPr>
+        <w:ind w:firstLine="0"/>
+        <w:jc w:val="center"/>
+        <w:rPr>
+          <w:color w:val="000000" w:themeColor="text1"/>
+        </w:rPr>
+      </w:pPr>
+      <w:r>
+        <w:rPr>
+          <w:color w:val="000000" w:themeColor="text1"/>
+        </w:rPr>
+        <w:lastRenderedPageBreak/>
+        <w:drawing>
+          <wp:inline distT="0" distB="0" distL="0" distR="0" wp14:anchorId="7799A708" wp14:editId="10279315">
+            <wp:extent cx="3162741" cy="285790"/>
+            <wp:effectExtent l="95250" t="76200" r="95250" b="76200"/>
+            <wp:docPr id="53" name="Imagem 53"/>
+            <wp:cNvGraphicFramePr>
+              <a:graphicFrameLocks xmlns:a="http://schemas.openxmlformats.org/drawingml/2006/main" noChangeAspect="1"/>
+            </wp:cNvGraphicFramePr>
+            <a:graphic xmlns:a="http://schemas.openxmlformats.org/drawingml/2006/main">
+              <a:graphicData uri="http://schemas.openxmlformats.org/drawingml/2006/picture">
+                <pic:pic xmlns:pic="http://schemas.openxmlformats.org/drawingml/2006/picture">
+                  <pic:nvPicPr>
+                    <pic:cNvPr id="1" name=""/>
+                    <pic:cNvPicPr/>
+                  </pic:nvPicPr>
+                  <pic:blipFill>
+                    <a:blip r:embed="rId57"/>
+                    <a:stretch>
+                      <a:fillRect/>
+                    </a:stretch>
+                  </pic:blipFill>
+                  <pic:spPr>
+                    <a:xfrm>
+                      <a:off x="0" y="0"/>
+                      <a:ext cx="3162741" cy="285790"/>
+                    </a:xfrm>
+                    <a:prstGeom prst="rect">
+                      <a:avLst/>
+                    </a:prstGeom>
+                    <a:effectLst>
+                      <a:outerShdw blurRad="63500" sx="102000" sy="102000" algn="ctr" rotWithShape="0">
+                        <a:prstClr val="black">
+                          <a:alpha val="40000"/>
+                        </a:prstClr>
+                      </a:outerShdw>
+                    </a:effectLst>
+                  </pic:spPr>
+                </pic:pic>
+              </a:graphicData>
+            </a:graphic>
+          </wp:inline>
+        </w:drawing>
+      </w:r>
+    </w:p>
+    <w:p>
+      <w:pPr>
+        <w:ind w:firstLine="0"/>
+        <w:rPr>
+          <w:color w:val="000000" w:themeColor="text1"/>
+        </w:rPr>
+      </w:pPr>
+    </w:p>
+    <w:p>
+      <w:pPr>
+        <w:ind w:firstLine="0"/>
+        <w:jc w:val="center"/>
+        <w:rPr>
+          <w:b/>
+          <w:color w:val="000000" w:themeColor="text1"/>
+        </w:rPr>
+      </w:pPr>
+      <w:proofErr w:type="spellStart"/>
+      <w:r>
+        <w:rPr>
+          <w:b/>
+          <w:color w:val="000000" w:themeColor="text1"/>
+        </w:rPr>
+        <w:t>Filter</w:t>
+      </w:r>
+      <w:proofErr w:type="spellEnd"/>
+      <w:r>
+        <w:rPr>
+          <w:b/>
+          <w:color w:val="000000" w:themeColor="text1"/>
+        </w:rPr>
+        <w:t>:</w:t>
+      </w:r>
+    </w:p>
+    <w:p>
+      <w:pPr>
+        <w:ind w:firstLine="0"/>
+        <w:jc w:val="center"/>
+        <w:rPr>
+          <w:color w:val="000000" w:themeColor="text1"/>
+        </w:rPr>
+      </w:pPr>
+      <w:r>
+        <w:rPr>
+          <w:color w:val="000000" w:themeColor="text1"/>
+        </w:rPr>
+        <w:drawing>
+          <wp:inline distT="0" distB="0" distL="0" distR="0" wp14:anchorId="1C115FFF" wp14:editId="18D24015">
+            <wp:extent cx="5400040" cy="2971165"/>
+            <wp:effectExtent l="133350" t="95250" r="124460" b="95885"/>
+            <wp:docPr id="54" name="Imagem 54"/>
+            <wp:cNvGraphicFramePr>
+              <a:graphicFrameLocks xmlns:a="http://schemas.openxmlformats.org/drawingml/2006/main" noChangeAspect="1"/>
+            </wp:cNvGraphicFramePr>
+            <a:graphic xmlns:a="http://schemas.openxmlformats.org/drawingml/2006/main">
+              <a:graphicData uri="http://schemas.openxmlformats.org/drawingml/2006/picture">
+                <pic:pic xmlns:pic="http://schemas.openxmlformats.org/drawingml/2006/picture">
+                  <pic:nvPicPr>
+                    <pic:cNvPr id="1" name=""/>
+                    <pic:cNvPicPr/>
+                  </pic:nvPicPr>
+                  <pic:blipFill>
+                    <a:blip r:embed="rId58"/>
+                    <a:stretch>
+                      <a:fillRect/>
+                    </a:stretch>
+                  </pic:blipFill>
+                  <pic:spPr>
+                    <a:xfrm>
+                      <a:off x="0" y="0"/>
+                      <a:ext cx="5400040" cy="2971165"/>
+                    </a:xfrm>
+                    <a:prstGeom prst="rect">
+                      <a:avLst/>
+                    </a:prstGeom>
+                    <a:effectLst>
+                      <a:outerShdw blurRad="63500" sx="102000" sy="102000" algn="ctr" rotWithShape="0">
+                        <a:prstClr val="black">
+                          <a:alpha val="40000"/>
+                        </a:prstClr>
+                      </a:outerShdw>
+                    </a:effectLst>
+                  </pic:spPr>
+                </pic:pic>
+              </a:graphicData>
+            </a:graphic>
+          </wp:inline>
+        </w:drawing>
+      </w:r>
+    </w:p>
+    <w:p>
+      <w:pPr>
+        <w:ind w:firstLine="0"/>
+        <w:rPr>
+          <w:color w:val="000000" w:themeColor="text1"/>
+        </w:rPr>
+      </w:pPr>
+      <w:proofErr w:type="spellStart"/>
+      <w:r>
+        <w:rPr>
+          <w:color w:val="000000" w:themeColor="text1"/>
+        </w:rPr>
+        <w:t>Ex</w:t>
+      </w:r>
+      <w:proofErr w:type="spellEnd"/>
+      <w:r>
+        <w:rPr>
+          <w:color w:val="000000" w:themeColor="text1"/>
+        </w:rPr>
+        <w:t xml:space="preserve">: </w:t>
+      </w:r>
+      <w:proofErr w:type="spellStart"/>
+      <w:r>
+        <w:rPr>
+          <w:color w:val="000000" w:themeColor="text1"/>
+        </w:rPr>
+        <w:t>Filtar</w:t>
+      </w:r>
+      <w:proofErr w:type="spellEnd"/>
+      <w:r>
+        <w:rPr>
+          <w:color w:val="000000" w:themeColor="text1"/>
+        </w:rPr>
+        <w:t xml:space="preserve"> elementos no </w:t>
+      </w:r>
+      <w:proofErr w:type="spellStart"/>
+      <w:r>
+        <w:rPr>
+          <w:color w:val="000000" w:themeColor="text1"/>
+        </w:rPr>
+        <w:t>array</w:t>
+      </w:r>
+      <w:proofErr w:type="spellEnd"/>
+      <w:r>
+        <w:rPr>
+          <w:color w:val="000000" w:themeColor="text1"/>
+        </w:rPr>
+        <w:t xml:space="preserve"> que são divididos por 2 (ele vai pegar esses elementos e salvar em resultado)</w:t>
+      </w:r>
+    </w:p>
+    <w:p>
+      <w:pPr>
+        <w:ind w:firstLine="0"/>
+        <w:jc w:val="center"/>
+        <w:rPr>
+          <w:color w:val="000000" w:themeColor="text1"/>
+        </w:rPr>
+      </w:pPr>
+      <w:r>
+        <w:rPr>
+          <w:color w:val="000000" w:themeColor="text1"/>
+        </w:rPr>
+        <w:drawing>
+          <wp:inline distT="0" distB="0" distL="0" distR="0" wp14:anchorId="21AF6263" wp14:editId="6A1EA709">
+            <wp:extent cx="4706007" cy="790685"/>
+            <wp:effectExtent l="114300" t="76200" r="113665" b="85725"/>
+            <wp:docPr id="55" name="Imagem 55"/>
+            <wp:cNvGraphicFramePr>
+              <a:graphicFrameLocks xmlns:a="http://schemas.openxmlformats.org/drawingml/2006/main" noChangeAspect="1"/>
+            </wp:cNvGraphicFramePr>
+            <a:graphic xmlns:a="http://schemas.openxmlformats.org/drawingml/2006/main">
+              <a:graphicData uri="http://schemas.openxmlformats.org/drawingml/2006/picture">
+                <pic:pic xmlns:pic="http://schemas.openxmlformats.org/drawingml/2006/picture">
+                  <pic:nvPicPr>
+                    <pic:cNvPr id="1" name=""/>
+                    <pic:cNvPicPr/>
+                  </pic:nvPicPr>
+                  <pic:blipFill>
+                    <a:blip r:embed="rId59"/>
+                    <a:stretch>
+                      <a:fillRect/>
+                    </a:stretch>
+                  </pic:blipFill>
+                  <pic:spPr>
+                    <a:xfrm>
+                      <a:off x="0" y="0"/>
+                      <a:ext cx="4706007" cy="790685"/>
+                    </a:xfrm>
+                    <a:prstGeom prst="rect">
+                      <a:avLst/>
+                    </a:prstGeom>
+                    <a:effectLst>
+                      <a:outerShdw blurRad="63500" sx="102000" sy="102000" algn="ctr" rotWithShape="0">
+                        <a:prstClr val="black">
+                          <a:alpha val="40000"/>
+                        </a:prstClr>
+                      </a:outerShdw>
+                    </a:effectLst>
+                  </pic:spPr>
+                </pic:pic>
+              </a:graphicData>
+            </a:graphic>
+          </wp:inline>
+        </w:drawing>
+      </w:r>
+    </w:p>
+    <w:p>
+      <w:pPr>
+        <w:ind w:firstLine="0"/>
+        <w:jc w:val="center"/>
+        <w:rPr>
+          <w:color w:val="000000" w:themeColor="text1"/>
+        </w:rPr>
+      </w:pPr>
+      <w:r>
+        <w:rPr>
+          <w:color w:val="000000" w:themeColor="text1"/>
+        </w:rPr>
+        <w:drawing>
+          <wp:inline distT="0" distB="0" distL="0" distR="0" wp14:anchorId="7AF4406B" wp14:editId="77D36AD2">
+            <wp:extent cx="1448002" cy="323895"/>
+            <wp:effectExtent l="95250" t="76200" r="95250" b="76200"/>
+            <wp:docPr id="56" name="Imagem 56"/>
+            <wp:cNvGraphicFramePr>
+              <a:graphicFrameLocks xmlns:a="http://schemas.openxmlformats.org/drawingml/2006/main" noChangeAspect="1"/>
+            </wp:cNvGraphicFramePr>
+            <a:graphic xmlns:a="http://schemas.openxmlformats.org/drawingml/2006/main">
+              <a:graphicData uri="http://schemas.openxmlformats.org/drawingml/2006/picture">
+                <pic:pic xmlns:pic="http://schemas.openxmlformats.org/drawingml/2006/picture">
+                  <pic:nvPicPr>
+                    <pic:cNvPr id="1" name=""/>
+                    <pic:cNvPicPr/>
+                  </pic:nvPicPr>
+                  <pic:blipFill>
+                    <a:blip r:embed="rId60"/>
+                    <a:stretch>
+                      <a:fillRect/>
+                    </a:stretch>
+                  </pic:blipFill>
+                  <pic:spPr>
+                    <a:xfrm>
+                      <a:off x="0" y="0"/>
+                      <a:ext cx="1448002" cy="323895"/>
+                    </a:xfrm>
+                    <a:prstGeom prst="rect">
+                      <a:avLst/>
+                    </a:prstGeom>
+                    <a:effectLst>
+                      <a:outerShdw blurRad="63500" sx="102000" sy="102000" algn="ctr" rotWithShape="0">
+                        <a:prstClr val="black">
+                          <a:alpha val="40000"/>
+                        </a:prstClr>
+                      </a:outerShdw>
+                    </a:effectLst>
+                  </pic:spPr>
+                </pic:pic>
+              </a:graphicData>
+            </a:graphic>
+          </wp:inline>
+        </w:drawing>
+      </w:r>
+    </w:p>
+    <w:p>
+      <w:pPr>
+        <w:ind w:firstLine="0"/>
+        <w:rPr>
+          <w:b/>
+          <w:color w:val="000000" w:themeColor="text1"/>
+        </w:rPr>
+      </w:pPr>
+      <w:r>
+        <w:rPr>
+          <w:b/>
+          <w:color w:val="000000" w:themeColor="text1"/>
+        </w:rPr>
+        <w:t>Posso fazer por meio de uma função:</w:t>
+      </w:r>
+    </w:p>
+    <w:p>
+      <w:pPr>
+        <w:ind w:firstLine="0"/>
+        <w:jc w:val="center"/>
+        <w:rPr>
+          <w:color w:val="000000" w:themeColor="text1"/>
+        </w:rPr>
+      </w:pPr>
+      <w:r>
+        <w:rPr>
+          <w:color w:val="000000" w:themeColor="text1"/>
+        </w:rPr>
+        <w:drawing>
+          <wp:inline distT="0" distB="0" distL="0" distR="0" wp14:anchorId="1FA2B8B5" wp14:editId="27718AA1">
+            <wp:extent cx="3019846" cy="1686160"/>
+            <wp:effectExtent l="95250" t="95250" r="104775" b="104775"/>
+            <wp:docPr id="57" name="Imagem 57"/>
+            <wp:cNvGraphicFramePr>
+              <a:graphicFrameLocks xmlns:a="http://schemas.openxmlformats.org/drawingml/2006/main" noChangeAspect="1"/>
+            </wp:cNvGraphicFramePr>
+            <a:graphic xmlns:a="http://schemas.openxmlformats.org/drawingml/2006/main">
+              <a:graphicData uri="http://schemas.openxmlformats.org/drawingml/2006/picture">
+                <pic:pic xmlns:pic="http://schemas.openxmlformats.org/drawingml/2006/picture">
+                  <pic:nvPicPr>
+                    <pic:cNvPr id="1" name=""/>
+                    <pic:cNvPicPr/>
+                  </pic:nvPicPr>
+                  <pic:blipFill>
+                    <a:blip r:embed="rId61"/>
+                    <a:stretch>
+                      <a:fillRect/>
+                    </a:stretch>
+                  </pic:blipFill>
+                  <pic:spPr>
+                    <a:xfrm>
+                      <a:off x="0" y="0"/>
+                      <a:ext cx="3019846" cy="1686160"/>
+                    </a:xfrm>
+                    <a:prstGeom prst="rect">
+                      <a:avLst/>
+                    </a:prstGeom>
+                    <a:effectLst>
+                      <a:outerShdw blurRad="63500" sx="102000" sy="102000" algn="ctr" rotWithShape="0">
+                        <a:prstClr val="black">
+                          <a:alpha val="40000"/>
+                        </a:prstClr>
+                      </a:outerShdw>
+                    </a:effectLst>
+                  </pic:spPr>
+                </pic:pic>
+              </a:graphicData>
+            </a:graphic>
+          </wp:inline>
+        </w:drawing>
+      </w:r>
+    </w:p>
+    <w:p>
+      <w:pPr>
+        <w:ind w:firstLine="0"/>
+        <w:jc w:val="center"/>
+        <w:rPr>
+          <w:color w:val="000000" w:themeColor="text1"/>
+        </w:rPr>
+      </w:pPr>
+      <w:r>
+        <w:rPr>
+          <w:color w:val="000000" w:themeColor="text1"/>
+        </w:rPr>
+        <w:t>*Aqui pedi para ele filtrar todos os valores que são maiores que 5</w:t>
+      </w:r>
+    </w:p>
+    <w:p>
+      <w:pPr>
+        <w:ind w:firstLine="0"/>
+        <w:jc w:val="center"/>
+        <w:rPr>
+          <w:color w:val="000000" w:themeColor="text1"/>
+        </w:rPr>
+      </w:pPr>
+      <w:r>
+        <w:rPr>
+          <w:color w:val="000000" w:themeColor="text1"/>
+        </w:rPr>
+        <w:lastRenderedPageBreak/>
+        <w:drawing>
+          <wp:inline distT="0" distB="0" distL="0" distR="0" wp14:anchorId="235B6CBC" wp14:editId="06CE043E">
+            <wp:extent cx="1486107" cy="200053"/>
+            <wp:effectExtent l="95250" t="76200" r="76200" b="85725"/>
+            <wp:docPr id="58" name="Imagem 58"/>
+            <wp:cNvGraphicFramePr>
+              <a:graphicFrameLocks xmlns:a="http://schemas.openxmlformats.org/drawingml/2006/main" noChangeAspect="1"/>
+            </wp:cNvGraphicFramePr>
+            <a:graphic xmlns:a="http://schemas.openxmlformats.org/drawingml/2006/main">
+              <a:graphicData uri="http://schemas.openxmlformats.org/drawingml/2006/picture">
+                <pic:pic xmlns:pic="http://schemas.openxmlformats.org/drawingml/2006/picture">
+                  <pic:nvPicPr>
+                    <pic:cNvPr id="1" name=""/>
+                    <pic:cNvPicPr/>
+                  </pic:nvPicPr>
+                  <pic:blipFill>
+                    <a:blip r:embed="rId62"/>
+                    <a:stretch>
+                      <a:fillRect/>
+                    </a:stretch>
+                  </pic:blipFill>
+                  <pic:spPr>
+                    <a:xfrm>
+                      <a:off x="0" y="0"/>
+                      <a:ext cx="1486107" cy="200053"/>
+                    </a:xfrm>
+                    <a:prstGeom prst="rect">
+                      <a:avLst/>
+                    </a:prstGeom>
+                    <a:effectLst>
+                      <a:outerShdw blurRad="63500" sx="102000" sy="102000" algn="ctr" rotWithShape="0">
+                        <a:prstClr val="black">
+                          <a:alpha val="40000"/>
+                        </a:prstClr>
+                      </a:outerShdw>
+                    </a:effectLst>
+                  </pic:spPr>
+                </pic:pic>
+              </a:graphicData>
+            </a:graphic>
+          </wp:inline>
+        </w:drawing>
+      </w:r>
+    </w:p>
+    <w:p>
+      <w:pPr>
+        <w:ind w:firstLine="0"/>
+        <w:rPr>
+          <w:color w:val="000000" w:themeColor="text1"/>
+        </w:rPr>
+      </w:pPr>
+      <w:r>
+        <w:rPr>
+          <w:color w:val="000000" w:themeColor="text1"/>
+        </w:rPr>
+        <w:t>No caso posso fazer a função antes e pedir o filtro por ela. Assim:</w:t>
+      </w:r>
+    </w:p>
+    <w:p>
+      <w:pPr>
+        <w:ind w:firstLine="0"/>
+        <w:jc w:val="center"/>
+        <w:rPr>
+          <w:color w:val="000000" w:themeColor="text1"/>
+        </w:rPr>
+      </w:pPr>
+      <w:r>
+        <w:rPr>
+          <w:color w:val="000000" w:themeColor="text1"/>
+        </w:rPr>
+        <w:drawing>
+          <wp:inline distT="0" distB="0" distL="0" distR="0" wp14:anchorId="742CC66C" wp14:editId="620A16DA">
+            <wp:extent cx="4429743" cy="1086002"/>
+            <wp:effectExtent l="114300" t="76200" r="104775" b="76200"/>
+            <wp:docPr id="59" name="Imagem 59"/>
+            <wp:cNvGraphicFramePr>
+              <a:graphicFrameLocks xmlns:a="http://schemas.openxmlformats.org/drawingml/2006/main" noChangeAspect="1"/>
+            </wp:cNvGraphicFramePr>
+            <a:graphic xmlns:a="http://schemas.openxmlformats.org/drawingml/2006/main">
+              <a:graphicData uri="http://schemas.openxmlformats.org/drawingml/2006/picture">
+                <pic:pic xmlns:pic="http://schemas.openxmlformats.org/drawingml/2006/picture">
+                  <pic:nvPicPr>
+                    <pic:cNvPr id="1" name=""/>
+                    <pic:cNvPicPr/>
+                  </pic:nvPicPr>
+                  <pic:blipFill>
+                    <a:blip r:embed="rId63"/>
+                    <a:stretch>
+                      <a:fillRect/>
+                    </a:stretch>
+                  </pic:blipFill>
+                  <pic:spPr>
+                    <a:xfrm>
+                      <a:off x="0" y="0"/>
+                      <a:ext cx="4429743" cy="1086002"/>
+                    </a:xfrm>
+                    <a:prstGeom prst="rect">
+                      <a:avLst/>
+                    </a:prstGeom>
+                    <a:effectLst>
+                      <a:outerShdw blurRad="63500" sx="102000" sy="102000" algn="ctr" rotWithShape="0">
+                        <a:prstClr val="black">
+                          <a:alpha val="40000"/>
+                        </a:prstClr>
+                      </a:outerShdw>
+                    </a:effectLst>
+                  </pic:spPr>
+                </pic:pic>
+              </a:graphicData>
+            </a:graphic>
+          </wp:inline>
+        </w:drawing>
+      </w:r>
+    </w:p>
+    <w:p>
+      <w:pPr>
+        <w:ind w:firstLine="0"/>
+        <w:jc w:val="center"/>
+        <w:rPr>
+          <w:color w:val="000000" w:themeColor="text1"/>
+        </w:rPr>
+      </w:pPr>
+      <w:r>
+        <w:rPr>
+          <w:color w:val="000000" w:themeColor="text1"/>
+        </w:rPr>
+        <w:drawing>
+          <wp:inline distT="0" distB="0" distL="0" distR="0" wp14:anchorId="2A15C959" wp14:editId="537D5616">
+            <wp:extent cx="1133633" cy="257211"/>
+            <wp:effectExtent l="76200" t="76200" r="66675" b="85725"/>
+            <wp:docPr id="60" name="Imagem 60"/>
+            <wp:cNvGraphicFramePr>
+              <a:graphicFrameLocks xmlns:a="http://schemas.openxmlformats.org/drawingml/2006/main" noChangeAspect="1"/>
+            </wp:cNvGraphicFramePr>
+            <a:graphic xmlns:a="http://schemas.openxmlformats.org/drawingml/2006/main">
+              <a:graphicData uri="http://schemas.openxmlformats.org/drawingml/2006/picture">
+                <pic:pic xmlns:pic="http://schemas.openxmlformats.org/drawingml/2006/picture">
+                  <pic:nvPicPr>
+                    <pic:cNvPr id="1" name=""/>
+                    <pic:cNvPicPr/>
+                  </pic:nvPicPr>
+                  <pic:blipFill>
+                    <a:blip r:embed="rId64"/>
+                    <a:stretch>
+                      <a:fillRect/>
+                    </a:stretch>
+                  </pic:blipFill>
+                  <pic:spPr>
+                    <a:xfrm>
+                      <a:off x="0" y="0"/>
+                      <a:ext cx="1133633" cy="257211"/>
+                    </a:xfrm>
+                    <a:prstGeom prst="rect">
+                      <a:avLst/>
+                    </a:prstGeom>
+                    <a:effectLst>
+                      <a:outerShdw blurRad="63500" sx="102000" sy="102000" algn="ctr" rotWithShape="0">
+                        <a:prstClr val="black">
+                          <a:alpha val="40000"/>
+                        </a:prstClr>
+                      </a:outerShdw>
+                    </a:effectLst>
+                  </pic:spPr>
+                </pic:pic>
+              </a:graphicData>
+            </a:graphic>
+          </wp:inline>
+        </w:drawing>
+      </w:r>
+    </w:p>
+    <w:p>
+      <w:pPr>
+        <w:ind w:firstLine="0"/>
+        <w:rPr>
+          <w:color w:val="000000" w:themeColor="text1"/>
+        </w:rPr>
+      </w:pPr>
+      <w:r>
+        <w:rPr>
+          <w:color w:val="000000" w:themeColor="text1"/>
+        </w:rPr>
+        <w:t xml:space="preserve">Da para fazer por objeto, </w:t>
+      </w:r>
+      <w:proofErr w:type="spellStart"/>
+      <w:r>
+        <w:rPr>
+          <w:color w:val="000000" w:themeColor="text1"/>
+        </w:rPr>
+        <w:t>if</w:t>
+      </w:r>
+      <w:proofErr w:type="spellEnd"/>
+      <w:r>
+        <w:rPr>
+          <w:color w:val="000000" w:themeColor="text1"/>
+        </w:rPr>
+        <w:t xml:space="preserve"> e etc.</w:t>
+      </w:r>
+    </w:p>
+    <w:p>
+      <w:pPr>
+        <w:ind w:firstLine="0"/>
+        <w:jc w:val="center"/>
+        <w:rPr>
+          <w:color w:val="000000" w:themeColor="text1"/>
+        </w:rPr>
+      </w:pPr>
+      <w:r>
+        <w:rPr>
+          <w:color w:val="000000" w:themeColor="text1"/>
+        </w:rPr>
+        <w:drawing>
+          <wp:inline distT="0" distB="0" distL="0" distR="0" wp14:anchorId="2A482AA9" wp14:editId="1531A0E2">
+            <wp:extent cx="3077004" cy="2362530"/>
+            <wp:effectExtent l="95250" t="95250" r="85725" b="95250"/>
+            <wp:docPr id="61" name="Imagem 61"/>
+            <wp:cNvGraphicFramePr>
+              <a:graphicFrameLocks xmlns:a="http://schemas.openxmlformats.org/drawingml/2006/main" noChangeAspect="1"/>
+            </wp:cNvGraphicFramePr>
+            <a:graphic xmlns:a="http://schemas.openxmlformats.org/drawingml/2006/main">
+              <a:graphicData uri="http://schemas.openxmlformats.org/drawingml/2006/picture">
+                <pic:pic xmlns:pic="http://schemas.openxmlformats.org/drawingml/2006/picture">
+                  <pic:nvPicPr>
+                    <pic:cNvPr id="1" name=""/>
+                    <pic:cNvPicPr/>
+                  </pic:nvPicPr>
+                  <pic:blipFill>
+                    <a:blip r:embed="rId65"/>
+                    <a:stretch>
+                      <a:fillRect/>
+                    </a:stretch>
+                  </pic:blipFill>
+                  <pic:spPr>
+                    <a:xfrm>
+                      <a:off x="0" y="0"/>
+                      <a:ext cx="3077004" cy="2362530"/>
+                    </a:xfrm>
+                    <a:prstGeom prst="rect">
+                      <a:avLst/>
+                    </a:prstGeom>
+                    <a:effectLst>
+                      <a:outerShdw blurRad="63500" sx="102000" sy="102000" algn="ctr" rotWithShape="0">
+                        <a:prstClr val="black">
+                          <a:alpha val="40000"/>
+                        </a:prstClr>
+                      </a:outerShdw>
+                    </a:effectLst>
+                  </pic:spPr>
+                </pic:pic>
+              </a:graphicData>
+            </a:graphic>
+          </wp:inline>
+        </w:drawing>
+      </w:r>
+    </w:p>
+    <w:p>
+      <w:pPr>
+        <w:ind w:firstLine="0"/>
+        <w:rPr>
+          <w:color w:val="000000" w:themeColor="text1"/>
+        </w:rPr>
+      </w:pPr>
+    </w:p>
+    <w:p>
+      <w:pPr>
+        <w:ind w:firstLine="0"/>
+        <w:jc w:val="center"/>
+        <w:rPr>
+          <w:b/>
+          <w:color w:val="000000" w:themeColor="text1"/>
+        </w:rPr>
+      </w:pPr>
+      <w:proofErr w:type="spellStart"/>
+      <w:r>
+        <w:rPr>
+          <w:b/>
+          <w:color w:val="000000" w:themeColor="text1"/>
+        </w:rPr>
+        <w:t>Map</w:t>
+      </w:r>
+      <w:proofErr w:type="spellEnd"/>
+      <w:r>
+        <w:rPr>
+          <w:b/>
+          <w:color w:val="000000" w:themeColor="text1"/>
+        </w:rPr>
+        <w:t>:</w:t>
+      </w:r>
+    </w:p>
+    <w:p>
+      <w:pPr>
+        <w:ind w:firstLine="0"/>
+        <w:jc w:val="center"/>
+        <w:rPr>
+          <w:b/>
+          <w:color w:val="000000" w:themeColor="text1"/>
+        </w:rPr>
+      </w:pPr>
+      <w:r>
+        <w:rPr>
+          <w:b/>
+          <w:color w:val="000000" w:themeColor="text1"/>
+        </w:rPr>
+        <w:drawing>
+          <wp:inline distT="0" distB="0" distL="0" distR="0" wp14:anchorId="25FCBC3D" wp14:editId="2792E982">
+            <wp:extent cx="5400040" cy="2518913"/>
+            <wp:effectExtent l="133350" t="95250" r="124460" b="91440"/>
+            <wp:docPr id="62" name="Imagem 62"/>
+            <wp:cNvGraphicFramePr>
+              <a:graphicFrameLocks xmlns:a="http://schemas.openxmlformats.org/drawingml/2006/main" noChangeAspect="1"/>
+            </wp:cNvGraphicFramePr>
+            <a:graphic xmlns:a="http://schemas.openxmlformats.org/drawingml/2006/main">
+              <a:graphicData uri="http://schemas.openxmlformats.org/drawingml/2006/picture">
+                <pic:pic xmlns:pic="http://schemas.openxmlformats.org/drawingml/2006/picture">
+                  <pic:nvPicPr>
+                    <pic:cNvPr id="1" name=""/>
+                    <pic:cNvPicPr/>
+                  </pic:nvPicPr>
+                  <pic:blipFill>
+                    <a:blip r:embed="rId66"/>
+                    <a:stretch>
+                      <a:fillRect/>
+                    </a:stretch>
+                  </pic:blipFill>
+                  <pic:spPr>
+                    <a:xfrm>
+                      <a:off x="0" y="0"/>
+                      <a:ext cx="5407862" cy="2522562"/>
+                    </a:xfrm>
+                    <a:prstGeom prst="rect">
+                      <a:avLst/>
+                    </a:prstGeom>
+                    <a:effectLst>
+                      <a:outerShdw blurRad="63500" sx="102000" sy="102000" algn="ctr" rotWithShape="0">
+                        <a:prstClr val="black">
+                          <a:alpha val="40000"/>
+                        </a:prstClr>
+                      </a:outerShdw>
+                    </a:effectLst>
+                  </pic:spPr>
+                </pic:pic>
+              </a:graphicData>
+            </a:graphic>
+          </wp:inline>
+        </w:drawing>
+      </w:r>
+    </w:p>
+    <w:p>
+      <w:pPr>
+        <w:ind w:firstLine="0"/>
+        <w:rPr>
+          <w:color w:val="000000" w:themeColor="text1"/>
+        </w:rPr>
+      </w:pPr>
+      <w:r>
+        <w:rPr>
+          <w:color w:val="000000" w:themeColor="text1"/>
+        </w:rPr>
+        <w:lastRenderedPageBreak/>
+        <w:t xml:space="preserve">Serve para manipular o elemento do </w:t>
+      </w:r>
+      <w:proofErr w:type="spellStart"/>
+      <w:r>
+        <w:rPr>
+          <w:color w:val="000000" w:themeColor="text1"/>
+        </w:rPr>
+        <w:t>array</w:t>
+      </w:r>
+      <w:proofErr w:type="spellEnd"/>
+      <w:r>
+        <w:rPr>
+          <w:color w:val="000000" w:themeColor="text1"/>
+        </w:rPr>
+        <w:t>! Pode ser feito por for ou pelo map.</w:t>
+      </w:r>
+    </w:p>
+    <w:p>
+      <w:pPr>
+        <w:ind w:firstLine="0"/>
+        <w:rPr>
+          <w:color w:val="000000" w:themeColor="text1"/>
+        </w:rPr>
+      </w:pPr>
+      <w:proofErr w:type="spellStart"/>
+      <w:r>
+        <w:rPr>
+          <w:color w:val="000000" w:themeColor="text1"/>
+        </w:rPr>
+        <w:t>Ex</w:t>
+      </w:r>
+      <w:proofErr w:type="spellEnd"/>
+      <w:r>
+        <w:rPr>
+          <w:color w:val="000000" w:themeColor="text1"/>
+        </w:rPr>
+        <w:t>:</w:t>
+      </w:r>
+    </w:p>
+    <w:p>
+      <w:pPr>
+        <w:ind w:firstLine="0"/>
+        <w:jc w:val="center"/>
+        <w:rPr>
+          <w:color w:val="000000" w:themeColor="text1"/>
+        </w:rPr>
+      </w:pPr>
+      <w:r>
+        <w:rPr>
+          <w:color w:val="000000" w:themeColor="text1"/>
+        </w:rPr>
+        <w:drawing>
+          <wp:inline distT="0" distB="0" distL="0" distR="0" wp14:anchorId="2123F665" wp14:editId="77F918BB">
+            <wp:extent cx="3820058" cy="1324160"/>
+            <wp:effectExtent l="95250" t="95250" r="85725" b="104775"/>
+            <wp:docPr id="63" name="Imagem 63"/>
+            <wp:cNvGraphicFramePr>
+              <a:graphicFrameLocks xmlns:a="http://schemas.openxmlformats.org/drawingml/2006/main" noChangeAspect="1"/>
+            </wp:cNvGraphicFramePr>
+            <a:graphic xmlns:a="http://schemas.openxmlformats.org/drawingml/2006/main">
+              <a:graphicData uri="http://schemas.openxmlformats.org/drawingml/2006/picture">
+                <pic:pic xmlns:pic="http://schemas.openxmlformats.org/drawingml/2006/picture">
+                  <pic:nvPicPr>
+                    <pic:cNvPr id="1" name=""/>
+                    <pic:cNvPicPr/>
+                  </pic:nvPicPr>
+                  <pic:blipFill>
+                    <a:blip r:embed="rId67"/>
+                    <a:stretch>
+                      <a:fillRect/>
+                    </a:stretch>
+                  </pic:blipFill>
+                  <pic:spPr>
+                    <a:xfrm>
+                      <a:off x="0" y="0"/>
+                      <a:ext cx="3820058" cy="1324160"/>
+                    </a:xfrm>
+                    <a:prstGeom prst="rect">
+                      <a:avLst/>
+                    </a:prstGeom>
+                    <a:effectLst>
+                      <a:outerShdw blurRad="63500" sx="102000" sy="102000" algn="ctr" rotWithShape="0">
+                        <a:prstClr val="black">
+                          <a:alpha val="40000"/>
+                        </a:prstClr>
+                      </a:outerShdw>
+                    </a:effectLst>
+                  </pic:spPr>
+                </pic:pic>
+              </a:graphicData>
+            </a:graphic>
+          </wp:inline>
+        </w:drawing>
+      </w:r>
+    </w:p>
+    <w:p>
+      <w:pPr>
+        <w:ind w:firstLine="0"/>
+        <w:jc w:val="center"/>
+        <w:rPr>
+          <w:color w:val="000000" w:themeColor="text1"/>
+        </w:rPr>
+      </w:pPr>
+      <w:r>
+        <w:rPr>
+          <w:color w:val="000000" w:themeColor="text1"/>
+        </w:rPr>
+        <w:t>*aqui eu quero que ele pegue todos os elementos e multiplique por 2</w:t>
+      </w:r>
+    </w:p>
+    <w:p>
+      <w:pPr>
+        <w:ind w:firstLine="0"/>
+        <w:jc w:val="center"/>
+        <w:rPr>
+          <w:color w:val="000000" w:themeColor="text1"/>
+        </w:rPr>
+      </w:pPr>
+      <w:r>
+        <w:rPr>
+          <w:color w:val="000000" w:themeColor="text1"/>
+        </w:rPr>
+        <w:drawing>
+          <wp:inline distT="0" distB="0" distL="0" distR="0" wp14:anchorId="00B06B74" wp14:editId="2675416F">
+            <wp:extent cx="1771897" cy="724001"/>
+            <wp:effectExtent l="95250" t="76200" r="95250" b="76200"/>
+            <wp:docPr id="64" name="Imagem 64"/>
+            <wp:cNvGraphicFramePr>
+              <a:graphicFrameLocks xmlns:a="http://schemas.openxmlformats.org/drawingml/2006/main" noChangeAspect="1"/>
+            </wp:cNvGraphicFramePr>
+            <a:graphic xmlns:a="http://schemas.openxmlformats.org/drawingml/2006/main">
+              <a:graphicData uri="http://schemas.openxmlformats.org/drawingml/2006/picture">
+                <pic:pic xmlns:pic="http://schemas.openxmlformats.org/drawingml/2006/picture">
+                  <pic:nvPicPr>
+                    <pic:cNvPr id="1" name=""/>
+                    <pic:cNvPicPr/>
+                  </pic:nvPicPr>
+                  <pic:blipFill>
+                    <a:blip r:embed="rId68"/>
+                    <a:stretch>
+                      <a:fillRect/>
+                    </a:stretch>
+                  </pic:blipFill>
+                  <pic:spPr>
+                    <a:xfrm>
+                      <a:off x="0" y="0"/>
+                      <a:ext cx="1771897" cy="724001"/>
+                    </a:xfrm>
+                    <a:prstGeom prst="rect">
+                      <a:avLst/>
+                    </a:prstGeom>
+                    <a:effectLst>
+                      <a:outerShdw blurRad="63500" sx="102000" sy="102000" algn="ctr" rotWithShape="0">
+                        <a:prstClr val="black">
+                          <a:alpha val="40000"/>
+                        </a:prstClr>
+                      </a:outerShdw>
+                    </a:effectLst>
+                  </pic:spPr>
+                </pic:pic>
+              </a:graphicData>
+            </a:graphic>
+          </wp:inline>
+        </w:drawing>
+      </w:r>
+    </w:p>
+    <w:p>
+      <w:pPr>
+        <w:ind w:firstLine="0"/>
+        <w:rPr>
+          <w:color w:val="000000" w:themeColor="text1"/>
+        </w:rPr>
+      </w:pPr>
+      <w:r>
+        <w:rPr>
+          <w:color w:val="000000" w:themeColor="text1"/>
+        </w:rPr>
+        <w:t>Tem como utilizar com objeto.</w:t>
+      </w:r>
+    </w:p>
+    <w:p>
+      <w:pPr>
+        <w:ind w:firstLine="0"/>
+        <w:rPr>
+          <w:color w:val="000000" w:themeColor="text1"/>
+        </w:rPr>
+      </w:pPr>
+    </w:p>
+    <w:p>
+      <w:pPr>
+        <w:ind w:firstLine="0"/>
+        <w:jc w:val="center"/>
+        <w:rPr>
+          <w:b/>
+          <w:color w:val="000000" w:themeColor="text1"/>
+        </w:rPr>
+      </w:pPr>
+      <w:proofErr w:type="spellStart"/>
+      <w:r>
+        <w:rPr>
+          <w:b/>
+          <w:color w:val="000000" w:themeColor="text1"/>
+        </w:rPr>
+        <w:t>Reduce</w:t>
+      </w:r>
+      <w:proofErr w:type="spellEnd"/>
+    </w:p>
+    <w:p>
+      <w:pPr>
+        <w:ind w:firstLine="0"/>
+        <w:jc w:val="center"/>
+        <w:rPr>
+          <w:color w:val="000000" w:themeColor="text1"/>
+        </w:rPr>
+      </w:pPr>
+      <w:r>
+        <w:rPr>
+          <w:color w:val="000000" w:themeColor="text1"/>
+        </w:rPr>
+        <w:drawing>
+          <wp:inline distT="0" distB="0" distL="0" distR="0" wp14:anchorId="5111D212" wp14:editId="2268DD58">
+            <wp:extent cx="5400040" cy="2997200"/>
+            <wp:effectExtent l="133350" t="95250" r="124460" b="88900"/>
+            <wp:docPr id="65" name="Imagem 65"/>
+            <wp:cNvGraphicFramePr>
+              <a:graphicFrameLocks xmlns:a="http://schemas.openxmlformats.org/drawingml/2006/main" noChangeAspect="1"/>
+            </wp:cNvGraphicFramePr>
+            <a:graphic xmlns:a="http://schemas.openxmlformats.org/drawingml/2006/main">
+              <a:graphicData uri="http://schemas.openxmlformats.org/drawingml/2006/picture">
+                <pic:pic xmlns:pic="http://schemas.openxmlformats.org/drawingml/2006/picture">
+                  <pic:nvPicPr>
+                    <pic:cNvPr id="1" name=""/>
+                    <pic:cNvPicPr/>
+                  </pic:nvPicPr>
+                  <pic:blipFill>
+                    <a:blip r:embed="rId69"/>
+                    <a:stretch>
+                      <a:fillRect/>
+                    </a:stretch>
+                  </pic:blipFill>
+                  <pic:spPr>
+                    <a:xfrm>
+                      <a:off x="0" y="0"/>
+                      <a:ext cx="5400040" cy="2997200"/>
+                    </a:xfrm>
+                    <a:prstGeom prst="rect">
+                      <a:avLst/>
+                    </a:prstGeom>
+                    <a:effectLst>
+                      <a:outerShdw blurRad="63500" sx="102000" sy="102000" algn="ctr" rotWithShape="0">
+                        <a:prstClr val="black">
+                          <a:alpha val="40000"/>
+                        </a:prstClr>
+                      </a:outerShdw>
+                    </a:effectLst>
+                  </pic:spPr>
+                </pic:pic>
+              </a:graphicData>
+            </a:graphic>
+          </wp:inline>
+        </w:drawing>
+      </w:r>
+    </w:p>
+    <w:p>
+      <w:pPr>
+        <w:ind w:firstLine="0"/>
+        <w:rPr>
+          <w:color w:val="000000" w:themeColor="text1"/>
+        </w:rPr>
+      </w:pPr>
+      <w:r>
+        <w:rPr>
+          <w:color w:val="000000" w:themeColor="text1"/>
+        </w:rPr>
+        <w:t>Reduz a um único valor.</w:t>
+      </w:r>
+    </w:p>
+    <w:p>
+      <w:pPr>
+        <w:ind w:firstLine="0"/>
+        <w:rPr>
+          <w:color w:val="000000" w:themeColor="text1"/>
+        </w:rPr>
+      </w:pPr>
+      <w:r>
+        <w:rPr>
+          <w:color w:val="000000" w:themeColor="text1"/>
+        </w:rPr>
+        <w:t xml:space="preserve">Da para fazer por for ou </w:t>
+      </w:r>
+      <w:proofErr w:type="spellStart"/>
+      <w:r>
+        <w:rPr>
+          <w:color w:val="000000" w:themeColor="text1"/>
+        </w:rPr>
+        <w:t>reduce</w:t>
+      </w:r>
+      <w:proofErr w:type="spellEnd"/>
+      <w:r>
+        <w:rPr>
+          <w:color w:val="000000" w:themeColor="text1"/>
+        </w:rPr>
+        <w:t>.</w:t>
+      </w:r>
+    </w:p>
+    <w:p>
+      <w:pPr>
+        <w:ind w:firstLine="0"/>
+        <w:jc w:val="center"/>
+        <w:rPr>
+          <w:color w:val="000000" w:themeColor="text1"/>
+        </w:rPr>
+      </w:pPr>
+      <w:r>
+        <w:rPr>
+          <w:color w:val="000000" w:themeColor="text1"/>
+        </w:rPr>
+        <w:lastRenderedPageBreak/>
+        <w:drawing>
+          <wp:inline distT="0" distB="0" distL="0" distR="0" wp14:anchorId="501B6B0B" wp14:editId="33825A13">
+            <wp:extent cx="4115374" cy="2362530"/>
+            <wp:effectExtent l="114300" t="95250" r="114300" b="95250"/>
+            <wp:docPr id="66" name="Imagem 66"/>
+            <wp:cNvGraphicFramePr>
+              <a:graphicFrameLocks xmlns:a="http://schemas.openxmlformats.org/drawingml/2006/main" noChangeAspect="1"/>
+            </wp:cNvGraphicFramePr>
+            <a:graphic xmlns:a="http://schemas.openxmlformats.org/drawingml/2006/main">
+              <a:graphicData uri="http://schemas.openxmlformats.org/drawingml/2006/picture">
+                <pic:pic xmlns:pic="http://schemas.openxmlformats.org/drawingml/2006/picture">
+                  <pic:nvPicPr>
+                    <pic:cNvPr id="1" name=""/>
+                    <pic:cNvPicPr/>
+                  </pic:nvPicPr>
+                  <pic:blipFill>
+                    <a:blip r:embed="rId70"/>
+                    <a:stretch>
+                      <a:fillRect/>
+                    </a:stretch>
+                  </pic:blipFill>
+                  <pic:spPr>
+                    <a:xfrm>
+                      <a:off x="0" y="0"/>
+                      <a:ext cx="4115374" cy="2362530"/>
+                    </a:xfrm>
+                    <a:prstGeom prst="rect">
+                      <a:avLst/>
+                    </a:prstGeom>
+                    <a:effectLst>
+                      <a:outerShdw blurRad="63500" sx="102000" sy="102000" algn="ctr" rotWithShape="0">
+                        <a:prstClr val="black">
+                          <a:alpha val="40000"/>
+                        </a:prstClr>
+                      </a:outerShdw>
+                    </a:effectLst>
+                  </pic:spPr>
+                </pic:pic>
+              </a:graphicData>
+            </a:graphic>
+          </wp:inline>
+        </w:drawing>
+      </w:r>
+    </w:p>
+    <w:p>
+      <w:pPr>
+        <w:ind w:firstLine="0"/>
+        <w:jc w:val="center"/>
+        <w:rPr>
+          <w:color w:val="000000" w:themeColor="text1"/>
+        </w:rPr>
+      </w:pPr>
+      <w:r>
+        <w:rPr>
+          <w:color w:val="000000" w:themeColor="text1"/>
+        </w:rPr>
+        <w:t>*aqui ele vai somar os elementos</w:t>
+      </w:r>
+    </w:p>
+    <w:p>
+      <w:pPr>
+        <w:ind w:firstLine="0"/>
+        <w:jc w:val="center"/>
+        <w:rPr>
+          <w:color w:val="000000" w:themeColor="text1"/>
+        </w:rPr>
+      </w:pPr>
+    </w:p>
+    <w:p>
+      <w:pPr>
+        <w:ind w:firstLine="0"/>
+        <w:jc w:val="center"/>
+        <w:rPr>
+          <w:b/>
+          <w:color w:val="000000" w:themeColor="text1"/>
+        </w:rPr>
+      </w:pPr>
+      <w:proofErr w:type="spellStart"/>
+      <w:r>
+        <w:rPr>
+          <w:b/>
+          <w:color w:val="000000" w:themeColor="text1"/>
+        </w:rPr>
+        <w:t>ForEach</w:t>
+      </w:r>
+      <w:proofErr w:type="spellEnd"/>
+    </w:p>
+    <w:p>
+      <w:pPr>
+        <w:ind w:firstLine="0"/>
+        <w:jc w:val="center"/>
+        <w:rPr>
+          <w:color w:val="000000" w:themeColor="text1"/>
+        </w:rPr>
+      </w:pPr>
+      <w:r>
+        <w:rPr>
+          <w:color w:val="000000" w:themeColor="text1"/>
+        </w:rPr>
+        <w:drawing>
+          <wp:inline distT="0" distB="0" distL="0" distR="0" wp14:anchorId="6FD08999" wp14:editId="7DE457A8">
+            <wp:extent cx="5400040" cy="3086735"/>
+            <wp:effectExtent l="133350" t="95250" r="124460" b="94615"/>
+            <wp:docPr id="67" name="Imagem 67"/>
+            <wp:cNvGraphicFramePr>
+              <a:graphicFrameLocks xmlns:a="http://schemas.openxmlformats.org/drawingml/2006/main" noChangeAspect="1"/>
+            </wp:cNvGraphicFramePr>
+            <a:graphic xmlns:a="http://schemas.openxmlformats.org/drawingml/2006/main">
+              <a:graphicData uri="http://schemas.openxmlformats.org/drawingml/2006/picture">
+                <pic:pic xmlns:pic="http://schemas.openxmlformats.org/drawingml/2006/picture">
+                  <pic:nvPicPr>
+                    <pic:cNvPr id="1" name=""/>
+                    <pic:cNvPicPr/>
+                  </pic:nvPicPr>
+                  <pic:blipFill>
+                    <a:blip r:embed="rId71"/>
+                    <a:stretch>
+                      <a:fillRect/>
+                    </a:stretch>
+                  </pic:blipFill>
+                  <pic:spPr>
+                    <a:xfrm>
+                      <a:off x="0" y="0"/>
+                      <a:ext cx="5400040" cy="3086735"/>
+                    </a:xfrm>
+                    <a:prstGeom prst="rect">
+                      <a:avLst/>
+                    </a:prstGeom>
+                    <a:effectLst>
+                      <a:outerShdw blurRad="63500" sx="102000" sy="102000" algn="ctr" rotWithShape="0">
+                        <a:prstClr val="black">
+                          <a:alpha val="40000"/>
+                        </a:prstClr>
+                      </a:outerShdw>
+                    </a:effectLst>
+                  </pic:spPr>
+                </pic:pic>
+              </a:graphicData>
+            </a:graphic>
+          </wp:inline>
+        </w:drawing>
+      </w:r>
+    </w:p>
+    <w:p>
+      <w:pPr>
+        <w:ind w:firstLine="0"/>
+        <w:rPr>
+          <w:color w:val="000000" w:themeColor="text1"/>
+        </w:rPr>
+      </w:pPr>
+      <w:bookmarkStart w:id="0" w:name="_GoBack"/>
+      <w:bookmarkEnd w:id="0"/>
     </w:p>
     <w:sectPr>
       <w:type w:val="continuous"/>
@@ -7236,7 +10272,7 @@
 </file>
 
 <file path=word/numbering.xml><?xml version="1.0" encoding="utf-8"?>
-<w:numbering xmlns:wpc="http://schemas.microsoft.com/office/word/2010/wordprocessingCanvas" xmlns:cx="http://schemas.microsoft.com/office/drawing/2014/chartex" xmlns:cx1="http://schemas.microsoft.com/office/drawing/2015/9/8/chartex" xmlns:cx2="http://schemas.microsoft.com/office/drawing/2015/10/21/chartex" xmlns:cx3="http://schemas.microsoft.com/office/drawing/2016/5/9/chartex" xmlns:cx4="http://schemas.microsoft.com/office/drawing/2016/5/10/chartex" xmlns:cx5="http://schemas.microsoft.com/office/drawing/2016/5/11/chartex" xmlns:cx6="http://schemas.microsoft.com/office/drawing/2016/5/12/chartex" xmlns:cx7="http://schemas.microsoft.com/office/drawing/2016/5/13/chartex" xmlns:cx8="http://schemas.microsoft.com/office/drawing/2016/5/14/chartex" xmlns:mc="http://schemas.openxmlformats.org/markup-compatibility/2006" xmlns:aink="http://schemas.microsoft.com/office/drawing/2016/ink" xmlns:am3d="http://schemas.microsoft.com/office/drawing/2017/model3d" xmlns:o="urn:schemas-microsoft-com:office:office" xmlns:r="http://schemas.openxmlformats.org/officeDocument/2006/relationships" xmlns:m="http://schemas.openxmlformats.org/officeDocument/2006/math" xmlns:v="urn:schemas-microsoft-com:vml" xmlns:wp14="http://schemas.microsoft.com/office/word/2010/wordprocessingDrawing" xmlns:wp="http://schemas.openxmlformats.org/drawingml/2006/wordprocessingDrawing" xmlns:w10="urn:schemas-microsoft-com:office:word" xmlns:w="http://schemas.openxmlformats.org/wordprocessingml/2006/main" xmlns:w14="http://schemas.microsoft.com/office/word/2010/wordml" xmlns:w15="http://schemas.microsoft.com/office/word/2012/wordml" xmlns:w16cex="http://schemas.microsoft.com/office/word/2018/wordml/cex" xmlns:w16cid="http://schemas.microsoft.com/office/word/2016/wordml/cid" xmlns:w16="http://schemas.microsoft.com/office/word/2018/wordml" xmlns:w16se="http://schemas.microsoft.com/office/word/2015/wordml/symex" xmlns:wpg="http://schemas.microsoft.com/office/word/2010/wordprocessingGroup" xmlns:wpi="http://schemas.microsoft.com/office/word/2010/wordprocessingInk" xmlns:wne="http://schemas.microsoft.com/office/word/2006/wordml" xmlns:wps="http://schemas.microsoft.com/office/word/2010/wordprocessingShape" mc:Ignorable="w14 w15 w16se w16cid w16 w16cex wp14">
+<w:numbering xmlns:wpc="http://schemas.microsoft.com/office/word/2010/wordprocessingCanvas" xmlns:cx="http://schemas.microsoft.com/office/drawing/2014/chartex" xmlns:mc="http://schemas.openxmlformats.org/markup-compatibility/2006" xmlns:o="urn:schemas-microsoft-com:office:office" xmlns:r="http://schemas.openxmlformats.org/officeDocument/2006/relationships" xmlns:m="http://schemas.openxmlformats.org/officeDocument/2006/math" xmlns:v="urn:schemas-microsoft-com:vml" xmlns:wp14="http://schemas.microsoft.com/office/word/2010/wordprocessingDrawing" xmlns:wp="http://schemas.openxmlformats.org/drawingml/2006/wordprocessingDrawing" xmlns:w10="urn:schemas-microsoft-com:office:word" xmlns:w="http://schemas.openxmlformats.org/wordprocessingml/2006/main" xmlns:w14="http://schemas.microsoft.com/office/word/2010/wordml" xmlns:w15="http://schemas.microsoft.com/office/word/2012/wordml" xmlns:w16se="http://schemas.microsoft.com/office/word/2015/wordml/symex" xmlns:wpg="http://schemas.microsoft.com/office/word/2010/wordprocessingGroup" xmlns:wpi="http://schemas.microsoft.com/office/word/2010/wordprocessingInk" xmlns:wne="http://schemas.microsoft.com/office/word/2006/wordml" xmlns:wps="http://schemas.microsoft.com/office/word/2010/wordprocessingShape" mc:Ignorable="w14 w15 w16se wp14">
   <w:abstractNum w:abstractNumId="0" w15:restartNumberingAfterBreak="0">
     <w:nsid w:val="081F4D4F"/>
     <w:multiLevelType w:val="hybridMultilevel"/>
@@ -7464,6 +10500,345 @@
     </w:lvl>
   </w:abstractNum>
   <w:abstractNum w:abstractNumId="2" w15:restartNumberingAfterBreak="0">
+    <w:nsid w:val="26541A9D"/>
+    <w:multiLevelType w:val="hybridMultilevel"/>
+    <w:tmpl w:val="3872D004"/>
+    <w:lvl w:ilvl="0" w:tplc="0416000B">
+      <w:start w:val="1"/>
+      <w:numFmt w:val="bullet"/>
+      <w:lvlText w:val=""/>
+      <w:lvlJc w:val="left"/>
+      <w:pPr>
+        <w:ind w:left="720" w:hanging="360"/>
+      </w:pPr>
+      <w:rPr>
+        <w:rFonts w:ascii="Wingdings" w:hAnsi="Wingdings" w:hint="default"/>
+      </w:rPr>
+    </w:lvl>
+    <w:lvl w:ilvl="1" w:tplc="04160003" w:tentative="1">
+      <w:start w:val="1"/>
+      <w:numFmt w:val="bullet"/>
+      <w:lvlText w:val="o"/>
+      <w:lvlJc w:val="left"/>
+      <w:pPr>
+        <w:ind w:left="1440" w:hanging="360"/>
+      </w:pPr>
+      <w:rPr>
+        <w:rFonts w:ascii="Courier New" w:hAnsi="Courier New" w:cs="Courier New" w:hint="default"/>
+      </w:rPr>
+    </w:lvl>
+    <w:lvl w:ilvl="2" w:tplc="04160005" w:tentative="1">
+      <w:start w:val="1"/>
+      <w:numFmt w:val="bullet"/>
+      <w:lvlText w:val=""/>
+      <w:lvlJc w:val="left"/>
+      <w:pPr>
+        <w:ind w:left="2160" w:hanging="360"/>
+      </w:pPr>
+      <w:rPr>
+        <w:rFonts w:ascii="Wingdings" w:hAnsi="Wingdings" w:hint="default"/>
+      </w:rPr>
+    </w:lvl>
+    <w:lvl w:ilvl="3" w:tplc="04160001" w:tentative="1">
+      <w:start w:val="1"/>
+      <w:numFmt w:val="bullet"/>
+      <w:lvlText w:val=""/>
+      <w:lvlJc w:val="left"/>
+      <w:pPr>
+        <w:ind w:left="2880" w:hanging="360"/>
+      </w:pPr>
+      <w:rPr>
+        <w:rFonts w:ascii="Symbol" w:hAnsi="Symbol" w:hint="default"/>
+      </w:rPr>
+    </w:lvl>
+    <w:lvl w:ilvl="4" w:tplc="04160003" w:tentative="1">
+      <w:start w:val="1"/>
+      <w:numFmt w:val="bullet"/>
+      <w:lvlText w:val="o"/>
+      <w:lvlJc w:val="left"/>
+      <w:pPr>
+        <w:ind w:left="3600" w:hanging="360"/>
+      </w:pPr>
+      <w:rPr>
+        <w:rFonts w:ascii="Courier New" w:hAnsi="Courier New" w:cs="Courier New" w:hint="default"/>
+      </w:rPr>
+    </w:lvl>
+    <w:lvl w:ilvl="5" w:tplc="04160005" w:tentative="1">
+      <w:start w:val="1"/>
+      <w:numFmt w:val="bullet"/>
+      <w:lvlText w:val=""/>
+      <w:lvlJc w:val="left"/>
+      <w:pPr>
+        <w:ind w:left="4320" w:hanging="360"/>
+      </w:pPr>
+      <w:rPr>
+        <w:rFonts w:ascii="Wingdings" w:hAnsi="Wingdings" w:hint="default"/>
+      </w:rPr>
+    </w:lvl>
+    <w:lvl w:ilvl="6" w:tplc="04160001" w:tentative="1">
+      <w:start w:val="1"/>
+      <w:numFmt w:val="bullet"/>
+      <w:lvlText w:val=""/>
+      <w:lvlJc w:val="left"/>
+      <w:pPr>
+        <w:ind w:left="5040" w:hanging="360"/>
+      </w:pPr>
+      <w:rPr>
+        <w:rFonts w:ascii="Symbol" w:hAnsi="Symbol" w:hint="default"/>
+      </w:rPr>
+    </w:lvl>
+    <w:lvl w:ilvl="7" w:tplc="04160003" w:tentative="1">
+      <w:start w:val="1"/>
+      <w:numFmt w:val="bullet"/>
+      <w:lvlText w:val="o"/>
+      <w:lvlJc w:val="left"/>
+      <w:pPr>
+        <w:ind w:left="5760" w:hanging="360"/>
+      </w:pPr>
+      <w:rPr>
+        <w:rFonts w:ascii="Courier New" w:hAnsi="Courier New" w:cs="Courier New" w:hint="default"/>
+      </w:rPr>
+    </w:lvl>
+    <w:lvl w:ilvl="8" w:tplc="04160005" w:tentative="1">
+      <w:start w:val="1"/>
+      <w:numFmt w:val="bullet"/>
+      <w:lvlText w:val=""/>
+      <w:lvlJc w:val="left"/>
+      <w:pPr>
+        <w:ind w:left="6480" w:hanging="360"/>
+      </w:pPr>
+      <w:rPr>
+        <w:rFonts w:ascii="Wingdings" w:hAnsi="Wingdings" w:hint="default"/>
+      </w:rPr>
+    </w:lvl>
+  </w:abstractNum>
+  <w:abstractNum w:abstractNumId="3" w15:restartNumberingAfterBreak="0">
+    <w:nsid w:val="2CBE4284"/>
+    <w:multiLevelType w:val="hybridMultilevel"/>
+    <w:tmpl w:val="4DCC24BC"/>
+    <w:lvl w:ilvl="0" w:tplc="0416000B">
+      <w:start w:val="1"/>
+      <w:numFmt w:val="bullet"/>
+      <w:lvlText w:val=""/>
+      <w:lvlJc w:val="left"/>
+      <w:pPr>
+        <w:ind w:left="720" w:hanging="360"/>
+      </w:pPr>
+      <w:rPr>
+        <w:rFonts w:ascii="Wingdings" w:hAnsi="Wingdings" w:hint="default"/>
+      </w:rPr>
+    </w:lvl>
+    <w:lvl w:ilvl="1" w:tplc="04160003" w:tentative="1">
+      <w:start w:val="1"/>
+      <w:numFmt w:val="bullet"/>
+      <w:lvlText w:val="o"/>
+      <w:lvlJc w:val="left"/>
+      <w:pPr>
+        <w:ind w:left="1440" w:hanging="360"/>
+      </w:pPr>
+      <w:rPr>
+        <w:rFonts w:ascii="Courier New" w:hAnsi="Courier New" w:cs="Courier New" w:hint="default"/>
+      </w:rPr>
+    </w:lvl>
+    <w:lvl w:ilvl="2" w:tplc="04160005" w:tentative="1">
+      <w:start w:val="1"/>
+      <w:numFmt w:val="bullet"/>
+      <w:lvlText w:val=""/>
+      <w:lvlJc w:val="left"/>
+      <w:pPr>
+        <w:ind w:left="2160" w:hanging="360"/>
+      </w:pPr>
+      <w:rPr>
+        <w:rFonts w:ascii="Wingdings" w:hAnsi="Wingdings" w:hint="default"/>
+      </w:rPr>
+    </w:lvl>
+    <w:lvl w:ilvl="3" w:tplc="04160001" w:tentative="1">
+      <w:start w:val="1"/>
+      <w:numFmt w:val="bullet"/>
+      <w:lvlText w:val=""/>
+      <w:lvlJc w:val="left"/>
+      <w:pPr>
+        <w:ind w:left="2880" w:hanging="360"/>
+      </w:pPr>
+      <w:rPr>
+        <w:rFonts w:ascii="Symbol" w:hAnsi="Symbol" w:hint="default"/>
+      </w:rPr>
+    </w:lvl>
+    <w:lvl w:ilvl="4" w:tplc="04160003" w:tentative="1">
+      <w:start w:val="1"/>
+      <w:numFmt w:val="bullet"/>
+      <w:lvlText w:val="o"/>
+      <w:lvlJc w:val="left"/>
+      <w:pPr>
+        <w:ind w:left="3600" w:hanging="360"/>
+      </w:pPr>
+      <w:rPr>
+        <w:rFonts w:ascii="Courier New" w:hAnsi="Courier New" w:cs="Courier New" w:hint="default"/>
+      </w:rPr>
+    </w:lvl>
+    <w:lvl w:ilvl="5" w:tplc="04160005" w:tentative="1">
+      <w:start w:val="1"/>
+      <w:numFmt w:val="bullet"/>
+      <w:lvlText w:val=""/>
+      <w:lvlJc w:val="left"/>
+      <w:pPr>
+        <w:ind w:left="4320" w:hanging="360"/>
+      </w:pPr>
+      <w:rPr>
+        <w:rFonts w:ascii="Wingdings" w:hAnsi="Wingdings" w:hint="default"/>
+      </w:rPr>
+    </w:lvl>
+    <w:lvl w:ilvl="6" w:tplc="04160001" w:tentative="1">
+      <w:start w:val="1"/>
+      <w:numFmt w:val="bullet"/>
+      <w:lvlText w:val=""/>
+      <w:lvlJc w:val="left"/>
+      <w:pPr>
+        <w:ind w:left="5040" w:hanging="360"/>
+      </w:pPr>
+      <w:rPr>
+        <w:rFonts w:ascii="Symbol" w:hAnsi="Symbol" w:hint="default"/>
+      </w:rPr>
+    </w:lvl>
+    <w:lvl w:ilvl="7" w:tplc="04160003" w:tentative="1">
+      <w:start w:val="1"/>
+      <w:numFmt w:val="bullet"/>
+      <w:lvlText w:val="o"/>
+      <w:lvlJc w:val="left"/>
+      <w:pPr>
+        <w:ind w:left="5760" w:hanging="360"/>
+      </w:pPr>
+      <w:rPr>
+        <w:rFonts w:ascii="Courier New" w:hAnsi="Courier New" w:cs="Courier New" w:hint="default"/>
+      </w:rPr>
+    </w:lvl>
+    <w:lvl w:ilvl="8" w:tplc="04160005" w:tentative="1">
+      <w:start w:val="1"/>
+      <w:numFmt w:val="bullet"/>
+      <w:lvlText w:val=""/>
+      <w:lvlJc w:val="left"/>
+      <w:pPr>
+        <w:ind w:left="6480" w:hanging="360"/>
+      </w:pPr>
+      <w:rPr>
+        <w:rFonts w:ascii="Wingdings" w:hAnsi="Wingdings" w:hint="default"/>
+      </w:rPr>
+    </w:lvl>
+  </w:abstractNum>
+  <w:abstractNum w:abstractNumId="4" w15:restartNumberingAfterBreak="0">
+    <w:nsid w:val="2F615295"/>
+    <w:multiLevelType w:val="hybridMultilevel"/>
+    <w:tmpl w:val="A4D62492"/>
+    <w:lvl w:ilvl="0" w:tplc="0416000B">
+      <w:start w:val="1"/>
+      <w:numFmt w:val="bullet"/>
+      <w:lvlText w:val=""/>
+      <w:lvlJc w:val="left"/>
+      <w:pPr>
+        <w:ind w:left="720" w:hanging="360"/>
+      </w:pPr>
+      <w:rPr>
+        <w:rFonts w:ascii="Wingdings" w:hAnsi="Wingdings" w:hint="default"/>
+      </w:rPr>
+    </w:lvl>
+    <w:lvl w:ilvl="1" w:tplc="04160003" w:tentative="1">
+      <w:start w:val="1"/>
+      <w:numFmt w:val="bullet"/>
+      <w:lvlText w:val="o"/>
+      <w:lvlJc w:val="left"/>
+      <w:pPr>
+        <w:ind w:left="1440" w:hanging="360"/>
+      </w:pPr>
+      <w:rPr>
+        <w:rFonts w:ascii="Courier New" w:hAnsi="Courier New" w:cs="Courier New" w:hint="default"/>
+      </w:rPr>
+    </w:lvl>
+    <w:lvl w:ilvl="2" w:tplc="04160005" w:tentative="1">
+      <w:start w:val="1"/>
+      <w:numFmt w:val="bullet"/>
+      <w:lvlText w:val=""/>
+      <w:lvlJc w:val="left"/>
+      <w:pPr>
+        <w:ind w:left="2160" w:hanging="360"/>
+      </w:pPr>
+      <w:rPr>
+        <w:rFonts w:ascii="Wingdings" w:hAnsi="Wingdings" w:hint="default"/>
+      </w:rPr>
+    </w:lvl>
+    <w:lvl w:ilvl="3" w:tplc="04160001" w:tentative="1">
+      <w:start w:val="1"/>
+      <w:numFmt w:val="bullet"/>
+      <w:lvlText w:val=""/>
+      <w:lvlJc w:val="left"/>
+      <w:pPr>
+        <w:ind w:left="2880" w:hanging="360"/>
+      </w:pPr>
+      <w:rPr>
+        <w:rFonts w:ascii="Symbol" w:hAnsi="Symbol" w:hint="default"/>
+      </w:rPr>
+    </w:lvl>
+    <w:lvl w:ilvl="4" w:tplc="04160003" w:tentative="1">
+      <w:start w:val="1"/>
+      <w:numFmt w:val="bullet"/>
+      <w:lvlText w:val="o"/>
+      <w:lvlJc w:val="left"/>
+      <w:pPr>
+        <w:ind w:left="3600" w:hanging="360"/>
+      </w:pPr>
+      <w:rPr>
+        <w:rFonts w:ascii="Courier New" w:hAnsi="Courier New" w:cs="Courier New" w:hint="default"/>
+      </w:rPr>
+    </w:lvl>
+    <w:lvl w:ilvl="5" w:tplc="04160005" w:tentative="1">
+      <w:start w:val="1"/>
+      <w:numFmt w:val="bullet"/>
+      <w:lvlText w:val=""/>
+      <w:lvlJc w:val="left"/>
+      <w:pPr>
+        <w:ind w:left="4320" w:hanging="360"/>
+      </w:pPr>
+      <w:rPr>
+        <w:rFonts w:ascii="Wingdings" w:hAnsi="Wingdings" w:hint="default"/>
+      </w:rPr>
+    </w:lvl>
+    <w:lvl w:ilvl="6" w:tplc="04160001" w:tentative="1">
+      <w:start w:val="1"/>
+      <w:numFmt w:val="bullet"/>
+      <w:lvlText w:val=""/>
+      <w:lvlJc w:val="left"/>
+      <w:pPr>
+        <w:ind w:left="5040" w:hanging="360"/>
+      </w:pPr>
+      <w:rPr>
+        <w:rFonts w:ascii="Symbol" w:hAnsi="Symbol" w:hint="default"/>
+      </w:rPr>
+    </w:lvl>
+    <w:lvl w:ilvl="7" w:tplc="04160003" w:tentative="1">
+      <w:start w:val="1"/>
+      <w:numFmt w:val="bullet"/>
+      <w:lvlText w:val="o"/>
+      <w:lvlJc w:val="left"/>
+      <w:pPr>
+        <w:ind w:left="5760" w:hanging="360"/>
+      </w:pPr>
+      <w:rPr>
+        <w:rFonts w:ascii="Courier New" w:hAnsi="Courier New" w:cs="Courier New" w:hint="default"/>
+      </w:rPr>
+    </w:lvl>
+    <w:lvl w:ilvl="8" w:tplc="04160005" w:tentative="1">
+      <w:start w:val="1"/>
+      <w:numFmt w:val="bullet"/>
+      <w:lvlText w:val=""/>
+      <w:lvlJc w:val="left"/>
+      <w:pPr>
+        <w:ind w:left="6480" w:hanging="360"/>
+      </w:pPr>
+      <w:rPr>
+        <w:rFonts w:ascii="Wingdings" w:hAnsi="Wingdings" w:hint="default"/>
+      </w:rPr>
+    </w:lvl>
+  </w:abstractNum>
+  <w:abstractNum w:abstractNumId="5" w15:restartNumberingAfterBreak="0">
     <w:nsid w:val="34DA4205"/>
     <w:multiLevelType w:val="hybridMultilevel"/>
     <w:tmpl w:val="F3C8EF6A"/>
@@ -7576,7 +10951,346 @@
       </w:rPr>
     </w:lvl>
   </w:abstractNum>
-  <w:abstractNum w:abstractNumId="3" w15:restartNumberingAfterBreak="0">
+  <w:abstractNum w:abstractNumId="6" w15:restartNumberingAfterBreak="0">
+    <w:nsid w:val="38BF28B9"/>
+    <w:multiLevelType w:val="hybridMultilevel"/>
+    <w:tmpl w:val="9280D202"/>
+    <w:lvl w:ilvl="0" w:tplc="0416000B">
+      <w:start w:val="1"/>
+      <w:numFmt w:val="bullet"/>
+      <w:lvlText w:val=""/>
+      <w:lvlJc w:val="left"/>
+      <w:pPr>
+        <w:ind w:left="720" w:hanging="360"/>
+      </w:pPr>
+      <w:rPr>
+        <w:rFonts w:ascii="Wingdings" w:hAnsi="Wingdings" w:hint="default"/>
+      </w:rPr>
+    </w:lvl>
+    <w:lvl w:ilvl="1" w:tplc="04160003" w:tentative="1">
+      <w:start w:val="1"/>
+      <w:numFmt w:val="bullet"/>
+      <w:lvlText w:val="o"/>
+      <w:lvlJc w:val="left"/>
+      <w:pPr>
+        <w:ind w:left="1440" w:hanging="360"/>
+      </w:pPr>
+      <w:rPr>
+        <w:rFonts w:ascii="Courier New" w:hAnsi="Courier New" w:cs="Courier New" w:hint="default"/>
+      </w:rPr>
+    </w:lvl>
+    <w:lvl w:ilvl="2" w:tplc="04160005" w:tentative="1">
+      <w:start w:val="1"/>
+      <w:numFmt w:val="bullet"/>
+      <w:lvlText w:val=""/>
+      <w:lvlJc w:val="left"/>
+      <w:pPr>
+        <w:ind w:left="2160" w:hanging="360"/>
+      </w:pPr>
+      <w:rPr>
+        <w:rFonts w:ascii="Wingdings" w:hAnsi="Wingdings" w:hint="default"/>
+      </w:rPr>
+    </w:lvl>
+    <w:lvl w:ilvl="3" w:tplc="04160001" w:tentative="1">
+      <w:start w:val="1"/>
+      <w:numFmt w:val="bullet"/>
+      <w:lvlText w:val=""/>
+      <w:lvlJc w:val="left"/>
+      <w:pPr>
+        <w:ind w:left="2880" w:hanging="360"/>
+      </w:pPr>
+      <w:rPr>
+        <w:rFonts w:ascii="Symbol" w:hAnsi="Symbol" w:hint="default"/>
+      </w:rPr>
+    </w:lvl>
+    <w:lvl w:ilvl="4" w:tplc="04160003" w:tentative="1">
+      <w:start w:val="1"/>
+      <w:numFmt w:val="bullet"/>
+      <w:lvlText w:val="o"/>
+      <w:lvlJc w:val="left"/>
+      <w:pPr>
+        <w:ind w:left="3600" w:hanging="360"/>
+      </w:pPr>
+      <w:rPr>
+        <w:rFonts w:ascii="Courier New" w:hAnsi="Courier New" w:cs="Courier New" w:hint="default"/>
+      </w:rPr>
+    </w:lvl>
+    <w:lvl w:ilvl="5" w:tplc="04160005" w:tentative="1">
+      <w:start w:val="1"/>
+      <w:numFmt w:val="bullet"/>
+      <w:lvlText w:val=""/>
+      <w:lvlJc w:val="left"/>
+      <w:pPr>
+        <w:ind w:left="4320" w:hanging="360"/>
+      </w:pPr>
+      <w:rPr>
+        <w:rFonts w:ascii="Wingdings" w:hAnsi="Wingdings" w:hint="default"/>
+      </w:rPr>
+    </w:lvl>
+    <w:lvl w:ilvl="6" w:tplc="04160001" w:tentative="1">
+      <w:start w:val="1"/>
+      <w:numFmt w:val="bullet"/>
+      <w:lvlText w:val=""/>
+      <w:lvlJc w:val="left"/>
+      <w:pPr>
+        <w:ind w:left="5040" w:hanging="360"/>
+      </w:pPr>
+      <w:rPr>
+        <w:rFonts w:ascii="Symbol" w:hAnsi="Symbol" w:hint="default"/>
+      </w:rPr>
+    </w:lvl>
+    <w:lvl w:ilvl="7" w:tplc="04160003" w:tentative="1">
+      <w:start w:val="1"/>
+      <w:numFmt w:val="bullet"/>
+      <w:lvlText w:val="o"/>
+      <w:lvlJc w:val="left"/>
+      <w:pPr>
+        <w:ind w:left="5760" w:hanging="360"/>
+      </w:pPr>
+      <w:rPr>
+        <w:rFonts w:ascii="Courier New" w:hAnsi="Courier New" w:cs="Courier New" w:hint="default"/>
+      </w:rPr>
+    </w:lvl>
+    <w:lvl w:ilvl="8" w:tplc="04160005" w:tentative="1">
+      <w:start w:val="1"/>
+      <w:numFmt w:val="bullet"/>
+      <w:lvlText w:val=""/>
+      <w:lvlJc w:val="left"/>
+      <w:pPr>
+        <w:ind w:left="6480" w:hanging="360"/>
+      </w:pPr>
+      <w:rPr>
+        <w:rFonts w:ascii="Wingdings" w:hAnsi="Wingdings" w:hint="default"/>
+      </w:rPr>
+    </w:lvl>
+  </w:abstractNum>
+  <w:abstractNum w:abstractNumId="7" w15:restartNumberingAfterBreak="0">
+    <w:nsid w:val="39A106D8"/>
+    <w:multiLevelType w:val="hybridMultilevel"/>
+    <w:tmpl w:val="7A64BA76"/>
+    <w:lvl w:ilvl="0" w:tplc="0416000B">
+      <w:start w:val="1"/>
+      <w:numFmt w:val="bullet"/>
+      <w:lvlText w:val=""/>
+      <w:lvlJc w:val="left"/>
+      <w:pPr>
+        <w:ind w:left="1080" w:hanging="360"/>
+      </w:pPr>
+      <w:rPr>
+        <w:rFonts w:ascii="Wingdings" w:hAnsi="Wingdings" w:hint="default"/>
+      </w:rPr>
+    </w:lvl>
+    <w:lvl w:ilvl="1" w:tplc="04160003" w:tentative="1">
+      <w:start w:val="1"/>
+      <w:numFmt w:val="bullet"/>
+      <w:lvlText w:val="o"/>
+      <w:lvlJc w:val="left"/>
+      <w:pPr>
+        <w:ind w:left="1800" w:hanging="360"/>
+      </w:pPr>
+      <w:rPr>
+        <w:rFonts w:ascii="Courier New" w:hAnsi="Courier New" w:cs="Courier New" w:hint="default"/>
+      </w:rPr>
+    </w:lvl>
+    <w:lvl w:ilvl="2" w:tplc="04160005" w:tentative="1">
+      <w:start w:val="1"/>
+      <w:numFmt w:val="bullet"/>
+      <w:lvlText w:val=""/>
+      <w:lvlJc w:val="left"/>
+      <w:pPr>
+        <w:ind w:left="2520" w:hanging="360"/>
+      </w:pPr>
+      <w:rPr>
+        <w:rFonts w:ascii="Wingdings" w:hAnsi="Wingdings" w:hint="default"/>
+      </w:rPr>
+    </w:lvl>
+    <w:lvl w:ilvl="3" w:tplc="04160001" w:tentative="1">
+      <w:start w:val="1"/>
+      <w:numFmt w:val="bullet"/>
+      <w:lvlText w:val=""/>
+      <w:lvlJc w:val="left"/>
+      <w:pPr>
+        <w:ind w:left="3240" w:hanging="360"/>
+      </w:pPr>
+      <w:rPr>
+        <w:rFonts w:ascii="Symbol" w:hAnsi="Symbol" w:hint="default"/>
+      </w:rPr>
+    </w:lvl>
+    <w:lvl w:ilvl="4" w:tplc="04160003" w:tentative="1">
+      <w:start w:val="1"/>
+      <w:numFmt w:val="bullet"/>
+      <w:lvlText w:val="o"/>
+      <w:lvlJc w:val="left"/>
+      <w:pPr>
+        <w:ind w:left="3960" w:hanging="360"/>
+      </w:pPr>
+      <w:rPr>
+        <w:rFonts w:ascii="Courier New" w:hAnsi="Courier New" w:cs="Courier New" w:hint="default"/>
+      </w:rPr>
+    </w:lvl>
+    <w:lvl w:ilvl="5" w:tplc="04160005" w:tentative="1">
+      <w:start w:val="1"/>
+      <w:numFmt w:val="bullet"/>
+      <w:lvlText w:val=""/>
+      <w:lvlJc w:val="left"/>
+      <w:pPr>
+        <w:ind w:left="4680" w:hanging="360"/>
+      </w:pPr>
+      <w:rPr>
+        <w:rFonts w:ascii="Wingdings" w:hAnsi="Wingdings" w:hint="default"/>
+      </w:rPr>
+    </w:lvl>
+    <w:lvl w:ilvl="6" w:tplc="04160001" w:tentative="1">
+      <w:start w:val="1"/>
+      <w:numFmt w:val="bullet"/>
+      <w:lvlText w:val=""/>
+      <w:lvlJc w:val="left"/>
+      <w:pPr>
+        <w:ind w:left="5400" w:hanging="360"/>
+      </w:pPr>
+      <w:rPr>
+        <w:rFonts w:ascii="Symbol" w:hAnsi="Symbol" w:hint="default"/>
+      </w:rPr>
+    </w:lvl>
+    <w:lvl w:ilvl="7" w:tplc="04160003" w:tentative="1">
+      <w:start w:val="1"/>
+      <w:numFmt w:val="bullet"/>
+      <w:lvlText w:val="o"/>
+      <w:lvlJc w:val="left"/>
+      <w:pPr>
+        <w:ind w:left="6120" w:hanging="360"/>
+      </w:pPr>
+      <w:rPr>
+        <w:rFonts w:ascii="Courier New" w:hAnsi="Courier New" w:cs="Courier New" w:hint="default"/>
+      </w:rPr>
+    </w:lvl>
+    <w:lvl w:ilvl="8" w:tplc="04160005" w:tentative="1">
+      <w:start w:val="1"/>
+      <w:numFmt w:val="bullet"/>
+      <w:lvlText w:val=""/>
+      <w:lvlJc w:val="left"/>
+      <w:pPr>
+        <w:ind w:left="6840" w:hanging="360"/>
+      </w:pPr>
+      <w:rPr>
+        <w:rFonts w:ascii="Wingdings" w:hAnsi="Wingdings" w:hint="default"/>
+      </w:rPr>
+    </w:lvl>
+  </w:abstractNum>
+  <w:abstractNum w:abstractNumId="8" w15:restartNumberingAfterBreak="0">
+    <w:nsid w:val="3BF02522"/>
+    <w:multiLevelType w:val="hybridMultilevel"/>
+    <w:tmpl w:val="A9522004"/>
+    <w:lvl w:ilvl="0" w:tplc="0416000B">
+      <w:start w:val="1"/>
+      <w:numFmt w:val="bullet"/>
+      <w:lvlText w:val=""/>
+      <w:lvlJc w:val="left"/>
+      <w:pPr>
+        <w:ind w:left="720" w:hanging="360"/>
+      </w:pPr>
+      <w:rPr>
+        <w:rFonts w:ascii="Wingdings" w:hAnsi="Wingdings" w:hint="default"/>
+      </w:rPr>
+    </w:lvl>
+    <w:lvl w:ilvl="1" w:tplc="04160003" w:tentative="1">
+      <w:start w:val="1"/>
+      <w:numFmt w:val="bullet"/>
+      <w:lvlText w:val="o"/>
+      <w:lvlJc w:val="left"/>
+      <w:pPr>
+        <w:ind w:left="1440" w:hanging="360"/>
+      </w:pPr>
+      <w:rPr>
+        <w:rFonts w:ascii="Courier New" w:hAnsi="Courier New" w:cs="Courier New" w:hint="default"/>
+      </w:rPr>
+    </w:lvl>
+    <w:lvl w:ilvl="2" w:tplc="04160005" w:tentative="1">
+      <w:start w:val="1"/>
+      <w:numFmt w:val="bullet"/>
+      <w:lvlText w:val=""/>
+      <w:lvlJc w:val="left"/>
+      <w:pPr>
+        <w:ind w:left="2160" w:hanging="360"/>
+      </w:pPr>
+      <w:rPr>
+        <w:rFonts w:ascii="Wingdings" w:hAnsi="Wingdings" w:hint="default"/>
+      </w:rPr>
+    </w:lvl>
+    <w:lvl w:ilvl="3" w:tplc="04160001" w:tentative="1">
+      <w:start w:val="1"/>
+      <w:numFmt w:val="bullet"/>
+      <w:lvlText w:val=""/>
+      <w:lvlJc w:val="left"/>
+      <w:pPr>
+        <w:ind w:left="2880" w:hanging="360"/>
+      </w:pPr>
+      <w:rPr>
+        <w:rFonts w:ascii="Symbol" w:hAnsi="Symbol" w:hint="default"/>
+      </w:rPr>
+    </w:lvl>
+    <w:lvl w:ilvl="4" w:tplc="04160003" w:tentative="1">
+      <w:start w:val="1"/>
+      <w:numFmt w:val="bullet"/>
+      <w:lvlText w:val="o"/>
+      <w:lvlJc w:val="left"/>
+      <w:pPr>
+        <w:ind w:left="3600" w:hanging="360"/>
+      </w:pPr>
+      <w:rPr>
+        <w:rFonts w:ascii="Courier New" w:hAnsi="Courier New" w:cs="Courier New" w:hint="default"/>
+      </w:rPr>
+    </w:lvl>
+    <w:lvl w:ilvl="5" w:tplc="04160005" w:tentative="1">
+      <w:start w:val="1"/>
+      <w:numFmt w:val="bullet"/>
+      <w:lvlText w:val=""/>
+      <w:lvlJc w:val="left"/>
+      <w:pPr>
+        <w:ind w:left="4320" w:hanging="360"/>
+      </w:pPr>
+      <w:rPr>
+        <w:rFonts w:ascii="Wingdings" w:hAnsi="Wingdings" w:hint="default"/>
+      </w:rPr>
+    </w:lvl>
+    <w:lvl w:ilvl="6" w:tplc="04160001" w:tentative="1">
+      <w:start w:val="1"/>
+      <w:numFmt w:val="bullet"/>
+      <w:lvlText w:val=""/>
+      <w:lvlJc w:val="left"/>
+      <w:pPr>
+        <w:ind w:left="5040" w:hanging="360"/>
+      </w:pPr>
+      <w:rPr>
+        <w:rFonts w:ascii="Symbol" w:hAnsi="Symbol" w:hint="default"/>
+      </w:rPr>
+    </w:lvl>
+    <w:lvl w:ilvl="7" w:tplc="04160003" w:tentative="1">
+      <w:start w:val="1"/>
+      <w:numFmt w:val="bullet"/>
+      <w:lvlText w:val="o"/>
+      <w:lvlJc w:val="left"/>
+      <w:pPr>
+        <w:ind w:left="5760" w:hanging="360"/>
+      </w:pPr>
+      <w:rPr>
+        <w:rFonts w:ascii="Courier New" w:hAnsi="Courier New" w:cs="Courier New" w:hint="default"/>
+      </w:rPr>
+    </w:lvl>
+    <w:lvl w:ilvl="8" w:tplc="04160005" w:tentative="1">
+      <w:start w:val="1"/>
+      <w:numFmt w:val="bullet"/>
+      <w:lvlText w:val=""/>
+      <w:lvlJc w:val="left"/>
+      <w:pPr>
+        <w:ind w:left="6480" w:hanging="360"/>
+      </w:pPr>
+      <w:rPr>
+        <w:rFonts w:ascii="Wingdings" w:hAnsi="Wingdings" w:hint="default"/>
+      </w:rPr>
+    </w:lvl>
+  </w:abstractNum>
+  <w:abstractNum w:abstractNumId="9" w15:restartNumberingAfterBreak="0">
     <w:nsid w:val="40AD7C92"/>
     <w:multiLevelType w:val="hybridMultilevel"/>
     <w:tmpl w:val="75328D12"/>
@@ -7689,7 +11403,120 @@
       </w:rPr>
     </w:lvl>
   </w:abstractNum>
-  <w:abstractNum w:abstractNumId="4" w15:restartNumberingAfterBreak="0">
+  <w:abstractNum w:abstractNumId="10" w15:restartNumberingAfterBreak="0">
+    <w:nsid w:val="4E8E5135"/>
+    <w:multiLevelType w:val="hybridMultilevel"/>
+    <w:tmpl w:val="55B8D020"/>
+    <w:lvl w:ilvl="0" w:tplc="0416000B">
+      <w:start w:val="1"/>
+      <w:numFmt w:val="bullet"/>
+      <w:lvlText w:val=""/>
+      <w:lvlJc w:val="left"/>
+      <w:pPr>
+        <w:ind w:left="720" w:hanging="360"/>
+      </w:pPr>
+      <w:rPr>
+        <w:rFonts w:ascii="Wingdings" w:hAnsi="Wingdings" w:hint="default"/>
+      </w:rPr>
+    </w:lvl>
+    <w:lvl w:ilvl="1" w:tplc="04160003" w:tentative="1">
+      <w:start w:val="1"/>
+      <w:numFmt w:val="bullet"/>
+      <w:lvlText w:val="o"/>
+      <w:lvlJc w:val="left"/>
+      <w:pPr>
+        <w:ind w:left="1440" w:hanging="360"/>
+      </w:pPr>
+      <w:rPr>
+        <w:rFonts w:ascii="Courier New" w:hAnsi="Courier New" w:cs="Courier New" w:hint="default"/>
+      </w:rPr>
+    </w:lvl>
+    <w:lvl w:ilvl="2" w:tplc="04160005" w:tentative="1">
+      <w:start w:val="1"/>
+      <w:numFmt w:val="bullet"/>
+      <w:lvlText w:val=""/>
+      <w:lvlJc w:val="left"/>
+      <w:pPr>
+        <w:ind w:left="2160" w:hanging="360"/>
+      </w:pPr>
+      <w:rPr>
+        <w:rFonts w:ascii="Wingdings" w:hAnsi="Wingdings" w:hint="default"/>
+      </w:rPr>
+    </w:lvl>
+    <w:lvl w:ilvl="3" w:tplc="04160001" w:tentative="1">
+      <w:start w:val="1"/>
+      <w:numFmt w:val="bullet"/>
+      <w:lvlText w:val=""/>
+      <w:lvlJc w:val="left"/>
+      <w:pPr>
+        <w:ind w:left="2880" w:hanging="360"/>
+      </w:pPr>
+      <w:rPr>
+        <w:rFonts w:ascii="Symbol" w:hAnsi="Symbol" w:hint="default"/>
+      </w:rPr>
+    </w:lvl>
+    <w:lvl w:ilvl="4" w:tplc="04160003" w:tentative="1">
+      <w:start w:val="1"/>
+      <w:numFmt w:val="bullet"/>
+      <w:lvlText w:val="o"/>
+      <w:lvlJc w:val="left"/>
+      <w:pPr>
+        <w:ind w:left="3600" w:hanging="360"/>
+      </w:pPr>
+      <w:rPr>
+        <w:rFonts w:ascii="Courier New" w:hAnsi="Courier New" w:cs="Courier New" w:hint="default"/>
+      </w:rPr>
+    </w:lvl>
+    <w:lvl w:ilvl="5" w:tplc="04160005" w:tentative="1">
+      <w:start w:val="1"/>
+      <w:numFmt w:val="bullet"/>
+      <w:lvlText w:val=""/>
+      <w:lvlJc w:val="left"/>
+      <w:pPr>
+        <w:ind w:left="4320" w:hanging="360"/>
+      </w:pPr>
+      <w:rPr>
+        <w:rFonts w:ascii="Wingdings" w:hAnsi="Wingdings" w:hint="default"/>
+      </w:rPr>
+    </w:lvl>
+    <w:lvl w:ilvl="6" w:tplc="04160001" w:tentative="1">
+      <w:start w:val="1"/>
+      <w:numFmt w:val="bullet"/>
+      <w:lvlText w:val=""/>
+      <w:lvlJc w:val="left"/>
+      <w:pPr>
+        <w:ind w:left="5040" w:hanging="360"/>
+      </w:pPr>
+      <w:rPr>
+        <w:rFonts w:ascii="Symbol" w:hAnsi="Symbol" w:hint="default"/>
+      </w:rPr>
+    </w:lvl>
+    <w:lvl w:ilvl="7" w:tplc="04160003" w:tentative="1">
+      <w:start w:val="1"/>
+      <w:numFmt w:val="bullet"/>
+      <w:lvlText w:val="o"/>
+      <w:lvlJc w:val="left"/>
+      <w:pPr>
+        <w:ind w:left="5760" w:hanging="360"/>
+      </w:pPr>
+      <w:rPr>
+        <w:rFonts w:ascii="Courier New" w:hAnsi="Courier New" w:cs="Courier New" w:hint="default"/>
+      </w:rPr>
+    </w:lvl>
+    <w:lvl w:ilvl="8" w:tplc="04160005" w:tentative="1">
+      <w:start w:val="1"/>
+      <w:numFmt w:val="bullet"/>
+      <w:lvlText w:val=""/>
+      <w:lvlJc w:val="left"/>
+      <w:pPr>
+        <w:ind w:left="6480" w:hanging="360"/>
+      </w:pPr>
+      <w:rPr>
+        <w:rFonts w:ascii="Wingdings" w:hAnsi="Wingdings" w:hint="default"/>
+      </w:rPr>
+    </w:lvl>
+  </w:abstractNum>
+  <w:abstractNum w:abstractNumId="11" w15:restartNumberingAfterBreak="0">
     <w:nsid w:val="53B47A54"/>
     <w:multiLevelType w:val="hybridMultilevel"/>
     <w:tmpl w:val="903E089E"/>
@@ -7802,7 +11629,7 @@
       </w:rPr>
     </w:lvl>
   </w:abstractNum>
-  <w:abstractNum w:abstractNumId="5" w15:restartNumberingAfterBreak="0">
+  <w:abstractNum w:abstractNumId="12" w15:restartNumberingAfterBreak="0">
     <w:nsid w:val="56831DBD"/>
     <w:multiLevelType w:val="hybridMultilevel"/>
     <w:tmpl w:val="15444CBE"/>
@@ -7915,7 +11742,120 @@
       </w:rPr>
     </w:lvl>
   </w:abstractNum>
-  <w:abstractNum w:abstractNumId="6" w15:restartNumberingAfterBreak="0">
+  <w:abstractNum w:abstractNumId="13" w15:restartNumberingAfterBreak="0">
+    <w:nsid w:val="5A04123B"/>
+    <w:multiLevelType w:val="hybridMultilevel"/>
+    <w:tmpl w:val="E56ACEA2"/>
+    <w:lvl w:ilvl="0" w:tplc="0416000B">
+      <w:start w:val="1"/>
+      <w:numFmt w:val="bullet"/>
+      <w:lvlText w:val=""/>
+      <w:lvlJc w:val="left"/>
+      <w:pPr>
+        <w:ind w:left="720" w:hanging="360"/>
+      </w:pPr>
+      <w:rPr>
+        <w:rFonts w:ascii="Wingdings" w:hAnsi="Wingdings" w:hint="default"/>
+      </w:rPr>
+    </w:lvl>
+    <w:lvl w:ilvl="1" w:tplc="04160003" w:tentative="1">
+      <w:start w:val="1"/>
+      <w:numFmt w:val="bullet"/>
+      <w:lvlText w:val="o"/>
+      <w:lvlJc w:val="left"/>
+      <w:pPr>
+        <w:ind w:left="1440" w:hanging="360"/>
+      </w:pPr>
+      <w:rPr>
+        <w:rFonts w:ascii="Courier New" w:hAnsi="Courier New" w:cs="Courier New" w:hint="default"/>
+      </w:rPr>
+    </w:lvl>
+    <w:lvl w:ilvl="2" w:tplc="04160005" w:tentative="1">
+      <w:start w:val="1"/>
+      <w:numFmt w:val="bullet"/>
+      <w:lvlText w:val=""/>
+      <w:lvlJc w:val="left"/>
+      <w:pPr>
+        <w:ind w:left="2160" w:hanging="360"/>
+      </w:pPr>
+      <w:rPr>
+        <w:rFonts w:ascii="Wingdings" w:hAnsi="Wingdings" w:hint="default"/>
+      </w:rPr>
+    </w:lvl>
+    <w:lvl w:ilvl="3" w:tplc="04160001" w:tentative="1">
+      <w:start w:val="1"/>
+      <w:numFmt w:val="bullet"/>
+      <w:lvlText w:val=""/>
+      <w:lvlJc w:val="left"/>
+      <w:pPr>
+        <w:ind w:left="2880" w:hanging="360"/>
+      </w:pPr>
+      <w:rPr>
+        <w:rFonts w:ascii="Symbol" w:hAnsi="Symbol" w:hint="default"/>
+      </w:rPr>
+    </w:lvl>
+    <w:lvl w:ilvl="4" w:tplc="04160003" w:tentative="1">
+      <w:start w:val="1"/>
+      <w:numFmt w:val="bullet"/>
+      <w:lvlText w:val="o"/>
+      <w:lvlJc w:val="left"/>
+      <w:pPr>
+        <w:ind w:left="3600" w:hanging="360"/>
+      </w:pPr>
+      <w:rPr>
+        <w:rFonts w:ascii="Courier New" w:hAnsi="Courier New" w:cs="Courier New" w:hint="default"/>
+      </w:rPr>
+    </w:lvl>
+    <w:lvl w:ilvl="5" w:tplc="04160005" w:tentative="1">
+      <w:start w:val="1"/>
+      <w:numFmt w:val="bullet"/>
+      <w:lvlText w:val=""/>
+      <w:lvlJc w:val="left"/>
+      <w:pPr>
+        <w:ind w:left="4320" w:hanging="360"/>
+      </w:pPr>
+      <w:rPr>
+        <w:rFonts w:ascii="Wingdings" w:hAnsi="Wingdings" w:hint="default"/>
+      </w:rPr>
+    </w:lvl>
+    <w:lvl w:ilvl="6" w:tplc="04160001" w:tentative="1">
+      <w:start w:val="1"/>
+      <w:numFmt w:val="bullet"/>
+      <w:lvlText w:val=""/>
+      <w:lvlJc w:val="left"/>
+      <w:pPr>
+        <w:ind w:left="5040" w:hanging="360"/>
+      </w:pPr>
+      <w:rPr>
+        <w:rFonts w:ascii="Symbol" w:hAnsi="Symbol" w:hint="default"/>
+      </w:rPr>
+    </w:lvl>
+    <w:lvl w:ilvl="7" w:tplc="04160003" w:tentative="1">
+      <w:start w:val="1"/>
+      <w:numFmt w:val="bullet"/>
+      <w:lvlText w:val="o"/>
+      <w:lvlJc w:val="left"/>
+      <w:pPr>
+        <w:ind w:left="5760" w:hanging="360"/>
+      </w:pPr>
+      <w:rPr>
+        <w:rFonts w:ascii="Courier New" w:hAnsi="Courier New" w:cs="Courier New" w:hint="default"/>
+      </w:rPr>
+    </w:lvl>
+    <w:lvl w:ilvl="8" w:tplc="04160005" w:tentative="1">
+      <w:start w:val="1"/>
+      <w:numFmt w:val="bullet"/>
+      <w:lvlText w:val=""/>
+      <w:lvlJc w:val="left"/>
+      <w:pPr>
+        <w:ind w:left="6480" w:hanging="360"/>
+      </w:pPr>
+      <w:rPr>
+        <w:rFonts w:ascii="Wingdings" w:hAnsi="Wingdings" w:hint="default"/>
+      </w:rPr>
+    </w:lvl>
+  </w:abstractNum>
+  <w:abstractNum w:abstractNumId="14" w15:restartNumberingAfterBreak="0">
     <w:nsid w:val="5B325DE7"/>
     <w:multiLevelType w:val="hybridMultilevel"/>
     <w:tmpl w:val="4C4C84C2"/>
@@ -8028,7 +11968,7 @@
       </w:rPr>
     </w:lvl>
   </w:abstractNum>
-  <w:abstractNum w:abstractNumId="7" w15:restartNumberingAfterBreak="0">
+  <w:abstractNum w:abstractNumId="15" w15:restartNumberingAfterBreak="0">
     <w:nsid w:val="5CA73763"/>
     <w:multiLevelType w:val="hybridMultilevel"/>
     <w:tmpl w:val="135AD05C"/>
@@ -8141,7 +12081,7 @@
       </w:rPr>
     </w:lvl>
   </w:abstractNum>
-  <w:abstractNum w:abstractNumId="8" w15:restartNumberingAfterBreak="0">
+  <w:abstractNum w:abstractNumId="16" w15:restartNumberingAfterBreak="0">
     <w:nsid w:val="75FC0CA5"/>
     <w:multiLevelType w:val="hybridMultilevel"/>
     <w:tmpl w:val="E0FA53CA"/>
@@ -8254,7 +12194,7 @@
       </w:rPr>
     </w:lvl>
   </w:abstractNum>
-  <w:abstractNum w:abstractNumId="9" w15:restartNumberingAfterBreak="0">
+  <w:abstractNum w:abstractNumId="17" w15:restartNumberingAfterBreak="0">
     <w:nsid w:val="78425CF7"/>
     <w:multiLevelType w:val="hybridMultilevel"/>
     <w:tmpl w:val="644AF70C"/>
@@ -8367,41 +12307,181 @@
       </w:rPr>
     </w:lvl>
   </w:abstractNum>
+  <w:abstractNum w:abstractNumId="18" w15:restartNumberingAfterBreak="0">
+    <w:nsid w:val="7EEC743D"/>
+    <w:multiLevelType w:val="hybridMultilevel"/>
+    <w:tmpl w:val="3860233A"/>
+    <w:lvl w:ilvl="0" w:tplc="0416000B">
+      <w:start w:val="1"/>
+      <w:numFmt w:val="bullet"/>
+      <w:lvlText w:val=""/>
+      <w:lvlJc w:val="left"/>
+      <w:pPr>
+        <w:ind w:left="720" w:hanging="360"/>
+      </w:pPr>
+      <w:rPr>
+        <w:rFonts w:ascii="Wingdings" w:hAnsi="Wingdings" w:hint="default"/>
+      </w:rPr>
+    </w:lvl>
+    <w:lvl w:ilvl="1" w:tplc="04160003" w:tentative="1">
+      <w:start w:val="1"/>
+      <w:numFmt w:val="bullet"/>
+      <w:lvlText w:val="o"/>
+      <w:lvlJc w:val="left"/>
+      <w:pPr>
+        <w:ind w:left="1440" w:hanging="360"/>
+      </w:pPr>
+      <w:rPr>
+        <w:rFonts w:ascii="Courier New" w:hAnsi="Courier New" w:cs="Courier New" w:hint="default"/>
+      </w:rPr>
+    </w:lvl>
+    <w:lvl w:ilvl="2" w:tplc="04160005" w:tentative="1">
+      <w:start w:val="1"/>
+      <w:numFmt w:val="bullet"/>
+      <w:lvlText w:val=""/>
+      <w:lvlJc w:val="left"/>
+      <w:pPr>
+        <w:ind w:left="2160" w:hanging="360"/>
+      </w:pPr>
+      <w:rPr>
+        <w:rFonts w:ascii="Wingdings" w:hAnsi="Wingdings" w:hint="default"/>
+      </w:rPr>
+    </w:lvl>
+    <w:lvl w:ilvl="3" w:tplc="04160001" w:tentative="1">
+      <w:start w:val="1"/>
+      <w:numFmt w:val="bullet"/>
+      <w:lvlText w:val=""/>
+      <w:lvlJc w:val="left"/>
+      <w:pPr>
+        <w:ind w:left="2880" w:hanging="360"/>
+      </w:pPr>
+      <w:rPr>
+        <w:rFonts w:ascii="Symbol" w:hAnsi="Symbol" w:hint="default"/>
+      </w:rPr>
+    </w:lvl>
+    <w:lvl w:ilvl="4" w:tplc="04160003" w:tentative="1">
+      <w:start w:val="1"/>
+      <w:numFmt w:val="bullet"/>
+      <w:lvlText w:val="o"/>
+      <w:lvlJc w:val="left"/>
+      <w:pPr>
+        <w:ind w:left="3600" w:hanging="360"/>
+      </w:pPr>
+      <w:rPr>
+        <w:rFonts w:ascii="Courier New" w:hAnsi="Courier New" w:cs="Courier New" w:hint="default"/>
+      </w:rPr>
+    </w:lvl>
+    <w:lvl w:ilvl="5" w:tplc="04160005" w:tentative="1">
+      <w:start w:val="1"/>
+      <w:numFmt w:val="bullet"/>
+      <w:lvlText w:val=""/>
+      <w:lvlJc w:val="left"/>
+      <w:pPr>
+        <w:ind w:left="4320" w:hanging="360"/>
+      </w:pPr>
+      <w:rPr>
+        <w:rFonts w:ascii="Wingdings" w:hAnsi="Wingdings" w:hint="default"/>
+      </w:rPr>
+    </w:lvl>
+    <w:lvl w:ilvl="6" w:tplc="04160001" w:tentative="1">
+      <w:start w:val="1"/>
+      <w:numFmt w:val="bullet"/>
+      <w:lvlText w:val=""/>
+      <w:lvlJc w:val="left"/>
+      <w:pPr>
+        <w:ind w:left="5040" w:hanging="360"/>
+      </w:pPr>
+      <w:rPr>
+        <w:rFonts w:ascii="Symbol" w:hAnsi="Symbol" w:hint="default"/>
+      </w:rPr>
+    </w:lvl>
+    <w:lvl w:ilvl="7" w:tplc="04160003" w:tentative="1">
+      <w:start w:val="1"/>
+      <w:numFmt w:val="bullet"/>
+      <w:lvlText w:val="o"/>
+      <w:lvlJc w:val="left"/>
+      <w:pPr>
+        <w:ind w:left="5760" w:hanging="360"/>
+      </w:pPr>
+      <w:rPr>
+        <w:rFonts w:ascii="Courier New" w:hAnsi="Courier New" w:cs="Courier New" w:hint="default"/>
+      </w:rPr>
+    </w:lvl>
+    <w:lvl w:ilvl="8" w:tplc="04160005" w:tentative="1">
+      <w:start w:val="1"/>
+      <w:numFmt w:val="bullet"/>
+      <w:lvlText w:val=""/>
+      <w:lvlJc w:val="left"/>
+      <w:pPr>
+        <w:ind w:left="6480" w:hanging="360"/>
+      </w:pPr>
+      <w:rPr>
+        <w:rFonts w:ascii="Wingdings" w:hAnsi="Wingdings" w:hint="default"/>
+      </w:rPr>
+    </w:lvl>
+  </w:abstractNum>
   <w:num w:numId="1">
-    <w:abstractNumId w:val="6"/>
+    <w:abstractNumId w:val="14"/>
   </w:num>
   <w:num w:numId="2">
-    <w:abstractNumId w:val="9"/>
+    <w:abstractNumId w:val="17"/>
   </w:num>
   <w:num w:numId="3">
-    <w:abstractNumId w:val="7"/>
+    <w:abstractNumId w:val="15"/>
   </w:num>
   <w:num w:numId="4">
-    <w:abstractNumId w:val="5"/>
+    <w:abstractNumId w:val="12"/>
   </w:num>
   <w:num w:numId="5">
     <w:abstractNumId w:val="0"/>
   </w:num>
   <w:num w:numId="6">
-    <w:abstractNumId w:val="8"/>
+    <w:abstractNumId w:val="16"/>
   </w:num>
   <w:num w:numId="7">
-    <w:abstractNumId w:val="4"/>
+    <w:abstractNumId w:val="11"/>
   </w:num>
   <w:num w:numId="8">
-    <w:abstractNumId w:val="3"/>
+    <w:abstractNumId w:val="9"/>
   </w:num>
   <w:num w:numId="9">
-    <w:abstractNumId w:val="2"/>
+    <w:abstractNumId w:val="5"/>
   </w:num>
   <w:num w:numId="10">
     <w:abstractNumId w:val="1"/>
+  </w:num>
+  <w:num w:numId="11">
+    <w:abstractNumId w:val="13"/>
+  </w:num>
+  <w:num w:numId="12">
+    <w:abstractNumId w:val="10"/>
+  </w:num>
+  <w:num w:numId="13">
+    <w:abstractNumId w:val="2"/>
+  </w:num>
+  <w:num w:numId="14">
+    <w:abstractNumId w:val="4"/>
+  </w:num>
+  <w:num w:numId="15">
+    <w:abstractNumId w:val="6"/>
+  </w:num>
+  <w:num w:numId="16">
+    <w:abstractNumId w:val="7"/>
+  </w:num>
+  <w:num w:numId="17">
+    <w:abstractNumId w:val="8"/>
+  </w:num>
+  <w:num w:numId="18">
+    <w:abstractNumId w:val="18"/>
+  </w:num>
+  <w:num w:numId="19">
+    <w:abstractNumId w:val="3"/>
   </w:num>
 </w:numbering>
 </file>
 
 <file path=word/styles.xml><?xml version="1.0" encoding="utf-8"?>
-<w:styles xmlns:mc="http://schemas.openxmlformats.org/markup-compatibility/2006" xmlns:r="http://schemas.openxmlformats.org/officeDocument/2006/relationships" xmlns:w="http://schemas.openxmlformats.org/wordprocessingml/2006/main" xmlns:w14="http://schemas.microsoft.com/office/word/2010/wordml" xmlns:w15="http://schemas.microsoft.com/office/word/2012/wordml" xmlns:w16cex="http://schemas.microsoft.com/office/word/2018/wordml/cex" xmlns:w16cid="http://schemas.microsoft.com/office/word/2016/wordml/cid" xmlns:w16="http://schemas.microsoft.com/office/word/2018/wordml" xmlns:w16se="http://schemas.microsoft.com/office/word/2015/wordml/symex" mc:Ignorable="w14 w15 w16se w16cid w16 w16cex">
+<w:styles xmlns:mc="http://schemas.openxmlformats.org/markup-compatibility/2006" xmlns:r="http://schemas.openxmlformats.org/officeDocument/2006/relationships" xmlns:w="http://schemas.openxmlformats.org/wordprocessingml/2006/main" xmlns:w14="http://schemas.microsoft.com/office/word/2010/wordml" xmlns:w15="http://schemas.microsoft.com/office/word/2012/wordml" xmlns:w16se="http://schemas.microsoft.com/office/word/2015/wordml/symex" mc:Ignorable="w14 w15 w16se">
   <w:docDefaults>
     <w:rPrDefault>
       <w:rPr>
@@ -8419,7 +12499,7 @@
       </w:pPr>
     </w:pPrDefault>
   </w:docDefaults>
-  <w:latentStyles w:defLockedState="0" w:defUIPriority="99" w:defSemiHidden="0" w:defUnhideWhenUsed="0" w:defQFormat="0" w:count="376">
+  <w:latentStyles w:defLockedState="0" w:defUIPriority="99" w:defSemiHidden="0" w:defUnhideWhenUsed="0" w:defQFormat="0" w:count="371">
     <w:lsdException w:name="Normal" w:uiPriority="0" w:qFormat="1"/>
     <w:lsdException w:name="heading 1" w:uiPriority="9" w:qFormat="1"/>
     <w:lsdException w:name="heading 2" w:semiHidden="1" w:uiPriority="9" w:unhideWhenUsed="1" w:qFormat="1"/>
@@ -8791,11 +12871,6 @@
     <w:lsdException w:name="List Table 5 Dark Accent 6" w:uiPriority="50"/>
     <w:lsdException w:name="List Table 6 Colorful Accent 6" w:uiPriority="51"/>
     <w:lsdException w:name="List Table 7 Colorful Accent 6" w:uiPriority="52"/>
-    <w:lsdException w:name="Mention" w:semiHidden="1" w:unhideWhenUsed="1"/>
-    <w:lsdException w:name="Smart Hyperlink" w:semiHidden="1" w:unhideWhenUsed="1"/>
-    <w:lsdException w:name="Hashtag" w:semiHidden="1" w:unhideWhenUsed="1"/>
-    <w:lsdException w:name="Unresolved Mention" w:semiHidden="1" w:unhideWhenUsed="1"/>
-    <w:lsdException w:name="Smart Link" w:semiHidden="1" w:unhideWhenUsed="1"/>
   </w:latentStyles>
   <w:style w:type="paragraph" w:default="1" w:styleId="Normal">
     <w:name w:val="Normal"/>
